--- a/documentos/PGCC.docx
+++ b/documentos/PGCC.docx
@@ -177,9 +177,632 @@
       </w:r>
     </w:p>
     <w:p>
+      <w:pPr>
+        <w:pStyle w:val="Prrafodelista"/>
+        <w:numPr>
+          <w:ilvl w:val="1"/>
+          <w:numId w:val="1"/>
+        </w:numPr>
+      </w:pPr>
+      <w:r>
+        <w:t>Fase 1 : recibir y analizar la petición</w:t>
+      </w:r>
+    </w:p>
+    <w:p>
+      <w:pPr>
+        <w:pStyle w:val="Prrafodelista"/>
+        <w:numPr>
+          <w:ilvl w:val="2"/>
+          <w:numId w:val="1"/>
+        </w:numPr>
+      </w:pPr>
+      <w:r>
+        <w:t>Actividad / tareas</w:t>
+      </w:r>
+    </w:p>
+    <w:p>
+      <w:pPr>
+        <w:pStyle w:val="Prrafodelista"/>
+        <w:ind w:left="2160"/>
+      </w:pPr>
+    </w:p>
+    <w:p>
+      <w:pPr>
+        <w:pStyle w:val="Prrafodelista"/>
+        <w:ind w:left="2160"/>
+      </w:pPr>
+    </w:p>
+    <w:p>
+      <w:pPr>
+        <w:pStyle w:val="Prrafodelista"/>
+        <w:numPr>
+          <w:ilvl w:val="2"/>
+          <w:numId w:val="1"/>
+        </w:numPr>
+      </w:pPr>
+      <w:r>
+        <w:t>Documentación</w:t>
+      </w:r>
+    </w:p>
+    <w:p>
+      <w:pPr>
+        <w:pStyle w:val="Prrafodelista"/>
+      </w:pPr>
+    </w:p>
+    <w:p>
+      <w:pPr>
+        <w:pStyle w:val="Prrafodelista"/>
+        <w:ind w:left="2160"/>
+      </w:pPr>
+    </w:p>
+    <w:p>
+      <w:pPr>
+        <w:pStyle w:val="Prrafodelista"/>
+        <w:numPr>
+          <w:ilvl w:val="2"/>
+          <w:numId w:val="1"/>
+        </w:numPr>
+      </w:pPr>
+      <w:r>
+        <w:t>Reglas y políticas</w:t>
+      </w:r>
+    </w:p>
+    <w:p/>
+    <w:p>
+      <w:pPr>
+        <w:pStyle w:val="Prrafodelista"/>
+        <w:ind w:left="1440"/>
+      </w:pPr>
+    </w:p>
+    <w:p>
+      <w:pPr>
+        <w:pStyle w:val="Prrafodelista"/>
+        <w:numPr>
+          <w:ilvl w:val="1"/>
+          <w:numId w:val="1"/>
+        </w:numPr>
+      </w:pPr>
+      <w:r>
+        <w:t>Clasificar el cambio</w:t>
+      </w:r>
+    </w:p>
+    <w:p>
+      <w:pPr>
+        <w:pStyle w:val="Prrafodelista"/>
+        <w:numPr>
+          <w:ilvl w:val="2"/>
+          <w:numId w:val="1"/>
+        </w:numPr>
+      </w:pPr>
+      <w:r>
+        <w:t>Actividad / tareas</w:t>
+      </w:r>
+    </w:p>
+    <w:p>
+      <w:pPr>
+        <w:pStyle w:val="Prrafodelista"/>
+        <w:ind w:left="2160"/>
+      </w:pPr>
+    </w:p>
+    <w:p>
+      <w:pPr>
+        <w:pStyle w:val="Prrafodelista"/>
+        <w:ind w:left="2160"/>
+      </w:pPr>
+    </w:p>
+    <w:p>
+      <w:pPr>
+        <w:pStyle w:val="Prrafodelista"/>
+        <w:numPr>
+          <w:ilvl w:val="2"/>
+          <w:numId w:val="1"/>
+        </w:numPr>
+      </w:pPr>
+      <w:r>
+        <w:t>Documentación</w:t>
+      </w:r>
+    </w:p>
+    <w:p>
+      <w:pPr>
+        <w:pStyle w:val="Prrafodelista"/>
+      </w:pPr>
+    </w:p>
+    <w:p>
+      <w:pPr>
+        <w:pStyle w:val="Prrafodelista"/>
+        <w:ind w:left="2160"/>
+      </w:pPr>
+    </w:p>
+    <w:p>
+      <w:pPr>
+        <w:pStyle w:val="Prrafodelista"/>
+        <w:numPr>
+          <w:ilvl w:val="2"/>
+          <w:numId w:val="1"/>
+        </w:numPr>
+      </w:pPr>
+      <w:r>
+        <w:t>Reglas y políticas</w:t>
+      </w:r>
+    </w:p>
+    <w:p>
+      <w:pPr>
+        <w:pStyle w:val="Prrafodelista"/>
+        <w:ind w:left="1440"/>
+      </w:pPr>
+    </w:p>
+    <w:p>
+      <w:pPr>
+        <w:pStyle w:val="Prrafodelista"/>
+        <w:numPr>
+          <w:ilvl w:val="1"/>
+          <w:numId w:val="1"/>
+        </w:numPr>
+      </w:pPr>
+      <w:r>
+        <w:t>Evaluación del impacto y riesgos</w:t>
+      </w:r>
+    </w:p>
+    <w:p>
+      <w:pPr>
+        <w:pStyle w:val="Prrafodelista"/>
+        <w:numPr>
+          <w:ilvl w:val="2"/>
+          <w:numId w:val="1"/>
+        </w:numPr>
+      </w:pPr>
+      <w:r>
+        <w:t>Actividad / tareas</w:t>
+      </w:r>
+    </w:p>
+    <w:p>
+      <w:pPr>
+        <w:pStyle w:val="Prrafodelista"/>
+        <w:ind w:left="2160"/>
+      </w:pPr>
+    </w:p>
+    <w:p>
+      <w:pPr>
+        <w:pStyle w:val="Prrafodelista"/>
+        <w:ind w:left="2160"/>
+      </w:pPr>
+    </w:p>
+    <w:p>
+      <w:pPr>
+        <w:pStyle w:val="Prrafodelista"/>
+        <w:numPr>
+          <w:ilvl w:val="2"/>
+          <w:numId w:val="1"/>
+        </w:numPr>
+      </w:pPr>
+      <w:r>
+        <w:t>Documentación</w:t>
+      </w:r>
+    </w:p>
+    <w:p>
+      <w:pPr>
+        <w:pStyle w:val="Prrafodelista"/>
+      </w:pPr>
+    </w:p>
+    <w:p>
+      <w:pPr>
+        <w:pStyle w:val="Prrafodelista"/>
+        <w:ind w:left="2160"/>
+      </w:pPr>
+    </w:p>
+    <w:p>
+      <w:pPr>
+        <w:pStyle w:val="Prrafodelista"/>
+        <w:numPr>
+          <w:ilvl w:val="2"/>
+          <w:numId w:val="1"/>
+        </w:numPr>
+      </w:pPr>
+      <w:r>
+        <w:t>Reglas y políticas</w:t>
+      </w:r>
+    </w:p>
+    <w:p>
+      <w:pPr>
+        <w:pStyle w:val="Prrafodelista"/>
+        <w:ind w:left="1440"/>
+      </w:pPr>
+    </w:p>
+    <w:p>
+      <w:pPr>
+        <w:pStyle w:val="Prrafodelista"/>
+        <w:numPr>
+          <w:ilvl w:val="1"/>
+          <w:numId w:val="1"/>
+        </w:numPr>
+      </w:pPr>
+      <w:r>
+        <w:t>Aprobación del cambio</w:t>
+      </w:r>
+    </w:p>
+    <w:p>
+      <w:pPr>
+        <w:pStyle w:val="Prrafodelista"/>
+        <w:numPr>
+          <w:ilvl w:val="2"/>
+          <w:numId w:val="1"/>
+        </w:numPr>
+      </w:pPr>
+      <w:r>
+        <w:t>Actividad / tareas</w:t>
+      </w:r>
+    </w:p>
+    <w:p>
+      <w:pPr>
+        <w:pStyle w:val="Prrafodelista"/>
+        <w:ind w:left="2160"/>
+      </w:pPr>
+    </w:p>
+    <w:p>
+      <w:pPr>
+        <w:pStyle w:val="Prrafodelista"/>
+        <w:ind w:left="2160"/>
+      </w:pPr>
+    </w:p>
+    <w:p>
+      <w:pPr>
+        <w:pStyle w:val="Prrafodelista"/>
+        <w:numPr>
+          <w:ilvl w:val="2"/>
+          <w:numId w:val="1"/>
+        </w:numPr>
+      </w:pPr>
+      <w:r>
+        <w:t>Documentación</w:t>
+      </w:r>
+    </w:p>
+    <w:p>
+      <w:pPr>
+        <w:pStyle w:val="Prrafodelista"/>
+      </w:pPr>
+    </w:p>
+    <w:p>
+      <w:pPr>
+        <w:pStyle w:val="Prrafodelista"/>
+        <w:ind w:left="2160"/>
+      </w:pPr>
+    </w:p>
+    <w:p>
+      <w:pPr>
+        <w:pStyle w:val="Prrafodelista"/>
+        <w:numPr>
+          <w:ilvl w:val="2"/>
+          <w:numId w:val="1"/>
+        </w:numPr>
+      </w:pPr>
+      <w:r>
+        <w:t>Reglas y políticas</w:t>
+      </w:r>
+    </w:p>
+    <w:p>
+      <w:pPr>
+        <w:pStyle w:val="Prrafodelista"/>
+        <w:ind w:left="1440"/>
+      </w:pPr>
+    </w:p>
+    <w:p>
+      <w:pPr>
+        <w:pStyle w:val="Prrafodelista"/>
+        <w:numPr>
+          <w:ilvl w:val="1"/>
+          <w:numId w:val="1"/>
+        </w:numPr>
+      </w:pPr>
+      <w:r>
+        <w:t>Planificación y calendarización</w:t>
+      </w:r>
+    </w:p>
+    <w:p>
+      <w:pPr>
+        <w:pStyle w:val="Prrafodelista"/>
+        <w:numPr>
+          <w:ilvl w:val="2"/>
+          <w:numId w:val="1"/>
+        </w:numPr>
+      </w:pPr>
+      <w:r>
+        <w:t>Actividad / tareas</w:t>
+      </w:r>
+    </w:p>
+    <w:p>
+      <w:pPr>
+        <w:pStyle w:val="Prrafodelista"/>
+        <w:ind w:left="2160"/>
+      </w:pPr>
+    </w:p>
+    <w:p>
+      <w:pPr>
+        <w:pStyle w:val="Prrafodelista"/>
+        <w:ind w:left="2160"/>
+      </w:pPr>
+    </w:p>
+    <w:p>
+      <w:pPr>
+        <w:pStyle w:val="Prrafodelista"/>
+        <w:numPr>
+          <w:ilvl w:val="2"/>
+          <w:numId w:val="1"/>
+        </w:numPr>
+      </w:pPr>
+      <w:r>
+        <w:t>Documentación</w:t>
+      </w:r>
+    </w:p>
+    <w:p>
+      <w:pPr>
+        <w:pStyle w:val="Prrafodelista"/>
+      </w:pPr>
+    </w:p>
+    <w:p>
+      <w:pPr>
+        <w:pStyle w:val="Prrafodelista"/>
+        <w:ind w:left="2160"/>
+      </w:pPr>
+    </w:p>
+    <w:p>
+      <w:pPr>
+        <w:pStyle w:val="Prrafodelista"/>
+        <w:numPr>
+          <w:ilvl w:val="2"/>
+          <w:numId w:val="1"/>
+        </w:numPr>
+      </w:pPr>
+      <w:r>
+        <w:t>Reglas y políticas</w:t>
+      </w:r>
+    </w:p>
+    <w:p>
+      <w:pPr>
+        <w:pStyle w:val="Prrafodelista"/>
+        <w:ind w:left="1440"/>
+      </w:pPr>
+    </w:p>
+    <w:p>
+      <w:pPr>
+        <w:pStyle w:val="Prrafodelista"/>
+        <w:numPr>
+          <w:ilvl w:val="1"/>
+          <w:numId w:val="1"/>
+        </w:numPr>
+      </w:pPr>
+      <w:r>
+        <w:t>Implementación</w:t>
+      </w:r>
+    </w:p>
+    <w:p>
+      <w:pPr>
+        <w:pStyle w:val="Prrafodelista"/>
+        <w:numPr>
+          <w:ilvl w:val="2"/>
+          <w:numId w:val="1"/>
+        </w:numPr>
+      </w:pPr>
+      <w:r>
+        <w:t>Actividad / tareas</w:t>
+      </w:r>
+    </w:p>
+    <w:p>
+      <w:pPr>
+        <w:pStyle w:val="Prrafodelista"/>
+        <w:ind w:left="2160"/>
+      </w:pPr>
+    </w:p>
+    <w:p>
+      <w:pPr>
+        <w:pStyle w:val="Prrafodelista"/>
+        <w:ind w:left="2160"/>
+      </w:pPr>
+    </w:p>
+    <w:p>
+      <w:pPr>
+        <w:pStyle w:val="Prrafodelista"/>
+        <w:numPr>
+          <w:ilvl w:val="2"/>
+          <w:numId w:val="1"/>
+        </w:numPr>
+      </w:pPr>
+      <w:r>
+        <w:t>Documentación</w:t>
+      </w:r>
+    </w:p>
+    <w:p>
+      <w:pPr>
+        <w:pStyle w:val="Prrafodelista"/>
+      </w:pPr>
+    </w:p>
+    <w:p>
+      <w:pPr>
+        <w:pStyle w:val="Prrafodelista"/>
+        <w:ind w:left="2160"/>
+      </w:pPr>
+    </w:p>
+    <w:p>
+      <w:pPr>
+        <w:pStyle w:val="Prrafodelista"/>
+        <w:numPr>
+          <w:ilvl w:val="2"/>
+          <w:numId w:val="1"/>
+        </w:numPr>
+      </w:pPr>
+      <w:r>
+        <w:t>Reglas y políticas</w:t>
+      </w:r>
+    </w:p>
+    <w:p>
+      <w:pPr>
+        <w:pStyle w:val="Prrafodelista"/>
+        <w:ind w:left="1440"/>
+      </w:pPr>
+    </w:p>
+    <w:p>
+      <w:pPr>
+        <w:pStyle w:val="Prrafodelista"/>
+        <w:numPr>
+          <w:ilvl w:val="1"/>
+          <w:numId w:val="1"/>
+        </w:numPr>
+      </w:pPr>
+      <w:r>
+        <w:t>Verificación dela implementación</w:t>
+      </w:r>
+    </w:p>
+    <w:p>
+      <w:pPr>
+        <w:pStyle w:val="Prrafodelista"/>
+        <w:numPr>
+          <w:ilvl w:val="2"/>
+          <w:numId w:val="1"/>
+        </w:numPr>
+      </w:pPr>
+      <w:r>
+        <w:t>Actividad / tareas</w:t>
+      </w:r>
+    </w:p>
+    <w:p>
+      <w:pPr>
+        <w:pStyle w:val="Prrafodelista"/>
+        <w:ind w:left="2160"/>
+      </w:pPr>
+    </w:p>
+    <w:p>
+      <w:pPr>
+        <w:pStyle w:val="Prrafodelista"/>
+        <w:ind w:left="2160"/>
+      </w:pPr>
+    </w:p>
+    <w:p>
+      <w:pPr>
+        <w:pStyle w:val="Prrafodelista"/>
+        <w:numPr>
+          <w:ilvl w:val="2"/>
+          <w:numId w:val="1"/>
+        </w:numPr>
+      </w:pPr>
+      <w:r>
+        <w:t>Documentación</w:t>
+      </w:r>
+    </w:p>
+    <w:p>
+      <w:pPr>
+        <w:pStyle w:val="Prrafodelista"/>
+      </w:pPr>
+    </w:p>
+    <w:p>
+      <w:pPr>
+        <w:pStyle w:val="Prrafodelista"/>
+        <w:ind w:left="2160"/>
+      </w:pPr>
+    </w:p>
+    <w:p>
+      <w:pPr>
+        <w:pStyle w:val="Prrafodelista"/>
+        <w:numPr>
+          <w:ilvl w:val="2"/>
+          <w:numId w:val="1"/>
+        </w:numPr>
+      </w:pPr>
+      <w:r>
+        <w:t>Reglas y políticas</w:t>
+      </w:r>
+    </w:p>
+    <w:p>
+      <w:pPr>
+        <w:pStyle w:val="Prrafodelista"/>
+        <w:ind w:left="1440"/>
+      </w:pPr>
+    </w:p>
+    <w:p>
+      <w:pPr>
+        <w:pStyle w:val="Prrafodelista"/>
+        <w:numPr>
+          <w:ilvl w:val="1"/>
+          <w:numId w:val="1"/>
+        </w:numPr>
+      </w:pPr>
+      <w:r>
+        <w:t>Cierre</w:t>
+      </w:r>
+    </w:p>
+    <w:p>
+      <w:pPr>
+        <w:pStyle w:val="Prrafodelista"/>
+        <w:numPr>
+          <w:ilvl w:val="2"/>
+          <w:numId w:val="1"/>
+        </w:numPr>
+      </w:pPr>
+      <w:r>
+        <w:t>Actividad / tareas</w:t>
+      </w:r>
+    </w:p>
+    <w:p>
+      <w:pPr>
+        <w:pStyle w:val="Prrafodelista"/>
+        <w:ind w:left="2160"/>
+      </w:pPr>
+    </w:p>
+    <w:p>
+      <w:pPr>
+        <w:pStyle w:val="Prrafodelista"/>
+        <w:ind w:left="2160"/>
+      </w:pPr>
+    </w:p>
+    <w:p>
+      <w:pPr>
+        <w:pStyle w:val="Prrafodelista"/>
+        <w:numPr>
+          <w:ilvl w:val="2"/>
+          <w:numId w:val="1"/>
+        </w:numPr>
+      </w:pPr>
+      <w:r>
+        <w:t>Documentación</w:t>
+      </w:r>
+    </w:p>
+    <w:p>
+      <w:pPr>
+        <w:pStyle w:val="Prrafodelista"/>
+      </w:pPr>
+    </w:p>
+    <w:p>
+      <w:pPr>
+        <w:pStyle w:val="Prrafodelista"/>
+        <w:ind w:left="2160"/>
+      </w:pPr>
+    </w:p>
+    <w:p>
+      <w:pPr>
+        <w:pStyle w:val="Prrafodelista"/>
+        <w:numPr>
+          <w:ilvl w:val="2"/>
+          <w:numId w:val="1"/>
+        </w:numPr>
+      </w:pPr>
+      <w:r>
+        <w:t>Reglas y políticas</w:t>
+      </w:r>
+    </w:p>
+    <w:p>
+      <w:pPr>
+        <w:pStyle w:val="Prrafodelista"/>
+        <w:ind w:left="1440"/>
+      </w:pPr>
       <w:bookmarkStart w:id="0" w:name="_GoBack"/>
       <w:bookmarkEnd w:id="0"/>
     </w:p>
+    <w:p>
+      <w:pPr>
+        <w:pStyle w:val="Prrafodelista"/>
+        <w:ind w:left="1440"/>
+      </w:pPr>
+    </w:p>
+    <w:p/>
+    <w:p/>
     <w:sectPr>
       <w:pgSz w:w="11906" w:h="16838"/>
       <w:pgMar w:top="1417" w:right="1701" w:bottom="1417" w:left="1701" w:header="708" w:footer="708" w:gutter="0"/>
@@ -214,7 +837,7 @@
         <w:ind w:left="1440" w:hanging="360"/>
       </w:pPr>
     </w:lvl>
-    <w:lvl w:ilvl="2" w:tplc="280A001B" w:tentative="1">
+    <w:lvl w:ilvl="2" w:tplc="280A001B">
       <w:start w:val="1"/>
       <w:numFmt w:val="lowerRoman"/>
       <w:lvlText w:val="%3."/>

--- a/documentos/PGCC.docx
+++ b/documentos/PGCC.docx
@@ -1,6 +1,6 @@
 
 <file path=word/document.xml><?xml version="1.0" encoding="utf-8"?>
-<w:document xmlns:wpc="http://schemas.microsoft.com/office/word/2010/wordprocessingCanvas" xmlns:mc="http://schemas.openxmlformats.org/markup-compatibility/2006" xmlns:o="urn:schemas-microsoft-com:office:office" xmlns:r="http://schemas.openxmlformats.org/officeDocument/2006/relationships" xmlns:m="http://schemas.openxmlformats.org/officeDocument/2006/math" xmlns:v="urn:schemas-microsoft-com:vml" xmlns:wp14="http://schemas.microsoft.com/office/word/2010/wordprocessingDrawing" xmlns:wp="http://schemas.openxmlformats.org/drawingml/2006/wordprocessingDrawing" xmlns:w10="urn:schemas-microsoft-com:office:word" xmlns:w="http://schemas.openxmlformats.org/wordprocessingml/2006/main" xmlns:w14="http://schemas.microsoft.com/office/word/2010/wordml" xmlns:w15="http://schemas.microsoft.com/office/word/2012/wordml" xmlns:wpg="http://schemas.microsoft.com/office/word/2010/wordprocessingGroup" xmlns:wpi="http://schemas.microsoft.com/office/word/2010/wordprocessingInk" xmlns:wne="http://schemas.microsoft.com/office/word/2006/wordml" xmlns:wps="http://schemas.microsoft.com/office/word/2010/wordprocessingShape" mc:Ignorable="w14 w15 wp14">
+<w:document xmlns:wpc="http://schemas.microsoft.com/office/word/2010/wordprocessingCanvas" xmlns:mc="http://schemas.openxmlformats.org/markup-compatibility/2006" xmlns:o="urn:schemas-microsoft-com:office:office" xmlns:r="http://schemas.openxmlformats.org/officeDocument/2006/relationships" xmlns:m="http://schemas.openxmlformats.org/officeDocument/2006/math" xmlns:v="urn:schemas-microsoft-com:vml" xmlns:wp14="http://schemas.microsoft.com/office/word/2010/wordprocessingDrawing" xmlns:wp="http://schemas.openxmlformats.org/drawingml/2006/wordprocessingDrawing" xmlns:w10="urn:schemas-microsoft-com:office:word" xmlns:w="http://schemas.openxmlformats.org/wordprocessingml/2006/main" xmlns:w14="http://schemas.microsoft.com/office/word/2010/wordml" xmlns:wpg="http://schemas.microsoft.com/office/word/2010/wordprocessingGroup" xmlns:wpi="http://schemas.microsoft.com/office/word/2010/wordprocessingInk" xmlns:wne="http://schemas.microsoft.com/office/word/2006/wordml" xmlns:wps="http://schemas.microsoft.com/office/word/2010/wordprocessingShape" mc:Ignorable="w14 wp14">
   <w:body>
     <w:p/>
     <w:p/>
@@ -809,14 +809,12 @@
     <w:p/>
     <w:p>
       <w:pPr>
-        <w:pStyle w:val="Prrafodelista"/>
+        <w:pStyle w:val="ListParagraph"/>
         <w:numPr>
           <w:ilvl w:val="0"/>
           <w:numId w:val="1"/>
         </w:numPr>
       </w:pPr>
-      <w:bookmarkStart w:id="0" w:name="_GoBack"/>
-      <w:bookmarkEnd w:id="0"/>
       <w:r>
         <w:lastRenderedPageBreak/>
         <w:t>Introducción</w:t>
@@ -824,36 +822,545 @@
     </w:p>
     <w:p>
       <w:pPr>
-        <w:pStyle w:val="Prrafodelista"/>
+        <w:pStyle w:val="ListParagraph"/>
+      </w:pPr>
+    </w:p>
+    <w:p>
+      <w:pPr>
+        <w:pStyle w:val="ListParagraph"/>
+        <w:jc w:val="both"/>
+      </w:pPr>
+      <w:r>
+        <w:t>La Gestión del Cambio permite evaluar y planificar el proceso de los cambios que se presentan y así tener mayor claridad del impacto que esto podría traer al proceso de desarrollo y mantenimiento de software. Con lo que se busca que el cambio se haga de la forma más eficiente posible, siguiendo los procedimientos y canales establecidos que permitan asegurar la calidad de lo que se está realizando y mantener la continuidad de los servicios TI.</w:t>
+      </w:r>
+    </w:p>
+    <w:p>
+      <w:pPr>
+        <w:pStyle w:val="ListParagraph"/>
+        <w:jc w:val="both"/>
+      </w:pPr>
+    </w:p>
+    <w:p>
+      <w:pPr>
+        <w:pStyle w:val="ListParagraph"/>
+        <w:jc w:val="both"/>
+      </w:pPr>
+      <w:r>
+        <w:t xml:space="preserve">En tal sentido, es necesario que a nivel institucional, exista un proceso de Gestión de Cambio que apoye los nuevos requerimientos o mejoras que sean planteadas a nivel de servicios TI. Se busca documentar los </w:t>
+      </w:r>
+      <w:r>
+        <w:t>requisitos</w:t>
+      </w:r>
+      <w:r>
+        <w:t>, identificar qué roles deben validar estos requerimientos de cambios o mejoras, reconocer los procesos de aprobación, planificación e implementación y cierre.</w:t>
+      </w:r>
+    </w:p>
+    <w:p>
+      <w:pPr>
+        <w:pStyle w:val="ListParagraph"/>
+      </w:pPr>
+    </w:p>
+    <w:p>
+      <w:pPr>
+        <w:pStyle w:val="ListParagraph"/>
         <w:numPr>
           <w:ilvl w:val="0"/>
           <w:numId w:val="1"/>
         </w:numPr>
       </w:pPr>
       <w:r>
-        <w:t>Roles</w:t>
-      </w:r>
-    </w:p>
-    <w:p>
-      <w:pPr>
-        <w:pStyle w:val="Prrafodelista"/>
+        <w:t>Diagrama del proceso de gestión de cambios</w:t>
+      </w:r>
+    </w:p>
+    <w:p/>
+    <w:p>
+      <w:r>
+        <w:rPr>
+          <w:noProof/>
+          <w:lang w:eastAsia="es-PE"/>
+        </w:rPr>
+        <w:drawing>
+          <wp:inline distT="0" distB="0" distL="0" distR="0" wp14:anchorId="362F1C18" wp14:editId="48558A1A">
+            <wp:extent cx="5400040" cy="3428335"/>
+            <wp:effectExtent l="0" t="0" r="0" b="1270"/>
+            <wp:docPr id="1" name="Picture 1"/>
+            <wp:cNvGraphicFramePr>
+              <a:graphicFrameLocks xmlns:a="http://schemas.openxmlformats.org/drawingml/2006/main" noChangeAspect="1"/>
+            </wp:cNvGraphicFramePr>
+            <a:graphic xmlns:a="http://schemas.openxmlformats.org/drawingml/2006/main">
+              <a:graphicData uri="http://schemas.openxmlformats.org/drawingml/2006/picture">
+                <pic:pic xmlns:pic="http://schemas.openxmlformats.org/drawingml/2006/picture">
+                  <pic:nvPicPr>
+                    <pic:cNvPr id="0" name=""/>
+                    <pic:cNvPicPr/>
+                  </pic:nvPicPr>
+                  <pic:blipFill>
+                    <a:blip r:embed="rId6"/>
+                    <a:stretch>
+                      <a:fillRect/>
+                    </a:stretch>
+                  </pic:blipFill>
+                  <pic:spPr>
+                    <a:xfrm>
+                      <a:off x="0" y="0"/>
+                      <a:ext cx="5400040" cy="3428335"/>
+                    </a:xfrm>
+                    <a:prstGeom prst="rect">
+                      <a:avLst/>
+                    </a:prstGeom>
+                  </pic:spPr>
+                </pic:pic>
+              </a:graphicData>
+            </a:graphic>
+          </wp:inline>
+        </w:drawing>
+      </w:r>
+    </w:p>
+    <w:p>
+      <w:pPr>
+        <w:ind w:left="360"/>
+      </w:pPr>
+    </w:p>
+    <w:p>
+      <w:pPr>
+        <w:pStyle w:val="ListParagraph"/>
         <w:numPr>
           <w:ilvl w:val="0"/>
           <w:numId w:val="1"/>
         </w:numPr>
       </w:pPr>
       <w:r>
-        <w:t>Formato de Solicitud de Cambios</w:t>
-      </w:r>
-    </w:p>
-    <w:p>
-      <w:pPr>
-        <w:pStyle w:val="Prrafodelista"/>
-      </w:pPr>
+        <w:t>Lista de r</w:t>
+      </w:r>
+      <w:r>
+        <w:t>oles</w:t>
+      </w:r>
     </w:p>
     <w:tbl>
       <w:tblPr>
-        <w:tblStyle w:val="Tablaconcuadrcula"/>
+        <w:tblW w:w="8460" w:type="dxa"/>
+        <w:tblInd w:w="648" w:type="dxa"/>
+        <w:tblBorders>
+          <w:top w:val="single" w:sz="4" w:space="0" w:color="auto"/>
+          <w:left w:val="single" w:sz="4" w:space="0" w:color="auto"/>
+          <w:bottom w:val="single" w:sz="4" w:space="0" w:color="auto"/>
+          <w:right w:val="single" w:sz="4" w:space="0" w:color="auto"/>
+          <w:insideH w:val="single" w:sz="4" w:space="0" w:color="auto"/>
+          <w:insideV w:val="single" w:sz="4" w:space="0" w:color="auto"/>
+        </w:tblBorders>
+        <w:tblLayout w:type="fixed"/>
+        <w:tblLook w:val="0000" w:firstRow="0" w:lastRow="0" w:firstColumn="0" w:lastColumn="0" w:noHBand="0" w:noVBand="0"/>
+      </w:tblPr>
+      <w:tblGrid>
+        <w:gridCol w:w="2182"/>
+        <w:gridCol w:w="6278"/>
+      </w:tblGrid>
+      <w:tr>
+        <w:tc>
+          <w:tcPr>
+            <w:tcW w:w="2182" w:type="dxa"/>
+            <w:shd w:val="clear" w:color="auto" w:fill="D9D9D9"/>
+            <w:vAlign w:val="center"/>
+          </w:tcPr>
+          <w:p>
+            <w:pPr>
+              <w:pStyle w:val="tabletxt"/>
+              <w:jc w:val="center"/>
+              <w:rPr>
+                <w:rFonts w:ascii="Calibri" w:hAnsi="Calibri" w:cs="Calibri"/>
+                <w:b/>
+                <w:bCs/>
+                <w:lang w:val="es-PE"/>
+              </w:rPr>
+            </w:pPr>
+            <w:r>
+              <w:rPr>
+                <w:rFonts w:ascii="Calibri" w:hAnsi="Calibri" w:cs="Calibri"/>
+                <w:b/>
+                <w:bCs/>
+                <w:lang w:val="es-PE"/>
+              </w:rPr>
+              <w:t>Rol</w:t>
+            </w:r>
+          </w:p>
+        </w:tc>
+        <w:tc>
+          <w:tcPr>
+            <w:tcW w:w="6278" w:type="dxa"/>
+            <w:shd w:val="clear" w:color="auto" w:fill="D9D9D9"/>
+            <w:vAlign w:val="center"/>
+          </w:tcPr>
+          <w:p>
+            <w:pPr>
+              <w:pStyle w:val="tabletxt"/>
+              <w:jc w:val="center"/>
+              <w:rPr>
+                <w:rFonts w:ascii="Calibri" w:hAnsi="Calibri" w:cs="Calibri"/>
+                <w:b/>
+                <w:bCs/>
+                <w:lang w:val="es-PE"/>
+              </w:rPr>
+            </w:pPr>
+            <w:r>
+              <w:rPr>
+                <w:rFonts w:ascii="Calibri" w:hAnsi="Calibri" w:cs="Calibri"/>
+                <w:b/>
+                <w:bCs/>
+                <w:lang w:val="es-PE"/>
+              </w:rPr>
+              <w:t>Responsabilidad</w:t>
+            </w:r>
+          </w:p>
+        </w:tc>
+      </w:tr>
+      <w:tr>
+        <w:tc>
+          <w:tcPr>
+            <w:tcW w:w="2182" w:type="dxa"/>
+            <w:vAlign w:val="center"/>
+          </w:tcPr>
+          <w:p>
+            <w:pPr>
+              <w:pStyle w:val="Tabletext"/>
+              <w:jc w:val="center"/>
+              <w:rPr>
+                <w:rFonts w:cs="Calibri"/>
+                <w:lang w:val="es-PE"/>
+              </w:rPr>
+            </w:pPr>
+            <w:r>
+              <w:rPr>
+                <w:rFonts w:cs="Calibri"/>
+                <w:lang w:val="es-PE"/>
+              </w:rPr>
+              <w:t>Gestor de Cambios</w:t>
+            </w:r>
+          </w:p>
+        </w:tc>
+        <w:tc>
+          <w:tcPr>
+            <w:tcW w:w="6278" w:type="dxa"/>
+            <w:vAlign w:val="center"/>
+          </w:tcPr>
+          <w:p>
+            <w:pPr>
+              <w:autoSpaceDE w:val="0"/>
+              <w:autoSpaceDN w:val="0"/>
+              <w:adjustRightInd w:val="0"/>
+              <w:spacing w:after="0" w:line="240" w:lineRule="auto"/>
+              <w:jc w:val="both"/>
+              <w:rPr>
+                <w:rFonts w:eastAsia="Calibri"/>
+                <w:sz w:val="20"/>
+                <w:szCs w:val="20"/>
+                <w:lang w:eastAsia="es-PE"/>
+              </w:rPr>
+            </w:pPr>
+            <w:r>
+              <w:rPr>
+                <w:rFonts w:eastAsia="Calibri"/>
+                <w:sz w:val="20"/>
+                <w:szCs w:val="20"/>
+                <w:lang w:eastAsia="es-PE"/>
+              </w:rPr>
+              <w:t>Responsable del proceso de cambio y tiene bajo su responsabilidad todas las actividades que son parte de la Gestión de Cambios.</w:t>
+            </w:r>
+          </w:p>
+          <w:p>
+            <w:pPr>
+              <w:autoSpaceDE w:val="0"/>
+              <w:autoSpaceDN w:val="0"/>
+              <w:adjustRightInd w:val="0"/>
+              <w:spacing w:after="0" w:line="240" w:lineRule="auto"/>
+              <w:jc w:val="both"/>
+              <w:rPr>
+                <w:rFonts w:eastAsia="Calibri"/>
+                <w:sz w:val="20"/>
+                <w:szCs w:val="20"/>
+                <w:lang w:eastAsia="es-PE"/>
+              </w:rPr>
+            </w:pPr>
+          </w:p>
+          <w:p>
+            <w:pPr>
+              <w:pStyle w:val="Tabletext"/>
+              <w:jc w:val="both"/>
+              <w:rPr>
+                <w:rFonts w:cs="Calibri"/>
+                <w:lang w:val="es-PE"/>
+              </w:rPr>
+            </w:pPr>
+            <w:r>
+              <w:rPr>
+                <w:rFonts w:eastAsia="Calibri" w:cs="Calibri"/>
+                <w:lang w:val="es-PE" w:eastAsia="es-PE"/>
+              </w:rPr>
+              <w:t>En caso de Cambios de gran envergadura, el Gestor de Cambios buscará la autorización del Comité de Cambios.</w:t>
+            </w:r>
+          </w:p>
+        </w:tc>
+      </w:tr>
+      <w:tr>
+        <w:tc>
+          <w:tcPr>
+            <w:tcW w:w="2182" w:type="dxa"/>
+            <w:vAlign w:val="center"/>
+          </w:tcPr>
+          <w:p>
+            <w:pPr>
+              <w:pStyle w:val="Tabletext"/>
+              <w:jc w:val="center"/>
+              <w:rPr>
+                <w:rFonts w:cs="Calibri"/>
+                <w:lang w:val="es-PE"/>
+              </w:rPr>
+            </w:pPr>
+            <w:r>
+              <w:rPr>
+                <w:rFonts w:cs="Calibri"/>
+                <w:lang w:val="es-PE"/>
+              </w:rPr>
+              <w:t>Consejo consultor para Cambios – CAB</w:t>
+            </w:r>
+          </w:p>
+        </w:tc>
+        <w:tc>
+          <w:tcPr>
+            <w:tcW w:w="6278" w:type="dxa"/>
+            <w:vAlign w:val="center"/>
+          </w:tcPr>
+          <w:p>
+            <w:pPr>
+              <w:pStyle w:val="Tabletext"/>
+              <w:jc w:val="both"/>
+              <w:rPr>
+                <w:rFonts w:cs="Calibri"/>
+                <w:lang w:val="es-PE"/>
+              </w:rPr>
+            </w:pPr>
+            <w:r>
+              <w:rPr>
+                <w:rFonts w:eastAsia="Calibri" w:cs="Calibri"/>
+                <w:lang w:val="es-PE" w:eastAsia="es-PE"/>
+              </w:rPr>
+              <w:t>Grupo de personas encargadas de la clasificación, evaluación y programación de los cambios.</w:t>
+            </w:r>
+          </w:p>
+        </w:tc>
+      </w:tr>
+      <w:tr>
+        <w:tc>
+          <w:tcPr>
+            <w:tcW w:w="2182" w:type="dxa"/>
+            <w:vAlign w:val="center"/>
+          </w:tcPr>
+          <w:p>
+            <w:pPr>
+              <w:pStyle w:val="Tabletext"/>
+              <w:jc w:val="center"/>
+              <w:rPr>
+                <w:rFonts w:cs="Calibri"/>
+                <w:lang w:val="es-PE"/>
+              </w:rPr>
+            </w:pPr>
+            <w:r>
+              <w:rPr>
+                <w:rFonts w:cs="Calibri"/>
+                <w:lang w:val="es-PE"/>
+              </w:rPr>
+              <w:lastRenderedPageBreak/>
+              <w:t>Consejo consultor Cambios de Emergencia – ECAB</w:t>
+            </w:r>
+          </w:p>
+        </w:tc>
+        <w:tc>
+          <w:tcPr>
+            <w:tcW w:w="6278" w:type="dxa"/>
+            <w:vAlign w:val="center"/>
+          </w:tcPr>
+          <w:p>
+            <w:pPr>
+              <w:pStyle w:val="Tabletext"/>
+              <w:jc w:val="both"/>
+              <w:rPr>
+                <w:rFonts w:cs="Calibri"/>
+                <w:lang w:val="es-PE"/>
+              </w:rPr>
+            </w:pPr>
+            <w:r>
+              <w:rPr>
+                <w:rFonts w:eastAsia="Calibri" w:cs="Calibri"/>
+                <w:lang w:val="es-PE" w:eastAsia="es-PE"/>
+              </w:rPr>
+              <w:t>Subgrupo del Comité de Cambios que toma decisiones relacionadas con cambios de emergencia cuyo impacto es significativo.</w:t>
+            </w:r>
+          </w:p>
+        </w:tc>
+      </w:tr>
+      <w:tr>
+        <w:tc>
+          <w:tcPr>
+            <w:tcW w:w="2182" w:type="dxa"/>
+            <w:vAlign w:val="center"/>
+          </w:tcPr>
+          <w:p>
+            <w:pPr>
+              <w:pStyle w:val="Tabletext"/>
+              <w:jc w:val="center"/>
+              <w:rPr>
+                <w:rFonts w:cs="Calibri"/>
+                <w:lang w:val="es-PE"/>
+              </w:rPr>
+            </w:pPr>
+            <w:r>
+              <w:rPr>
+                <w:rFonts w:cs="Calibri"/>
+                <w:lang w:val="es-PE"/>
+              </w:rPr>
+              <w:t>Propietario del Cambio</w:t>
+            </w:r>
+          </w:p>
+        </w:tc>
+        <w:tc>
+          <w:tcPr>
+            <w:tcW w:w="6278" w:type="dxa"/>
+            <w:vAlign w:val="center"/>
+          </w:tcPr>
+          <w:p>
+            <w:pPr>
+              <w:autoSpaceDE w:val="0"/>
+              <w:autoSpaceDN w:val="0"/>
+              <w:adjustRightInd w:val="0"/>
+              <w:spacing w:after="0" w:line="240" w:lineRule="auto"/>
+              <w:jc w:val="both"/>
+              <w:rPr>
+                <w:sz w:val="20"/>
+                <w:szCs w:val="20"/>
+              </w:rPr>
+            </w:pPr>
+            <w:r>
+              <w:rPr>
+                <w:rFonts w:eastAsia="Calibri"/>
+                <w:sz w:val="20"/>
+                <w:szCs w:val="20"/>
+                <w:lang w:eastAsia="es-PE"/>
+              </w:rPr>
+              <w:t>Solicitar los cambios de acuerdo al procedimiento definido</w:t>
+            </w:r>
+            <w:r>
+              <w:rPr>
+                <w:rFonts w:eastAsia="Calibri"/>
+                <w:sz w:val="20"/>
+                <w:szCs w:val="20"/>
+                <w:lang w:eastAsia="es-PE"/>
+              </w:rPr>
+              <w:t xml:space="preserve">, generando los registros </w:t>
+            </w:r>
+            <w:r>
+              <w:rPr>
+                <w:rFonts w:eastAsia="Calibri"/>
+                <w:sz w:val="20"/>
+                <w:szCs w:val="20"/>
+                <w:lang w:eastAsia="es-PE"/>
+              </w:rPr>
+              <w:t>pertinentes.</w:t>
+            </w:r>
+          </w:p>
+        </w:tc>
+      </w:tr>
+      <w:tr>
+        <w:tc>
+          <w:tcPr>
+            <w:tcW w:w="2182" w:type="dxa"/>
+            <w:vAlign w:val="center"/>
+          </w:tcPr>
+          <w:p>
+            <w:pPr>
+              <w:pStyle w:val="Tabletext"/>
+              <w:jc w:val="center"/>
+              <w:rPr>
+                <w:rFonts w:cs="Calibri"/>
+                <w:lang w:val="es-PE"/>
+              </w:rPr>
+            </w:pPr>
+            <w:r>
+              <w:rPr>
+                <w:rFonts w:cs="Calibri"/>
+                <w:lang w:val="es-PE"/>
+              </w:rPr>
+              <w:t>Desarrolladores</w:t>
+            </w:r>
+          </w:p>
+        </w:tc>
+        <w:tc>
+          <w:tcPr>
+            <w:tcW w:w="6278" w:type="dxa"/>
+            <w:vAlign w:val="center"/>
+          </w:tcPr>
+          <w:p>
+            <w:pPr>
+              <w:autoSpaceDE w:val="0"/>
+              <w:autoSpaceDN w:val="0"/>
+              <w:adjustRightInd w:val="0"/>
+              <w:spacing w:after="0" w:line="240" w:lineRule="auto"/>
+              <w:jc w:val="both"/>
+              <w:rPr>
+                <w:sz w:val="20"/>
+                <w:szCs w:val="20"/>
+              </w:rPr>
+            </w:pPr>
+            <w:r>
+              <w:rPr>
+                <w:rFonts w:eastAsia="Calibri"/>
+                <w:sz w:val="20"/>
+                <w:szCs w:val="20"/>
+                <w:lang w:eastAsia="es-PE"/>
+              </w:rPr>
+              <w:t xml:space="preserve">Responsables de la implementación de los cambios de acuerdo a la definición de actividades y plazos establecidos en la programación de la ejecución de la </w:t>
+            </w:r>
+            <w:r>
+              <w:rPr>
+                <w:rFonts w:eastAsia="Calibri"/>
+                <w:sz w:val="20"/>
+                <w:szCs w:val="20"/>
+                <w:lang w:eastAsia="es-PE"/>
+              </w:rPr>
+              <w:t>Solicitud de cambio</w:t>
+            </w:r>
+            <w:r>
+              <w:rPr>
+                <w:rFonts w:eastAsia="Calibri"/>
+                <w:sz w:val="20"/>
+                <w:szCs w:val="20"/>
+                <w:lang w:eastAsia="es-PE"/>
+              </w:rPr>
+              <w:t>.</w:t>
+            </w:r>
+          </w:p>
+        </w:tc>
+      </w:tr>
+    </w:tbl>
+    <w:p/>
+    <w:p>
+      <w:pPr>
+        <w:pStyle w:val="ListParagraph"/>
+        <w:numPr>
+          <w:ilvl w:val="0"/>
+          <w:numId w:val="1"/>
+        </w:numPr>
+      </w:pPr>
+      <w:r>
+        <w:t>Formato de Solicitud de Cambios</w:t>
+      </w:r>
+    </w:p>
+    <w:p>
+      <w:pPr>
+        <w:pStyle w:val="ListParagraph"/>
+      </w:pPr>
+    </w:p>
+    <w:tbl>
+      <w:tblPr>
+        <w:tblStyle w:val="TableGrid"/>
         <w:tblW w:w="0" w:type="auto"/>
         <w:tblLook w:val="04A0" w:firstRow="1" w:lastRow="0" w:firstColumn="1" w:lastColumn="0" w:noHBand="0" w:noVBand="1"/>
       </w:tblPr>
@@ -1611,29 +2118,10 @@
         </w:tc>
       </w:tr>
     </w:tbl>
-    <w:p>
-      <w:pPr>
-        <w:pStyle w:val="Prrafodelista"/>
-      </w:pPr>
-    </w:p>
-    <w:p>
-      <w:pPr>
-        <w:pStyle w:val="Prrafodelista"/>
-      </w:pPr>
-    </w:p>
-    <w:p>
-      <w:pPr>
-        <w:pStyle w:val="Prrafodelista"/>
-      </w:pPr>
-    </w:p>
-    <w:p>
-      <w:pPr>
-        <w:pStyle w:val="Prrafodelista"/>
-      </w:pPr>
-    </w:p>
-    <w:p>
-      <w:pPr>
-        <w:pStyle w:val="Prrafodelista"/>
+    <w:p/>
+    <w:p>
+      <w:pPr>
+        <w:pStyle w:val="ListParagraph"/>
         <w:numPr>
           <w:ilvl w:val="0"/>
           <w:numId w:val="1"/>
@@ -1645,48 +2133,453 @@
     </w:p>
     <w:p>
       <w:pPr>
-        <w:pStyle w:val="Prrafodelista"/>
-      </w:pPr>
-    </w:p>
-    <w:p>
-      <w:pPr>
-        <w:pStyle w:val="Prrafodelista"/>
+        <w:pStyle w:val="ListParagraph"/>
+      </w:pPr>
+    </w:p>
+    <w:p>
+      <w:pPr>
+        <w:pStyle w:val="ListParagraph"/>
         <w:numPr>
           <w:ilvl w:val="1"/>
           <w:numId w:val="1"/>
         </w:numPr>
       </w:pPr>
       <w:r>
-        <w:t>recibir y analizar la petición</w:t>
-      </w:r>
-    </w:p>
-    <w:p>
-      <w:pPr>
-        <w:pStyle w:val="Prrafodelista"/>
+        <w:t>Registro</w:t>
+      </w:r>
+    </w:p>
+    <w:p>
+      <w:pPr>
+        <w:pStyle w:val="ListParagraph"/>
         <w:ind w:left="1440"/>
       </w:pPr>
     </w:p>
     <w:p>
       <w:pPr>
-        <w:pStyle w:val="Prrafodelista"/>
+        <w:pStyle w:val="ListParagraph"/>
+        <w:ind w:left="1440"/>
+        <w:rPr>
+          <w:b/>
+        </w:rPr>
+      </w:pPr>
+      <w:r>
+        <w:rPr>
+          <w:b/>
+        </w:rPr>
+        <w:t>Actividades</w:t>
+      </w:r>
+    </w:p>
+    <w:p>
+      <w:pPr>
+        <w:pStyle w:val="ListParagraph"/>
+        <w:numPr>
+          <w:ilvl w:val="3"/>
+          <w:numId w:val="1"/>
+        </w:numPr>
+      </w:pPr>
+      <w:r>
+        <w:t>El registro se hará en la plataforma de solicitud de cambio</w:t>
+      </w:r>
+    </w:p>
+    <w:p>
+      <w:pPr>
+        <w:pStyle w:val="ListParagraph"/>
+        <w:ind w:left="1440"/>
+      </w:pPr>
+    </w:p>
+    <w:p>
+      <w:pPr>
+        <w:pStyle w:val="ListParagraph"/>
+        <w:ind w:left="1440"/>
+        <w:rPr>
+          <w:b/>
+        </w:rPr>
+      </w:pPr>
+      <w:r>
+        <w:rPr>
+          <w:b/>
+        </w:rPr>
+        <w:t>Documentación</w:t>
+      </w:r>
+    </w:p>
+    <w:p>
+      <w:pPr>
+        <w:pStyle w:val="ListParagraph"/>
+        <w:numPr>
+          <w:ilvl w:val="3"/>
+          <w:numId w:val="1"/>
+        </w:numPr>
+      </w:pPr>
+      <w:r>
+        <w:t>Solicitud de cambio</w:t>
+      </w:r>
+    </w:p>
+    <w:p>
+      <w:pPr>
+        <w:pStyle w:val="ListParagraph"/>
+        <w:ind w:left="1440"/>
+      </w:pPr>
+    </w:p>
+    <w:p>
+      <w:pPr>
+        <w:pStyle w:val="ListParagraph"/>
+        <w:ind w:left="1440"/>
+        <w:rPr>
+          <w:b/>
+        </w:rPr>
+      </w:pPr>
+      <w:r>
+        <w:rPr>
+          <w:b/>
+        </w:rPr>
+        <w:lastRenderedPageBreak/>
+        <w:t>Políticas</w:t>
+      </w:r>
+    </w:p>
+    <w:p>
+      <w:pPr>
+        <w:pStyle w:val="ListParagraph"/>
+        <w:numPr>
+          <w:ilvl w:val="3"/>
+          <w:numId w:val="1"/>
+        </w:numPr>
+      </w:pPr>
+      <w:r>
+        <w:t>La estructura de la solicitud de cambio será la indicada en el Formato de solicitud de cambio</w:t>
+      </w:r>
+    </w:p>
+    <w:p>
+      <w:pPr>
+        <w:pStyle w:val="ListParagraph"/>
+        <w:numPr>
+          <w:ilvl w:val="3"/>
+          <w:numId w:val="1"/>
+        </w:numPr>
+      </w:pPr>
+      <w:r>
+        <w:t>La información de la solicitud de irá actualizando durante el proceso de gestión de cambio</w:t>
+      </w:r>
+    </w:p>
+    <w:p>
+      <w:pPr>
+        <w:pStyle w:val="ListParagraph"/>
+        <w:ind w:left="1440"/>
+      </w:pPr>
+    </w:p>
+    <w:p>
+      <w:pPr>
+        <w:pStyle w:val="ListParagraph"/>
         <w:numPr>
           <w:ilvl w:val="1"/>
           <w:numId w:val="1"/>
         </w:numPr>
       </w:pPr>
       <w:r>
+        <w:t>R</w:t>
+      </w:r>
+      <w:r>
+        <w:t xml:space="preserve">ecibir y </w:t>
+      </w:r>
+      <w:r>
+        <w:t>A</w:t>
+      </w:r>
+      <w:r>
+        <w:t>nalizar la petición</w:t>
+      </w:r>
+    </w:p>
+    <w:p>
+      <w:pPr>
+        <w:pStyle w:val="ListParagraph"/>
+        <w:ind w:left="1440"/>
+      </w:pPr>
+    </w:p>
+    <w:p>
+      <w:pPr>
+        <w:pStyle w:val="ListParagraph"/>
+        <w:ind w:left="1440"/>
+        <w:rPr>
+          <w:b/>
+        </w:rPr>
+      </w:pPr>
+      <w:r>
+        <w:rPr>
+          <w:b/>
+        </w:rPr>
+        <w:t>Actividades</w:t>
+      </w:r>
+    </w:p>
+    <w:p>
+      <w:pPr>
+        <w:pStyle w:val="ListParagraph"/>
+        <w:numPr>
+          <w:ilvl w:val="3"/>
+          <w:numId w:val="1"/>
+        </w:numPr>
+        <w:jc w:val="both"/>
+      </w:pPr>
+      <w:r>
+        <w:t>El responsable de la gestión de cambio</w:t>
+      </w:r>
+      <w:r>
+        <w:t>s</w:t>
+      </w:r>
+      <w:r>
+        <w:t xml:space="preserve"> consultará las solicitudes registradas y asignará al grupo de gestión de cambio</w:t>
+      </w:r>
+    </w:p>
+    <w:p>
+      <w:pPr>
+        <w:pStyle w:val="ListParagraph"/>
+        <w:numPr>
+          <w:ilvl w:val="3"/>
+          <w:numId w:val="1"/>
+        </w:numPr>
+        <w:jc w:val="both"/>
+      </w:pPr>
+      <w:r>
+        <w:t>Actualizara el estado de la solicitud</w:t>
+      </w:r>
+    </w:p>
+    <w:p>
+      <w:pPr>
+        <w:pStyle w:val="ListParagraph"/>
+        <w:ind w:left="1440"/>
+      </w:pPr>
+    </w:p>
+    <w:p>
+      <w:pPr>
+        <w:pStyle w:val="ListParagraph"/>
+        <w:ind w:left="1440"/>
+        <w:rPr>
+          <w:b/>
+        </w:rPr>
+      </w:pPr>
+      <w:r>
+        <w:rPr>
+          <w:b/>
+        </w:rPr>
+        <w:t>Documentación</w:t>
+      </w:r>
+    </w:p>
+    <w:p>
+      <w:pPr>
+        <w:pStyle w:val="ListParagraph"/>
+        <w:numPr>
+          <w:ilvl w:val="3"/>
+          <w:numId w:val="1"/>
+        </w:numPr>
+      </w:pPr>
+      <w:r>
+        <w:t>Solicitud de cambio</w:t>
+      </w:r>
+    </w:p>
+    <w:p>
+      <w:pPr>
+        <w:pStyle w:val="ListParagraph"/>
+        <w:ind w:left="1440"/>
+      </w:pPr>
+    </w:p>
+    <w:p>
+      <w:pPr>
+        <w:pStyle w:val="ListParagraph"/>
+        <w:ind w:left="1440"/>
+        <w:rPr>
+          <w:b/>
+        </w:rPr>
+      </w:pPr>
+      <w:r>
+        <w:rPr>
+          <w:b/>
+        </w:rPr>
+        <w:t>Políticas</w:t>
+      </w:r>
+    </w:p>
+    <w:p>
+      <w:pPr>
+        <w:pStyle w:val="ListParagraph"/>
+        <w:numPr>
+          <w:ilvl w:val="3"/>
+          <w:numId w:val="1"/>
+        </w:numPr>
+        <w:jc w:val="both"/>
+      </w:pPr>
+      <w:r>
+        <w:t xml:space="preserve">Si una </w:t>
+      </w:r>
+      <w:r>
+        <w:t>Solicitud de cambio</w:t>
+      </w:r>
+      <w:r>
+        <w:t xml:space="preserve"> es aceptada, le corresponderá al </w:t>
+      </w:r>
+      <w:r>
+        <w:t>Comité de gestión de cambio</w:t>
+      </w:r>
+      <w:r>
+        <w:t xml:space="preserve"> dar el visto bueno para implementarlo. De otra forma, cuando un </w:t>
+      </w:r>
+      <w:r>
+        <w:t>Solicitud de cambio</w:t>
+      </w:r>
+      <w:r>
+        <w:t xml:space="preserve"> se rechaza es posible introducir mejoras y volverlo a analizar.</w:t>
+      </w:r>
+    </w:p>
+    <w:p>
+      <w:pPr>
+        <w:pStyle w:val="ListParagraph"/>
+        <w:ind w:left="1440"/>
+      </w:pPr>
+    </w:p>
+    <w:p>
+      <w:pPr>
+        <w:pStyle w:val="ListParagraph"/>
+        <w:numPr>
+          <w:ilvl w:val="1"/>
+          <w:numId w:val="1"/>
+        </w:numPr>
+      </w:pPr>
+      <w:r>
         <w:t>Clasificar el cambio</w:t>
       </w:r>
     </w:p>
     <w:p>
       <w:pPr>
-        <w:pStyle w:val="Prrafodelista"/>
+        <w:pStyle w:val="ListParagraph"/>
         <w:ind w:left="1440"/>
       </w:pPr>
     </w:p>
     <w:p>
       <w:pPr>
-        <w:pStyle w:val="Prrafodelista"/>
+        <w:pStyle w:val="ListParagraph"/>
+        <w:ind w:left="1440"/>
+        <w:rPr>
+          <w:b/>
+        </w:rPr>
+      </w:pPr>
+      <w:r>
+        <w:rPr>
+          <w:b/>
+        </w:rPr>
+        <w:t>Actividades</w:t>
+      </w:r>
+    </w:p>
+    <w:p>
+      <w:pPr>
+        <w:pStyle w:val="ListParagraph"/>
+        <w:numPr>
+          <w:ilvl w:val="3"/>
+          <w:numId w:val="1"/>
+        </w:numPr>
+        <w:jc w:val="both"/>
+      </w:pPr>
+      <w:r>
+        <w:t>Analizar el ámbito del cambio</w:t>
+      </w:r>
+    </w:p>
+    <w:p>
+      <w:pPr>
+        <w:pStyle w:val="ListParagraph"/>
+        <w:numPr>
+          <w:ilvl w:val="3"/>
+          <w:numId w:val="1"/>
+        </w:numPr>
+        <w:jc w:val="both"/>
+      </w:pPr>
+      <w:r>
+        <w:t>Clasificar el cambio para dar prioridad de acuerdo a su importancia y se categoriza de acuerdo al impacto y dificultad.</w:t>
+      </w:r>
+    </w:p>
+    <w:p>
+      <w:pPr>
+        <w:pStyle w:val="ListParagraph"/>
+        <w:ind w:left="1440"/>
+      </w:pPr>
+    </w:p>
+    <w:p>
+      <w:pPr>
+        <w:pStyle w:val="ListParagraph"/>
+        <w:ind w:left="1440"/>
+        <w:rPr>
+          <w:b/>
+        </w:rPr>
+      </w:pPr>
+      <w:r>
+        <w:rPr>
+          <w:b/>
+        </w:rPr>
+        <w:t>Documentación</w:t>
+      </w:r>
+    </w:p>
+    <w:p>
+      <w:pPr>
+        <w:pStyle w:val="ListParagraph"/>
+        <w:numPr>
+          <w:ilvl w:val="3"/>
+          <w:numId w:val="1"/>
+        </w:numPr>
+      </w:pPr>
+      <w:r>
+        <w:t>Solicitud de cambio</w:t>
+      </w:r>
+    </w:p>
+    <w:p>
+      <w:pPr>
+        <w:pStyle w:val="ListParagraph"/>
+        <w:ind w:left="1440"/>
+      </w:pPr>
+    </w:p>
+    <w:p>
+      <w:pPr>
+        <w:pStyle w:val="ListParagraph"/>
+        <w:ind w:left="1440"/>
+        <w:rPr>
+          <w:b/>
+        </w:rPr>
+      </w:pPr>
+      <w:r>
+        <w:rPr>
+          <w:b/>
+        </w:rPr>
+        <w:t>Políticas</w:t>
+      </w:r>
+    </w:p>
+    <w:p>
+      <w:pPr>
+        <w:pStyle w:val="ListParagraph"/>
+        <w:numPr>
+          <w:ilvl w:val="3"/>
+          <w:numId w:val="1"/>
+        </w:numPr>
+      </w:pPr>
+      <w:r>
+        <w:t xml:space="preserve">La clasificación debe realizarse </w:t>
+      </w:r>
+      <w:r>
+        <w:t>en función de lo descrito en la solicitud de cambio.</w:t>
+      </w:r>
+    </w:p>
+    <w:p>
+      <w:pPr>
+        <w:pStyle w:val="ListParagraph"/>
+        <w:numPr>
+          <w:ilvl w:val="3"/>
+          <w:numId w:val="1"/>
+        </w:numPr>
+      </w:pPr>
+      <w:r>
+        <w:t>La priorización y categorización se debe registrar en la plataforma</w:t>
+      </w:r>
+    </w:p>
+    <w:p>
+      <w:pPr>
+        <w:pStyle w:val="ListParagraph"/>
+        <w:ind w:left="1440"/>
+      </w:pPr>
+    </w:p>
+    <w:p>
+      <w:pPr>
+        <w:pStyle w:val="ListParagraph"/>
         <w:numPr>
           <w:ilvl w:val="1"/>
           <w:numId w:val="1"/>
@@ -1698,13 +2591,140 @@
     </w:p>
     <w:p>
       <w:pPr>
-        <w:pStyle w:val="Prrafodelista"/>
+        <w:pStyle w:val="ListParagraph"/>
         <w:ind w:left="1440"/>
       </w:pPr>
     </w:p>
     <w:p>
       <w:pPr>
-        <w:pStyle w:val="Prrafodelista"/>
+        <w:pStyle w:val="ListParagraph"/>
+        <w:ind w:left="1440"/>
+        <w:rPr>
+          <w:b/>
+        </w:rPr>
+      </w:pPr>
+      <w:r>
+        <w:rPr>
+          <w:b/>
+        </w:rPr>
+        <w:t>Actividades</w:t>
+      </w:r>
+    </w:p>
+    <w:p>
+      <w:pPr>
+        <w:pStyle w:val="ListParagraph"/>
+        <w:numPr>
+          <w:ilvl w:val="3"/>
+          <w:numId w:val="1"/>
+        </w:numPr>
+        <w:jc w:val="both"/>
+      </w:pPr>
+      <w:r>
+        <w:t xml:space="preserve">Analizar el </w:t>
+      </w:r>
+      <w:r>
+        <w:t>impacto del cambio</w:t>
+      </w:r>
+    </w:p>
+    <w:p>
+      <w:pPr>
+        <w:pStyle w:val="ListParagraph"/>
+        <w:numPr>
+          <w:ilvl w:val="3"/>
+          <w:numId w:val="1"/>
+        </w:numPr>
+        <w:jc w:val="both"/>
+      </w:pPr>
+      <w:r>
+        <w:t>Analizar riesgos del cambio</w:t>
+      </w:r>
+    </w:p>
+    <w:p>
+      <w:pPr>
+        <w:pStyle w:val="ListParagraph"/>
+        <w:numPr>
+          <w:ilvl w:val="3"/>
+          <w:numId w:val="1"/>
+        </w:numPr>
+        <w:jc w:val="both"/>
+      </w:pPr>
+      <w:r>
+        <w:t>Analizar el impacto sobre los cambios en curso</w:t>
+      </w:r>
+      <w:r>
+        <w:t>.</w:t>
+      </w:r>
+    </w:p>
+    <w:p>
+      <w:pPr>
+        <w:pStyle w:val="ListParagraph"/>
+        <w:ind w:left="1440"/>
+      </w:pPr>
+    </w:p>
+    <w:p>
+      <w:pPr>
+        <w:pStyle w:val="ListParagraph"/>
+        <w:ind w:left="1440"/>
+        <w:rPr>
+          <w:b/>
+        </w:rPr>
+      </w:pPr>
+      <w:r>
+        <w:rPr>
+          <w:b/>
+        </w:rPr>
+        <w:t>Documentación</w:t>
+      </w:r>
+    </w:p>
+    <w:p>
+      <w:pPr>
+        <w:pStyle w:val="ListParagraph"/>
+        <w:numPr>
+          <w:ilvl w:val="3"/>
+          <w:numId w:val="1"/>
+        </w:numPr>
+      </w:pPr>
+      <w:r>
+        <w:lastRenderedPageBreak/>
+        <w:t>Solicitud de cambio</w:t>
+      </w:r>
+    </w:p>
+    <w:p>
+      <w:pPr>
+        <w:pStyle w:val="ListParagraph"/>
+        <w:ind w:left="1440"/>
+      </w:pPr>
+    </w:p>
+    <w:p>
+      <w:pPr>
+        <w:pStyle w:val="ListParagraph"/>
+        <w:ind w:left="1440"/>
+        <w:rPr>
+          <w:b/>
+        </w:rPr>
+      </w:pPr>
+      <w:r>
+        <w:rPr>
+          <w:b/>
+        </w:rPr>
+        <w:t>Políticas</w:t>
+      </w:r>
+    </w:p>
+    <w:p>
+      <w:pPr>
+        <w:pStyle w:val="ListParagraph"/>
+        <w:ind w:left="1440"/>
+      </w:pPr>
+    </w:p>
+    <w:p>
+      <w:pPr>
+        <w:pStyle w:val="ListParagraph"/>
+        <w:ind w:left="1440"/>
+      </w:pPr>
+    </w:p>
+    <w:p>
+      <w:pPr>
+        <w:pStyle w:val="ListParagraph"/>
         <w:numPr>
           <w:ilvl w:val="1"/>
           <w:numId w:val="1"/>
@@ -1716,13 +2736,175 @@
     </w:p>
     <w:p>
       <w:pPr>
-        <w:pStyle w:val="Prrafodelista"/>
+        <w:pStyle w:val="ListParagraph"/>
         <w:ind w:left="1440"/>
       </w:pPr>
     </w:p>
     <w:p>
       <w:pPr>
-        <w:pStyle w:val="Prrafodelista"/>
+        <w:pStyle w:val="ListParagraph"/>
+        <w:ind w:left="1440"/>
+        <w:rPr>
+          <w:b/>
+        </w:rPr>
+      </w:pPr>
+      <w:r>
+        <w:rPr>
+          <w:b/>
+        </w:rPr>
+        <w:t>Actividades</w:t>
+      </w:r>
+    </w:p>
+    <w:p>
+      <w:pPr>
+        <w:pStyle w:val="ListParagraph"/>
+        <w:numPr>
+          <w:ilvl w:val="3"/>
+          <w:numId w:val="1"/>
+        </w:numPr>
+        <w:jc w:val="both"/>
+      </w:pPr>
+      <w:r>
+        <w:t>Revisar solicitudes de cambios</w:t>
+      </w:r>
+    </w:p>
+    <w:p>
+      <w:pPr>
+        <w:pStyle w:val="ListParagraph"/>
+        <w:numPr>
+          <w:ilvl w:val="3"/>
+          <w:numId w:val="1"/>
+        </w:numPr>
+        <w:jc w:val="both"/>
+      </w:pPr>
+      <w:r>
+        <w:t>Aprobar solicitudes de cambios</w:t>
+      </w:r>
+    </w:p>
+    <w:p>
+      <w:pPr>
+        <w:pStyle w:val="ListParagraph"/>
+        <w:numPr>
+          <w:ilvl w:val="3"/>
+          <w:numId w:val="1"/>
+        </w:numPr>
+        <w:jc w:val="both"/>
+      </w:pPr>
+      <w:r>
+        <w:t>Analizar relaciones con otros cambios</w:t>
+      </w:r>
+    </w:p>
+    <w:p>
+      <w:pPr>
+        <w:pStyle w:val="ListParagraph"/>
+        <w:ind w:left="1440"/>
+        <w:jc w:val="both"/>
+      </w:pPr>
+    </w:p>
+    <w:p>
+      <w:pPr>
+        <w:pStyle w:val="ListParagraph"/>
+        <w:ind w:left="1440"/>
+        <w:rPr>
+          <w:b/>
+        </w:rPr>
+      </w:pPr>
+      <w:r>
+        <w:rPr>
+          <w:b/>
+        </w:rPr>
+        <w:t>Documentación</w:t>
+      </w:r>
+    </w:p>
+    <w:p>
+      <w:pPr>
+        <w:pStyle w:val="ListParagraph"/>
+        <w:numPr>
+          <w:ilvl w:val="3"/>
+          <w:numId w:val="1"/>
+        </w:numPr>
+      </w:pPr>
+      <w:r>
+        <w:t>Solicitud de cambio</w:t>
+      </w:r>
+    </w:p>
+    <w:p>
+      <w:pPr>
+        <w:pStyle w:val="ListParagraph"/>
+        <w:ind w:left="1440"/>
+      </w:pPr>
+    </w:p>
+    <w:p>
+      <w:pPr>
+        <w:pStyle w:val="ListParagraph"/>
+        <w:ind w:left="1440"/>
+      </w:pPr>
+      <w:r>
+        <w:rPr>
+          <w:b/>
+        </w:rPr>
+        <w:t>Políticas</w:t>
+      </w:r>
+    </w:p>
+    <w:p>
+      <w:pPr>
+        <w:pStyle w:val="ListParagraph"/>
+        <w:numPr>
+          <w:ilvl w:val="3"/>
+          <w:numId w:val="1"/>
+        </w:numPr>
+      </w:pPr>
+      <w:r>
+        <w:t>El responsable de la gestión de cambio es quien aprueba las solicitudes, a excepción</w:t>
+      </w:r>
+    </w:p>
+    <w:p>
+      <w:pPr>
+        <w:pStyle w:val="ListParagraph"/>
+        <w:numPr>
+          <w:ilvl w:val="3"/>
+          <w:numId w:val="1"/>
+        </w:numPr>
+      </w:pPr>
+      <w:r>
+        <w:t>Todo cambio mayor o crítico debe ser aprobado por el comité de control de cambios.</w:t>
+      </w:r>
+    </w:p>
+    <w:p>
+      <w:pPr>
+        <w:pStyle w:val="ListParagraph"/>
+        <w:numPr>
+          <w:ilvl w:val="3"/>
+          <w:numId w:val="1"/>
+        </w:numPr>
+      </w:pPr>
+      <w:r>
+        <w:t>Todas las actividades durante el proceso de aprobación se deben documentar en la plataforma de control de cambios.</w:t>
+      </w:r>
+    </w:p>
+    <w:p>
+      <w:pPr>
+        <w:pStyle w:val="ListParagraph"/>
+        <w:numPr>
+          <w:ilvl w:val="3"/>
+          <w:numId w:val="1"/>
+        </w:numPr>
+      </w:pPr>
+      <w:r>
+        <w:t xml:space="preserve">Se notificará la aprobación del cambio a los involucrados </w:t>
+      </w:r>
+      <w:bookmarkStart w:id="0" w:name="_GoBack"/>
+      <w:bookmarkEnd w:id="0"/>
+    </w:p>
+    <w:p>
+      <w:pPr>
+        <w:pStyle w:val="ListParagraph"/>
+        <w:ind w:left="1440"/>
+      </w:pPr>
+    </w:p>
+    <w:p>
+      <w:pPr>
+        <w:pStyle w:val="ListParagraph"/>
         <w:numPr>
           <w:ilvl w:val="1"/>
           <w:numId w:val="1"/>
@@ -1734,13 +2916,13 @@
     </w:p>
     <w:p>
       <w:pPr>
-        <w:pStyle w:val="Prrafodelista"/>
+        <w:pStyle w:val="ListParagraph"/>
         <w:ind w:left="1440"/>
       </w:pPr>
     </w:p>
     <w:p>
       <w:pPr>
-        <w:pStyle w:val="Prrafodelista"/>
+        <w:pStyle w:val="ListParagraph"/>
         <w:numPr>
           <w:ilvl w:val="1"/>
           <w:numId w:val="1"/>
@@ -1752,13 +2934,13 @@
     </w:p>
     <w:p>
       <w:pPr>
-        <w:pStyle w:val="Prrafodelista"/>
+        <w:pStyle w:val="ListParagraph"/>
         <w:ind w:left="1440"/>
       </w:pPr>
     </w:p>
     <w:p>
       <w:pPr>
-        <w:pStyle w:val="Prrafodelista"/>
+        <w:pStyle w:val="ListParagraph"/>
         <w:numPr>
           <w:ilvl w:val="1"/>
           <w:numId w:val="1"/>
@@ -1770,13 +2952,13 @@
     </w:p>
     <w:p>
       <w:pPr>
-        <w:pStyle w:val="Prrafodelista"/>
+        <w:pStyle w:val="ListParagraph"/>
         <w:ind w:left="1440"/>
       </w:pPr>
     </w:p>
     <w:p>
       <w:pPr>
-        <w:pStyle w:val="Prrafodelista"/>
+        <w:pStyle w:val="ListParagraph"/>
         <w:numPr>
           <w:ilvl w:val="1"/>
           <w:numId w:val="1"/>
@@ -1786,115 +2968,1951 @@
         <w:t>Cierre</w:t>
       </w:r>
     </w:p>
-    <w:p>
-      <w:pPr>
-        <w:pStyle w:val="Prrafodelista"/>
+    <w:p/>
+    <w:p>
+      <w:pPr>
+        <w:pStyle w:val="ListParagraph"/>
+        <w:numPr>
+          <w:ilvl w:val="0"/>
+          <w:numId w:val="1"/>
+        </w:numPr>
+      </w:pPr>
+      <w:r>
+        <w:t>Lista de Tablas</w:t>
+      </w:r>
+    </w:p>
+    <w:p>
+      <w:pPr>
+        <w:pStyle w:val="ListParagraph"/>
+        <w:numPr>
+          <w:ilvl w:val="1"/>
+          <w:numId w:val="1"/>
+        </w:numPr>
+      </w:pPr>
+      <w:r>
+        <w:t>E</w:t>
+      </w:r>
+      <w:r>
+        <w:t>stado de solicitud</w:t>
+      </w:r>
+    </w:p>
+    <w:tbl>
+      <w:tblPr>
+        <w:tblW w:w="8460" w:type="dxa"/>
+        <w:tblInd w:w="648" w:type="dxa"/>
+        <w:tblBorders>
+          <w:top w:val="single" w:sz="4" w:space="0" w:color="auto"/>
+          <w:left w:val="single" w:sz="4" w:space="0" w:color="auto"/>
+          <w:bottom w:val="single" w:sz="4" w:space="0" w:color="auto"/>
+          <w:right w:val="single" w:sz="4" w:space="0" w:color="auto"/>
+          <w:insideH w:val="single" w:sz="4" w:space="0" w:color="auto"/>
+          <w:insideV w:val="single" w:sz="4" w:space="0" w:color="auto"/>
+        </w:tblBorders>
+        <w:tblLayout w:type="fixed"/>
+        <w:tblLook w:val="0000" w:firstRow="0" w:lastRow="0" w:firstColumn="0" w:lastColumn="0" w:noHBand="0" w:noVBand="0"/>
+      </w:tblPr>
+      <w:tblGrid>
+        <w:gridCol w:w="1620"/>
+        <w:gridCol w:w="6840"/>
+      </w:tblGrid>
+      <w:tr>
+        <w:tc>
+          <w:tcPr>
+            <w:tcW w:w="1620" w:type="dxa"/>
+            <w:shd w:val="clear" w:color="auto" w:fill="D9D9D9"/>
+            <w:vAlign w:val="center"/>
+          </w:tcPr>
+          <w:p>
+            <w:pPr>
+              <w:pStyle w:val="tabletxt"/>
+              <w:jc w:val="center"/>
+              <w:rPr>
+                <w:rFonts w:ascii="Calibri" w:hAnsi="Calibri" w:cs="Calibri"/>
+                <w:b/>
+                <w:bCs/>
+                <w:szCs w:val="24"/>
+                <w:lang w:val="es-PE"/>
+              </w:rPr>
+            </w:pPr>
+            <w:r>
+              <w:rPr>
+                <w:rFonts w:ascii="Calibri" w:hAnsi="Calibri" w:cs="Calibri"/>
+                <w:b/>
+                <w:bCs/>
+                <w:szCs w:val="24"/>
+                <w:lang w:val="es-PE"/>
+              </w:rPr>
+              <w:t>Status</w:t>
+            </w:r>
+          </w:p>
+        </w:tc>
+        <w:tc>
+          <w:tcPr>
+            <w:tcW w:w="6840" w:type="dxa"/>
+            <w:shd w:val="clear" w:color="auto" w:fill="D9D9D9"/>
+            <w:vAlign w:val="center"/>
+          </w:tcPr>
+          <w:p>
+            <w:pPr>
+              <w:pStyle w:val="tabletxt"/>
+              <w:jc w:val="center"/>
+              <w:rPr>
+                <w:rFonts w:ascii="Calibri" w:hAnsi="Calibri" w:cs="Calibri"/>
+                <w:b/>
+                <w:bCs/>
+                <w:szCs w:val="24"/>
+                <w:lang w:val="es-PE"/>
+              </w:rPr>
+            </w:pPr>
+            <w:r>
+              <w:rPr>
+                <w:rFonts w:ascii="Calibri" w:hAnsi="Calibri" w:cs="Calibri"/>
+                <w:b/>
+                <w:bCs/>
+                <w:szCs w:val="24"/>
+                <w:lang w:val="es-PE"/>
+              </w:rPr>
+              <w:t>Descripción</w:t>
+            </w:r>
+          </w:p>
+        </w:tc>
+      </w:tr>
+      <w:tr>
+        <w:tc>
+          <w:tcPr>
+            <w:tcW w:w="1620" w:type="dxa"/>
+            <w:vAlign w:val="center"/>
+          </w:tcPr>
+          <w:p>
+            <w:pPr>
+              <w:pStyle w:val="Tabletext"/>
+              <w:jc w:val="center"/>
+              <w:rPr>
+                <w:rFonts w:cs="Calibri"/>
+                <w:szCs w:val="24"/>
+                <w:lang w:val="es-PE"/>
+              </w:rPr>
+            </w:pPr>
+            <w:r>
+              <w:rPr>
+                <w:rFonts w:cs="Calibri"/>
+                <w:szCs w:val="24"/>
+                <w:lang w:val="es-PE"/>
+              </w:rPr>
+              <w:t>Registrado</w:t>
+            </w:r>
+          </w:p>
+        </w:tc>
+        <w:tc>
+          <w:tcPr>
+            <w:tcW w:w="6840" w:type="dxa"/>
+            <w:vAlign w:val="center"/>
+          </w:tcPr>
+          <w:p>
+            <w:pPr>
+              <w:pStyle w:val="Tabletext"/>
+              <w:rPr>
+                <w:rFonts w:cs="Calibri"/>
+                <w:szCs w:val="24"/>
+                <w:lang w:val="es-PE"/>
+              </w:rPr>
+            </w:pPr>
+            <w:r>
+              <w:rPr>
+                <w:rFonts w:cs="Calibri"/>
+                <w:szCs w:val="24"/>
+                <w:lang w:val="es-PE"/>
+              </w:rPr>
+              <w:t>Registrado / abierto pero aún no aprobado o asignado</w:t>
+            </w:r>
+          </w:p>
+        </w:tc>
+      </w:tr>
+      <w:tr>
+        <w:tc>
+          <w:tcPr>
+            <w:tcW w:w="1620" w:type="dxa"/>
+            <w:vAlign w:val="center"/>
+          </w:tcPr>
+          <w:p>
+            <w:pPr>
+              <w:pStyle w:val="Tabletext"/>
+              <w:jc w:val="center"/>
+              <w:rPr>
+                <w:rFonts w:cs="Calibri"/>
+                <w:szCs w:val="24"/>
+                <w:lang w:val="es-PE"/>
+              </w:rPr>
+            </w:pPr>
+            <w:r>
+              <w:rPr>
+                <w:rFonts w:cs="Calibri"/>
+                <w:szCs w:val="24"/>
+                <w:lang w:val="es-PE"/>
+              </w:rPr>
+              <w:t>Trabajo en Proceso</w:t>
+            </w:r>
+          </w:p>
+        </w:tc>
+        <w:tc>
+          <w:tcPr>
+            <w:tcW w:w="6840" w:type="dxa"/>
+            <w:vAlign w:val="center"/>
+          </w:tcPr>
+          <w:p>
+            <w:pPr>
+              <w:pStyle w:val="Tabletext"/>
+              <w:rPr>
+                <w:rFonts w:cs="Calibri"/>
+                <w:szCs w:val="24"/>
+                <w:lang w:val="es-PE"/>
+              </w:rPr>
+            </w:pPr>
+            <w:r>
+              <w:rPr>
+                <w:rFonts w:cs="Calibri"/>
+                <w:szCs w:val="24"/>
+                <w:lang w:val="es-PE"/>
+              </w:rPr>
+              <w:t>Solicitud de cambio</w:t>
+            </w:r>
+            <w:r>
+              <w:rPr>
+                <w:rFonts w:cs="Calibri"/>
+                <w:szCs w:val="24"/>
+                <w:lang w:val="es-PE"/>
+              </w:rPr>
+              <w:t xml:space="preserve"> aprobado, asignado, y el trabajo está progresando</w:t>
+            </w:r>
+          </w:p>
+        </w:tc>
+      </w:tr>
+      <w:tr>
+        <w:tc>
+          <w:tcPr>
+            <w:tcW w:w="1620" w:type="dxa"/>
+            <w:vAlign w:val="center"/>
+          </w:tcPr>
+          <w:p>
+            <w:pPr>
+              <w:pStyle w:val="Tabletext"/>
+              <w:jc w:val="center"/>
+              <w:rPr>
+                <w:rFonts w:cs="Calibri"/>
+                <w:szCs w:val="24"/>
+                <w:lang w:val="es-PE"/>
+              </w:rPr>
+            </w:pPr>
+            <w:r>
+              <w:rPr>
+                <w:rFonts w:cs="Calibri"/>
+                <w:szCs w:val="24"/>
+                <w:lang w:val="es-PE"/>
+              </w:rPr>
+              <w:t>En Revisión</w:t>
+            </w:r>
+          </w:p>
+        </w:tc>
+        <w:tc>
+          <w:tcPr>
+            <w:tcW w:w="6840" w:type="dxa"/>
+            <w:vAlign w:val="center"/>
+          </w:tcPr>
+          <w:p>
+            <w:pPr>
+              <w:pStyle w:val="Tabletext"/>
+              <w:rPr>
+                <w:rFonts w:cs="Calibri"/>
+                <w:szCs w:val="24"/>
+                <w:lang w:val="es-PE"/>
+              </w:rPr>
+            </w:pPr>
+            <w:r>
+              <w:rPr>
+                <w:rFonts w:cs="Calibri"/>
+                <w:szCs w:val="24"/>
+                <w:lang w:val="es-PE"/>
+              </w:rPr>
+              <w:t>El trabajo de</w:t>
+            </w:r>
+            <w:r>
+              <w:rPr>
+                <w:rFonts w:cs="Calibri"/>
+                <w:szCs w:val="24"/>
+                <w:lang w:val="es-PE"/>
+              </w:rPr>
+              <w:t xml:space="preserve"> </w:t>
+            </w:r>
+            <w:r>
+              <w:rPr>
+                <w:rFonts w:cs="Calibri"/>
+                <w:szCs w:val="24"/>
+                <w:lang w:val="es-PE"/>
+              </w:rPr>
+              <w:t>l</w:t>
+            </w:r>
+            <w:r>
+              <w:rPr>
+                <w:rFonts w:cs="Calibri"/>
+                <w:szCs w:val="24"/>
+                <w:lang w:val="es-PE"/>
+              </w:rPr>
+              <w:t>a</w:t>
+            </w:r>
+            <w:r>
+              <w:rPr>
+                <w:rFonts w:cs="Calibri"/>
+                <w:szCs w:val="24"/>
+                <w:lang w:val="es-PE"/>
+              </w:rPr>
+              <w:t xml:space="preserve"> </w:t>
+            </w:r>
+            <w:r>
+              <w:rPr>
+                <w:rFonts w:cs="Calibri"/>
+                <w:szCs w:val="24"/>
+                <w:lang w:val="es-PE"/>
+              </w:rPr>
+              <w:t>Solicitud de cambio</w:t>
+            </w:r>
+            <w:r>
+              <w:rPr>
+                <w:rFonts w:cs="Calibri"/>
+                <w:szCs w:val="24"/>
+                <w:lang w:val="es-PE"/>
+              </w:rPr>
+              <w:t xml:space="preserve"> se completa y en la revisión final antes de la prueba</w:t>
+            </w:r>
+          </w:p>
+        </w:tc>
+      </w:tr>
+      <w:tr>
+        <w:tc>
+          <w:tcPr>
+            <w:tcW w:w="1620" w:type="dxa"/>
+            <w:vAlign w:val="center"/>
+          </w:tcPr>
+          <w:p>
+            <w:pPr>
+              <w:pStyle w:val="Tabletext"/>
+              <w:jc w:val="center"/>
+              <w:rPr>
+                <w:rFonts w:cs="Calibri"/>
+                <w:szCs w:val="24"/>
+                <w:lang w:val="es-PE"/>
+              </w:rPr>
+            </w:pPr>
+            <w:r>
+              <w:rPr>
+                <w:rFonts w:cs="Calibri"/>
+                <w:szCs w:val="24"/>
+                <w:lang w:val="es-PE"/>
+              </w:rPr>
+              <w:t>Pruebas</w:t>
+            </w:r>
+          </w:p>
+        </w:tc>
+        <w:tc>
+          <w:tcPr>
+            <w:tcW w:w="6840" w:type="dxa"/>
+            <w:vAlign w:val="center"/>
+          </w:tcPr>
+          <w:p>
+            <w:pPr>
+              <w:pStyle w:val="Tabletext"/>
+              <w:rPr>
+                <w:rFonts w:cs="Calibri"/>
+                <w:szCs w:val="24"/>
+                <w:lang w:val="es-PE"/>
+              </w:rPr>
+            </w:pPr>
+            <w:r>
+              <w:rPr>
+                <w:rFonts w:cs="Calibri"/>
+                <w:szCs w:val="24"/>
+                <w:lang w:val="es-PE"/>
+              </w:rPr>
+              <w:t>El trabajo de</w:t>
+            </w:r>
+            <w:r>
+              <w:rPr>
+                <w:rFonts w:cs="Calibri"/>
+                <w:szCs w:val="24"/>
+                <w:lang w:val="es-PE"/>
+              </w:rPr>
+              <w:t xml:space="preserve"> </w:t>
+            </w:r>
+            <w:r>
+              <w:rPr>
+                <w:rFonts w:cs="Calibri"/>
+                <w:szCs w:val="24"/>
+                <w:lang w:val="es-PE"/>
+              </w:rPr>
+              <w:t>l</w:t>
+            </w:r>
+            <w:r>
+              <w:rPr>
+                <w:rFonts w:cs="Calibri"/>
+                <w:szCs w:val="24"/>
+                <w:lang w:val="es-PE"/>
+              </w:rPr>
+              <w:t>a</w:t>
+            </w:r>
+            <w:r>
+              <w:rPr>
+                <w:rFonts w:cs="Calibri"/>
+                <w:szCs w:val="24"/>
+                <w:lang w:val="es-PE"/>
+              </w:rPr>
+              <w:t xml:space="preserve"> </w:t>
+            </w:r>
+            <w:r>
+              <w:rPr>
+                <w:rFonts w:cs="Calibri"/>
+                <w:szCs w:val="24"/>
+                <w:lang w:val="es-PE"/>
+              </w:rPr>
+              <w:t>Solicitud de cambio</w:t>
+            </w:r>
+            <w:r>
+              <w:rPr>
+                <w:rFonts w:cs="Calibri"/>
+                <w:szCs w:val="24"/>
+                <w:lang w:val="es-PE"/>
+              </w:rPr>
+              <w:t xml:space="preserve"> ha sido revisado y está siendo probado</w:t>
+            </w:r>
+          </w:p>
+        </w:tc>
+      </w:tr>
+      <w:tr>
+        <w:tc>
+          <w:tcPr>
+            <w:tcW w:w="1620" w:type="dxa"/>
+            <w:vAlign w:val="center"/>
+          </w:tcPr>
+          <w:p>
+            <w:pPr>
+              <w:pStyle w:val="Tabletext"/>
+              <w:jc w:val="center"/>
+              <w:rPr>
+                <w:rFonts w:cs="Calibri"/>
+                <w:szCs w:val="24"/>
+                <w:lang w:val="es-PE"/>
+              </w:rPr>
+            </w:pPr>
+            <w:r>
+              <w:rPr>
+                <w:rFonts w:cs="Calibri"/>
+                <w:szCs w:val="24"/>
+                <w:lang w:val="es-PE"/>
+              </w:rPr>
+              <w:t>Cerrado</w:t>
+            </w:r>
+          </w:p>
+        </w:tc>
+        <w:tc>
+          <w:tcPr>
+            <w:tcW w:w="6840" w:type="dxa"/>
+            <w:vAlign w:val="center"/>
+          </w:tcPr>
+          <w:p>
+            <w:pPr>
+              <w:pStyle w:val="Tabletext"/>
+              <w:rPr>
+                <w:rFonts w:cs="Calibri"/>
+                <w:szCs w:val="24"/>
+                <w:lang w:val="es-PE"/>
+              </w:rPr>
+            </w:pPr>
+            <w:r>
+              <w:rPr>
+                <w:rFonts w:cs="Calibri"/>
+                <w:szCs w:val="24"/>
+                <w:lang w:val="es-PE"/>
+              </w:rPr>
+              <w:t>El trabajo de</w:t>
+            </w:r>
+            <w:r>
+              <w:rPr>
+                <w:rFonts w:cs="Calibri"/>
+                <w:szCs w:val="24"/>
+                <w:lang w:val="es-PE"/>
+              </w:rPr>
+              <w:t xml:space="preserve"> </w:t>
+            </w:r>
+            <w:r>
+              <w:rPr>
+                <w:rFonts w:cs="Calibri"/>
+                <w:szCs w:val="24"/>
+                <w:lang w:val="es-PE"/>
+              </w:rPr>
+              <w:t>l</w:t>
+            </w:r>
+            <w:r>
+              <w:rPr>
+                <w:rFonts w:cs="Calibri"/>
+                <w:szCs w:val="24"/>
+                <w:lang w:val="es-PE"/>
+              </w:rPr>
+              <w:t>a</w:t>
+            </w:r>
+            <w:r>
+              <w:rPr>
+                <w:rFonts w:cs="Calibri"/>
+                <w:szCs w:val="24"/>
+                <w:lang w:val="es-PE"/>
+              </w:rPr>
+              <w:t xml:space="preserve"> </w:t>
+            </w:r>
+            <w:r>
+              <w:rPr>
+                <w:rFonts w:cs="Calibri"/>
+                <w:szCs w:val="24"/>
+                <w:lang w:val="es-PE"/>
+              </w:rPr>
+              <w:t>Solicitud de cambio</w:t>
+            </w:r>
+            <w:r>
+              <w:rPr>
+                <w:rFonts w:cs="Calibri"/>
+                <w:szCs w:val="24"/>
+                <w:lang w:val="es-PE"/>
+              </w:rPr>
+              <w:t xml:space="preserve"> está completo, ha superado todas las pruebas y se han publicado las actualizaciones.</w:t>
+            </w:r>
+          </w:p>
+        </w:tc>
+      </w:tr>
+    </w:tbl>
+    <w:p/>
+    <w:p>
+      <w:pPr>
+        <w:pStyle w:val="ListParagraph"/>
+        <w:numPr>
+          <w:ilvl w:val="1"/>
+          <w:numId w:val="1"/>
+        </w:numPr>
+      </w:pPr>
+      <w:r>
+        <w:lastRenderedPageBreak/>
+        <w:t>Tipo de prioridades</w:t>
+      </w:r>
+    </w:p>
+    <w:tbl>
+      <w:tblPr>
+        <w:tblW w:w="8460" w:type="dxa"/>
+        <w:tblInd w:w="648" w:type="dxa"/>
+        <w:tblBorders>
+          <w:top w:val="single" w:sz="4" w:space="0" w:color="auto"/>
+          <w:left w:val="single" w:sz="4" w:space="0" w:color="auto"/>
+          <w:bottom w:val="single" w:sz="4" w:space="0" w:color="auto"/>
+          <w:right w:val="single" w:sz="4" w:space="0" w:color="auto"/>
+          <w:insideH w:val="single" w:sz="4" w:space="0" w:color="auto"/>
+          <w:insideV w:val="single" w:sz="4" w:space="0" w:color="auto"/>
+        </w:tblBorders>
+        <w:tblLayout w:type="fixed"/>
+        <w:tblLook w:val="0000" w:firstRow="0" w:lastRow="0" w:firstColumn="0" w:lastColumn="0" w:noHBand="0" w:noVBand="0"/>
+      </w:tblPr>
+      <w:tblGrid>
+        <w:gridCol w:w="1620"/>
+        <w:gridCol w:w="6840"/>
+      </w:tblGrid>
+      <w:tr>
+        <w:tc>
+          <w:tcPr>
+            <w:tcW w:w="1620" w:type="dxa"/>
+            <w:shd w:val="clear" w:color="auto" w:fill="D9D9D9"/>
+            <w:vAlign w:val="center"/>
+          </w:tcPr>
+          <w:p>
+            <w:pPr>
+              <w:pStyle w:val="tabletxt"/>
+              <w:jc w:val="center"/>
+              <w:rPr>
+                <w:rFonts w:ascii="Calibri" w:hAnsi="Calibri" w:cs="Calibri"/>
+                <w:b/>
+                <w:bCs/>
+                <w:szCs w:val="24"/>
+                <w:lang w:val="es-PE"/>
+              </w:rPr>
+            </w:pPr>
+            <w:r>
+              <w:rPr>
+                <w:rFonts w:ascii="Calibri" w:hAnsi="Calibri" w:cs="Calibri"/>
+                <w:b/>
+                <w:bCs/>
+                <w:szCs w:val="24"/>
+                <w:lang w:val="es-PE"/>
+              </w:rPr>
+              <w:t>Prioridad</w:t>
+            </w:r>
+          </w:p>
+        </w:tc>
+        <w:tc>
+          <w:tcPr>
+            <w:tcW w:w="6840" w:type="dxa"/>
+            <w:shd w:val="clear" w:color="auto" w:fill="D9D9D9"/>
+            <w:vAlign w:val="center"/>
+          </w:tcPr>
+          <w:p>
+            <w:pPr>
+              <w:pStyle w:val="tabletxt"/>
+              <w:jc w:val="center"/>
+              <w:rPr>
+                <w:rFonts w:ascii="Calibri" w:hAnsi="Calibri" w:cs="Calibri"/>
+                <w:b/>
+                <w:bCs/>
+                <w:szCs w:val="24"/>
+                <w:lang w:val="es-PE"/>
+              </w:rPr>
+            </w:pPr>
+            <w:r>
+              <w:rPr>
+                <w:rFonts w:ascii="Calibri" w:hAnsi="Calibri" w:cs="Calibri"/>
+                <w:b/>
+                <w:bCs/>
+                <w:szCs w:val="24"/>
+                <w:lang w:val="es-PE"/>
+              </w:rPr>
+              <w:t>Descripción</w:t>
+            </w:r>
+          </w:p>
+        </w:tc>
+      </w:tr>
+      <w:tr>
+        <w:tc>
+          <w:tcPr>
+            <w:tcW w:w="1620" w:type="dxa"/>
+            <w:vAlign w:val="center"/>
+          </w:tcPr>
+          <w:p>
+            <w:pPr>
+              <w:pStyle w:val="Tabletext"/>
+              <w:jc w:val="center"/>
+              <w:rPr>
+                <w:rFonts w:cs="Calibri"/>
+                <w:szCs w:val="24"/>
+                <w:lang w:val="es-PE"/>
+              </w:rPr>
+            </w:pPr>
+            <w:r>
+              <w:rPr>
+                <w:rFonts w:cs="Calibri"/>
+                <w:szCs w:val="24"/>
+                <w:lang w:val="es-PE"/>
+              </w:rPr>
+              <w:t>Urgente</w:t>
+            </w:r>
+          </w:p>
+        </w:tc>
+        <w:tc>
+          <w:tcPr>
+            <w:tcW w:w="6840" w:type="dxa"/>
+            <w:vAlign w:val="center"/>
+          </w:tcPr>
+          <w:p>
+            <w:pPr>
+              <w:autoSpaceDE w:val="0"/>
+              <w:autoSpaceDN w:val="0"/>
+              <w:adjustRightInd w:val="0"/>
+              <w:spacing w:after="0" w:line="240" w:lineRule="auto"/>
+              <w:jc w:val="both"/>
+              <w:rPr>
+                <w:rFonts w:eastAsia="Calibri"/>
+                <w:sz w:val="20"/>
+                <w:szCs w:val="24"/>
+                <w:lang w:eastAsia="es-PE"/>
+              </w:rPr>
+            </w:pPr>
+            <w:r>
+              <w:rPr>
+                <w:rFonts w:eastAsia="Calibri"/>
+                <w:sz w:val="20"/>
+                <w:szCs w:val="24"/>
+                <w:lang w:eastAsia="es-PE"/>
+              </w:rPr>
+              <w:t>Asociado a un</w:t>
+            </w:r>
+            <w:r>
+              <w:rPr>
+                <w:rFonts w:eastAsia="Calibri"/>
+                <w:sz w:val="20"/>
+                <w:szCs w:val="24"/>
+                <w:lang w:eastAsia="es-PE"/>
+              </w:rPr>
+              <w:t>a</w:t>
+            </w:r>
+            <w:r>
+              <w:rPr>
+                <w:rFonts w:eastAsia="Calibri"/>
+                <w:sz w:val="20"/>
+                <w:szCs w:val="24"/>
+                <w:lang w:eastAsia="es-PE"/>
+              </w:rPr>
+              <w:t xml:space="preserve"> </w:t>
+            </w:r>
+            <w:r>
+              <w:rPr>
+                <w:rFonts w:eastAsia="Calibri"/>
+                <w:sz w:val="20"/>
+                <w:szCs w:val="24"/>
+                <w:lang w:eastAsia="es-PE"/>
+              </w:rPr>
+              <w:t>situación</w:t>
+            </w:r>
+            <w:r>
+              <w:rPr>
+                <w:rFonts w:eastAsia="Calibri"/>
+                <w:sz w:val="20"/>
+                <w:szCs w:val="24"/>
+                <w:lang w:eastAsia="es-PE"/>
+              </w:rPr>
+              <w:t xml:space="preserve"> grave del </w:t>
+            </w:r>
+            <w:r>
+              <w:rPr>
+                <w:rFonts w:eastAsia="Calibri"/>
+                <w:sz w:val="20"/>
+                <w:szCs w:val="24"/>
+                <w:lang w:eastAsia="es-PE"/>
+              </w:rPr>
+              <w:t>producto y/o servicio</w:t>
+            </w:r>
+            <w:r>
+              <w:rPr>
+                <w:rFonts w:eastAsia="Calibri"/>
+                <w:sz w:val="20"/>
+                <w:szCs w:val="24"/>
+                <w:lang w:eastAsia="es-PE"/>
+              </w:rPr>
+              <w:t>. Los cambios con esta prioridad desencadenan un proceso llamado cambio de urgencia o emergencia.</w:t>
+            </w:r>
+          </w:p>
+        </w:tc>
+      </w:tr>
+      <w:tr>
+        <w:tc>
+          <w:tcPr>
+            <w:tcW w:w="1620" w:type="dxa"/>
+            <w:vAlign w:val="center"/>
+          </w:tcPr>
+          <w:p>
+            <w:pPr>
+              <w:pStyle w:val="Tabletext"/>
+              <w:jc w:val="center"/>
+              <w:rPr>
+                <w:rFonts w:cs="Calibri"/>
+                <w:szCs w:val="24"/>
+                <w:lang w:val="es-PE"/>
+              </w:rPr>
+            </w:pPr>
+            <w:r>
+              <w:rPr>
+                <w:rFonts w:cs="Calibri"/>
+                <w:szCs w:val="24"/>
+                <w:lang w:val="es-PE"/>
+              </w:rPr>
+              <w:t>Alta</w:t>
+            </w:r>
+          </w:p>
+        </w:tc>
+        <w:tc>
+          <w:tcPr>
+            <w:tcW w:w="6840" w:type="dxa"/>
+            <w:vAlign w:val="center"/>
+          </w:tcPr>
+          <w:p>
+            <w:pPr>
+              <w:autoSpaceDE w:val="0"/>
+              <w:autoSpaceDN w:val="0"/>
+              <w:adjustRightInd w:val="0"/>
+              <w:spacing w:after="0" w:line="240" w:lineRule="auto"/>
+              <w:jc w:val="both"/>
+              <w:rPr>
+                <w:rFonts w:eastAsia="Calibri"/>
+                <w:sz w:val="20"/>
+                <w:szCs w:val="24"/>
+                <w:lang w:eastAsia="es-PE"/>
+              </w:rPr>
+            </w:pPr>
+            <w:r>
+              <w:rPr>
+                <w:rFonts w:eastAsia="Calibri"/>
+                <w:sz w:val="20"/>
+                <w:szCs w:val="24"/>
+                <w:lang w:eastAsia="es-PE"/>
+              </w:rPr>
+              <w:t>Un cambio con esta prioridad debe realizarse sin demora ya que está asociado a errores conocidos. Los cambios de este tipo deben ser</w:t>
+            </w:r>
+            <w:r>
+              <w:rPr>
+                <w:rFonts w:eastAsia="Calibri"/>
+                <w:sz w:val="20"/>
+                <w:szCs w:val="24"/>
+                <w:lang w:eastAsia="es-PE"/>
+              </w:rPr>
+              <w:t xml:space="preserve"> </w:t>
+            </w:r>
+            <w:r>
+              <w:rPr>
+                <w:rFonts w:eastAsia="Calibri"/>
+                <w:sz w:val="20"/>
+                <w:szCs w:val="24"/>
+                <w:lang w:eastAsia="es-PE"/>
+              </w:rPr>
+              <w:t xml:space="preserve">evaluados en la siguiente reunión por el </w:t>
+            </w:r>
+            <w:r>
+              <w:rPr>
+                <w:rFonts w:eastAsia="Calibri"/>
+                <w:sz w:val="20"/>
+                <w:szCs w:val="24"/>
+                <w:lang w:eastAsia="es-PE"/>
+              </w:rPr>
+              <w:t>Comité de control de cambio</w:t>
+            </w:r>
+            <w:r>
+              <w:rPr>
+                <w:rFonts w:eastAsia="Calibri"/>
+                <w:sz w:val="20"/>
+                <w:szCs w:val="24"/>
+                <w:lang w:eastAsia="es-PE"/>
+              </w:rPr>
+              <w:t xml:space="preserve"> y definir las acciones a seguir.</w:t>
+            </w:r>
+          </w:p>
+        </w:tc>
+      </w:tr>
+      <w:tr>
+        <w:tc>
+          <w:tcPr>
+            <w:tcW w:w="1620" w:type="dxa"/>
+            <w:vAlign w:val="center"/>
+          </w:tcPr>
+          <w:p>
+            <w:pPr>
+              <w:pStyle w:val="Tabletext"/>
+              <w:jc w:val="center"/>
+              <w:rPr>
+                <w:rFonts w:cs="Calibri"/>
+                <w:szCs w:val="24"/>
+                <w:lang w:val="es-PE"/>
+              </w:rPr>
+            </w:pPr>
+            <w:r>
+              <w:rPr>
+                <w:rFonts w:cs="Calibri"/>
+                <w:szCs w:val="24"/>
+                <w:lang w:val="es-PE"/>
+              </w:rPr>
+              <w:t>Normal</w:t>
+            </w:r>
+          </w:p>
+        </w:tc>
+        <w:tc>
+          <w:tcPr>
+            <w:tcW w:w="6840" w:type="dxa"/>
+            <w:vAlign w:val="center"/>
+          </w:tcPr>
+          <w:p>
+            <w:pPr>
+              <w:pStyle w:val="Tabletext"/>
+              <w:jc w:val="both"/>
+              <w:rPr>
+                <w:rFonts w:eastAsia="Calibri" w:cs="Calibri"/>
+                <w:szCs w:val="24"/>
+                <w:lang w:val="es-PE" w:eastAsia="es-PE"/>
+              </w:rPr>
+            </w:pPr>
+            <w:r>
+              <w:rPr>
+                <w:rFonts w:eastAsia="Calibri" w:cs="Calibri"/>
+                <w:szCs w:val="24"/>
+                <w:lang w:val="es-PE" w:eastAsia="es-PE"/>
+              </w:rPr>
+              <w:t>Es conveniente realizar el cambio siempre y cuando no entorpezca otro cambio de mayor prioridad.</w:t>
+            </w:r>
+          </w:p>
+        </w:tc>
+      </w:tr>
+      <w:tr>
+        <w:tc>
+          <w:tcPr>
+            <w:tcW w:w="1620" w:type="dxa"/>
+            <w:vAlign w:val="center"/>
+          </w:tcPr>
+          <w:p>
+            <w:pPr>
+              <w:pStyle w:val="Tabletext"/>
+              <w:jc w:val="center"/>
+              <w:rPr>
+                <w:rFonts w:cs="Calibri"/>
+                <w:i/>
+                <w:color w:val="0000FF"/>
+                <w:szCs w:val="24"/>
+                <w:lang w:val="es-PE"/>
+              </w:rPr>
+            </w:pPr>
+            <w:r>
+              <w:rPr>
+                <w:rFonts w:cs="Calibri"/>
+                <w:szCs w:val="24"/>
+                <w:lang w:val="es-PE"/>
+              </w:rPr>
+              <w:t>Baja</w:t>
+            </w:r>
+          </w:p>
+        </w:tc>
+        <w:tc>
+          <w:tcPr>
+            <w:tcW w:w="6840" w:type="dxa"/>
+            <w:vAlign w:val="center"/>
+          </w:tcPr>
+          <w:p>
+            <w:pPr>
+              <w:pStyle w:val="Tabletext"/>
+              <w:jc w:val="both"/>
+              <w:rPr>
+                <w:rFonts w:cs="Calibri"/>
+                <w:color w:val="0000FF"/>
+                <w:szCs w:val="24"/>
+                <w:lang w:val="es-PE"/>
+              </w:rPr>
+            </w:pPr>
+            <w:r>
+              <w:rPr>
+                <w:rFonts w:eastAsia="Calibri" w:cs="Calibri"/>
+                <w:szCs w:val="24"/>
+                <w:lang w:val="es-PE" w:eastAsia="es-PE"/>
+              </w:rPr>
+              <w:t>Podría ser conveniente realizar el cambio</w:t>
+            </w:r>
+            <w:r>
+              <w:rPr>
+                <w:rFonts w:eastAsia="Calibri" w:cs="Calibri"/>
+                <w:szCs w:val="24"/>
+                <w:lang w:val="es-PE" w:eastAsia="es-PE"/>
+              </w:rPr>
+              <w:t xml:space="preserve"> solicitado</w:t>
+            </w:r>
+            <w:r>
+              <w:rPr>
+                <w:rFonts w:eastAsia="Calibri" w:cs="Calibri"/>
+                <w:szCs w:val="24"/>
+                <w:lang w:val="es-PE" w:eastAsia="es-PE"/>
+              </w:rPr>
+              <w:t>.</w:t>
+            </w:r>
+          </w:p>
+        </w:tc>
+      </w:tr>
+    </w:tbl>
+    <w:p/>
+    <w:p>
+      <w:pPr>
+        <w:pStyle w:val="ListParagraph"/>
+        <w:numPr>
+          <w:ilvl w:val="1"/>
+          <w:numId w:val="1"/>
+        </w:numPr>
+      </w:pPr>
+      <w:r>
+        <w:t>Tipo de Impacto</w:t>
+      </w:r>
+    </w:p>
+    <w:tbl>
+      <w:tblPr>
+        <w:tblW w:w="8460" w:type="dxa"/>
+        <w:tblInd w:w="648" w:type="dxa"/>
+        <w:tblBorders>
+          <w:top w:val="single" w:sz="4" w:space="0" w:color="auto"/>
+          <w:left w:val="single" w:sz="4" w:space="0" w:color="auto"/>
+          <w:bottom w:val="single" w:sz="4" w:space="0" w:color="auto"/>
+          <w:right w:val="single" w:sz="4" w:space="0" w:color="auto"/>
+          <w:insideH w:val="single" w:sz="4" w:space="0" w:color="auto"/>
+          <w:insideV w:val="single" w:sz="4" w:space="0" w:color="auto"/>
+        </w:tblBorders>
+        <w:tblLayout w:type="fixed"/>
+        <w:tblLook w:val="0000" w:firstRow="0" w:lastRow="0" w:firstColumn="0" w:lastColumn="0" w:noHBand="0" w:noVBand="0"/>
+      </w:tblPr>
+      <w:tblGrid>
+        <w:gridCol w:w="1620"/>
+        <w:gridCol w:w="6840"/>
+      </w:tblGrid>
+      <w:tr>
+        <w:tc>
+          <w:tcPr>
+            <w:tcW w:w="1620" w:type="dxa"/>
+            <w:shd w:val="clear" w:color="auto" w:fill="D9D9D9"/>
+            <w:vAlign w:val="center"/>
+          </w:tcPr>
+          <w:p>
+            <w:pPr>
+              <w:pStyle w:val="tabletxt"/>
+              <w:jc w:val="center"/>
+              <w:rPr>
+                <w:rFonts w:ascii="Calibri" w:hAnsi="Calibri" w:cs="Calibri"/>
+                <w:b/>
+                <w:bCs/>
+                <w:lang w:val="es-PE"/>
+              </w:rPr>
+            </w:pPr>
+            <w:r>
+              <w:rPr>
+                <w:rFonts w:ascii="Calibri" w:hAnsi="Calibri" w:cs="Calibri"/>
+                <w:b/>
+                <w:bCs/>
+                <w:lang w:val="es-PE"/>
+              </w:rPr>
+              <w:t>Impacto</w:t>
+            </w:r>
+          </w:p>
+        </w:tc>
+        <w:tc>
+          <w:tcPr>
+            <w:tcW w:w="6840" w:type="dxa"/>
+            <w:shd w:val="clear" w:color="auto" w:fill="D9D9D9"/>
+            <w:vAlign w:val="center"/>
+          </w:tcPr>
+          <w:p>
+            <w:pPr>
+              <w:pStyle w:val="tabletxt"/>
+              <w:jc w:val="center"/>
+              <w:rPr>
+                <w:rFonts w:ascii="Calibri" w:hAnsi="Calibri" w:cs="Calibri"/>
+                <w:b/>
+                <w:bCs/>
+                <w:lang w:val="es-PE"/>
+              </w:rPr>
+            </w:pPr>
+            <w:r>
+              <w:rPr>
+                <w:rFonts w:ascii="Calibri" w:hAnsi="Calibri" w:cs="Calibri"/>
+                <w:b/>
+                <w:bCs/>
+                <w:lang w:val="es-PE"/>
+              </w:rPr>
+              <w:t>Descripción</w:t>
+            </w:r>
+          </w:p>
+        </w:tc>
+      </w:tr>
+      <w:tr>
+        <w:tc>
+          <w:tcPr>
+            <w:tcW w:w="1620" w:type="dxa"/>
+            <w:vAlign w:val="center"/>
+          </w:tcPr>
+          <w:p>
+            <w:pPr>
+              <w:pStyle w:val="Tabletext"/>
+              <w:jc w:val="center"/>
+              <w:rPr>
+                <w:rFonts w:cs="Calibri"/>
+                <w:lang w:val="es-PE"/>
+              </w:rPr>
+            </w:pPr>
+            <w:r>
+              <w:rPr>
+                <w:rFonts w:cs="Calibri"/>
+                <w:lang w:val="es-PE"/>
+              </w:rPr>
+              <w:t>Alto</w:t>
+            </w:r>
+          </w:p>
+        </w:tc>
+        <w:tc>
+          <w:tcPr>
+            <w:tcW w:w="6840" w:type="dxa"/>
+            <w:vAlign w:val="center"/>
+          </w:tcPr>
+          <w:p>
+            <w:pPr>
+              <w:autoSpaceDE w:val="0"/>
+              <w:autoSpaceDN w:val="0"/>
+              <w:adjustRightInd w:val="0"/>
+              <w:spacing w:after="0" w:line="240" w:lineRule="auto"/>
+              <w:jc w:val="both"/>
+              <w:rPr>
+                <w:rFonts w:eastAsia="Calibri"/>
+                <w:sz w:val="20"/>
+                <w:szCs w:val="20"/>
+                <w:lang w:eastAsia="es-PE"/>
+              </w:rPr>
+            </w:pPr>
+            <w:r>
+              <w:rPr>
+                <w:rFonts w:eastAsia="Calibri"/>
+                <w:sz w:val="20"/>
+                <w:szCs w:val="20"/>
+                <w:lang w:eastAsia="es-PE"/>
+              </w:rPr>
+              <w:t>Varios aplicativos y usuarios</w:t>
+            </w:r>
+          </w:p>
+        </w:tc>
+      </w:tr>
+      <w:tr>
+        <w:tc>
+          <w:tcPr>
+            <w:tcW w:w="1620" w:type="dxa"/>
+            <w:vAlign w:val="center"/>
+          </w:tcPr>
+          <w:p>
+            <w:pPr>
+              <w:pStyle w:val="Tabletext"/>
+              <w:jc w:val="center"/>
+              <w:rPr>
+                <w:rFonts w:cs="Calibri"/>
+                <w:lang w:val="es-PE"/>
+              </w:rPr>
+            </w:pPr>
+            <w:r>
+              <w:rPr>
+                <w:rFonts w:cs="Calibri"/>
+                <w:lang w:val="es-PE"/>
+              </w:rPr>
+              <w:t>Medio</w:t>
+            </w:r>
+          </w:p>
+        </w:tc>
+        <w:tc>
+          <w:tcPr>
+            <w:tcW w:w="6840" w:type="dxa"/>
+            <w:vAlign w:val="center"/>
+          </w:tcPr>
+          <w:p>
+            <w:pPr>
+              <w:autoSpaceDE w:val="0"/>
+              <w:autoSpaceDN w:val="0"/>
+              <w:adjustRightInd w:val="0"/>
+              <w:spacing w:after="0" w:line="240" w:lineRule="auto"/>
+              <w:jc w:val="both"/>
+              <w:rPr>
+                <w:rFonts w:eastAsia="Calibri"/>
+                <w:sz w:val="20"/>
+                <w:szCs w:val="20"/>
+                <w:lang w:eastAsia="es-PE"/>
+              </w:rPr>
+            </w:pPr>
+            <w:r>
+              <w:rPr>
+                <w:sz w:val="20"/>
+                <w:szCs w:val="20"/>
+              </w:rPr>
+              <w:t>Sólo dependencias o grupos de usuarios</w:t>
+            </w:r>
+          </w:p>
+        </w:tc>
+      </w:tr>
+      <w:tr>
+        <w:tc>
+          <w:tcPr>
+            <w:tcW w:w="1620" w:type="dxa"/>
+            <w:vAlign w:val="center"/>
+          </w:tcPr>
+          <w:p>
+            <w:pPr>
+              <w:pStyle w:val="Tabletext"/>
+              <w:jc w:val="center"/>
+              <w:rPr>
+                <w:rFonts w:cs="Calibri"/>
+                <w:lang w:val="es-PE"/>
+              </w:rPr>
+            </w:pPr>
+            <w:r>
+              <w:rPr>
+                <w:rFonts w:cs="Calibri"/>
+                <w:lang w:val="es-PE"/>
+              </w:rPr>
+              <w:t>Bajo</w:t>
+            </w:r>
+          </w:p>
+        </w:tc>
+        <w:tc>
+          <w:tcPr>
+            <w:tcW w:w="6840" w:type="dxa"/>
+            <w:vAlign w:val="center"/>
+          </w:tcPr>
+          <w:p>
+            <w:pPr>
+              <w:pStyle w:val="Tabletext"/>
+              <w:jc w:val="both"/>
+              <w:rPr>
+                <w:rFonts w:eastAsia="Calibri" w:cs="Calibri"/>
+                <w:lang w:val="es-PE" w:eastAsia="es-PE"/>
+              </w:rPr>
+            </w:pPr>
+            <w:r>
+              <w:rPr>
+                <w:lang w:val="es-PE"/>
+              </w:rPr>
+              <w:t>Sólo un aplicativo o usuario</w:t>
+            </w:r>
+          </w:p>
+        </w:tc>
+      </w:tr>
+    </w:tbl>
+    <w:p/>
+    <w:p>
+      <w:pPr>
+        <w:pStyle w:val="ListParagraph"/>
+        <w:numPr>
+          <w:ilvl w:val="1"/>
+          <w:numId w:val="1"/>
+        </w:numPr>
+      </w:pPr>
+      <w:r>
+        <w:t>Tipo de Riesgos</w:t>
+      </w:r>
+    </w:p>
+    <w:tbl>
+      <w:tblPr>
+        <w:tblW w:w="0" w:type="auto"/>
+        <w:jc w:val="center"/>
+        <w:tblBorders>
+          <w:top w:val="single" w:sz="6" w:space="0" w:color="auto"/>
+          <w:left w:val="single" w:sz="6" w:space="0" w:color="auto"/>
+          <w:bottom w:val="single" w:sz="6" w:space="0" w:color="auto"/>
+          <w:right w:val="single" w:sz="6" w:space="0" w:color="auto"/>
+          <w:insideH w:val="single" w:sz="6" w:space="0" w:color="auto"/>
+          <w:insideV w:val="single" w:sz="6" w:space="0" w:color="auto"/>
+        </w:tblBorders>
+        <w:tblLook w:val="0000" w:firstRow="0" w:lastRow="0" w:firstColumn="0" w:lastColumn="0" w:noHBand="0" w:noVBand="0"/>
+      </w:tblPr>
+      <w:tblGrid>
+        <w:gridCol w:w="1843"/>
+        <w:gridCol w:w="734"/>
+        <w:gridCol w:w="756"/>
+        <w:gridCol w:w="734"/>
+      </w:tblGrid>
+      <w:tr>
+        <w:trPr>
+          <w:trHeight w:val="369"/>
+          <w:jc w:val="center"/>
+        </w:trPr>
+        <w:tc>
+          <w:tcPr>
+            <w:tcW w:w="0" w:type="auto"/>
+            <w:gridSpan w:val="4"/>
+            <w:shd w:val="clear" w:color="auto" w:fill="D9D9D9" w:themeFill="background1" w:themeFillShade="D9"/>
+            <w:vAlign w:val="center"/>
+          </w:tcPr>
+          <w:p>
+            <w:pPr>
+              <w:pStyle w:val="tabletxt"/>
+              <w:jc w:val="center"/>
+              <w:rPr>
+                <w:rFonts w:ascii="Calibri" w:hAnsi="Calibri" w:cs="Calibri"/>
+                <w:b/>
+                <w:bCs/>
+                <w:lang w:val="es-PE"/>
+              </w:rPr>
+            </w:pPr>
+            <w:r>
+              <w:rPr>
+                <w:rFonts w:ascii="Calibri" w:hAnsi="Calibri" w:cs="Calibri"/>
+                <w:b/>
+                <w:bCs/>
+                <w:lang w:val="es-PE"/>
+              </w:rPr>
+              <w:t>Matriz de Impacto / Urgencia</w:t>
+            </w:r>
+          </w:p>
+        </w:tc>
+      </w:tr>
+      <w:tr>
+        <w:trPr>
+          <w:jc w:val="center"/>
+        </w:trPr>
+        <w:tc>
+          <w:tcPr>
+            <w:tcW w:w="0" w:type="auto"/>
+            <w:shd w:val="clear" w:color="auto" w:fill="D9D9D9" w:themeFill="background1" w:themeFillShade="D9"/>
+            <w:vAlign w:val="center"/>
+          </w:tcPr>
+          <w:p>
+            <w:pPr>
+              <w:pStyle w:val="Tabletext"/>
+              <w:jc w:val="center"/>
+              <w:rPr>
+                <w:rFonts w:cs="Calibri"/>
+                <w:b/>
+                <w:bCs/>
+                <w:lang w:val="es-PE"/>
+              </w:rPr>
+            </w:pPr>
+            <w:r>
+              <w:rPr>
+                <w:rFonts w:cs="Calibri"/>
+                <w:b/>
+                <w:bCs/>
+                <w:lang w:val="es-PE"/>
+              </w:rPr>
+              <w:t>Prioridad</w:t>
+            </w:r>
+            <w:r>
+              <w:rPr>
+                <w:rFonts w:cs="Calibri"/>
+                <w:b/>
+                <w:bCs/>
+                <w:lang w:val="es-PE"/>
+              </w:rPr>
+              <w:t xml:space="preserve"> / Impacto</w:t>
+            </w:r>
+          </w:p>
+        </w:tc>
+        <w:tc>
+          <w:tcPr>
+            <w:tcW w:w="0" w:type="auto"/>
+            <w:shd w:val="clear" w:color="auto" w:fill="D9D9D9" w:themeFill="background1" w:themeFillShade="D9"/>
+            <w:vAlign w:val="center"/>
+          </w:tcPr>
+          <w:p>
+            <w:pPr>
+              <w:pStyle w:val="Tabletext"/>
+              <w:jc w:val="center"/>
+              <w:rPr>
+                <w:rFonts w:cs="Calibri"/>
+                <w:b/>
+                <w:bCs/>
+                <w:lang w:val="es-PE"/>
+              </w:rPr>
+            </w:pPr>
+            <w:r>
+              <w:rPr>
+                <w:rFonts w:cs="Calibri"/>
+                <w:b/>
+                <w:bCs/>
+                <w:lang w:val="es-PE"/>
+              </w:rPr>
+              <w:t>Alto</w:t>
+            </w:r>
+          </w:p>
+        </w:tc>
+        <w:tc>
+          <w:tcPr>
+            <w:tcW w:w="0" w:type="auto"/>
+            <w:shd w:val="clear" w:color="auto" w:fill="D9D9D9" w:themeFill="background1" w:themeFillShade="D9"/>
+            <w:vAlign w:val="center"/>
+          </w:tcPr>
+          <w:p>
+            <w:pPr>
+              <w:pStyle w:val="tabletxt"/>
+              <w:jc w:val="center"/>
+              <w:rPr>
+                <w:rFonts w:ascii="Calibri" w:hAnsi="Calibri" w:cs="Calibri"/>
+                <w:b/>
+                <w:bCs/>
+                <w:lang w:val="es-PE"/>
+              </w:rPr>
+            </w:pPr>
+            <w:r>
+              <w:rPr>
+                <w:rFonts w:ascii="Calibri" w:hAnsi="Calibri" w:cs="Calibri"/>
+                <w:b/>
+                <w:bCs/>
+                <w:lang w:val="es-PE"/>
+              </w:rPr>
+              <w:t>Medio</w:t>
+            </w:r>
+          </w:p>
+        </w:tc>
+        <w:tc>
+          <w:tcPr>
+            <w:tcW w:w="0" w:type="auto"/>
+            <w:shd w:val="clear" w:color="auto" w:fill="D9D9D9" w:themeFill="background1" w:themeFillShade="D9"/>
+            <w:vAlign w:val="center"/>
+          </w:tcPr>
+          <w:p>
+            <w:pPr>
+              <w:pStyle w:val="tabletxt"/>
+              <w:jc w:val="center"/>
+              <w:rPr>
+                <w:rFonts w:ascii="Calibri" w:hAnsi="Calibri" w:cs="Calibri"/>
+                <w:b/>
+                <w:bCs/>
+                <w:lang w:val="es-PE"/>
+              </w:rPr>
+            </w:pPr>
+            <w:r>
+              <w:rPr>
+                <w:rFonts w:ascii="Calibri" w:hAnsi="Calibri" w:cs="Calibri"/>
+                <w:b/>
+                <w:bCs/>
+                <w:lang w:val="es-PE"/>
+              </w:rPr>
+              <w:t>Bajo</w:t>
+            </w:r>
+          </w:p>
+        </w:tc>
+      </w:tr>
+      <w:tr>
+        <w:trPr>
+          <w:jc w:val="center"/>
+        </w:trPr>
+        <w:tc>
+          <w:tcPr>
+            <w:tcW w:w="0" w:type="auto"/>
+            <w:vAlign w:val="center"/>
+          </w:tcPr>
+          <w:p>
+            <w:pPr>
+              <w:pStyle w:val="Tabletext"/>
+              <w:jc w:val="center"/>
+              <w:rPr>
+                <w:rFonts w:cs="Calibri"/>
+                <w:lang w:val="es-PE"/>
+              </w:rPr>
+            </w:pPr>
+            <w:r>
+              <w:rPr>
+                <w:rFonts w:cs="Calibri"/>
+                <w:lang w:val="es-PE"/>
+              </w:rPr>
+              <w:t>Alta</w:t>
+            </w:r>
+          </w:p>
+        </w:tc>
+        <w:tc>
+          <w:tcPr>
+            <w:tcW w:w="0" w:type="auto"/>
+            <w:vAlign w:val="center"/>
+          </w:tcPr>
+          <w:p>
+            <w:pPr>
+              <w:pStyle w:val="Tabletext"/>
+              <w:jc w:val="center"/>
+              <w:rPr>
+                <w:rFonts w:cs="Calibri"/>
+                <w:lang w:val="es-PE"/>
+              </w:rPr>
+            </w:pPr>
+            <w:r>
+              <w:rPr>
+                <w:rFonts w:cs="Calibri"/>
+                <w:lang w:val="es-PE"/>
+              </w:rPr>
+              <w:t>Alta</w:t>
+            </w:r>
+          </w:p>
+        </w:tc>
+        <w:tc>
+          <w:tcPr>
+            <w:tcW w:w="0" w:type="auto"/>
+            <w:vAlign w:val="center"/>
+          </w:tcPr>
+          <w:p>
+            <w:pPr>
+              <w:pStyle w:val="Tabletext"/>
+              <w:jc w:val="center"/>
+              <w:rPr>
+                <w:rFonts w:cs="Calibri"/>
+                <w:lang w:val="es-PE"/>
+              </w:rPr>
+            </w:pPr>
+            <w:r>
+              <w:rPr>
+                <w:rFonts w:cs="Calibri"/>
+                <w:lang w:val="es-PE"/>
+              </w:rPr>
+              <w:t>Alta</w:t>
+            </w:r>
+          </w:p>
+        </w:tc>
+        <w:tc>
+          <w:tcPr>
+            <w:tcW w:w="0" w:type="auto"/>
+            <w:vAlign w:val="center"/>
+          </w:tcPr>
+          <w:p>
+            <w:pPr>
+              <w:pStyle w:val="Tabletext"/>
+              <w:jc w:val="center"/>
+            </w:pPr>
+            <w:r>
+              <w:rPr>
+                <w:rFonts w:cs="Calibri"/>
+                <w:lang w:val="es-PE"/>
+              </w:rPr>
+              <w:t>Media</w:t>
+            </w:r>
+          </w:p>
+        </w:tc>
+      </w:tr>
+      <w:tr>
+        <w:trPr>
+          <w:jc w:val="center"/>
+        </w:trPr>
+        <w:tc>
+          <w:tcPr>
+            <w:tcW w:w="0" w:type="auto"/>
+            <w:vAlign w:val="center"/>
+          </w:tcPr>
+          <w:p>
+            <w:pPr>
+              <w:pStyle w:val="Tabletext"/>
+              <w:jc w:val="center"/>
+              <w:rPr>
+                <w:rFonts w:cs="Calibri"/>
+                <w:lang w:val="es-PE"/>
+              </w:rPr>
+            </w:pPr>
+            <w:r>
+              <w:rPr>
+                <w:rFonts w:cs="Calibri"/>
+                <w:lang w:val="es-PE"/>
+              </w:rPr>
+              <w:t>Media</w:t>
+            </w:r>
+          </w:p>
+        </w:tc>
+        <w:tc>
+          <w:tcPr>
+            <w:tcW w:w="0" w:type="auto"/>
+            <w:vAlign w:val="center"/>
+          </w:tcPr>
+          <w:p>
+            <w:pPr>
+              <w:pStyle w:val="Tabletext"/>
+              <w:jc w:val="center"/>
+              <w:rPr>
+                <w:rFonts w:cs="Calibri"/>
+                <w:lang w:val="es-PE"/>
+              </w:rPr>
+            </w:pPr>
+            <w:r>
+              <w:rPr>
+                <w:rFonts w:cs="Calibri"/>
+                <w:lang w:val="es-PE"/>
+              </w:rPr>
+              <w:t>Alta</w:t>
+            </w:r>
+          </w:p>
+        </w:tc>
+        <w:tc>
+          <w:tcPr>
+            <w:tcW w:w="0" w:type="auto"/>
+            <w:vAlign w:val="center"/>
+          </w:tcPr>
+          <w:p>
+            <w:pPr>
+              <w:pStyle w:val="Tabletext"/>
+              <w:jc w:val="center"/>
+              <w:rPr>
+                <w:rFonts w:cs="Calibri"/>
+                <w:lang w:val="es-PE"/>
+              </w:rPr>
+            </w:pPr>
+            <w:r>
+              <w:rPr>
+                <w:rFonts w:cs="Calibri"/>
+                <w:lang w:val="es-PE"/>
+              </w:rPr>
+              <w:t>Media</w:t>
+            </w:r>
+          </w:p>
+        </w:tc>
+        <w:tc>
+          <w:tcPr>
+            <w:tcW w:w="0" w:type="auto"/>
+            <w:vAlign w:val="center"/>
+          </w:tcPr>
+          <w:p>
+            <w:pPr>
+              <w:pStyle w:val="Tabletext"/>
+              <w:jc w:val="center"/>
+            </w:pPr>
+            <w:r>
+              <w:rPr>
+                <w:rFonts w:cs="Calibri"/>
+                <w:lang w:val="es-PE"/>
+              </w:rPr>
+              <w:t>Baja</w:t>
+            </w:r>
+          </w:p>
+        </w:tc>
+      </w:tr>
+      <w:tr>
+        <w:trPr>
+          <w:jc w:val="center"/>
+        </w:trPr>
+        <w:tc>
+          <w:tcPr>
+            <w:tcW w:w="0" w:type="auto"/>
+            <w:vAlign w:val="center"/>
+          </w:tcPr>
+          <w:p>
+            <w:pPr>
+              <w:pStyle w:val="Tabletext"/>
+              <w:jc w:val="center"/>
+              <w:rPr>
+                <w:rFonts w:cs="Calibri"/>
+                <w:lang w:val="es-PE"/>
+              </w:rPr>
+            </w:pPr>
+            <w:r>
+              <w:rPr>
+                <w:rFonts w:cs="Calibri"/>
+                <w:lang w:val="es-PE"/>
+              </w:rPr>
+              <w:t>Baja</w:t>
+            </w:r>
+          </w:p>
+        </w:tc>
+        <w:tc>
+          <w:tcPr>
+            <w:tcW w:w="0" w:type="auto"/>
+            <w:vAlign w:val="center"/>
+          </w:tcPr>
+          <w:p>
+            <w:pPr>
+              <w:pStyle w:val="Tabletext"/>
+              <w:jc w:val="center"/>
+              <w:rPr>
+                <w:rFonts w:cs="Calibri"/>
+                <w:lang w:val="es-PE"/>
+              </w:rPr>
+            </w:pPr>
+            <w:r>
+              <w:rPr>
+                <w:rFonts w:cs="Calibri"/>
+                <w:lang w:val="es-PE"/>
+              </w:rPr>
+              <w:t>Media</w:t>
+            </w:r>
+          </w:p>
+        </w:tc>
+        <w:tc>
+          <w:tcPr>
+            <w:tcW w:w="0" w:type="auto"/>
+            <w:vAlign w:val="center"/>
+          </w:tcPr>
+          <w:p>
+            <w:pPr>
+              <w:pStyle w:val="Tabletext"/>
+              <w:jc w:val="center"/>
+              <w:rPr>
+                <w:rFonts w:cs="Calibri"/>
+                <w:lang w:val="es-PE"/>
+              </w:rPr>
+            </w:pPr>
+            <w:r>
+              <w:rPr>
+                <w:rFonts w:cs="Calibri"/>
+                <w:lang w:val="es-PE"/>
+              </w:rPr>
+              <w:t>Baja</w:t>
+            </w:r>
+          </w:p>
+        </w:tc>
+        <w:tc>
+          <w:tcPr>
+            <w:tcW w:w="0" w:type="auto"/>
+            <w:vAlign w:val="center"/>
+          </w:tcPr>
+          <w:p>
+            <w:pPr>
+              <w:pStyle w:val="Tabletext"/>
+              <w:jc w:val="center"/>
+            </w:pPr>
+            <w:r>
+              <w:rPr>
+                <w:rFonts w:cs="Calibri"/>
+                <w:lang w:val="es-PE"/>
+              </w:rPr>
+              <w:t>Baja</w:t>
+            </w:r>
+          </w:p>
+        </w:tc>
+      </w:tr>
+    </w:tbl>
+    <w:p/>
+    <w:p>
+      <w:pPr>
+        <w:pStyle w:val="ListParagraph"/>
         <w:ind w:left="1440"/>
       </w:pPr>
     </w:p>
     <w:p>
       <w:pPr>
-        <w:pStyle w:val="Prrafodelista"/>
-      </w:pPr>
-    </w:p>
-    <w:p>
-      <w:pPr>
-        <w:pStyle w:val="Prrafodelista"/>
-      </w:pPr>
-    </w:p>
-    <w:p>
-      <w:pPr>
-        <w:pStyle w:val="Prrafodelista"/>
+        <w:pStyle w:val="ListParagraph"/>
         <w:numPr>
           <w:ilvl w:val="0"/>
           <w:numId w:val="1"/>
         </w:numPr>
       </w:pPr>
       <w:r>
-        <w:t>Lista de Tablas</w:t>
-      </w:r>
-    </w:p>
-    <w:p>
-      <w:pPr>
-        <w:pStyle w:val="Prrafodelista"/>
+        <w:t>Lista de Formatos para resultado de evaluación de comité de control de cambios</w:t>
+      </w:r>
+    </w:p>
+    <w:p>
+      <w:pPr>
+        <w:pStyle w:val="ListParagraph"/>
+        <w:numPr>
+          <w:ilvl w:val="0"/>
+          <w:numId w:val="1"/>
+        </w:numPr>
+      </w:pPr>
+      <w:r>
+        <w:t xml:space="preserve">Actividad </w:t>
+      </w:r>
+      <w:r>
+        <w:t>del</w:t>
+      </w:r>
+      <w:r>
+        <w:t xml:space="preserve"> proceso de gestión de cambios</w:t>
+      </w:r>
+    </w:p>
+    <w:p>
+      <w:pPr>
+        <w:pStyle w:val="ListParagraph"/>
         <w:numPr>
           <w:ilvl w:val="1"/>
           <w:numId w:val="1"/>
         </w:numPr>
       </w:pPr>
       <w:r>
-        <w:t>Tipos de estado de solicitud</w:t>
-      </w:r>
-    </w:p>
-    <w:p>
-      <w:pPr>
-        <w:pStyle w:val="Prrafodelista"/>
+        <w:t>Fase 1 : recibir y analizar la petición</w:t>
+      </w:r>
+    </w:p>
+    <w:p>
+      <w:pPr>
+        <w:pStyle w:val="ListParagraph"/>
+        <w:numPr>
+          <w:ilvl w:val="2"/>
+          <w:numId w:val="1"/>
+        </w:numPr>
+      </w:pPr>
+      <w:r>
+        <w:t>Actividad / tareas</w:t>
+      </w:r>
+    </w:p>
+    <w:p>
+      <w:pPr>
+        <w:pStyle w:val="ListParagraph"/>
+        <w:ind w:left="2160"/>
+      </w:pPr>
+    </w:p>
+    <w:p>
+      <w:pPr>
+        <w:pStyle w:val="ListParagraph"/>
+        <w:ind w:left="2160"/>
+      </w:pPr>
+    </w:p>
+    <w:p>
+      <w:pPr>
+        <w:pStyle w:val="ListParagraph"/>
+        <w:numPr>
+          <w:ilvl w:val="2"/>
+          <w:numId w:val="1"/>
+        </w:numPr>
+      </w:pPr>
+      <w:r>
+        <w:t>Documentación</w:t>
+      </w:r>
+    </w:p>
+    <w:p>
+      <w:pPr>
+        <w:pStyle w:val="ListParagraph"/>
+      </w:pPr>
+    </w:p>
+    <w:p>
+      <w:pPr>
+        <w:pStyle w:val="ListParagraph"/>
+        <w:ind w:left="2160"/>
+      </w:pPr>
+    </w:p>
+    <w:p>
+      <w:pPr>
+        <w:pStyle w:val="ListParagraph"/>
+        <w:numPr>
+          <w:ilvl w:val="2"/>
+          <w:numId w:val="1"/>
+        </w:numPr>
+      </w:pPr>
+      <w:r>
+        <w:t>Reglas y políticas</w:t>
+      </w:r>
+    </w:p>
+    <w:p/>
+    <w:p>
+      <w:pPr>
+        <w:pStyle w:val="ListParagraph"/>
+        <w:ind w:left="1440"/>
+      </w:pPr>
+    </w:p>
+    <w:p>
+      <w:pPr>
+        <w:pStyle w:val="ListParagraph"/>
         <w:numPr>
           <w:ilvl w:val="1"/>
           <w:numId w:val="1"/>
         </w:numPr>
       </w:pPr>
       <w:r>
-        <w:t>Tipo de prioridades</w:t>
-      </w:r>
-    </w:p>
-    <w:p>
-      <w:pPr>
-        <w:pStyle w:val="Prrafodelista"/>
+        <w:t>Clasificar el cambio</w:t>
+      </w:r>
+    </w:p>
+    <w:p>
+      <w:pPr>
+        <w:pStyle w:val="ListParagraph"/>
+        <w:numPr>
+          <w:ilvl w:val="2"/>
+          <w:numId w:val="1"/>
+        </w:numPr>
+      </w:pPr>
+      <w:r>
+        <w:t>Actividad / tareas</w:t>
+      </w:r>
+    </w:p>
+    <w:p>
+      <w:pPr>
+        <w:pStyle w:val="ListParagraph"/>
+        <w:ind w:left="2160"/>
+      </w:pPr>
+    </w:p>
+    <w:p>
+      <w:pPr>
+        <w:pStyle w:val="ListParagraph"/>
+        <w:ind w:left="2160"/>
+      </w:pPr>
+    </w:p>
+    <w:p>
+      <w:pPr>
+        <w:pStyle w:val="ListParagraph"/>
+        <w:numPr>
+          <w:ilvl w:val="2"/>
+          <w:numId w:val="1"/>
+        </w:numPr>
+      </w:pPr>
+      <w:r>
+        <w:lastRenderedPageBreak/>
+        <w:t>Documentación</w:t>
+      </w:r>
+    </w:p>
+    <w:p>
+      <w:pPr>
+        <w:pStyle w:val="ListParagraph"/>
+      </w:pPr>
+    </w:p>
+    <w:p>
+      <w:pPr>
+        <w:pStyle w:val="ListParagraph"/>
+        <w:ind w:left="2160"/>
+      </w:pPr>
+    </w:p>
+    <w:p>
+      <w:pPr>
+        <w:pStyle w:val="ListParagraph"/>
+        <w:numPr>
+          <w:ilvl w:val="2"/>
+          <w:numId w:val="1"/>
+        </w:numPr>
+      </w:pPr>
+      <w:r>
+        <w:t>Reglas y políticas</w:t>
+      </w:r>
+    </w:p>
+    <w:p>
+      <w:pPr>
+        <w:pStyle w:val="ListParagraph"/>
+        <w:ind w:left="1440"/>
+      </w:pPr>
+    </w:p>
+    <w:p>
+      <w:pPr>
+        <w:pStyle w:val="ListParagraph"/>
         <w:numPr>
           <w:ilvl w:val="1"/>
           <w:numId w:val="1"/>
         </w:numPr>
       </w:pPr>
       <w:r>
-        <w:t>Tipo de riesgos</w:t>
-      </w:r>
-    </w:p>
-    <w:p>
-      <w:pPr>
-        <w:pStyle w:val="Prrafodelista"/>
-        <w:numPr>
-          <w:ilvl w:val="0"/>
-          <w:numId w:val="1"/>
-        </w:numPr>
-      </w:pPr>
-      <w:r>
-        <w:t>Lista de Formatos para resultado de evaluación de comité de control de cambios</w:t>
-      </w:r>
-    </w:p>
-    <w:p>
-      <w:pPr>
-        <w:pStyle w:val="Prrafodelista"/>
-        <w:numPr>
-          <w:ilvl w:val="0"/>
-          <w:numId w:val="1"/>
-        </w:numPr>
-      </w:pPr>
-      <w:r>
-        <w:t xml:space="preserve">Actividad </w:t>
-      </w:r>
-      <w:r>
-        <w:t>del</w:t>
-      </w:r>
-      <w:r>
-        <w:t xml:space="preserve"> proceso de gestión de cambios</w:t>
-      </w:r>
-    </w:p>
-    <w:p>
-      <w:pPr>
-        <w:pStyle w:val="Prrafodelista"/>
+        <w:t>Evaluación del impacto y riesgos</w:t>
+      </w:r>
+    </w:p>
+    <w:p>
+      <w:pPr>
+        <w:pStyle w:val="ListParagraph"/>
+        <w:numPr>
+          <w:ilvl w:val="2"/>
+          <w:numId w:val="1"/>
+        </w:numPr>
+      </w:pPr>
+      <w:r>
+        <w:t>Actividad / tareas</w:t>
+      </w:r>
+    </w:p>
+    <w:p>
+      <w:pPr>
+        <w:pStyle w:val="ListParagraph"/>
+        <w:ind w:left="2160"/>
+      </w:pPr>
+    </w:p>
+    <w:p>
+      <w:pPr>
+        <w:pStyle w:val="ListParagraph"/>
+        <w:ind w:left="2160"/>
+      </w:pPr>
+    </w:p>
+    <w:p>
+      <w:pPr>
+        <w:pStyle w:val="ListParagraph"/>
+        <w:numPr>
+          <w:ilvl w:val="2"/>
+          <w:numId w:val="1"/>
+        </w:numPr>
+      </w:pPr>
+      <w:r>
+        <w:t>Documentación</w:t>
+      </w:r>
+    </w:p>
+    <w:p>
+      <w:pPr>
+        <w:pStyle w:val="ListParagraph"/>
+      </w:pPr>
+    </w:p>
+    <w:p>
+      <w:pPr>
+        <w:pStyle w:val="ListParagraph"/>
+        <w:ind w:left="2160"/>
+      </w:pPr>
+    </w:p>
+    <w:p>
+      <w:pPr>
+        <w:pStyle w:val="ListParagraph"/>
+        <w:numPr>
+          <w:ilvl w:val="2"/>
+          <w:numId w:val="1"/>
+        </w:numPr>
+      </w:pPr>
+      <w:r>
+        <w:t>Reglas y políticas</w:t>
+      </w:r>
+    </w:p>
+    <w:p>
+      <w:pPr>
+        <w:pStyle w:val="ListParagraph"/>
+        <w:ind w:left="1440"/>
+      </w:pPr>
+    </w:p>
+    <w:p>
+      <w:pPr>
+        <w:pStyle w:val="ListParagraph"/>
         <w:numPr>
           <w:ilvl w:val="1"/>
           <w:numId w:val="1"/>
         </w:numPr>
       </w:pPr>
       <w:r>
-        <w:t>Fase 1 : recibir y analizar la petición</w:t>
-      </w:r>
-    </w:p>
-    <w:p>
-      <w:pPr>
-        <w:pStyle w:val="Prrafodelista"/>
+        <w:t>Aprobación del cambio</w:t>
+      </w:r>
+    </w:p>
+    <w:p>
+      <w:pPr>
+        <w:pStyle w:val="ListParagraph"/>
         <w:numPr>
           <w:ilvl w:val="2"/>
           <w:numId w:val="1"/>
@@ -1906,19 +4924,19 @@
     </w:p>
     <w:p>
       <w:pPr>
-        <w:pStyle w:val="Prrafodelista"/>
+        <w:pStyle w:val="ListParagraph"/>
         <w:ind w:left="2160"/>
       </w:pPr>
     </w:p>
     <w:p>
       <w:pPr>
-        <w:pStyle w:val="Prrafodelista"/>
+        <w:pStyle w:val="ListParagraph"/>
         <w:ind w:left="2160"/>
       </w:pPr>
     </w:p>
     <w:p>
       <w:pPr>
-        <w:pStyle w:val="Prrafodelista"/>
+        <w:pStyle w:val="ListParagraph"/>
         <w:numPr>
           <w:ilvl w:val="2"/>
           <w:numId w:val="1"/>
@@ -1930,18 +4948,18 @@
     </w:p>
     <w:p>
       <w:pPr>
-        <w:pStyle w:val="Prrafodelista"/>
-      </w:pPr>
-    </w:p>
-    <w:p>
-      <w:pPr>
-        <w:pStyle w:val="Prrafodelista"/>
+        <w:pStyle w:val="ListParagraph"/>
+      </w:pPr>
+    </w:p>
+    <w:p>
+      <w:pPr>
+        <w:pStyle w:val="ListParagraph"/>
         <w:ind w:left="2160"/>
       </w:pPr>
     </w:p>
     <w:p>
       <w:pPr>
-        <w:pStyle w:val="Prrafodelista"/>
+        <w:pStyle w:val="ListParagraph"/>
         <w:numPr>
           <w:ilvl w:val="2"/>
           <w:numId w:val="1"/>
@@ -1951,28 +4969,27 @@
         <w:t>Reglas y políticas</w:t>
       </w:r>
     </w:p>
-    <w:p/>
-    <w:p>
-      <w:pPr>
-        <w:pStyle w:val="Prrafodelista"/>
+    <w:p>
+      <w:pPr>
+        <w:pStyle w:val="ListParagraph"/>
         <w:ind w:left="1440"/>
       </w:pPr>
     </w:p>
     <w:p>
       <w:pPr>
-        <w:pStyle w:val="Prrafodelista"/>
+        <w:pStyle w:val="ListParagraph"/>
         <w:numPr>
           <w:ilvl w:val="1"/>
           <w:numId w:val="1"/>
         </w:numPr>
       </w:pPr>
       <w:r>
-        <w:t>Clasificar el cambio</w:t>
-      </w:r>
-    </w:p>
-    <w:p>
-      <w:pPr>
-        <w:pStyle w:val="Prrafodelista"/>
+        <w:t>Planificación y calendarización</w:t>
+      </w:r>
+    </w:p>
+    <w:p>
+      <w:pPr>
+        <w:pStyle w:val="ListParagraph"/>
         <w:numPr>
           <w:ilvl w:val="2"/>
           <w:numId w:val="1"/>
@@ -1984,19 +5001,19 @@
     </w:p>
     <w:p>
       <w:pPr>
-        <w:pStyle w:val="Prrafodelista"/>
+        <w:pStyle w:val="ListParagraph"/>
         <w:ind w:left="2160"/>
       </w:pPr>
     </w:p>
     <w:p>
       <w:pPr>
-        <w:pStyle w:val="Prrafodelista"/>
+        <w:pStyle w:val="ListParagraph"/>
         <w:ind w:left="2160"/>
       </w:pPr>
     </w:p>
     <w:p>
       <w:pPr>
-        <w:pStyle w:val="Prrafodelista"/>
+        <w:pStyle w:val="ListParagraph"/>
         <w:numPr>
           <w:ilvl w:val="2"/>
           <w:numId w:val="1"/>
@@ -2008,18 +5025,18 @@
     </w:p>
     <w:p>
       <w:pPr>
-        <w:pStyle w:val="Prrafodelista"/>
-      </w:pPr>
-    </w:p>
-    <w:p>
-      <w:pPr>
-        <w:pStyle w:val="Prrafodelista"/>
+        <w:pStyle w:val="ListParagraph"/>
+      </w:pPr>
+    </w:p>
+    <w:p>
+      <w:pPr>
+        <w:pStyle w:val="ListParagraph"/>
         <w:ind w:left="2160"/>
       </w:pPr>
     </w:p>
     <w:p>
       <w:pPr>
-        <w:pStyle w:val="Prrafodelista"/>
+        <w:pStyle w:val="ListParagraph"/>
         <w:numPr>
           <w:ilvl w:val="2"/>
           <w:numId w:val="1"/>
@@ -2031,25 +5048,25 @@
     </w:p>
     <w:p>
       <w:pPr>
-        <w:pStyle w:val="Prrafodelista"/>
+        <w:pStyle w:val="ListParagraph"/>
         <w:ind w:left="1440"/>
       </w:pPr>
     </w:p>
     <w:p>
       <w:pPr>
-        <w:pStyle w:val="Prrafodelista"/>
+        <w:pStyle w:val="ListParagraph"/>
         <w:numPr>
           <w:ilvl w:val="1"/>
           <w:numId w:val="1"/>
         </w:numPr>
       </w:pPr>
       <w:r>
-        <w:t>Evaluación del impacto y riesgos</w:t>
-      </w:r>
-    </w:p>
-    <w:p>
-      <w:pPr>
-        <w:pStyle w:val="Prrafodelista"/>
+        <w:t>Implementación</w:t>
+      </w:r>
+    </w:p>
+    <w:p>
+      <w:pPr>
+        <w:pStyle w:val="ListParagraph"/>
         <w:numPr>
           <w:ilvl w:val="2"/>
           <w:numId w:val="1"/>
@@ -2061,19 +5078,19 @@
     </w:p>
     <w:p>
       <w:pPr>
-        <w:pStyle w:val="Prrafodelista"/>
+        <w:pStyle w:val="ListParagraph"/>
         <w:ind w:left="2160"/>
       </w:pPr>
     </w:p>
     <w:p>
       <w:pPr>
-        <w:pStyle w:val="Prrafodelista"/>
+        <w:pStyle w:val="ListParagraph"/>
         <w:ind w:left="2160"/>
       </w:pPr>
     </w:p>
     <w:p>
       <w:pPr>
-        <w:pStyle w:val="Prrafodelista"/>
+        <w:pStyle w:val="ListParagraph"/>
         <w:numPr>
           <w:ilvl w:val="2"/>
           <w:numId w:val="1"/>
@@ -2085,18 +5102,18 @@
     </w:p>
     <w:p>
       <w:pPr>
-        <w:pStyle w:val="Prrafodelista"/>
-      </w:pPr>
-    </w:p>
-    <w:p>
-      <w:pPr>
-        <w:pStyle w:val="Prrafodelista"/>
+        <w:pStyle w:val="ListParagraph"/>
+      </w:pPr>
+    </w:p>
+    <w:p>
+      <w:pPr>
+        <w:pStyle w:val="ListParagraph"/>
         <w:ind w:left="2160"/>
       </w:pPr>
     </w:p>
     <w:p>
       <w:pPr>
-        <w:pStyle w:val="Prrafodelista"/>
+        <w:pStyle w:val="ListParagraph"/>
         <w:numPr>
           <w:ilvl w:val="2"/>
           <w:numId w:val="1"/>
@@ -2108,25 +5125,25 @@
     </w:p>
     <w:p>
       <w:pPr>
-        <w:pStyle w:val="Prrafodelista"/>
+        <w:pStyle w:val="ListParagraph"/>
         <w:ind w:left="1440"/>
       </w:pPr>
     </w:p>
     <w:p>
       <w:pPr>
-        <w:pStyle w:val="Prrafodelista"/>
+        <w:pStyle w:val="ListParagraph"/>
         <w:numPr>
           <w:ilvl w:val="1"/>
           <w:numId w:val="1"/>
         </w:numPr>
       </w:pPr>
       <w:r>
-        <w:t>Aprobación del cambio</w:t>
-      </w:r>
-    </w:p>
-    <w:p>
-      <w:pPr>
-        <w:pStyle w:val="Prrafodelista"/>
+        <w:t>Verificación dela implementación</w:t>
+      </w:r>
+    </w:p>
+    <w:p>
+      <w:pPr>
+        <w:pStyle w:val="ListParagraph"/>
         <w:numPr>
           <w:ilvl w:val="2"/>
           <w:numId w:val="1"/>
@@ -2138,19 +5155,19 @@
     </w:p>
     <w:p>
       <w:pPr>
-        <w:pStyle w:val="Prrafodelista"/>
+        <w:pStyle w:val="ListParagraph"/>
         <w:ind w:left="2160"/>
       </w:pPr>
     </w:p>
     <w:p>
       <w:pPr>
-        <w:pStyle w:val="Prrafodelista"/>
+        <w:pStyle w:val="ListParagraph"/>
         <w:ind w:left="2160"/>
       </w:pPr>
     </w:p>
     <w:p>
       <w:pPr>
-        <w:pStyle w:val="Prrafodelista"/>
+        <w:pStyle w:val="ListParagraph"/>
         <w:numPr>
           <w:ilvl w:val="2"/>
           <w:numId w:val="1"/>
@@ -2162,48 +5179,49 @@
     </w:p>
     <w:p>
       <w:pPr>
-        <w:pStyle w:val="Prrafodelista"/>
-      </w:pPr>
-    </w:p>
-    <w:p>
-      <w:pPr>
-        <w:pStyle w:val="Prrafodelista"/>
+        <w:pStyle w:val="ListParagraph"/>
+      </w:pPr>
+    </w:p>
+    <w:p>
+      <w:pPr>
+        <w:pStyle w:val="ListParagraph"/>
         <w:ind w:left="2160"/>
       </w:pPr>
     </w:p>
     <w:p>
       <w:pPr>
-        <w:pStyle w:val="Prrafodelista"/>
+        <w:pStyle w:val="ListParagraph"/>
         <w:numPr>
           <w:ilvl w:val="2"/>
           <w:numId w:val="1"/>
         </w:numPr>
       </w:pPr>
       <w:r>
+        <w:lastRenderedPageBreak/>
         <w:t>Reglas y políticas</w:t>
       </w:r>
     </w:p>
     <w:p>
       <w:pPr>
-        <w:pStyle w:val="Prrafodelista"/>
+        <w:pStyle w:val="ListParagraph"/>
         <w:ind w:left="1440"/>
       </w:pPr>
     </w:p>
     <w:p>
       <w:pPr>
-        <w:pStyle w:val="Prrafodelista"/>
+        <w:pStyle w:val="ListParagraph"/>
         <w:numPr>
           <w:ilvl w:val="1"/>
           <w:numId w:val="1"/>
         </w:numPr>
       </w:pPr>
       <w:r>
-        <w:t>Planificación y calendarización</w:t>
-      </w:r>
-    </w:p>
-    <w:p>
-      <w:pPr>
-        <w:pStyle w:val="Prrafodelista"/>
+        <w:t>Cierre</w:t>
+      </w:r>
+    </w:p>
+    <w:p>
+      <w:pPr>
+        <w:pStyle w:val="ListParagraph"/>
         <w:numPr>
           <w:ilvl w:val="2"/>
           <w:numId w:val="1"/>
@@ -2215,19 +5233,19 @@
     </w:p>
     <w:p>
       <w:pPr>
-        <w:pStyle w:val="Prrafodelista"/>
+        <w:pStyle w:val="ListParagraph"/>
         <w:ind w:left="2160"/>
       </w:pPr>
     </w:p>
     <w:p>
       <w:pPr>
-        <w:pStyle w:val="Prrafodelista"/>
+        <w:pStyle w:val="ListParagraph"/>
         <w:ind w:left="2160"/>
       </w:pPr>
     </w:p>
     <w:p>
       <w:pPr>
-        <w:pStyle w:val="Prrafodelista"/>
+        <w:pStyle w:val="ListParagraph"/>
         <w:numPr>
           <w:ilvl w:val="2"/>
           <w:numId w:val="1"/>
@@ -2239,18 +5257,18 @@
     </w:p>
     <w:p>
       <w:pPr>
-        <w:pStyle w:val="Prrafodelista"/>
-      </w:pPr>
-    </w:p>
-    <w:p>
-      <w:pPr>
-        <w:pStyle w:val="Prrafodelista"/>
+        <w:pStyle w:val="ListParagraph"/>
+      </w:pPr>
+    </w:p>
+    <w:p>
+      <w:pPr>
+        <w:pStyle w:val="ListParagraph"/>
         <w:ind w:left="2160"/>
       </w:pPr>
     </w:p>
     <w:p>
       <w:pPr>
-        <w:pStyle w:val="Prrafodelista"/>
+        <w:pStyle w:val="ListParagraph"/>
         <w:numPr>
           <w:ilvl w:val="2"/>
           <w:numId w:val="1"/>
@@ -2262,244 +5280,13 @@
     </w:p>
     <w:p>
       <w:pPr>
-        <w:pStyle w:val="Prrafodelista"/>
+        <w:pStyle w:val="ListParagraph"/>
         <w:ind w:left="1440"/>
       </w:pPr>
     </w:p>
     <w:p>
       <w:pPr>
-        <w:pStyle w:val="Prrafodelista"/>
-        <w:numPr>
-          <w:ilvl w:val="1"/>
-          <w:numId w:val="1"/>
-        </w:numPr>
-      </w:pPr>
-      <w:r>
-        <w:t>Implementación</w:t>
-      </w:r>
-    </w:p>
-    <w:p>
-      <w:pPr>
-        <w:pStyle w:val="Prrafodelista"/>
-        <w:numPr>
-          <w:ilvl w:val="2"/>
-          <w:numId w:val="1"/>
-        </w:numPr>
-      </w:pPr>
-      <w:r>
-        <w:t>Actividad / tareas</w:t>
-      </w:r>
-    </w:p>
-    <w:p>
-      <w:pPr>
-        <w:pStyle w:val="Prrafodelista"/>
-        <w:ind w:left="2160"/>
-      </w:pPr>
-    </w:p>
-    <w:p>
-      <w:pPr>
-        <w:pStyle w:val="Prrafodelista"/>
-        <w:ind w:left="2160"/>
-      </w:pPr>
-    </w:p>
-    <w:p>
-      <w:pPr>
-        <w:pStyle w:val="Prrafodelista"/>
-        <w:numPr>
-          <w:ilvl w:val="2"/>
-          <w:numId w:val="1"/>
-        </w:numPr>
-      </w:pPr>
-      <w:r>
-        <w:t>Documentación</w:t>
-      </w:r>
-    </w:p>
-    <w:p>
-      <w:pPr>
-        <w:pStyle w:val="Prrafodelista"/>
-      </w:pPr>
-    </w:p>
-    <w:p>
-      <w:pPr>
-        <w:pStyle w:val="Prrafodelista"/>
-        <w:ind w:left="2160"/>
-      </w:pPr>
-    </w:p>
-    <w:p>
-      <w:pPr>
-        <w:pStyle w:val="Prrafodelista"/>
-        <w:numPr>
-          <w:ilvl w:val="2"/>
-          <w:numId w:val="1"/>
-        </w:numPr>
-      </w:pPr>
-      <w:r>
-        <w:t>Reglas y políticas</w:t>
-      </w:r>
-    </w:p>
-    <w:p>
-      <w:pPr>
-        <w:pStyle w:val="Prrafodelista"/>
-        <w:ind w:left="1440"/>
-      </w:pPr>
-    </w:p>
-    <w:p>
-      <w:pPr>
-        <w:pStyle w:val="Prrafodelista"/>
-        <w:numPr>
-          <w:ilvl w:val="1"/>
-          <w:numId w:val="1"/>
-        </w:numPr>
-      </w:pPr>
-      <w:r>
-        <w:t>Verificación dela implementación</w:t>
-      </w:r>
-    </w:p>
-    <w:p>
-      <w:pPr>
-        <w:pStyle w:val="Prrafodelista"/>
-        <w:numPr>
-          <w:ilvl w:val="2"/>
-          <w:numId w:val="1"/>
-        </w:numPr>
-      </w:pPr>
-      <w:r>
-        <w:t>Actividad / tareas</w:t>
-      </w:r>
-    </w:p>
-    <w:p>
-      <w:pPr>
-        <w:pStyle w:val="Prrafodelista"/>
-        <w:ind w:left="2160"/>
-      </w:pPr>
-    </w:p>
-    <w:p>
-      <w:pPr>
-        <w:pStyle w:val="Prrafodelista"/>
-        <w:ind w:left="2160"/>
-      </w:pPr>
-    </w:p>
-    <w:p>
-      <w:pPr>
-        <w:pStyle w:val="Prrafodelista"/>
-        <w:numPr>
-          <w:ilvl w:val="2"/>
-          <w:numId w:val="1"/>
-        </w:numPr>
-      </w:pPr>
-      <w:r>
-        <w:t>Documentación</w:t>
-      </w:r>
-    </w:p>
-    <w:p>
-      <w:pPr>
-        <w:pStyle w:val="Prrafodelista"/>
-      </w:pPr>
-    </w:p>
-    <w:p>
-      <w:pPr>
-        <w:pStyle w:val="Prrafodelista"/>
-        <w:ind w:left="2160"/>
-      </w:pPr>
-    </w:p>
-    <w:p>
-      <w:pPr>
-        <w:pStyle w:val="Prrafodelista"/>
-        <w:numPr>
-          <w:ilvl w:val="2"/>
-          <w:numId w:val="1"/>
-        </w:numPr>
-      </w:pPr>
-      <w:r>
-        <w:t>Reglas y políticas</w:t>
-      </w:r>
-    </w:p>
-    <w:p>
-      <w:pPr>
-        <w:pStyle w:val="Prrafodelista"/>
-        <w:ind w:left="1440"/>
-      </w:pPr>
-    </w:p>
-    <w:p>
-      <w:pPr>
-        <w:pStyle w:val="Prrafodelista"/>
-        <w:numPr>
-          <w:ilvl w:val="1"/>
-          <w:numId w:val="1"/>
-        </w:numPr>
-      </w:pPr>
-      <w:r>
-        <w:t>Cierre</w:t>
-      </w:r>
-    </w:p>
-    <w:p>
-      <w:pPr>
-        <w:pStyle w:val="Prrafodelista"/>
-        <w:numPr>
-          <w:ilvl w:val="2"/>
-          <w:numId w:val="1"/>
-        </w:numPr>
-      </w:pPr>
-      <w:r>
-        <w:t>Actividad / tareas</w:t>
-      </w:r>
-    </w:p>
-    <w:p>
-      <w:pPr>
-        <w:pStyle w:val="Prrafodelista"/>
-        <w:ind w:left="2160"/>
-      </w:pPr>
-    </w:p>
-    <w:p>
-      <w:pPr>
-        <w:pStyle w:val="Prrafodelista"/>
-        <w:ind w:left="2160"/>
-      </w:pPr>
-    </w:p>
-    <w:p>
-      <w:pPr>
-        <w:pStyle w:val="Prrafodelista"/>
-        <w:numPr>
-          <w:ilvl w:val="2"/>
-          <w:numId w:val="1"/>
-        </w:numPr>
-      </w:pPr>
-      <w:r>
-        <w:t>Documentación</w:t>
-      </w:r>
-    </w:p>
-    <w:p>
-      <w:pPr>
-        <w:pStyle w:val="Prrafodelista"/>
-      </w:pPr>
-    </w:p>
-    <w:p>
-      <w:pPr>
-        <w:pStyle w:val="Prrafodelista"/>
-        <w:ind w:left="2160"/>
-      </w:pPr>
-    </w:p>
-    <w:p>
-      <w:pPr>
-        <w:pStyle w:val="Prrafodelista"/>
-        <w:numPr>
-          <w:ilvl w:val="2"/>
-          <w:numId w:val="1"/>
-        </w:numPr>
-      </w:pPr>
-      <w:r>
-        <w:t>Reglas y políticas</w:t>
-      </w:r>
-    </w:p>
-    <w:p>
-      <w:pPr>
-        <w:pStyle w:val="Prrafodelista"/>
-        <w:ind w:left="1440"/>
-      </w:pPr>
-    </w:p>
-    <w:p>
-      <w:pPr>
-        <w:pStyle w:val="Prrafodelista"/>
+        <w:pStyle w:val="ListParagraph"/>
         <w:ind w:left="1440"/>
       </w:pPr>
     </w:p>
@@ -2516,11 +5303,11 @@
 </file>
 
 <file path=word/numbering.xml><?xml version="1.0" encoding="utf-8"?>
-<w:numbering xmlns:wpc="http://schemas.microsoft.com/office/word/2010/wordprocessingCanvas" xmlns:mc="http://schemas.openxmlformats.org/markup-compatibility/2006" xmlns:o="urn:schemas-microsoft-com:office:office" xmlns:r="http://schemas.openxmlformats.org/officeDocument/2006/relationships" xmlns:m="http://schemas.openxmlformats.org/officeDocument/2006/math" xmlns:v="urn:schemas-microsoft-com:vml" xmlns:wp14="http://schemas.microsoft.com/office/word/2010/wordprocessingDrawing" xmlns:wp="http://schemas.openxmlformats.org/drawingml/2006/wordprocessingDrawing" xmlns:w10="urn:schemas-microsoft-com:office:word" xmlns:w="http://schemas.openxmlformats.org/wordprocessingml/2006/main" xmlns:w14="http://schemas.microsoft.com/office/word/2010/wordml" xmlns:w15="http://schemas.microsoft.com/office/word/2012/wordml" xmlns:wpg="http://schemas.microsoft.com/office/word/2010/wordprocessingGroup" xmlns:wpi="http://schemas.microsoft.com/office/word/2010/wordprocessingInk" xmlns:wne="http://schemas.microsoft.com/office/word/2006/wordml" xmlns:wps="http://schemas.microsoft.com/office/word/2010/wordprocessingShape" mc:Ignorable="w14 w15 wp14">
+<w:numbering xmlns:wpc="http://schemas.microsoft.com/office/word/2010/wordprocessingCanvas" xmlns:mc="http://schemas.openxmlformats.org/markup-compatibility/2006" xmlns:o="urn:schemas-microsoft-com:office:office" xmlns:r="http://schemas.openxmlformats.org/officeDocument/2006/relationships" xmlns:m="http://schemas.openxmlformats.org/officeDocument/2006/math" xmlns:v="urn:schemas-microsoft-com:vml" xmlns:wp14="http://schemas.microsoft.com/office/word/2010/wordprocessingDrawing" xmlns:wp="http://schemas.openxmlformats.org/drawingml/2006/wordprocessingDrawing" xmlns:w10="urn:schemas-microsoft-com:office:word" xmlns:w="http://schemas.openxmlformats.org/wordprocessingml/2006/main" xmlns:w14="http://schemas.microsoft.com/office/word/2010/wordml" xmlns:wpg="http://schemas.microsoft.com/office/word/2010/wordprocessingGroup" xmlns:wpi="http://schemas.microsoft.com/office/word/2010/wordprocessingInk" xmlns:wne="http://schemas.microsoft.com/office/word/2006/wordml" xmlns:wps="http://schemas.microsoft.com/office/word/2010/wordprocessingShape" mc:Ignorable="w14 wp14">
   <w:abstractNum w:abstractNumId="0">
     <w:nsid w:val="7B3D2630"/>
     <w:multiLevelType w:val="hybridMultilevel"/>
-    <w:tmpl w:val="8D8248FE"/>
+    <w:tmpl w:val="F7F2C94E"/>
     <w:lvl w:ilvl="0" w:tplc="280A000F">
       <w:start w:val="1"/>
       <w:numFmt w:val="decimal"/>
@@ -2548,16 +5335,18 @@
         <w:ind w:left="2160" w:hanging="180"/>
       </w:pPr>
     </w:lvl>
-    <w:lvl w:ilvl="3" w:tplc="280A000F" w:tentative="1">
-      <w:start w:val="1"/>
-      <w:numFmt w:val="decimal"/>
-      <w:lvlText w:val="%4."/>
+    <w:lvl w:ilvl="3" w:tplc="5484D8E8">
+      <w:numFmt w:val="bullet"/>
+      <w:lvlText w:val=""/>
       <w:lvlJc w:val="left"/>
       <w:pPr>
         <w:ind w:left="2880" w:hanging="360"/>
       </w:pPr>
+      <w:rPr>
+        <w:rFonts w:ascii="Symbol" w:eastAsiaTheme="minorHAnsi" w:hAnsi="Symbol" w:cstheme="minorBidi" w:hint="default"/>
+      </w:rPr>
     </w:lvl>
-    <w:lvl w:ilvl="4" w:tplc="280A0019" w:tentative="1">
+    <w:lvl w:ilvl="4" w:tplc="280A0019">
       <w:start w:val="1"/>
       <w:numFmt w:val="lowerLetter"/>
       <w:lvlText w:val="%5."/>
@@ -2610,7 +5399,7 @@
 </file>
 
 <file path=word/styles.xml><?xml version="1.0" encoding="utf-8"?>
-<w:styles xmlns:mc="http://schemas.openxmlformats.org/markup-compatibility/2006" xmlns:r="http://schemas.openxmlformats.org/officeDocument/2006/relationships" xmlns:w="http://schemas.openxmlformats.org/wordprocessingml/2006/main" xmlns:w14="http://schemas.microsoft.com/office/word/2010/wordml" xmlns:w15="http://schemas.microsoft.com/office/word/2012/wordml" mc:Ignorable="w14 w15">
+<w:styles xmlns:mc="http://schemas.openxmlformats.org/markup-compatibility/2006" xmlns:r="http://schemas.openxmlformats.org/officeDocument/2006/relationships" xmlns:w="http://schemas.openxmlformats.org/wordprocessingml/2006/main" xmlns:w14="http://schemas.microsoft.com/office/word/2010/wordml" mc:Ignorable="w14">
   <w:docDefaults>
     <w:rPrDefault>
       <w:rPr>
@@ -2626,390 +5415,156 @@
       </w:pPr>
     </w:pPrDefault>
   </w:docDefaults>
-  <w:latentStyles w:defLockedState="0" w:defUIPriority="99" w:defSemiHidden="0" w:defUnhideWhenUsed="0" w:defQFormat="0" w:count="371">
-    <w:lsdException w:name="Normal" w:uiPriority="0" w:qFormat="1"/>
-    <w:lsdException w:name="heading 1" w:uiPriority="9" w:qFormat="1"/>
-    <w:lsdException w:name="heading 2" w:semiHidden="1" w:uiPriority="9" w:unhideWhenUsed="1" w:qFormat="1"/>
-    <w:lsdException w:name="heading 3" w:semiHidden="1" w:uiPriority="9" w:unhideWhenUsed="1" w:qFormat="1"/>
-    <w:lsdException w:name="heading 4" w:semiHidden="1" w:uiPriority="9" w:unhideWhenUsed="1" w:qFormat="1"/>
-    <w:lsdException w:name="heading 5" w:semiHidden="1" w:uiPriority="9" w:unhideWhenUsed="1" w:qFormat="1"/>
-    <w:lsdException w:name="heading 6" w:semiHidden="1" w:uiPriority="9" w:unhideWhenUsed="1" w:qFormat="1"/>
-    <w:lsdException w:name="heading 7" w:semiHidden="1" w:uiPriority="9" w:unhideWhenUsed="1" w:qFormat="1"/>
-    <w:lsdException w:name="heading 8" w:semiHidden="1" w:uiPriority="9" w:unhideWhenUsed="1" w:qFormat="1"/>
-    <w:lsdException w:name="heading 9" w:semiHidden="1" w:uiPriority="9" w:unhideWhenUsed="1" w:qFormat="1"/>
-    <w:lsdException w:name="index 1" w:semiHidden="1" w:unhideWhenUsed="1"/>
-    <w:lsdException w:name="index 2" w:semiHidden="1" w:unhideWhenUsed="1"/>
-    <w:lsdException w:name="index 3" w:semiHidden="1" w:unhideWhenUsed="1"/>
-    <w:lsdException w:name="index 4" w:semiHidden="1" w:unhideWhenUsed="1"/>
-    <w:lsdException w:name="index 5" w:semiHidden="1" w:unhideWhenUsed="1"/>
-    <w:lsdException w:name="index 6" w:semiHidden="1" w:unhideWhenUsed="1"/>
-    <w:lsdException w:name="index 7" w:semiHidden="1" w:unhideWhenUsed="1"/>
-    <w:lsdException w:name="index 8" w:semiHidden="1" w:unhideWhenUsed="1"/>
-    <w:lsdException w:name="index 9" w:semiHidden="1" w:unhideWhenUsed="1"/>
-    <w:lsdException w:name="toc 1" w:semiHidden="1" w:uiPriority="39" w:unhideWhenUsed="1"/>
-    <w:lsdException w:name="toc 2" w:semiHidden="1" w:uiPriority="39" w:unhideWhenUsed="1"/>
-    <w:lsdException w:name="toc 3" w:semiHidden="1" w:uiPriority="39" w:unhideWhenUsed="1"/>
-    <w:lsdException w:name="toc 4" w:semiHidden="1" w:uiPriority="39" w:unhideWhenUsed="1"/>
-    <w:lsdException w:name="toc 5" w:semiHidden="1" w:uiPriority="39" w:unhideWhenUsed="1"/>
-    <w:lsdException w:name="toc 6" w:semiHidden="1" w:uiPriority="39" w:unhideWhenUsed="1"/>
-    <w:lsdException w:name="toc 7" w:semiHidden="1" w:uiPriority="39" w:unhideWhenUsed="1"/>
-    <w:lsdException w:name="toc 8" w:semiHidden="1" w:uiPriority="39" w:unhideWhenUsed="1"/>
-    <w:lsdException w:name="toc 9" w:semiHidden="1" w:uiPriority="39" w:unhideWhenUsed="1"/>
-    <w:lsdException w:name="Normal Indent" w:semiHidden="1" w:unhideWhenUsed="1"/>
-    <w:lsdException w:name="footnote text" w:semiHidden="1" w:unhideWhenUsed="1"/>
-    <w:lsdException w:name="annotation text" w:semiHidden="1" w:unhideWhenUsed="1"/>
-    <w:lsdException w:name="header" w:semiHidden="1" w:unhideWhenUsed="1"/>
-    <w:lsdException w:name="footer" w:semiHidden="1" w:unhideWhenUsed="1"/>
-    <w:lsdException w:name="index heading" w:semiHidden="1" w:unhideWhenUsed="1"/>
-    <w:lsdException w:name="caption" w:semiHidden="1" w:uiPriority="35" w:unhideWhenUsed="1" w:qFormat="1"/>
-    <w:lsdException w:name="table of figures" w:semiHidden="1" w:unhideWhenUsed="1"/>
-    <w:lsdException w:name="envelope address" w:semiHidden="1" w:unhideWhenUsed="1"/>
-    <w:lsdException w:name="envelope return" w:semiHidden="1" w:unhideWhenUsed="1"/>
-    <w:lsdException w:name="footnote reference" w:semiHidden="1" w:unhideWhenUsed="1"/>
-    <w:lsdException w:name="annotation reference" w:semiHidden="1" w:unhideWhenUsed="1"/>
-    <w:lsdException w:name="line number" w:semiHidden="1" w:unhideWhenUsed="1"/>
-    <w:lsdException w:name="page number" w:semiHidden="1" w:unhideWhenUsed="1"/>
-    <w:lsdException w:name="endnote reference" w:semiHidden="1" w:unhideWhenUsed="1"/>
-    <w:lsdException w:name="endnote text" w:semiHidden="1" w:unhideWhenUsed="1"/>
-    <w:lsdException w:name="table of authorities" w:semiHidden="1" w:unhideWhenUsed="1"/>
-    <w:lsdException w:name="macro" w:semiHidden="1" w:unhideWhenUsed="1"/>
-    <w:lsdException w:name="toa heading" w:semiHidden="1" w:unhideWhenUsed="1"/>
-    <w:lsdException w:name="List" w:semiHidden="1" w:unhideWhenUsed="1"/>
-    <w:lsdException w:name="List Bullet" w:semiHidden="1" w:unhideWhenUsed="1"/>
-    <w:lsdException w:name="List Number" w:semiHidden="1" w:unhideWhenUsed="1"/>
-    <w:lsdException w:name="List 2" w:semiHidden="1" w:unhideWhenUsed="1"/>
-    <w:lsdException w:name="List 3" w:semiHidden="1" w:unhideWhenUsed="1"/>
-    <w:lsdException w:name="List 4" w:semiHidden="1" w:unhideWhenUsed="1"/>
-    <w:lsdException w:name="List 5" w:semiHidden="1" w:unhideWhenUsed="1"/>
-    <w:lsdException w:name="List Bullet 2" w:semiHidden="1" w:unhideWhenUsed="1"/>
-    <w:lsdException w:name="List Bullet 3" w:semiHidden="1" w:unhideWhenUsed="1"/>
-    <w:lsdException w:name="List Bullet 4" w:semiHidden="1" w:unhideWhenUsed="1"/>
-    <w:lsdException w:name="List Bullet 5" w:semiHidden="1" w:unhideWhenUsed="1"/>
-    <w:lsdException w:name="List Number 2" w:semiHidden="1" w:unhideWhenUsed="1"/>
-    <w:lsdException w:name="List Number 3" w:semiHidden="1" w:unhideWhenUsed="1"/>
-    <w:lsdException w:name="List Number 4" w:semiHidden="1" w:unhideWhenUsed="1"/>
-    <w:lsdException w:name="List Number 5" w:semiHidden="1" w:unhideWhenUsed="1"/>
-    <w:lsdException w:name="Title" w:uiPriority="10" w:qFormat="1"/>
-    <w:lsdException w:name="Closing" w:semiHidden="1" w:unhideWhenUsed="1"/>
-    <w:lsdException w:name="Signature" w:semiHidden="1" w:unhideWhenUsed="1"/>
-    <w:lsdException w:name="Default Paragraph Font" w:semiHidden="1" w:uiPriority="1" w:unhideWhenUsed="1"/>
-    <w:lsdException w:name="Body Text" w:semiHidden="1" w:unhideWhenUsed="1"/>
-    <w:lsdException w:name="Body Text Indent" w:semiHidden="1" w:unhideWhenUsed="1"/>
-    <w:lsdException w:name="List Continue" w:semiHidden="1" w:unhideWhenUsed="1"/>
-    <w:lsdException w:name="List Continue 2" w:semiHidden="1" w:unhideWhenUsed="1"/>
-    <w:lsdException w:name="List Continue 3" w:semiHidden="1" w:unhideWhenUsed="1"/>
-    <w:lsdException w:name="List Continue 4" w:semiHidden="1" w:unhideWhenUsed="1"/>
-    <w:lsdException w:name="List Continue 5" w:semiHidden="1" w:unhideWhenUsed="1"/>
-    <w:lsdException w:name="Message Header" w:semiHidden="1" w:unhideWhenUsed="1"/>
-    <w:lsdException w:name="Subtitle" w:uiPriority="11" w:qFormat="1"/>
-    <w:lsdException w:name="Salutation" w:semiHidden="1" w:unhideWhenUsed="1"/>
-    <w:lsdException w:name="Date" w:semiHidden="1" w:unhideWhenUsed="1"/>
-    <w:lsdException w:name="Body Text First Indent" w:semiHidden="1" w:unhideWhenUsed="1"/>
-    <w:lsdException w:name="Body Text First Indent 2" w:semiHidden="1" w:unhideWhenUsed="1"/>
-    <w:lsdException w:name="Note Heading" w:semiHidden="1" w:unhideWhenUsed="1"/>
-    <w:lsdException w:name="Body Text 2" w:semiHidden="1" w:unhideWhenUsed="1"/>
-    <w:lsdException w:name="Body Text 3" w:semiHidden="1" w:unhideWhenUsed="1"/>
-    <w:lsdException w:name="Body Text Indent 2" w:semiHidden="1" w:unhideWhenUsed="1"/>
-    <w:lsdException w:name="Body Text Indent 3" w:semiHidden="1" w:unhideWhenUsed="1"/>
-    <w:lsdException w:name="Block Text" w:semiHidden="1" w:unhideWhenUsed="1"/>
-    <w:lsdException w:name="Hyperlink" w:semiHidden="1" w:unhideWhenUsed="1"/>
-    <w:lsdException w:name="FollowedHyperlink" w:semiHidden="1" w:unhideWhenUsed="1"/>
-    <w:lsdException w:name="Strong" w:uiPriority="22" w:qFormat="1"/>
-    <w:lsdException w:name="Emphasis" w:uiPriority="20" w:qFormat="1"/>
-    <w:lsdException w:name="Document Map" w:semiHidden="1" w:unhideWhenUsed="1"/>
-    <w:lsdException w:name="Plain Text" w:semiHidden="1" w:unhideWhenUsed="1"/>
-    <w:lsdException w:name="E-mail Signature" w:semiHidden="1" w:unhideWhenUsed="1"/>
-    <w:lsdException w:name="HTML Top of Form" w:semiHidden="1" w:unhideWhenUsed="1"/>
-    <w:lsdException w:name="HTML Bottom of Form" w:semiHidden="1" w:unhideWhenUsed="1"/>
-    <w:lsdException w:name="Normal (Web)" w:semiHidden="1" w:unhideWhenUsed="1"/>
-    <w:lsdException w:name="HTML Acronym" w:semiHidden="1" w:unhideWhenUsed="1"/>
-    <w:lsdException w:name="HTML Address" w:semiHidden="1" w:unhideWhenUsed="1"/>
-    <w:lsdException w:name="HTML Cite" w:semiHidden="1" w:unhideWhenUsed="1"/>
-    <w:lsdException w:name="HTML Code" w:semiHidden="1" w:unhideWhenUsed="1"/>
-    <w:lsdException w:name="HTML Definition" w:semiHidden="1" w:unhideWhenUsed="1"/>
-    <w:lsdException w:name="HTML Keyboard" w:semiHidden="1" w:unhideWhenUsed="1"/>
-    <w:lsdException w:name="HTML Preformatted" w:semiHidden="1" w:unhideWhenUsed="1"/>
-    <w:lsdException w:name="HTML Sample" w:semiHidden="1" w:unhideWhenUsed="1"/>
-    <w:lsdException w:name="HTML Typewriter" w:semiHidden="1" w:unhideWhenUsed="1"/>
-    <w:lsdException w:name="HTML Variable" w:semiHidden="1" w:unhideWhenUsed="1"/>
-    <w:lsdException w:name="Normal Table" w:semiHidden="1" w:unhideWhenUsed="1"/>
-    <w:lsdException w:name="annotation subject" w:semiHidden="1" w:unhideWhenUsed="1"/>
-    <w:lsdException w:name="No List" w:semiHidden="1" w:unhideWhenUsed="1"/>
-    <w:lsdException w:name="Outline List 1" w:semiHidden="1" w:unhideWhenUsed="1"/>
-    <w:lsdException w:name="Outline List 2" w:semiHidden="1" w:unhideWhenUsed="1"/>
-    <w:lsdException w:name="Outline List 3" w:semiHidden="1" w:unhideWhenUsed="1"/>
-    <w:lsdException w:name="Table Simple 1" w:semiHidden="1" w:unhideWhenUsed="1"/>
-    <w:lsdException w:name="Table Simple 2" w:semiHidden="1" w:unhideWhenUsed="1"/>
-    <w:lsdException w:name="Table Simple 3" w:semiHidden="1" w:unhideWhenUsed="1"/>
-    <w:lsdException w:name="Table Classic 1" w:semiHidden="1" w:unhideWhenUsed="1"/>
-    <w:lsdException w:name="Table Classic 2" w:semiHidden="1" w:unhideWhenUsed="1"/>
-    <w:lsdException w:name="Table Classic 3" w:semiHidden="1" w:unhideWhenUsed="1"/>
-    <w:lsdException w:name="Table Classic 4" w:semiHidden="1" w:unhideWhenUsed="1"/>
-    <w:lsdException w:name="Table Colorful 1" w:semiHidden="1" w:unhideWhenUsed="1"/>
-    <w:lsdException w:name="Table Colorful 2" w:semiHidden="1" w:unhideWhenUsed="1"/>
-    <w:lsdException w:name="Table Colorful 3" w:semiHidden="1" w:unhideWhenUsed="1"/>
-    <w:lsdException w:name="Table Columns 1" w:semiHidden="1" w:unhideWhenUsed="1"/>
-    <w:lsdException w:name="Table Columns 2" w:semiHidden="1" w:unhideWhenUsed="1"/>
-    <w:lsdException w:name="Table Columns 3" w:semiHidden="1" w:unhideWhenUsed="1"/>
-    <w:lsdException w:name="Table Columns 4" w:semiHidden="1" w:unhideWhenUsed="1"/>
-    <w:lsdException w:name="Table Columns 5" w:semiHidden="1" w:unhideWhenUsed="1"/>
-    <w:lsdException w:name="Table Grid 1" w:semiHidden="1" w:unhideWhenUsed="1"/>
-    <w:lsdException w:name="Table Grid 2" w:semiHidden="1" w:unhideWhenUsed="1"/>
-    <w:lsdException w:name="Table Grid 3" w:semiHidden="1" w:unhideWhenUsed="1"/>
-    <w:lsdException w:name="Table Grid 4" w:semiHidden="1" w:unhideWhenUsed="1"/>
-    <w:lsdException w:name="Table Grid 5" w:semiHidden="1" w:unhideWhenUsed="1"/>
-    <w:lsdException w:name="Table Grid 6" w:semiHidden="1" w:unhideWhenUsed="1"/>
-    <w:lsdException w:name="Table Grid 7" w:semiHidden="1" w:unhideWhenUsed="1"/>
-    <w:lsdException w:name="Table Grid 8" w:semiHidden="1" w:unhideWhenUsed="1"/>
-    <w:lsdException w:name="Table List 1" w:semiHidden="1" w:unhideWhenUsed="1"/>
-    <w:lsdException w:name="Table List 2" w:semiHidden="1" w:unhideWhenUsed="1"/>
-    <w:lsdException w:name="Table List 3" w:semiHidden="1" w:unhideWhenUsed="1"/>
-    <w:lsdException w:name="Table List 4" w:semiHidden="1" w:unhideWhenUsed="1"/>
-    <w:lsdException w:name="Table List 5" w:semiHidden="1" w:unhideWhenUsed="1"/>
-    <w:lsdException w:name="Table List 6" w:semiHidden="1" w:unhideWhenUsed="1"/>
-    <w:lsdException w:name="Table List 7" w:semiHidden="1" w:unhideWhenUsed="1"/>
-    <w:lsdException w:name="Table List 8" w:semiHidden="1" w:unhideWhenUsed="1"/>
-    <w:lsdException w:name="Table 3D effects 1" w:semiHidden="1" w:unhideWhenUsed="1"/>
-    <w:lsdException w:name="Table 3D effects 2" w:semiHidden="1" w:unhideWhenUsed="1"/>
-    <w:lsdException w:name="Table 3D effects 3" w:semiHidden="1" w:unhideWhenUsed="1"/>
-    <w:lsdException w:name="Table Contemporary" w:semiHidden="1" w:unhideWhenUsed="1"/>
-    <w:lsdException w:name="Table Elegant" w:semiHidden="1" w:unhideWhenUsed="1"/>
-    <w:lsdException w:name="Table Professional" w:semiHidden="1" w:unhideWhenUsed="1"/>
-    <w:lsdException w:name="Table Subtle 1" w:semiHidden="1" w:unhideWhenUsed="1"/>
-    <w:lsdException w:name="Table Subtle 2" w:semiHidden="1" w:unhideWhenUsed="1"/>
-    <w:lsdException w:name="Table Web 1" w:semiHidden="1" w:unhideWhenUsed="1"/>
-    <w:lsdException w:name="Table Web 2" w:semiHidden="1" w:unhideWhenUsed="1"/>
-    <w:lsdException w:name="Table Web 3" w:semiHidden="1" w:unhideWhenUsed="1"/>
-    <w:lsdException w:name="Balloon Text" w:semiHidden="1" w:unhideWhenUsed="1"/>
-    <w:lsdException w:name="Table Grid" w:uiPriority="59"/>
-    <w:lsdException w:name="Table Theme" w:semiHidden="1" w:unhideWhenUsed="1"/>
-    <w:lsdException w:name="Placeholder Text" w:semiHidden="1"/>
-    <w:lsdException w:name="No Spacing" w:uiPriority="1" w:qFormat="1"/>
-    <w:lsdException w:name="Light Shading" w:uiPriority="60"/>
-    <w:lsdException w:name="Light List" w:uiPriority="61"/>
-    <w:lsdException w:name="Light Grid" w:uiPriority="62"/>
-    <w:lsdException w:name="Medium Shading 1" w:uiPriority="63"/>
-    <w:lsdException w:name="Medium Shading 2" w:uiPriority="64"/>
-    <w:lsdException w:name="Medium List 1" w:uiPriority="65"/>
-    <w:lsdException w:name="Medium List 2" w:uiPriority="66"/>
-    <w:lsdException w:name="Medium Grid 1" w:uiPriority="67"/>
-    <w:lsdException w:name="Medium Grid 2" w:uiPriority="68"/>
-    <w:lsdException w:name="Medium Grid 3" w:uiPriority="69"/>
-    <w:lsdException w:name="Dark List" w:uiPriority="70"/>
-    <w:lsdException w:name="Colorful Shading" w:uiPriority="71"/>
-    <w:lsdException w:name="Colorful List" w:uiPriority="72"/>
-    <w:lsdException w:name="Colorful Grid" w:uiPriority="73"/>
-    <w:lsdException w:name="Light Shading Accent 1" w:uiPriority="60"/>
-    <w:lsdException w:name="Light List Accent 1" w:uiPriority="61"/>
-    <w:lsdException w:name="Light Grid Accent 1" w:uiPriority="62"/>
-    <w:lsdException w:name="Medium Shading 1 Accent 1" w:uiPriority="63"/>
-    <w:lsdException w:name="Medium Shading 2 Accent 1" w:uiPriority="64"/>
-    <w:lsdException w:name="Medium List 1 Accent 1" w:uiPriority="65"/>
-    <w:lsdException w:name="Revision" w:semiHidden="1"/>
-    <w:lsdException w:name="List Paragraph" w:uiPriority="34" w:qFormat="1"/>
-    <w:lsdException w:name="Quote" w:uiPriority="29" w:qFormat="1"/>
-    <w:lsdException w:name="Intense Quote" w:uiPriority="30" w:qFormat="1"/>
-    <w:lsdException w:name="Medium List 2 Accent 1" w:uiPriority="66"/>
-    <w:lsdException w:name="Medium Grid 1 Accent 1" w:uiPriority="67"/>
-    <w:lsdException w:name="Medium Grid 2 Accent 1" w:uiPriority="68"/>
-    <w:lsdException w:name="Medium Grid 3 Accent 1" w:uiPriority="69"/>
-    <w:lsdException w:name="Dark List Accent 1" w:uiPriority="70"/>
-    <w:lsdException w:name="Colorful Shading Accent 1" w:uiPriority="71"/>
-    <w:lsdException w:name="Colorful List Accent 1" w:uiPriority="72"/>
-    <w:lsdException w:name="Colorful Grid Accent 1" w:uiPriority="73"/>
-    <w:lsdException w:name="Light Shading Accent 2" w:uiPriority="60"/>
-    <w:lsdException w:name="Light List Accent 2" w:uiPriority="61"/>
-    <w:lsdException w:name="Light Grid Accent 2" w:uiPriority="62"/>
-    <w:lsdException w:name="Medium Shading 1 Accent 2" w:uiPriority="63"/>
-    <w:lsdException w:name="Medium Shading 2 Accent 2" w:uiPriority="64"/>
-    <w:lsdException w:name="Medium List 1 Accent 2" w:uiPriority="65"/>
-    <w:lsdException w:name="Medium List 2 Accent 2" w:uiPriority="66"/>
-    <w:lsdException w:name="Medium Grid 1 Accent 2" w:uiPriority="67"/>
-    <w:lsdException w:name="Medium Grid 2 Accent 2" w:uiPriority="68"/>
-    <w:lsdException w:name="Medium Grid 3 Accent 2" w:uiPriority="69"/>
-    <w:lsdException w:name="Dark List Accent 2" w:uiPriority="70"/>
-    <w:lsdException w:name="Colorful Shading Accent 2" w:uiPriority="71"/>
-    <w:lsdException w:name="Colorful List Accent 2" w:uiPriority="72"/>
-    <w:lsdException w:name="Colorful Grid Accent 2" w:uiPriority="73"/>
-    <w:lsdException w:name="Light Shading Accent 3" w:uiPriority="60"/>
-    <w:lsdException w:name="Light List Accent 3" w:uiPriority="61"/>
-    <w:lsdException w:name="Light Grid Accent 3" w:uiPriority="62"/>
-    <w:lsdException w:name="Medium Shading 1 Accent 3" w:uiPriority="63"/>
-    <w:lsdException w:name="Medium Shading 2 Accent 3" w:uiPriority="64"/>
-    <w:lsdException w:name="Medium List 1 Accent 3" w:uiPriority="65"/>
-    <w:lsdException w:name="Medium List 2 Accent 3" w:uiPriority="66"/>
-    <w:lsdException w:name="Medium Grid 1 Accent 3" w:uiPriority="67"/>
-    <w:lsdException w:name="Medium Grid 2 Accent 3" w:uiPriority="68"/>
-    <w:lsdException w:name="Medium Grid 3 Accent 3" w:uiPriority="69"/>
-    <w:lsdException w:name="Dark List Accent 3" w:uiPriority="70"/>
-    <w:lsdException w:name="Colorful Shading Accent 3" w:uiPriority="71"/>
-    <w:lsdException w:name="Colorful List Accent 3" w:uiPriority="72"/>
-    <w:lsdException w:name="Colorful Grid Accent 3" w:uiPriority="73"/>
-    <w:lsdException w:name="Light Shading Accent 4" w:uiPriority="60"/>
-    <w:lsdException w:name="Light List Accent 4" w:uiPriority="61"/>
-    <w:lsdException w:name="Light Grid Accent 4" w:uiPriority="62"/>
-    <w:lsdException w:name="Medium Shading 1 Accent 4" w:uiPriority="63"/>
-    <w:lsdException w:name="Medium Shading 2 Accent 4" w:uiPriority="64"/>
-    <w:lsdException w:name="Medium List 1 Accent 4" w:uiPriority="65"/>
-    <w:lsdException w:name="Medium List 2 Accent 4" w:uiPriority="66"/>
-    <w:lsdException w:name="Medium Grid 1 Accent 4" w:uiPriority="67"/>
-    <w:lsdException w:name="Medium Grid 2 Accent 4" w:uiPriority="68"/>
-    <w:lsdException w:name="Medium Grid 3 Accent 4" w:uiPriority="69"/>
-    <w:lsdException w:name="Dark List Accent 4" w:uiPriority="70"/>
-    <w:lsdException w:name="Colorful Shading Accent 4" w:uiPriority="71"/>
-    <w:lsdException w:name="Colorful List Accent 4" w:uiPriority="72"/>
-    <w:lsdException w:name="Colorful Grid Accent 4" w:uiPriority="73"/>
-    <w:lsdException w:name="Light Shading Accent 5" w:uiPriority="60"/>
-    <w:lsdException w:name="Light List Accent 5" w:uiPriority="61"/>
-    <w:lsdException w:name="Light Grid Accent 5" w:uiPriority="62"/>
-    <w:lsdException w:name="Medium Shading 1 Accent 5" w:uiPriority="63"/>
-    <w:lsdException w:name="Medium Shading 2 Accent 5" w:uiPriority="64"/>
-    <w:lsdException w:name="Medium List 1 Accent 5" w:uiPriority="65"/>
-    <w:lsdException w:name="Medium List 2 Accent 5" w:uiPriority="66"/>
-    <w:lsdException w:name="Medium Grid 1 Accent 5" w:uiPriority="67"/>
-    <w:lsdException w:name="Medium Grid 2 Accent 5" w:uiPriority="68"/>
-    <w:lsdException w:name="Medium Grid 3 Accent 5" w:uiPriority="69"/>
-    <w:lsdException w:name="Dark List Accent 5" w:uiPriority="70"/>
-    <w:lsdException w:name="Colorful Shading Accent 5" w:uiPriority="71"/>
-    <w:lsdException w:name="Colorful List Accent 5" w:uiPriority="72"/>
-    <w:lsdException w:name="Colorful Grid Accent 5" w:uiPriority="73"/>
-    <w:lsdException w:name="Light Shading Accent 6" w:uiPriority="60"/>
-    <w:lsdException w:name="Light List Accent 6" w:uiPriority="61"/>
-    <w:lsdException w:name="Light Grid Accent 6" w:uiPriority="62"/>
-    <w:lsdException w:name="Medium Shading 1 Accent 6" w:uiPriority="63"/>
-    <w:lsdException w:name="Medium Shading 2 Accent 6" w:uiPriority="64"/>
-    <w:lsdException w:name="Medium List 1 Accent 6" w:uiPriority="65"/>
-    <w:lsdException w:name="Medium List 2 Accent 6" w:uiPriority="66"/>
-    <w:lsdException w:name="Medium Grid 1 Accent 6" w:uiPriority="67"/>
-    <w:lsdException w:name="Medium Grid 2 Accent 6" w:uiPriority="68"/>
-    <w:lsdException w:name="Medium Grid 3 Accent 6" w:uiPriority="69"/>
-    <w:lsdException w:name="Dark List Accent 6" w:uiPriority="70"/>
-    <w:lsdException w:name="Colorful Shading Accent 6" w:uiPriority="71"/>
-    <w:lsdException w:name="Colorful List Accent 6" w:uiPriority="72"/>
-    <w:lsdException w:name="Colorful Grid Accent 6" w:uiPriority="73"/>
-    <w:lsdException w:name="Subtle Emphasis" w:uiPriority="19" w:qFormat="1"/>
-    <w:lsdException w:name="Intense Emphasis" w:uiPriority="21" w:qFormat="1"/>
-    <w:lsdException w:name="Subtle Reference" w:uiPriority="31" w:qFormat="1"/>
-    <w:lsdException w:name="Intense Reference" w:uiPriority="32" w:qFormat="1"/>
-    <w:lsdException w:name="Book Title" w:uiPriority="33" w:qFormat="1"/>
-    <w:lsdException w:name="Bibliography" w:semiHidden="1" w:uiPriority="37" w:unhideWhenUsed="1"/>
-    <w:lsdException w:name="TOC Heading" w:semiHidden="1" w:uiPriority="39" w:unhideWhenUsed="1" w:qFormat="1"/>
-    <w:lsdException w:name="Plain Table 1" w:uiPriority="41"/>
-    <w:lsdException w:name="Plain Table 2" w:uiPriority="42"/>
-    <w:lsdException w:name="Plain Table 3" w:uiPriority="43"/>
-    <w:lsdException w:name="Plain Table 4" w:uiPriority="44"/>
-    <w:lsdException w:name="Plain Table 5" w:uiPriority="45"/>
-    <w:lsdException w:name="Grid Table Light" w:uiPriority="40"/>
-    <w:lsdException w:name="Grid Table 1 Light" w:uiPriority="46"/>
-    <w:lsdException w:name="Grid Table 2" w:uiPriority="47"/>
-    <w:lsdException w:name="Grid Table 3" w:uiPriority="48"/>
-    <w:lsdException w:name="Grid Table 4" w:uiPriority="49"/>
-    <w:lsdException w:name="Grid Table 5 Dark" w:uiPriority="50"/>
-    <w:lsdException w:name="Grid Table 6 Colorful" w:uiPriority="51"/>
-    <w:lsdException w:name="Grid Table 7 Colorful" w:uiPriority="52"/>
-    <w:lsdException w:name="Grid Table 1 Light Accent 1" w:uiPriority="46"/>
-    <w:lsdException w:name="Grid Table 2 Accent 1" w:uiPriority="47"/>
-    <w:lsdException w:name="Grid Table 3 Accent 1" w:uiPriority="48"/>
-    <w:lsdException w:name="Grid Table 4 Accent 1" w:uiPriority="49"/>
-    <w:lsdException w:name="Grid Table 5 Dark Accent 1" w:uiPriority="50"/>
-    <w:lsdException w:name="Grid Table 6 Colorful Accent 1" w:uiPriority="51"/>
-    <w:lsdException w:name="Grid Table 7 Colorful Accent 1" w:uiPriority="52"/>
-    <w:lsdException w:name="Grid Table 1 Light Accent 2" w:uiPriority="46"/>
-    <w:lsdException w:name="Grid Table 2 Accent 2" w:uiPriority="47"/>
-    <w:lsdException w:name="Grid Table 3 Accent 2" w:uiPriority="48"/>
-    <w:lsdException w:name="Grid Table 4 Accent 2" w:uiPriority="49"/>
-    <w:lsdException w:name="Grid Table 5 Dark Accent 2" w:uiPriority="50"/>
-    <w:lsdException w:name="Grid Table 6 Colorful Accent 2" w:uiPriority="51"/>
-    <w:lsdException w:name="Grid Table 7 Colorful Accent 2" w:uiPriority="52"/>
-    <w:lsdException w:name="Grid Table 1 Light Accent 3" w:uiPriority="46"/>
-    <w:lsdException w:name="Grid Table 2 Accent 3" w:uiPriority="47"/>
-    <w:lsdException w:name="Grid Table 3 Accent 3" w:uiPriority="48"/>
-    <w:lsdException w:name="Grid Table 4 Accent 3" w:uiPriority="49"/>
-    <w:lsdException w:name="Grid Table 5 Dark Accent 3" w:uiPriority="50"/>
-    <w:lsdException w:name="Grid Table 6 Colorful Accent 3" w:uiPriority="51"/>
-    <w:lsdException w:name="Grid Table 7 Colorful Accent 3" w:uiPriority="52"/>
-    <w:lsdException w:name="Grid Table 1 Light Accent 4" w:uiPriority="46"/>
-    <w:lsdException w:name="Grid Table 2 Accent 4" w:uiPriority="47"/>
-    <w:lsdException w:name="Grid Table 3 Accent 4" w:uiPriority="48"/>
-    <w:lsdException w:name="Grid Table 4 Accent 4" w:uiPriority="49"/>
-    <w:lsdException w:name="Grid Table 5 Dark Accent 4" w:uiPriority="50"/>
-    <w:lsdException w:name="Grid Table 6 Colorful Accent 4" w:uiPriority="51"/>
-    <w:lsdException w:name="Grid Table 7 Colorful Accent 4" w:uiPriority="52"/>
-    <w:lsdException w:name="Grid Table 1 Light Accent 5" w:uiPriority="46"/>
-    <w:lsdException w:name="Grid Table 2 Accent 5" w:uiPriority="47"/>
-    <w:lsdException w:name="Grid Table 3 Accent 5" w:uiPriority="48"/>
-    <w:lsdException w:name="Grid Table 4 Accent 5" w:uiPriority="49"/>
-    <w:lsdException w:name="Grid Table 5 Dark Accent 5" w:uiPriority="50"/>
-    <w:lsdException w:name="Grid Table 6 Colorful Accent 5" w:uiPriority="51"/>
-    <w:lsdException w:name="Grid Table 7 Colorful Accent 5" w:uiPriority="52"/>
-    <w:lsdException w:name="Grid Table 1 Light Accent 6" w:uiPriority="46"/>
-    <w:lsdException w:name="Grid Table 2 Accent 6" w:uiPriority="47"/>
-    <w:lsdException w:name="Grid Table 3 Accent 6" w:uiPriority="48"/>
-    <w:lsdException w:name="Grid Table 4 Accent 6" w:uiPriority="49"/>
-    <w:lsdException w:name="Grid Table 5 Dark Accent 6" w:uiPriority="50"/>
-    <w:lsdException w:name="Grid Table 6 Colorful Accent 6" w:uiPriority="51"/>
-    <w:lsdException w:name="Grid Table 7 Colorful Accent 6" w:uiPriority="52"/>
-    <w:lsdException w:name="List Table 1 Light" w:uiPriority="46"/>
-    <w:lsdException w:name="List Table 2" w:uiPriority="47"/>
-    <w:lsdException w:name="List Table 3" w:uiPriority="48"/>
-    <w:lsdException w:name="List Table 4" w:uiPriority="49"/>
-    <w:lsdException w:name="List Table 5 Dark" w:uiPriority="50"/>
-    <w:lsdException w:name="List Table 6 Colorful" w:uiPriority="51"/>
-    <w:lsdException w:name="List Table 7 Colorful" w:uiPriority="52"/>
-    <w:lsdException w:name="List Table 1 Light Accent 1" w:uiPriority="46"/>
-    <w:lsdException w:name="List Table 2 Accent 1" w:uiPriority="47"/>
-    <w:lsdException w:name="List Table 3 Accent 1" w:uiPriority="48"/>
-    <w:lsdException w:name="List Table 4 Accent 1" w:uiPriority="49"/>
-    <w:lsdException w:name="List Table 5 Dark Accent 1" w:uiPriority="50"/>
-    <w:lsdException w:name="List Table 6 Colorful Accent 1" w:uiPriority="51"/>
-    <w:lsdException w:name="List Table 7 Colorful Accent 1" w:uiPriority="52"/>
-    <w:lsdException w:name="List Table 1 Light Accent 2" w:uiPriority="46"/>
-    <w:lsdException w:name="List Table 2 Accent 2" w:uiPriority="47"/>
-    <w:lsdException w:name="List Table 3 Accent 2" w:uiPriority="48"/>
-    <w:lsdException w:name="List Table 4 Accent 2" w:uiPriority="49"/>
-    <w:lsdException w:name="List Table 5 Dark Accent 2" w:uiPriority="50"/>
-    <w:lsdException w:name="List Table 6 Colorful Accent 2" w:uiPriority="51"/>
-    <w:lsdException w:name="List Table 7 Colorful Accent 2" w:uiPriority="52"/>
-    <w:lsdException w:name="List Table 1 Light Accent 3" w:uiPriority="46"/>
-    <w:lsdException w:name="List Table 2 Accent 3" w:uiPriority="47"/>
-    <w:lsdException w:name="List Table 3 Accent 3" w:uiPriority="48"/>
-    <w:lsdException w:name="List Table 4 Accent 3" w:uiPriority="49"/>
-    <w:lsdException w:name="List Table 5 Dark Accent 3" w:uiPriority="50"/>
-    <w:lsdException w:name="List Table 6 Colorful Accent 3" w:uiPriority="51"/>
-    <w:lsdException w:name="List Table 7 Colorful Accent 3" w:uiPriority="52"/>
-    <w:lsdException w:name="List Table 1 Light Accent 4" w:uiPriority="46"/>
-    <w:lsdException w:name="List Table 2 Accent 4" w:uiPriority="47"/>
-    <w:lsdException w:name="List Table 3 Accent 4" w:uiPriority="48"/>
-    <w:lsdException w:name="List Table 4 Accent 4" w:uiPriority="49"/>
-    <w:lsdException w:name="List Table 5 Dark Accent 4" w:uiPriority="50"/>
-    <w:lsdException w:name="List Table 6 Colorful Accent 4" w:uiPriority="51"/>
-    <w:lsdException w:name="List Table 7 Colorful Accent 4" w:uiPriority="52"/>
-    <w:lsdException w:name="List Table 1 Light Accent 5" w:uiPriority="46"/>
-    <w:lsdException w:name="List Table 2 Accent 5" w:uiPriority="47"/>
-    <w:lsdException w:name="List Table 3 Accent 5" w:uiPriority="48"/>
-    <w:lsdException w:name="List Table 4 Accent 5" w:uiPriority="49"/>
-    <w:lsdException w:name="List Table 5 Dark Accent 5" w:uiPriority="50"/>
-    <w:lsdException w:name="List Table 6 Colorful Accent 5" w:uiPriority="51"/>
-    <w:lsdException w:name="List Table 7 Colorful Accent 5" w:uiPriority="52"/>
-    <w:lsdException w:name="List Table 1 Light Accent 6" w:uiPriority="46"/>
-    <w:lsdException w:name="List Table 2 Accent 6" w:uiPriority="47"/>
-    <w:lsdException w:name="List Table 3 Accent 6" w:uiPriority="48"/>
-    <w:lsdException w:name="List Table 4 Accent 6" w:uiPriority="49"/>
-    <w:lsdException w:name="List Table 5 Dark Accent 6" w:uiPriority="50"/>
-    <w:lsdException w:name="List Table 6 Colorful Accent 6" w:uiPriority="51"/>
-    <w:lsdException w:name="List Table 7 Colorful Accent 6" w:uiPriority="52"/>
+  <w:latentStyles w:defLockedState="0" w:defUIPriority="99" w:defSemiHidden="1" w:defUnhideWhenUsed="1" w:defQFormat="0" w:count="267">
+    <w:lsdException w:name="Normal" w:semiHidden="0" w:uiPriority="0" w:unhideWhenUsed="0" w:qFormat="1"/>
+    <w:lsdException w:name="heading 1" w:semiHidden="0" w:uiPriority="9" w:unhideWhenUsed="0" w:qFormat="1"/>
+    <w:lsdException w:name="heading 2" w:uiPriority="9" w:qFormat="1"/>
+    <w:lsdException w:name="heading 3" w:uiPriority="9" w:qFormat="1"/>
+    <w:lsdException w:name="heading 4" w:uiPriority="9" w:qFormat="1"/>
+    <w:lsdException w:name="heading 5" w:uiPriority="9" w:qFormat="1"/>
+    <w:lsdException w:name="heading 6" w:uiPriority="9" w:qFormat="1"/>
+    <w:lsdException w:name="heading 7" w:uiPriority="9" w:qFormat="1"/>
+    <w:lsdException w:name="heading 8" w:uiPriority="9" w:qFormat="1"/>
+    <w:lsdException w:name="heading 9" w:uiPriority="9" w:qFormat="1"/>
+    <w:lsdException w:name="toc 1" w:uiPriority="39"/>
+    <w:lsdException w:name="toc 2" w:uiPriority="39"/>
+    <w:lsdException w:name="toc 3" w:uiPriority="39"/>
+    <w:lsdException w:name="toc 4" w:uiPriority="39"/>
+    <w:lsdException w:name="toc 5" w:uiPriority="39"/>
+    <w:lsdException w:name="toc 6" w:uiPriority="39"/>
+    <w:lsdException w:name="toc 7" w:uiPriority="39"/>
+    <w:lsdException w:name="toc 8" w:uiPriority="39"/>
+    <w:lsdException w:name="toc 9" w:uiPriority="39"/>
+    <w:lsdException w:name="caption" w:uiPriority="35" w:qFormat="1"/>
+    <w:lsdException w:name="Title" w:semiHidden="0" w:uiPriority="10" w:unhideWhenUsed="0" w:qFormat="1"/>
+    <w:lsdException w:name="Default Paragraph Font" w:uiPriority="1"/>
+    <w:lsdException w:name="Subtitle" w:semiHidden="0" w:uiPriority="11" w:unhideWhenUsed="0" w:qFormat="1"/>
+    <w:lsdException w:name="Strong" w:semiHidden="0" w:uiPriority="22" w:unhideWhenUsed="0" w:qFormat="1"/>
+    <w:lsdException w:name="Emphasis" w:semiHidden="0" w:uiPriority="20" w:unhideWhenUsed="0" w:qFormat="1"/>
+    <w:lsdException w:name="Table Grid" w:semiHidden="0" w:uiPriority="59" w:unhideWhenUsed="0"/>
+    <w:lsdException w:name="Placeholder Text" w:unhideWhenUsed="0"/>
+    <w:lsdException w:name="No Spacing" w:semiHidden="0" w:uiPriority="1" w:unhideWhenUsed="0" w:qFormat="1"/>
+    <w:lsdException w:name="Light Shading" w:semiHidden="0" w:uiPriority="60" w:unhideWhenUsed="0"/>
+    <w:lsdException w:name="Light List" w:semiHidden="0" w:uiPriority="61" w:unhideWhenUsed="0"/>
+    <w:lsdException w:name="Light Grid" w:semiHidden="0" w:uiPriority="62" w:unhideWhenUsed="0"/>
+    <w:lsdException w:name="Medium Shading 1" w:semiHidden="0" w:uiPriority="63" w:unhideWhenUsed="0"/>
+    <w:lsdException w:name="Medium Shading 2" w:semiHidden="0" w:uiPriority="64" w:unhideWhenUsed="0"/>
+    <w:lsdException w:name="Medium List 1" w:semiHidden="0" w:uiPriority="65" w:unhideWhenUsed="0"/>
+    <w:lsdException w:name="Medium List 2" w:semiHidden="0" w:uiPriority="66" w:unhideWhenUsed="0"/>
+    <w:lsdException w:name="Medium Grid 1" w:semiHidden="0" w:uiPriority="67" w:unhideWhenUsed="0"/>
+    <w:lsdException w:name="Medium Grid 2" w:semiHidden="0" w:uiPriority="68" w:unhideWhenUsed="0"/>
+    <w:lsdException w:name="Medium Grid 3" w:semiHidden="0" w:uiPriority="69" w:unhideWhenUsed="0"/>
+    <w:lsdException w:name="Dark List" w:semiHidden="0" w:uiPriority="70" w:unhideWhenUsed="0"/>
+    <w:lsdException w:name="Colorful Shading" w:semiHidden="0" w:uiPriority="71" w:unhideWhenUsed="0"/>
+    <w:lsdException w:name="Colorful List" w:semiHidden="0" w:uiPriority="72" w:unhideWhenUsed="0"/>
+    <w:lsdException w:name="Colorful Grid" w:semiHidden="0" w:uiPriority="73" w:unhideWhenUsed="0"/>
+    <w:lsdException w:name="Light Shading Accent 1" w:semiHidden="0" w:uiPriority="60" w:unhideWhenUsed="0"/>
+    <w:lsdException w:name="Light List Accent 1" w:semiHidden="0" w:uiPriority="61" w:unhideWhenUsed="0"/>
+    <w:lsdException w:name="Light Grid Accent 1" w:semiHidden="0" w:uiPriority="62" w:unhideWhenUsed="0"/>
+    <w:lsdException w:name="Medium Shading 1 Accent 1" w:semiHidden="0" w:uiPriority="63" w:unhideWhenUsed="0"/>
+    <w:lsdException w:name="Medium Shading 2 Accent 1" w:semiHidden="0" w:uiPriority="64" w:unhideWhenUsed="0"/>
+    <w:lsdException w:name="Medium List 1 Accent 1" w:semiHidden="0" w:uiPriority="65" w:unhideWhenUsed="0"/>
+    <w:lsdException w:name="Revision" w:unhideWhenUsed="0"/>
+    <w:lsdException w:name="List Paragraph" w:semiHidden="0" w:uiPriority="34" w:unhideWhenUsed="0" w:qFormat="1"/>
+    <w:lsdException w:name="Quote" w:semiHidden="0" w:uiPriority="29" w:unhideWhenUsed="0" w:qFormat="1"/>
+    <w:lsdException w:name="Intense Quote" w:semiHidden="0" w:uiPriority="30" w:unhideWhenUsed="0" w:qFormat="1"/>
+    <w:lsdException w:name="Medium List 2 Accent 1" w:semiHidden="0" w:uiPriority="66" w:unhideWhenUsed="0"/>
+    <w:lsdException w:name="Medium Grid 1 Accent 1" w:semiHidden="0" w:uiPriority="67" w:unhideWhenUsed="0"/>
+    <w:lsdException w:name="Medium Grid 2 Accent 1" w:semiHidden="0" w:uiPriority="68" w:unhideWhenUsed="0"/>
+    <w:lsdException w:name="Medium Grid 3 Accent 1" w:semiHidden="0" w:uiPriority="69" w:unhideWhenUsed="0"/>
+    <w:lsdException w:name="Dark List Accent 1" w:semiHidden="0" w:uiPriority="70" w:unhideWhenUsed="0"/>
+    <w:lsdException w:name="Colorful Shading Accent 1" w:semiHidden="0" w:uiPriority="71" w:unhideWhenUsed="0"/>
+    <w:lsdException w:name="Colorful List Accent 1" w:semiHidden="0" w:uiPriority="72" w:unhideWhenUsed="0"/>
+    <w:lsdException w:name="Colorful Grid Accent 1" w:semiHidden="0" w:uiPriority="73" w:unhideWhenUsed="0"/>
+    <w:lsdException w:name="Light Shading Accent 2" w:semiHidden="0" w:uiPriority="60" w:unhideWhenUsed="0"/>
+    <w:lsdException w:name="Light List Accent 2" w:semiHidden="0" w:uiPriority="61" w:unhideWhenUsed="0"/>
+    <w:lsdException w:name="Light Grid Accent 2" w:semiHidden="0" w:uiPriority="62" w:unhideWhenUsed="0"/>
+    <w:lsdException w:name="Medium Shading 1 Accent 2" w:semiHidden="0" w:uiPriority="63" w:unhideWhenUsed="0"/>
+    <w:lsdException w:name="Medium Shading 2 Accent 2" w:semiHidden="0" w:uiPriority="64" w:unhideWhenUsed="0"/>
+    <w:lsdException w:name="Medium List 1 Accent 2" w:semiHidden="0" w:uiPriority="65" w:unhideWhenUsed="0"/>
+    <w:lsdException w:name="Medium List 2 Accent 2" w:semiHidden="0" w:uiPriority="66" w:unhideWhenUsed="0"/>
+    <w:lsdException w:name="Medium Grid 1 Accent 2" w:semiHidden="0" w:uiPriority="67" w:unhideWhenUsed="0"/>
+    <w:lsdException w:name="Medium Grid 2 Accent 2" w:semiHidden="0" w:uiPriority="68" w:unhideWhenUsed="0"/>
+    <w:lsdException w:name="Medium Grid 3 Accent 2" w:semiHidden="0" w:uiPriority="69" w:unhideWhenUsed="0"/>
+    <w:lsdException w:name="Dark List Accent 2" w:semiHidden="0" w:uiPriority="70" w:unhideWhenUsed="0"/>
+    <w:lsdException w:name="Colorful Shading Accent 2" w:semiHidden="0" w:uiPriority="71" w:unhideWhenUsed="0"/>
+    <w:lsdException w:name="Colorful List Accent 2" w:semiHidden="0" w:uiPriority="72" w:unhideWhenUsed="0"/>
+    <w:lsdException w:name="Colorful Grid Accent 2" w:semiHidden="0" w:uiPriority="73" w:unhideWhenUsed="0"/>
+    <w:lsdException w:name="Light Shading Accent 3" w:semiHidden="0" w:uiPriority="60" w:unhideWhenUsed="0"/>
+    <w:lsdException w:name="Light List Accent 3" w:semiHidden="0" w:uiPriority="61" w:unhideWhenUsed="0"/>
+    <w:lsdException w:name="Light Grid Accent 3" w:semiHidden="0" w:uiPriority="62" w:unhideWhenUsed="0"/>
+    <w:lsdException w:name="Medium Shading 1 Accent 3" w:semiHidden="0" w:uiPriority="63" w:unhideWhenUsed="0"/>
+    <w:lsdException w:name="Medium Shading 2 Accent 3" w:semiHidden="0" w:uiPriority="64" w:unhideWhenUsed="0"/>
+    <w:lsdException w:name="Medium List 1 Accent 3" w:semiHidden="0" w:uiPriority="65" w:unhideWhenUsed="0"/>
+    <w:lsdException w:name="Medium List 2 Accent 3" w:semiHidden="0" w:uiPriority="66" w:unhideWhenUsed="0"/>
+    <w:lsdException w:name="Medium Grid 1 Accent 3" w:semiHidden="0" w:uiPriority="67" w:unhideWhenUsed="0"/>
+    <w:lsdException w:name="Medium Grid 2 Accent 3" w:semiHidden="0" w:uiPriority="68" w:unhideWhenUsed="0"/>
+    <w:lsdException w:name="Medium Grid 3 Accent 3" w:semiHidden="0" w:uiPriority="69" w:unhideWhenUsed="0"/>
+    <w:lsdException w:name="Dark List Accent 3" w:semiHidden="0" w:uiPriority="70" w:unhideWhenUsed="0"/>
+    <w:lsdException w:name="Colorful Shading Accent 3" w:semiHidden="0" w:uiPriority="71" w:unhideWhenUsed="0"/>
+    <w:lsdException w:name="Colorful List Accent 3" w:semiHidden="0" w:uiPriority="72" w:unhideWhenUsed="0"/>
+    <w:lsdException w:name="Colorful Grid Accent 3" w:semiHidden="0" w:uiPriority="73" w:unhideWhenUsed="0"/>
+    <w:lsdException w:name="Light Shading Accent 4" w:semiHidden="0" w:uiPriority="60" w:unhideWhenUsed="0"/>
+    <w:lsdException w:name="Light List Accent 4" w:semiHidden="0" w:uiPriority="61" w:unhideWhenUsed="0"/>
+    <w:lsdException w:name="Light Grid Accent 4" w:semiHidden="0" w:uiPriority="62" w:unhideWhenUsed="0"/>
+    <w:lsdException w:name="Medium Shading 1 Accent 4" w:semiHidden="0" w:uiPriority="63" w:unhideWhenUsed="0"/>
+    <w:lsdException w:name="Medium Shading 2 Accent 4" w:semiHidden="0" w:uiPriority="64" w:unhideWhenUsed="0"/>
+    <w:lsdException w:name="Medium List 1 Accent 4" w:semiHidden="0" w:uiPriority="65" w:unhideWhenUsed="0"/>
+    <w:lsdException w:name="Medium List 2 Accent 4" w:semiHidden="0" w:uiPriority="66" w:unhideWhenUsed="0"/>
+    <w:lsdException w:name="Medium Grid 1 Accent 4" w:semiHidden="0" w:uiPriority="67" w:unhideWhenUsed="0"/>
+    <w:lsdException w:name="Medium Grid 2 Accent 4" w:semiHidden="0" w:uiPriority="68" w:unhideWhenUsed="0"/>
+    <w:lsdException w:name="Medium Grid 3 Accent 4" w:semiHidden="0" w:uiPriority="69" w:unhideWhenUsed="0"/>
+    <w:lsdException w:name="Dark List Accent 4" w:semiHidden="0" w:uiPriority="70" w:unhideWhenUsed="0"/>
+    <w:lsdException w:name="Colorful Shading Accent 4" w:semiHidden="0" w:uiPriority="71" w:unhideWhenUsed="0"/>
+    <w:lsdException w:name="Colorful List Accent 4" w:semiHidden="0" w:uiPriority="72" w:unhideWhenUsed="0"/>
+    <w:lsdException w:name="Colorful Grid Accent 4" w:semiHidden="0" w:uiPriority="73" w:unhideWhenUsed="0"/>
+    <w:lsdException w:name="Light Shading Accent 5" w:semiHidden="0" w:uiPriority="60" w:unhideWhenUsed="0"/>
+    <w:lsdException w:name="Light List Accent 5" w:semiHidden="0" w:uiPriority="61" w:unhideWhenUsed="0"/>
+    <w:lsdException w:name="Light Grid Accent 5" w:semiHidden="0" w:uiPriority="62" w:unhideWhenUsed="0"/>
+    <w:lsdException w:name="Medium Shading 1 Accent 5" w:semiHidden="0" w:uiPriority="63" w:unhideWhenUsed="0"/>
+    <w:lsdException w:name="Medium Shading 2 Accent 5" w:semiHidden="0" w:uiPriority="64" w:unhideWhenUsed="0"/>
+    <w:lsdException w:name="Medium List 1 Accent 5" w:semiHidden="0" w:uiPriority="65" w:unhideWhenUsed="0"/>
+    <w:lsdException w:name="Medium List 2 Accent 5" w:semiHidden="0" w:uiPriority="66" w:unhideWhenUsed="0"/>
+    <w:lsdException w:name="Medium Grid 1 Accent 5" w:semiHidden="0" w:uiPriority="67" w:unhideWhenUsed="0"/>
+    <w:lsdException w:name="Medium Grid 2 Accent 5" w:semiHidden="0" w:uiPriority="68" w:unhideWhenUsed="0"/>
+    <w:lsdException w:name="Medium Grid 3 Accent 5" w:semiHidden="0" w:uiPriority="69" w:unhideWhenUsed="0"/>
+    <w:lsdException w:name="Dark List Accent 5" w:semiHidden="0" w:uiPriority="70" w:unhideWhenUsed="0"/>
+    <w:lsdException w:name="Colorful Shading Accent 5" w:semiHidden="0" w:uiPriority="71" w:unhideWhenUsed="0"/>
+    <w:lsdException w:name="Colorful List Accent 5" w:semiHidden="0" w:uiPriority="72" w:unhideWhenUsed="0"/>
+    <w:lsdException w:name="Colorful Grid Accent 5" w:semiHidden="0" w:uiPriority="73" w:unhideWhenUsed="0"/>
+    <w:lsdException w:name="Light Shading Accent 6" w:semiHidden="0" w:uiPriority="60" w:unhideWhenUsed="0"/>
+    <w:lsdException w:name="Light List Accent 6" w:semiHidden="0" w:uiPriority="61" w:unhideWhenUsed="0"/>
+    <w:lsdException w:name="Light Grid Accent 6" w:semiHidden="0" w:uiPriority="62" w:unhideWhenUsed="0"/>
+    <w:lsdException w:name="Medium Shading 1 Accent 6" w:semiHidden="0" w:uiPriority="63" w:unhideWhenUsed="0"/>
+    <w:lsdException w:name="Medium Shading 2 Accent 6" w:semiHidden="0" w:uiPriority="64" w:unhideWhenUsed="0"/>
+    <w:lsdException w:name="Medium List 1 Accent 6" w:semiHidden="0" w:uiPriority="65" w:unhideWhenUsed="0"/>
+    <w:lsdException w:name="Medium List 2 Accent 6" w:semiHidden="0" w:uiPriority="66" w:unhideWhenUsed="0"/>
+    <w:lsdException w:name="Medium Grid 1 Accent 6" w:semiHidden="0" w:uiPriority="67" w:unhideWhenUsed="0"/>
+    <w:lsdException w:name="Medium Grid 2 Accent 6" w:semiHidden="0" w:uiPriority="68" w:unhideWhenUsed="0"/>
+    <w:lsdException w:name="Medium Grid 3 Accent 6" w:semiHidden="0" w:uiPriority="69" w:unhideWhenUsed="0"/>
+    <w:lsdException w:name="Dark List Accent 6" w:semiHidden="0" w:uiPriority="70" w:unhideWhenUsed="0"/>
+    <w:lsdException w:name="Colorful Shading Accent 6" w:semiHidden="0" w:uiPriority="71" w:unhideWhenUsed="0"/>
+    <w:lsdException w:name="Colorful List Accent 6" w:semiHidden="0" w:uiPriority="72" w:unhideWhenUsed="0"/>
+    <w:lsdException w:name="Colorful Grid Accent 6" w:semiHidden="0" w:uiPriority="73" w:unhideWhenUsed="0"/>
+    <w:lsdException w:name="Subtle Emphasis" w:semiHidden="0" w:uiPriority="19" w:unhideWhenUsed="0" w:qFormat="1"/>
+    <w:lsdException w:name="Intense Emphasis" w:semiHidden="0" w:uiPriority="21" w:unhideWhenUsed="0" w:qFormat="1"/>
+    <w:lsdException w:name="Subtle Reference" w:semiHidden="0" w:uiPriority="31" w:unhideWhenUsed="0" w:qFormat="1"/>
+    <w:lsdException w:name="Intense Reference" w:semiHidden="0" w:uiPriority="32" w:unhideWhenUsed="0" w:qFormat="1"/>
+    <w:lsdException w:name="Book Title" w:semiHidden="0" w:uiPriority="33" w:unhideWhenUsed="0" w:qFormat="1"/>
+    <w:lsdException w:name="Bibliography" w:uiPriority="37"/>
+    <w:lsdException w:name="TOC Heading" w:uiPriority="39" w:qFormat="1"/>
   </w:latentStyles>
   <w:style w:type="paragraph" w:default="1" w:styleId="Normal">
     <w:name w:val="Normal"/>
     <w:qFormat/>
   </w:style>
-  <w:style w:type="character" w:default="1" w:styleId="Fuentedeprrafopredeter">
+  <w:style w:type="character" w:default="1" w:styleId="DefaultParagraphFont">
     <w:name w:val="Default Paragraph Font"/>
     <w:uiPriority w:val="1"/>
     <w:semiHidden/>
     <w:unhideWhenUsed/>
   </w:style>
-  <w:style w:type="table" w:default="1" w:styleId="Tablanormal">
+  <w:style w:type="table" w:default="1" w:styleId="TableNormal">
     <w:name w:val="Normal Table"/>
     <w:uiPriority w:val="99"/>
     <w:semiHidden/>
@@ -3024,13 +5579,13 @@
       </w:tblCellMar>
     </w:tblPr>
   </w:style>
-  <w:style w:type="numbering" w:default="1" w:styleId="Sinlista">
+  <w:style w:type="numbering" w:default="1" w:styleId="NoList">
     <w:name w:val="No List"/>
     <w:uiPriority w:val="99"/>
     <w:semiHidden/>
     <w:unhideWhenUsed/>
   </w:style>
-  <w:style w:type="paragraph" w:styleId="Prrafodelista">
+  <w:style w:type="paragraph" w:styleId="ListParagraph">
     <w:name w:val="List Paragraph"/>
     <w:basedOn w:val="Normal"/>
     <w:uiPriority w:val="34"/>
@@ -3041,16 +5596,15 @@
       <w:contextualSpacing/>
     </w:pPr>
   </w:style>
-  <w:style w:type="table" w:styleId="Tablaconcuadrcula">
+  <w:style w:type="table" w:styleId="TableGrid">
     <w:name w:val="Table Grid"/>
-    <w:basedOn w:val="Tablanormal"/>
+    <w:basedOn w:val="TableNormal"/>
     <w:uiPriority w:val="59"/>
     <w:rsid w:val="00FE2CE2"/>
     <w:pPr>
       <w:spacing w:after="0" w:line="240" w:lineRule="auto"/>
     </w:pPr>
     <w:tblPr>
-      <w:tblInd w:w="0" w:type="dxa"/>
       <w:tblBorders>
         <w:top w:val="single" w:sz="4" w:space="0" w:color="auto"/>
         <w:left w:val="single" w:sz="4" w:space="0" w:color="auto"/>
@@ -3059,6 +5613,249 @@
         <w:insideH w:val="single" w:sz="4" w:space="0" w:color="auto"/>
         <w:insideV w:val="single" w:sz="4" w:space="0" w:color="auto"/>
       </w:tblBorders>
+    </w:tblPr>
+  </w:style>
+  <w:style w:type="paragraph" w:customStyle="1" w:styleId="Tabletext">
+    <w:name w:val="Tabletext"/>
+    <w:basedOn w:val="Normal"/>
+    <w:uiPriority w:val="99"/>
+    <w:rsid w:val="00A64D75"/>
+    <w:pPr>
+      <w:keepLines/>
+      <w:widowControl w:val="0"/>
+      <w:spacing w:after="120" w:line="240" w:lineRule="atLeast"/>
+    </w:pPr>
+    <w:rPr>
+      <w:rFonts w:ascii="Calibri" w:eastAsia="Times New Roman" w:hAnsi="Calibri" w:cs="Times New Roman"/>
+      <w:sz w:val="20"/>
+      <w:szCs w:val="20"/>
+      <w:lang w:val="en-US"/>
+    </w:rPr>
+  </w:style>
+  <w:style w:type="paragraph" w:customStyle="1" w:styleId="tabletxt">
+    <w:name w:val="tabletxt"/>
+    <w:basedOn w:val="Normal"/>
+    <w:rsid w:val="00A64D75"/>
+    <w:pPr>
+      <w:autoSpaceDE w:val="0"/>
+      <w:autoSpaceDN w:val="0"/>
+      <w:adjustRightInd w:val="0"/>
+      <w:spacing w:before="20" w:after="20" w:line="240" w:lineRule="auto"/>
+      <w:jc w:val="both"/>
+    </w:pPr>
+    <w:rPr>
+      <w:rFonts w:ascii="Times New Roman" w:eastAsia="Times New Roman" w:hAnsi="Times New Roman" w:cs="Arial"/>
+      <w:sz w:val="20"/>
+      <w:szCs w:val="20"/>
+      <w:lang w:val="en-US"/>
+    </w:rPr>
+  </w:style>
+  <w:style w:type="paragraph" w:styleId="BalloonText">
+    <w:name w:val="Balloon Text"/>
+    <w:basedOn w:val="Normal"/>
+    <w:link w:val="BalloonTextChar"/>
+    <w:uiPriority w:val="99"/>
+    <w:semiHidden/>
+    <w:unhideWhenUsed/>
+    <w:rsid w:val="00A64D75"/>
+    <w:pPr>
+      <w:spacing w:after="0" w:line="240" w:lineRule="auto"/>
+    </w:pPr>
+    <w:rPr>
+      <w:rFonts w:ascii="Tahoma" w:hAnsi="Tahoma" w:cs="Tahoma"/>
+      <w:sz w:val="16"/>
+      <w:szCs w:val="16"/>
+    </w:rPr>
+  </w:style>
+  <w:style w:type="character" w:customStyle="1" w:styleId="BalloonTextChar">
+    <w:name w:val="Balloon Text Char"/>
+    <w:basedOn w:val="DefaultParagraphFont"/>
+    <w:link w:val="BalloonText"/>
+    <w:uiPriority w:val="99"/>
+    <w:semiHidden/>
+    <w:rsid w:val="00A64D75"/>
+    <w:rPr>
+      <w:rFonts w:ascii="Tahoma" w:hAnsi="Tahoma" w:cs="Tahoma"/>
+      <w:sz w:val="16"/>
+      <w:szCs w:val="16"/>
+    </w:rPr>
+  </w:style>
+</w:styles>
+</file>
+
+<file path=word/stylesWithEffects.xml><?xml version="1.0" encoding="utf-8"?>
+<w:styles xmlns:wpc="http://schemas.microsoft.com/office/word/2010/wordprocessingCanvas" xmlns:mc="http://schemas.openxmlformats.org/markup-compatibility/2006" xmlns:o="urn:schemas-microsoft-com:office:office" xmlns:r="http://schemas.openxmlformats.org/officeDocument/2006/relationships" xmlns:m="http://schemas.openxmlformats.org/officeDocument/2006/math" xmlns:v="urn:schemas-microsoft-com:vml" xmlns:wp14="http://schemas.microsoft.com/office/word/2010/wordprocessingDrawing" xmlns:wp="http://schemas.openxmlformats.org/drawingml/2006/wordprocessingDrawing" xmlns:w10="urn:schemas-microsoft-com:office:word" xmlns:w="http://schemas.openxmlformats.org/wordprocessingml/2006/main" xmlns:w14="http://schemas.microsoft.com/office/word/2010/wordml" xmlns:wpg="http://schemas.microsoft.com/office/word/2010/wordprocessingGroup" xmlns:wpi="http://schemas.microsoft.com/office/word/2010/wordprocessingInk" xmlns:wne="http://schemas.microsoft.com/office/word/2006/wordml" xmlns:wps="http://schemas.microsoft.com/office/word/2010/wordprocessingShape" mc:Ignorable="w14 wp14">
+  <w:docDefaults>
+    <w:rPrDefault>
+      <w:rPr>
+        <w:rFonts w:asciiTheme="minorHAnsi" w:eastAsiaTheme="minorHAnsi" w:hAnsiTheme="minorHAnsi" w:cstheme="minorBidi"/>
+        <w:sz w:val="22"/>
+        <w:szCs w:val="22"/>
+        <w:lang w:val="es-PE" w:eastAsia="en-US" w:bidi="ar-SA"/>
+      </w:rPr>
+    </w:rPrDefault>
+    <w:pPrDefault>
+      <w:pPr>
+        <w:spacing w:after="160" w:line="259" w:lineRule="auto"/>
+      </w:pPr>
+    </w:pPrDefault>
+  </w:docDefaults>
+  <w:latentStyles w:defLockedState="0" w:defUIPriority="99" w:defSemiHidden="1" w:defUnhideWhenUsed="1" w:defQFormat="0" w:count="267">
+    <w:lsdException w:name="Normal" w:semiHidden="0" w:uiPriority="0" w:unhideWhenUsed="0" w:qFormat="1"/>
+    <w:lsdException w:name="heading 1" w:semiHidden="0" w:uiPriority="9" w:unhideWhenUsed="0" w:qFormat="1"/>
+    <w:lsdException w:name="heading 2" w:uiPriority="9" w:qFormat="1"/>
+    <w:lsdException w:name="heading 3" w:uiPriority="9" w:qFormat="1"/>
+    <w:lsdException w:name="heading 4" w:uiPriority="9" w:qFormat="1"/>
+    <w:lsdException w:name="heading 5" w:uiPriority="9" w:qFormat="1"/>
+    <w:lsdException w:name="heading 6" w:uiPriority="9" w:qFormat="1"/>
+    <w:lsdException w:name="heading 7" w:uiPriority="9" w:qFormat="1"/>
+    <w:lsdException w:name="heading 8" w:uiPriority="9" w:qFormat="1"/>
+    <w:lsdException w:name="heading 9" w:uiPriority="9" w:qFormat="1"/>
+    <w:lsdException w:name="toc 1" w:uiPriority="39"/>
+    <w:lsdException w:name="toc 2" w:uiPriority="39"/>
+    <w:lsdException w:name="toc 3" w:uiPriority="39"/>
+    <w:lsdException w:name="toc 4" w:uiPriority="39"/>
+    <w:lsdException w:name="toc 5" w:uiPriority="39"/>
+    <w:lsdException w:name="toc 6" w:uiPriority="39"/>
+    <w:lsdException w:name="toc 7" w:uiPriority="39"/>
+    <w:lsdException w:name="toc 8" w:uiPriority="39"/>
+    <w:lsdException w:name="toc 9" w:uiPriority="39"/>
+    <w:lsdException w:name="caption" w:uiPriority="35" w:qFormat="1"/>
+    <w:lsdException w:name="Title" w:semiHidden="0" w:uiPriority="10" w:unhideWhenUsed="0" w:qFormat="1"/>
+    <w:lsdException w:name="Default Paragraph Font" w:uiPriority="1"/>
+    <w:lsdException w:name="Subtitle" w:semiHidden="0" w:uiPriority="11" w:unhideWhenUsed="0" w:qFormat="1"/>
+    <w:lsdException w:name="Strong" w:semiHidden="0" w:uiPriority="22" w:unhideWhenUsed="0" w:qFormat="1"/>
+    <w:lsdException w:name="Emphasis" w:semiHidden="0" w:uiPriority="20" w:unhideWhenUsed="0" w:qFormat="1"/>
+    <w:lsdException w:name="Table Grid" w:semiHidden="0" w:uiPriority="59" w:unhideWhenUsed="0"/>
+    <w:lsdException w:name="Placeholder Text" w:unhideWhenUsed="0"/>
+    <w:lsdException w:name="No Spacing" w:semiHidden="0" w:uiPriority="1" w:unhideWhenUsed="0" w:qFormat="1"/>
+    <w:lsdException w:name="Light Shading" w:semiHidden="0" w:uiPriority="60" w:unhideWhenUsed="0"/>
+    <w:lsdException w:name="Light List" w:semiHidden="0" w:uiPriority="61" w:unhideWhenUsed="0"/>
+    <w:lsdException w:name="Light Grid" w:semiHidden="0" w:uiPriority="62" w:unhideWhenUsed="0"/>
+    <w:lsdException w:name="Medium Shading 1" w:semiHidden="0" w:uiPriority="63" w:unhideWhenUsed="0"/>
+    <w:lsdException w:name="Medium Shading 2" w:semiHidden="0" w:uiPriority="64" w:unhideWhenUsed="0"/>
+    <w:lsdException w:name="Medium List 1" w:semiHidden="0" w:uiPriority="65" w:unhideWhenUsed="0"/>
+    <w:lsdException w:name="Medium List 2" w:semiHidden="0" w:uiPriority="66" w:unhideWhenUsed="0"/>
+    <w:lsdException w:name="Medium Grid 1" w:semiHidden="0" w:uiPriority="67" w:unhideWhenUsed="0"/>
+    <w:lsdException w:name="Medium Grid 2" w:semiHidden="0" w:uiPriority="68" w:unhideWhenUsed="0"/>
+    <w:lsdException w:name="Medium Grid 3" w:semiHidden="0" w:uiPriority="69" w:unhideWhenUsed="0"/>
+    <w:lsdException w:name="Dark List" w:semiHidden="0" w:uiPriority="70" w:unhideWhenUsed="0"/>
+    <w:lsdException w:name="Colorful Shading" w:semiHidden="0" w:uiPriority="71" w:unhideWhenUsed="0"/>
+    <w:lsdException w:name="Colorful List" w:semiHidden="0" w:uiPriority="72" w:unhideWhenUsed="0"/>
+    <w:lsdException w:name="Colorful Grid" w:semiHidden="0" w:uiPriority="73" w:unhideWhenUsed="0"/>
+    <w:lsdException w:name="Light Shading Accent 1" w:semiHidden="0" w:uiPriority="60" w:unhideWhenUsed="0"/>
+    <w:lsdException w:name="Light List Accent 1" w:semiHidden="0" w:uiPriority="61" w:unhideWhenUsed="0"/>
+    <w:lsdException w:name="Light Grid Accent 1" w:semiHidden="0" w:uiPriority="62" w:unhideWhenUsed="0"/>
+    <w:lsdException w:name="Medium Shading 1 Accent 1" w:semiHidden="0" w:uiPriority="63" w:unhideWhenUsed="0"/>
+    <w:lsdException w:name="Medium Shading 2 Accent 1" w:semiHidden="0" w:uiPriority="64" w:unhideWhenUsed="0"/>
+    <w:lsdException w:name="Medium List 1 Accent 1" w:semiHidden="0" w:uiPriority="65" w:unhideWhenUsed="0"/>
+    <w:lsdException w:name="Revision" w:unhideWhenUsed="0"/>
+    <w:lsdException w:name="List Paragraph" w:semiHidden="0" w:uiPriority="34" w:unhideWhenUsed="0" w:qFormat="1"/>
+    <w:lsdException w:name="Quote" w:semiHidden="0" w:uiPriority="29" w:unhideWhenUsed="0" w:qFormat="1"/>
+    <w:lsdException w:name="Intense Quote" w:semiHidden="0" w:uiPriority="30" w:unhideWhenUsed="0" w:qFormat="1"/>
+    <w:lsdException w:name="Medium List 2 Accent 1" w:semiHidden="0" w:uiPriority="66" w:unhideWhenUsed="0"/>
+    <w:lsdException w:name="Medium Grid 1 Accent 1" w:semiHidden="0" w:uiPriority="67" w:unhideWhenUsed="0"/>
+    <w:lsdException w:name="Medium Grid 2 Accent 1" w:semiHidden="0" w:uiPriority="68" w:unhideWhenUsed="0"/>
+    <w:lsdException w:name="Medium Grid 3 Accent 1" w:semiHidden="0" w:uiPriority="69" w:unhideWhenUsed="0"/>
+    <w:lsdException w:name="Dark List Accent 1" w:semiHidden="0" w:uiPriority="70" w:unhideWhenUsed="0"/>
+    <w:lsdException w:name="Colorful Shading Accent 1" w:semiHidden="0" w:uiPriority="71" w:unhideWhenUsed="0"/>
+    <w:lsdException w:name="Colorful List Accent 1" w:semiHidden="0" w:uiPriority="72" w:unhideWhenUsed="0"/>
+    <w:lsdException w:name="Colorful Grid Accent 1" w:semiHidden="0" w:uiPriority="73" w:unhideWhenUsed="0"/>
+    <w:lsdException w:name="Light Shading Accent 2" w:semiHidden="0" w:uiPriority="60" w:unhideWhenUsed="0"/>
+    <w:lsdException w:name="Light List Accent 2" w:semiHidden="0" w:uiPriority="61" w:unhideWhenUsed="0"/>
+    <w:lsdException w:name="Light Grid Accent 2" w:semiHidden="0" w:uiPriority="62" w:unhideWhenUsed="0"/>
+    <w:lsdException w:name="Medium Shading 1 Accent 2" w:semiHidden="0" w:uiPriority="63" w:unhideWhenUsed="0"/>
+    <w:lsdException w:name="Medium Shading 2 Accent 2" w:semiHidden="0" w:uiPriority="64" w:unhideWhenUsed="0"/>
+    <w:lsdException w:name="Medium List 1 Accent 2" w:semiHidden="0" w:uiPriority="65" w:unhideWhenUsed="0"/>
+    <w:lsdException w:name="Medium List 2 Accent 2" w:semiHidden="0" w:uiPriority="66" w:unhideWhenUsed="0"/>
+    <w:lsdException w:name="Medium Grid 1 Accent 2" w:semiHidden="0" w:uiPriority="67" w:unhideWhenUsed="0"/>
+    <w:lsdException w:name="Medium Grid 2 Accent 2" w:semiHidden="0" w:uiPriority="68" w:unhideWhenUsed="0"/>
+    <w:lsdException w:name="Medium Grid 3 Accent 2" w:semiHidden="0" w:uiPriority="69" w:unhideWhenUsed="0"/>
+    <w:lsdException w:name="Dark List Accent 2" w:semiHidden="0" w:uiPriority="70" w:unhideWhenUsed="0"/>
+    <w:lsdException w:name="Colorful Shading Accent 2" w:semiHidden="0" w:uiPriority="71" w:unhideWhenUsed="0"/>
+    <w:lsdException w:name="Colorful List Accent 2" w:semiHidden="0" w:uiPriority="72" w:unhideWhenUsed="0"/>
+    <w:lsdException w:name="Colorful Grid Accent 2" w:semiHidden="0" w:uiPriority="73" w:unhideWhenUsed="0"/>
+    <w:lsdException w:name="Light Shading Accent 3" w:semiHidden="0" w:uiPriority="60" w:unhideWhenUsed="0"/>
+    <w:lsdException w:name="Light List Accent 3" w:semiHidden="0" w:uiPriority="61" w:unhideWhenUsed="0"/>
+    <w:lsdException w:name="Light Grid Accent 3" w:semiHidden="0" w:uiPriority="62" w:unhideWhenUsed="0"/>
+    <w:lsdException w:name="Medium Shading 1 Accent 3" w:semiHidden="0" w:uiPriority="63" w:unhideWhenUsed="0"/>
+    <w:lsdException w:name="Medium Shading 2 Accent 3" w:semiHidden="0" w:uiPriority="64" w:unhideWhenUsed="0"/>
+    <w:lsdException w:name="Medium List 1 Accent 3" w:semiHidden="0" w:uiPriority="65" w:unhideWhenUsed="0"/>
+    <w:lsdException w:name="Medium List 2 Accent 3" w:semiHidden="0" w:uiPriority="66" w:unhideWhenUsed="0"/>
+    <w:lsdException w:name="Medium Grid 1 Accent 3" w:semiHidden="0" w:uiPriority="67" w:unhideWhenUsed="0"/>
+    <w:lsdException w:name="Medium Grid 2 Accent 3" w:semiHidden="0" w:uiPriority="68" w:unhideWhenUsed="0"/>
+    <w:lsdException w:name="Medium Grid 3 Accent 3" w:semiHidden="0" w:uiPriority="69" w:unhideWhenUsed="0"/>
+    <w:lsdException w:name="Dark List Accent 3" w:semiHidden="0" w:uiPriority="70" w:unhideWhenUsed="0"/>
+    <w:lsdException w:name="Colorful Shading Accent 3" w:semiHidden="0" w:uiPriority="71" w:unhideWhenUsed="0"/>
+    <w:lsdException w:name="Colorful List Accent 3" w:semiHidden="0" w:uiPriority="72" w:unhideWhenUsed="0"/>
+    <w:lsdException w:name="Colorful Grid Accent 3" w:semiHidden="0" w:uiPriority="73" w:unhideWhenUsed="0"/>
+    <w:lsdException w:name="Light Shading Accent 4" w:semiHidden="0" w:uiPriority="60" w:unhideWhenUsed="0"/>
+    <w:lsdException w:name="Light List Accent 4" w:semiHidden="0" w:uiPriority="61" w:unhideWhenUsed="0"/>
+    <w:lsdException w:name="Light Grid Accent 4" w:semiHidden="0" w:uiPriority="62" w:unhideWhenUsed="0"/>
+    <w:lsdException w:name="Medium Shading 1 Accent 4" w:semiHidden="0" w:uiPriority="63" w:unhideWhenUsed="0"/>
+    <w:lsdException w:name="Medium Shading 2 Accent 4" w:semiHidden="0" w:uiPriority="64" w:unhideWhenUsed="0"/>
+    <w:lsdException w:name="Medium List 1 Accent 4" w:semiHidden="0" w:uiPriority="65" w:unhideWhenUsed="0"/>
+    <w:lsdException w:name="Medium List 2 Accent 4" w:semiHidden="0" w:uiPriority="66" w:unhideWhenUsed="0"/>
+    <w:lsdException w:name="Medium Grid 1 Accent 4" w:semiHidden="0" w:uiPriority="67" w:unhideWhenUsed="0"/>
+    <w:lsdException w:name="Medium Grid 2 Accent 4" w:semiHidden="0" w:uiPriority="68" w:unhideWhenUsed="0"/>
+    <w:lsdException w:name="Medium Grid 3 Accent 4" w:semiHidden="0" w:uiPriority="69" w:unhideWhenUsed="0"/>
+    <w:lsdException w:name="Dark List Accent 4" w:semiHidden="0" w:uiPriority="70" w:unhideWhenUsed="0"/>
+    <w:lsdException w:name="Colorful Shading Accent 4" w:semiHidden="0" w:uiPriority="71" w:unhideWhenUsed="0"/>
+    <w:lsdException w:name="Colorful List Accent 4" w:semiHidden="0" w:uiPriority="72" w:unhideWhenUsed="0"/>
+    <w:lsdException w:name="Colorful Grid Accent 4" w:semiHidden="0" w:uiPriority="73" w:unhideWhenUsed="0"/>
+    <w:lsdException w:name="Light Shading Accent 5" w:semiHidden="0" w:uiPriority="60" w:unhideWhenUsed="0"/>
+    <w:lsdException w:name="Light List Accent 5" w:semiHidden="0" w:uiPriority="61" w:unhideWhenUsed="0"/>
+    <w:lsdException w:name="Light Grid Accent 5" w:semiHidden="0" w:uiPriority="62" w:unhideWhenUsed="0"/>
+    <w:lsdException w:name="Medium Shading 1 Accent 5" w:semiHidden="0" w:uiPriority="63" w:unhideWhenUsed="0"/>
+    <w:lsdException w:name="Medium Shading 2 Accent 5" w:semiHidden="0" w:uiPriority="64" w:unhideWhenUsed="0"/>
+    <w:lsdException w:name="Medium List 1 Accent 5" w:semiHidden="0" w:uiPriority="65" w:unhideWhenUsed="0"/>
+    <w:lsdException w:name="Medium List 2 Accent 5" w:semiHidden="0" w:uiPriority="66" w:unhideWhenUsed="0"/>
+    <w:lsdException w:name="Medium Grid 1 Accent 5" w:semiHidden="0" w:uiPriority="67" w:unhideWhenUsed="0"/>
+    <w:lsdException w:name="Medium Grid 2 Accent 5" w:semiHidden="0" w:uiPriority="68" w:unhideWhenUsed="0"/>
+    <w:lsdException w:name="Medium Grid 3 Accent 5" w:semiHidden="0" w:uiPriority="69" w:unhideWhenUsed="0"/>
+    <w:lsdException w:name="Dark List Accent 5" w:semiHidden="0" w:uiPriority="70" w:unhideWhenUsed="0"/>
+    <w:lsdException w:name="Colorful Shading Accent 5" w:semiHidden="0" w:uiPriority="71" w:unhideWhenUsed="0"/>
+    <w:lsdException w:name="Colorful List Accent 5" w:semiHidden="0" w:uiPriority="72" w:unhideWhenUsed="0"/>
+    <w:lsdException w:name="Colorful Grid Accent 5" w:semiHidden="0" w:uiPriority="73" w:unhideWhenUsed="0"/>
+    <w:lsdException w:name="Light Shading Accent 6" w:semiHidden="0" w:uiPriority="60" w:unhideWhenUsed="0"/>
+    <w:lsdException w:name="Light List Accent 6" w:semiHidden="0" w:uiPriority="61" w:unhideWhenUsed="0"/>
+    <w:lsdException w:name="Light Grid Accent 6" w:semiHidden="0" w:uiPriority="62" w:unhideWhenUsed="0"/>
+    <w:lsdException w:name="Medium Shading 1 Accent 6" w:semiHidden="0" w:uiPriority="63" w:unhideWhenUsed="0"/>
+    <w:lsdException w:name="Medium Shading 2 Accent 6" w:semiHidden="0" w:uiPriority="64" w:unhideWhenUsed="0"/>
+    <w:lsdException w:name="Medium List 1 Accent 6" w:semiHidden="0" w:uiPriority="65" w:unhideWhenUsed="0"/>
+    <w:lsdException w:name="Medium List 2 Accent 6" w:semiHidden="0" w:uiPriority="66" w:unhideWhenUsed="0"/>
+    <w:lsdException w:name="Medium Grid 1 Accent 6" w:semiHidden="0" w:uiPriority="67" w:unhideWhenUsed="0"/>
+    <w:lsdException w:name="Medium Grid 2 Accent 6" w:semiHidden="0" w:uiPriority="68" w:unhideWhenUsed="0"/>
+    <w:lsdException w:name="Medium Grid 3 Accent 6" w:semiHidden="0" w:uiPriority="69" w:unhideWhenUsed="0"/>
+    <w:lsdException w:name="Dark List Accent 6" w:semiHidden="0" w:uiPriority="70" w:unhideWhenUsed="0"/>
+    <w:lsdException w:name="Colorful Shading Accent 6" w:semiHidden="0" w:uiPriority="71" w:unhideWhenUsed="0"/>
+    <w:lsdException w:name="Colorful List Accent 6" w:semiHidden="0" w:uiPriority="72" w:unhideWhenUsed="0"/>
+    <w:lsdException w:name="Colorful Grid Accent 6" w:semiHidden="0" w:uiPriority="73" w:unhideWhenUsed="0"/>
+    <w:lsdException w:name="Subtle Emphasis" w:semiHidden="0" w:uiPriority="19" w:unhideWhenUsed="0" w:qFormat="1"/>
+    <w:lsdException w:name="Intense Emphasis" w:semiHidden="0" w:uiPriority="21" w:unhideWhenUsed="0" w:qFormat="1"/>
+    <w:lsdException w:name="Subtle Reference" w:semiHidden="0" w:uiPriority="31" w:unhideWhenUsed="0" w:qFormat="1"/>
+    <w:lsdException w:name="Intense Reference" w:semiHidden="0" w:uiPriority="32" w:unhideWhenUsed="0" w:qFormat="1"/>
+    <w:lsdException w:name="Book Title" w:semiHidden="0" w:uiPriority="33" w:unhideWhenUsed="0" w:qFormat="1"/>
+    <w:lsdException w:name="Bibliography" w:uiPriority="37"/>
+    <w:lsdException w:name="TOC Heading" w:uiPriority="39" w:qFormat="1"/>
+  </w:latentStyles>
+  <w:style w:type="paragraph" w:default="1" w:styleId="Normal">
+    <w:name w:val="Normal"/>
+    <w:qFormat/>
+  </w:style>
+  <w:style w:type="character" w:default="1" w:styleId="DefaultParagraphFont">
+    <w:name w:val="Default Paragraph Font"/>
+    <w:uiPriority w:val="1"/>
+    <w:semiHidden/>
+    <w:unhideWhenUsed/>
+  </w:style>
+  <w:style w:type="table" w:default="1" w:styleId="TableNormal">
+    <w:name w:val="Normal Table"/>
+    <w:uiPriority w:val="99"/>
+    <w:semiHidden/>
+    <w:unhideWhenUsed/>
+    <w:tblPr>
+      <w:tblInd w:w="0" w:type="dxa"/>
       <w:tblCellMar>
         <w:top w:w="0" w:type="dxa"/>
         <w:left w:w="108" w:type="dxa"/>
@@ -3066,6 +5863,107 @@
         <w:right w:w="108" w:type="dxa"/>
       </w:tblCellMar>
     </w:tblPr>
+  </w:style>
+  <w:style w:type="numbering" w:default="1" w:styleId="NoList">
+    <w:name w:val="No List"/>
+    <w:uiPriority w:val="99"/>
+    <w:semiHidden/>
+    <w:unhideWhenUsed/>
+  </w:style>
+  <w:style w:type="paragraph" w:styleId="ListParagraph">
+    <w:name w:val="List Paragraph"/>
+    <w:basedOn w:val="Normal"/>
+    <w:uiPriority w:val="34"/>
+    <w:qFormat/>
+    <w:rsid w:val="00C35C66"/>
+    <w:pPr>
+      <w:ind w:left="720"/>
+      <w:contextualSpacing/>
+    </w:pPr>
+  </w:style>
+  <w:style w:type="table" w:styleId="TableGrid">
+    <w:name w:val="Table Grid"/>
+    <w:basedOn w:val="TableNormal"/>
+    <w:uiPriority w:val="59"/>
+    <w:rsid w:val="00FE2CE2"/>
+    <w:pPr>
+      <w:spacing w:after="0" w:line="240" w:lineRule="auto"/>
+    </w:pPr>
+    <w:tblPr>
+      <w:tblBorders>
+        <w:top w:val="single" w:sz="4" w:space="0" w:color="auto"/>
+        <w:left w:val="single" w:sz="4" w:space="0" w:color="auto"/>
+        <w:bottom w:val="single" w:sz="4" w:space="0" w:color="auto"/>
+        <w:right w:val="single" w:sz="4" w:space="0" w:color="auto"/>
+        <w:insideH w:val="single" w:sz="4" w:space="0" w:color="auto"/>
+        <w:insideV w:val="single" w:sz="4" w:space="0" w:color="auto"/>
+      </w:tblBorders>
+    </w:tblPr>
+  </w:style>
+  <w:style w:type="paragraph" w:customStyle="1" w:styleId="Tabletext">
+    <w:name w:val="Tabletext"/>
+    <w:basedOn w:val="Normal"/>
+    <w:uiPriority w:val="99"/>
+    <w:rsid w:val="00A64D75"/>
+    <w:pPr>
+      <w:keepLines/>
+      <w:widowControl w:val="0"/>
+      <w:spacing w:after="120" w:line="240" w:lineRule="atLeast"/>
+    </w:pPr>
+    <w:rPr>
+      <w:rFonts w:ascii="Calibri" w:eastAsia="Times New Roman" w:hAnsi="Calibri" w:cs="Times New Roman"/>
+      <w:sz w:val="20"/>
+      <w:szCs w:val="20"/>
+      <w:lang w:val="en-US"/>
+    </w:rPr>
+  </w:style>
+  <w:style w:type="paragraph" w:customStyle="1" w:styleId="tabletxt">
+    <w:name w:val="tabletxt"/>
+    <w:basedOn w:val="Normal"/>
+    <w:rsid w:val="00A64D75"/>
+    <w:pPr>
+      <w:autoSpaceDE w:val="0"/>
+      <w:autoSpaceDN w:val="0"/>
+      <w:adjustRightInd w:val="0"/>
+      <w:spacing w:before="20" w:after="20" w:line="240" w:lineRule="auto"/>
+      <w:jc w:val="both"/>
+    </w:pPr>
+    <w:rPr>
+      <w:rFonts w:ascii="Times New Roman" w:eastAsia="Times New Roman" w:hAnsi="Times New Roman" w:cs="Arial"/>
+      <w:sz w:val="20"/>
+      <w:szCs w:val="20"/>
+      <w:lang w:val="en-US"/>
+    </w:rPr>
+  </w:style>
+  <w:style w:type="paragraph" w:styleId="BalloonText">
+    <w:name w:val="Balloon Text"/>
+    <w:basedOn w:val="Normal"/>
+    <w:link w:val="BalloonTextChar"/>
+    <w:uiPriority w:val="99"/>
+    <w:semiHidden/>
+    <w:unhideWhenUsed/>
+    <w:rsid w:val="00A64D75"/>
+    <w:pPr>
+      <w:spacing w:after="0" w:line="240" w:lineRule="auto"/>
+    </w:pPr>
+    <w:rPr>
+      <w:rFonts w:ascii="Tahoma" w:hAnsi="Tahoma" w:cs="Tahoma"/>
+      <w:sz w:val="16"/>
+      <w:szCs w:val="16"/>
+    </w:rPr>
+  </w:style>
+  <w:style w:type="character" w:customStyle="1" w:styleId="BalloonTextChar">
+    <w:name w:val="Balloon Text Char"/>
+    <w:basedOn w:val="DefaultParagraphFont"/>
+    <w:link w:val="BalloonText"/>
+    <w:uiPriority w:val="99"/>
+    <w:semiHidden/>
+    <w:rsid w:val="00A64D75"/>
+    <w:rPr>
+      <w:rFonts w:ascii="Tahoma" w:hAnsi="Tahoma" w:cs="Tahoma"/>
+      <w:sz w:val="16"/>
+      <w:szCs w:val="16"/>
+    </w:rPr>
   </w:style>
 </w:styles>
 </file>
@@ -3325,7 +6223,7 @@
   <a:extraClrSchemeLst/>
   <a:extLst>
     <a:ext uri="{05A4C25C-085E-4340-85A3-A5531E510DB2}">
-      <thm15:themeFamily xmlns:thm15="http://schemas.microsoft.com/office/thememl/2012/main" name="Office Theme" id="{62F939B6-93AF-4DB8-9C6B-D6C7DFDC589F}" vid="{4A3C46E8-61CC-4603-A589-7422A47A8E4A}"/>
+      <thm15:themeFamily xmlns:thm15="http://schemas.microsoft.com/office/thememl/2012/main" xmlns="" name="Office Theme" id="{62F939B6-93AF-4DB8-9C6B-D6C7DFDC589F}" vid="{4A3C46E8-61CC-4603-A589-7422A47A8E4A}"/>
     </a:ext>
   </a:extLst>
 </a:theme>

--- a/documentos/PGCC.docx
+++ b/documentos/PGCC.docx
@@ -1,6 +1,6 @@
 
 <file path=word/document.xml><?xml version="1.0" encoding="utf-8"?>
-<w:document xmlns:wpc="http://schemas.microsoft.com/office/word/2010/wordprocessingCanvas" xmlns:mc="http://schemas.openxmlformats.org/markup-compatibility/2006" xmlns:o="urn:schemas-microsoft-com:office:office" xmlns:r="http://schemas.openxmlformats.org/officeDocument/2006/relationships" xmlns:m="http://schemas.openxmlformats.org/officeDocument/2006/math" xmlns:v="urn:schemas-microsoft-com:vml" xmlns:wp14="http://schemas.microsoft.com/office/word/2010/wordprocessingDrawing" xmlns:wp="http://schemas.openxmlformats.org/drawingml/2006/wordprocessingDrawing" xmlns:w10="urn:schemas-microsoft-com:office:word" xmlns:w="http://schemas.openxmlformats.org/wordprocessingml/2006/main" xmlns:w14="http://schemas.microsoft.com/office/word/2010/wordml" xmlns:wpg="http://schemas.microsoft.com/office/word/2010/wordprocessingGroup" xmlns:wpi="http://schemas.microsoft.com/office/word/2010/wordprocessingInk" xmlns:wne="http://schemas.microsoft.com/office/word/2006/wordml" xmlns:wps="http://schemas.microsoft.com/office/word/2010/wordprocessingShape" mc:Ignorable="w14 wp14">
+<w:document xmlns:wpc="http://schemas.microsoft.com/office/word/2010/wordprocessingCanvas" xmlns:mc="http://schemas.openxmlformats.org/markup-compatibility/2006" xmlns:o="urn:schemas-microsoft-com:office:office" xmlns:r="http://schemas.openxmlformats.org/officeDocument/2006/relationships" xmlns:m="http://schemas.openxmlformats.org/officeDocument/2006/math" xmlns:v="urn:schemas-microsoft-com:vml" xmlns:wp14="http://schemas.microsoft.com/office/word/2010/wordprocessingDrawing" xmlns:wp="http://schemas.openxmlformats.org/drawingml/2006/wordprocessingDrawing" xmlns:w10="urn:schemas-microsoft-com:office:word" xmlns:w="http://schemas.openxmlformats.org/wordprocessingml/2006/main" xmlns:w14="http://schemas.microsoft.com/office/word/2010/wordml" xmlns:w15="http://schemas.microsoft.com/office/word/2012/wordml" xmlns:wpg="http://schemas.microsoft.com/office/word/2010/wordprocessingGroup" xmlns:wpi="http://schemas.microsoft.com/office/word/2010/wordprocessingInk" xmlns:wne="http://schemas.microsoft.com/office/word/2006/wordml" xmlns:wps="http://schemas.microsoft.com/office/word/2010/wordprocessingShape" mc:Ignorable="w14 w15 wp14">
   <w:body>
     <w:p/>
     <w:p/>
@@ -809,7 +809,7 @@
     <w:p/>
     <w:p>
       <w:pPr>
-        <w:pStyle w:val="ListParagraph"/>
+        <w:pStyle w:val="Prrafodelista"/>
         <w:numPr>
           <w:ilvl w:val="0"/>
           <w:numId w:val="1"/>
@@ -822,12 +822,12 @@
     </w:p>
     <w:p>
       <w:pPr>
-        <w:pStyle w:val="ListParagraph"/>
-      </w:pPr>
-    </w:p>
-    <w:p>
-      <w:pPr>
-        <w:pStyle w:val="ListParagraph"/>
+        <w:pStyle w:val="Prrafodelista"/>
+      </w:pPr>
+    </w:p>
+    <w:p>
+      <w:pPr>
+        <w:pStyle w:val="Prrafodelista"/>
         <w:jc w:val="both"/>
       </w:pPr>
       <w:r>
@@ -836,13 +836,13 @@
     </w:p>
     <w:p>
       <w:pPr>
-        <w:pStyle w:val="ListParagraph"/>
+        <w:pStyle w:val="Prrafodelista"/>
         <w:jc w:val="both"/>
       </w:pPr>
     </w:p>
     <w:p>
       <w:pPr>
-        <w:pStyle w:val="ListParagraph"/>
+        <w:pStyle w:val="Prrafodelista"/>
         <w:jc w:val="both"/>
       </w:pPr>
       <w:r>
@@ -857,12 +857,12 @@
     </w:p>
     <w:p>
       <w:pPr>
-        <w:pStyle w:val="ListParagraph"/>
-      </w:pPr>
-    </w:p>
-    <w:p>
-      <w:pPr>
-        <w:pStyle w:val="ListParagraph"/>
+        <w:pStyle w:val="Prrafodelista"/>
+      </w:pPr>
+    </w:p>
+    <w:p>
+      <w:pPr>
+        <w:pStyle w:val="Prrafodelista"/>
         <w:numPr>
           <w:ilvl w:val="0"/>
           <w:numId w:val="1"/>
@@ -895,7 +895,7 @@
                     <pic:cNvPicPr/>
                   </pic:nvPicPr>
                   <pic:blipFill>
-                    <a:blip r:embed="rId6"/>
+                    <a:blip r:embed="rId5"/>
                     <a:stretch>
                       <a:fillRect/>
                     </a:stretch>
@@ -923,7 +923,7 @@
     </w:p>
     <w:p>
       <w:pPr>
-        <w:pStyle w:val="ListParagraph"/>
+        <w:pStyle w:val="Prrafodelista"/>
         <w:numPr>
           <w:ilvl w:val="0"/>
           <w:numId w:val="1"/>
@@ -1343,7 +1343,7 @@
     <w:p/>
     <w:p>
       <w:pPr>
-        <w:pStyle w:val="ListParagraph"/>
+        <w:pStyle w:val="Prrafodelista"/>
         <w:numPr>
           <w:ilvl w:val="0"/>
           <w:numId w:val="1"/>
@@ -1355,12 +1355,12 @@
     </w:p>
     <w:p>
       <w:pPr>
-        <w:pStyle w:val="ListParagraph"/>
+        <w:pStyle w:val="Prrafodelista"/>
       </w:pPr>
     </w:p>
     <w:tbl>
       <w:tblPr>
-        <w:tblStyle w:val="TableGrid"/>
+        <w:tblStyle w:val="Tablaconcuadrcula"/>
         <w:tblW w:w="0" w:type="auto"/>
         <w:tblLook w:val="04A0" w:firstRow="1" w:lastRow="0" w:firstColumn="1" w:lastColumn="0" w:noHBand="0" w:noVBand="1"/>
       </w:tblPr>
@@ -2121,7 +2121,7 @@
     <w:p/>
     <w:p>
       <w:pPr>
-        <w:pStyle w:val="ListParagraph"/>
+        <w:pStyle w:val="Prrafodelista"/>
         <w:numPr>
           <w:ilvl w:val="0"/>
           <w:numId w:val="1"/>
@@ -2133,12 +2133,12 @@
     </w:p>
     <w:p>
       <w:pPr>
-        <w:pStyle w:val="ListParagraph"/>
-      </w:pPr>
-    </w:p>
-    <w:p>
-      <w:pPr>
-        <w:pStyle w:val="ListParagraph"/>
+        <w:pStyle w:val="Prrafodelista"/>
+      </w:pPr>
+    </w:p>
+    <w:p>
+      <w:pPr>
+        <w:pStyle w:val="Prrafodelista"/>
         <w:numPr>
           <w:ilvl w:val="1"/>
           <w:numId w:val="1"/>
@@ -2150,13 +2150,13 @@
     </w:p>
     <w:p>
       <w:pPr>
-        <w:pStyle w:val="ListParagraph"/>
+        <w:pStyle w:val="Prrafodelista"/>
         <w:ind w:left="1440"/>
       </w:pPr>
     </w:p>
     <w:p>
       <w:pPr>
-        <w:pStyle w:val="ListParagraph"/>
+        <w:pStyle w:val="Prrafodelista"/>
         <w:ind w:left="1440"/>
         <w:rPr>
           <w:b/>
@@ -2171,7 +2171,7 @@
     </w:p>
     <w:p>
       <w:pPr>
-        <w:pStyle w:val="ListParagraph"/>
+        <w:pStyle w:val="Prrafodelista"/>
         <w:numPr>
           <w:ilvl w:val="3"/>
           <w:numId w:val="1"/>
@@ -2183,13 +2183,13 @@
     </w:p>
     <w:p>
       <w:pPr>
-        <w:pStyle w:val="ListParagraph"/>
+        <w:pStyle w:val="Prrafodelista"/>
         <w:ind w:left="1440"/>
       </w:pPr>
     </w:p>
     <w:p>
       <w:pPr>
-        <w:pStyle w:val="ListParagraph"/>
+        <w:pStyle w:val="Prrafodelista"/>
         <w:ind w:left="1440"/>
         <w:rPr>
           <w:b/>
@@ -2204,7 +2204,7 @@
     </w:p>
     <w:p>
       <w:pPr>
-        <w:pStyle w:val="ListParagraph"/>
+        <w:pStyle w:val="Prrafodelista"/>
         <w:numPr>
           <w:ilvl w:val="3"/>
           <w:numId w:val="1"/>
@@ -2216,13 +2216,13 @@
     </w:p>
     <w:p>
       <w:pPr>
-        <w:pStyle w:val="ListParagraph"/>
+        <w:pStyle w:val="Prrafodelista"/>
         <w:ind w:left="1440"/>
       </w:pPr>
     </w:p>
     <w:p>
       <w:pPr>
-        <w:pStyle w:val="ListParagraph"/>
+        <w:pStyle w:val="Prrafodelista"/>
         <w:ind w:left="1440"/>
         <w:rPr>
           <w:b/>
@@ -2238,7 +2238,7 @@
     </w:p>
     <w:p>
       <w:pPr>
-        <w:pStyle w:val="ListParagraph"/>
+        <w:pStyle w:val="Prrafodelista"/>
         <w:numPr>
           <w:ilvl w:val="3"/>
           <w:numId w:val="1"/>
@@ -2250,7 +2250,7 @@
     </w:p>
     <w:p>
       <w:pPr>
-        <w:pStyle w:val="ListParagraph"/>
+        <w:pStyle w:val="Prrafodelista"/>
         <w:numPr>
           <w:ilvl w:val="3"/>
           <w:numId w:val="1"/>
@@ -2262,13 +2262,13 @@
     </w:p>
     <w:p>
       <w:pPr>
-        <w:pStyle w:val="ListParagraph"/>
+        <w:pStyle w:val="Prrafodelista"/>
         <w:ind w:left="1440"/>
       </w:pPr>
     </w:p>
     <w:p>
       <w:pPr>
-        <w:pStyle w:val="ListParagraph"/>
+        <w:pStyle w:val="Prrafodelista"/>
         <w:numPr>
           <w:ilvl w:val="1"/>
           <w:numId w:val="1"/>
@@ -2289,13 +2289,13 @@
     </w:p>
     <w:p>
       <w:pPr>
-        <w:pStyle w:val="ListParagraph"/>
+        <w:pStyle w:val="Prrafodelista"/>
         <w:ind w:left="1440"/>
       </w:pPr>
     </w:p>
     <w:p>
       <w:pPr>
-        <w:pStyle w:val="ListParagraph"/>
+        <w:pStyle w:val="Prrafodelista"/>
         <w:ind w:left="1440"/>
         <w:rPr>
           <w:b/>
@@ -2310,7 +2310,7 @@
     </w:p>
     <w:p>
       <w:pPr>
-        <w:pStyle w:val="ListParagraph"/>
+        <w:pStyle w:val="Prrafodelista"/>
         <w:numPr>
           <w:ilvl w:val="3"/>
           <w:numId w:val="1"/>
@@ -2329,7 +2329,7 @@
     </w:p>
     <w:p>
       <w:pPr>
-        <w:pStyle w:val="ListParagraph"/>
+        <w:pStyle w:val="Prrafodelista"/>
         <w:numPr>
           <w:ilvl w:val="3"/>
           <w:numId w:val="1"/>
@@ -2342,13 +2342,13 @@
     </w:p>
     <w:p>
       <w:pPr>
-        <w:pStyle w:val="ListParagraph"/>
+        <w:pStyle w:val="Prrafodelista"/>
         <w:ind w:left="1440"/>
       </w:pPr>
     </w:p>
     <w:p>
       <w:pPr>
-        <w:pStyle w:val="ListParagraph"/>
+        <w:pStyle w:val="Prrafodelista"/>
         <w:ind w:left="1440"/>
         <w:rPr>
           <w:b/>
@@ -2363,7 +2363,7 @@
     </w:p>
     <w:p>
       <w:pPr>
-        <w:pStyle w:val="ListParagraph"/>
+        <w:pStyle w:val="Prrafodelista"/>
         <w:numPr>
           <w:ilvl w:val="3"/>
           <w:numId w:val="1"/>
@@ -2375,13 +2375,13 @@
     </w:p>
     <w:p>
       <w:pPr>
-        <w:pStyle w:val="ListParagraph"/>
+        <w:pStyle w:val="Prrafodelista"/>
         <w:ind w:left="1440"/>
       </w:pPr>
     </w:p>
     <w:p>
       <w:pPr>
-        <w:pStyle w:val="ListParagraph"/>
+        <w:pStyle w:val="Prrafodelista"/>
         <w:ind w:left="1440"/>
         <w:rPr>
           <w:b/>
@@ -2396,7 +2396,7 @@
     </w:p>
     <w:p>
       <w:pPr>
-        <w:pStyle w:val="ListParagraph"/>
+        <w:pStyle w:val="Prrafodelista"/>
         <w:numPr>
           <w:ilvl w:val="3"/>
           <w:numId w:val="1"/>
@@ -2427,13 +2427,13 @@
     </w:p>
     <w:p>
       <w:pPr>
-        <w:pStyle w:val="ListParagraph"/>
+        <w:pStyle w:val="Prrafodelista"/>
         <w:ind w:left="1440"/>
       </w:pPr>
     </w:p>
     <w:p>
       <w:pPr>
-        <w:pStyle w:val="ListParagraph"/>
+        <w:pStyle w:val="Prrafodelista"/>
         <w:numPr>
           <w:ilvl w:val="1"/>
           <w:numId w:val="1"/>
@@ -2445,13 +2445,13 @@
     </w:p>
     <w:p>
       <w:pPr>
-        <w:pStyle w:val="ListParagraph"/>
+        <w:pStyle w:val="Prrafodelista"/>
         <w:ind w:left="1440"/>
       </w:pPr>
     </w:p>
     <w:p>
       <w:pPr>
-        <w:pStyle w:val="ListParagraph"/>
+        <w:pStyle w:val="Prrafodelista"/>
         <w:ind w:left="1440"/>
         <w:rPr>
           <w:b/>
@@ -2466,7 +2466,7 @@
     </w:p>
     <w:p>
       <w:pPr>
-        <w:pStyle w:val="ListParagraph"/>
+        <w:pStyle w:val="Prrafodelista"/>
         <w:numPr>
           <w:ilvl w:val="3"/>
           <w:numId w:val="1"/>
@@ -2479,7 +2479,7 @@
     </w:p>
     <w:p>
       <w:pPr>
-        <w:pStyle w:val="ListParagraph"/>
+        <w:pStyle w:val="Prrafodelista"/>
         <w:numPr>
           <w:ilvl w:val="3"/>
           <w:numId w:val="1"/>
@@ -2492,13 +2492,13 @@
     </w:p>
     <w:p>
       <w:pPr>
-        <w:pStyle w:val="ListParagraph"/>
+        <w:pStyle w:val="Prrafodelista"/>
         <w:ind w:left="1440"/>
       </w:pPr>
     </w:p>
     <w:p>
       <w:pPr>
-        <w:pStyle w:val="ListParagraph"/>
+        <w:pStyle w:val="Prrafodelista"/>
         <w:ind w:left="1440"/>
         <w:rPr>
           <w:b/>
@@ -2513,7 +2513,7 @@
     </w:p>
     <w:p>
       <w:pPr>
-        <w:pStyle w:val="ListParagraph"/>
+        <w:pStyle w:val="Prrafodelista"/>
         <w:numPr>
           <w:ilvl w:val="3"/>
           <w:numId w:val="1"/>
@@ -2525,13 +2525,13 @@
     </w:p>
     <w:p>
       <w:pPr>
-        <w:pStyle w:val="ListParagraph"/>
+        <w:pStyle w:val="Prrafodelista"/>
         <w:ind w:left="1440"/>
       </w:pPr>
     </w:p>
     <w:p>
       <w:pPr>
-        <w:pStyle w:val="ListParagraph"/>
+        <w:pStyle w:val="Prrafodelista"/>
         <w:ind w:left="1440"/>
         <w:rPr>
           <w:b/>
@@ -2546,7 +2546,7 @@
     </w:p>
     <w:p>
       <w:pPr>
-        <w:pStyle w:val="ListParagraph"/>
+        <w:pStyle w:val="Prrafodelista"/>
         <w:numPr>
           <w:ilvl w:val="3"/>
           <w:numId w:val="1"/>
@@ -2561,7 +2561,7 @@
     </w:p>
     <w:p>
       <w:pPr>
-        <w:pStyle w:val="ListParagraph"/>
+        <w:pStyle w:val="Prrafodelista"/>
         <w:numPr>
           <w:ilvl w:val="3"/>
           <w:numId w:val="1"/>
@@ -2573,13 +2573,13 @@
     </w:p>
     <w:p>
       <w:pPr>
-        <w:pStyle w:val="ListParagraph"/>
+        <w:pStyle w:val="Prrafodelista"/>
         <w:ind w:left="1440"/>
       </w:pPr>
     </w:p>
     <w:p>
       <w:pPr>
-        <w:pStyle w:val="ListParagraph"/>
+        <w:pStyle w:val="Prrafodelista"/>
         <w:numPr>
           <w:ilvl w:val="1"/>
           <w:numId w:val="1"/>
@@ -2591,13 +2591,13 @@
     </w:p>
     <w:p>
       <w:pPr>
-        <w:pStyle w:val="ListParagraph"/>
+        <w:pStyle w:val="Prrafodelista"/>
         <w:ind w:left="1440"/>
       </w:pPr>
     </w:p>
     <w:p>
       <w:pPr>
-        <w:pStyle w:val="ListParagraph"/>
+        <w:pStyle w:val="Prrafodelista"/>
         <w:ind w:left="1440"/>
         <w:rPr>
           <w:b/>
@@ -2612,7 +2612,7 @@
     </w:p>
     <w:p>
       <w:pPr>
-        <w:pStyle w:val="ListParagraph"/>
+        <w:pStyle w:val="Prrafodelista"/>
         <w:numPr>
           <w:ilvl w:val="3"/>
           <w:numId w:val="1"/>
@@ -2620,15 +2620,12 @@
         <w:jc w:val="both"/>
       </w:pPr>
       <w:r>
-        <w:t xml:space="preserve">Analizar el </w:t>
-      </w:r>
-      <w:r>
-        <w:t>impacto del cambio</w:t>
-      </w:r>
-    </w:p>
-    <w:p>
-      <w:pPr>
-        <w:pStyle w:val="ListParagraph"/>
+        <w:t>Analizar el impacto del cambio</w:t>
+      </w:r>
+    </w:p>
+    <w:p>
+      <w:pPr>
+        <w:pStyle w:val="Prrafodelista"/>
         <w:numPr>
           <w:ilvl w:val="3"/>
           <w:numId w:val="1"/>
@@ -2641,7 +2638,7 @@
     </w:p>
     <w:p>
       <w:pPr>
-        <w:pStyle w:val="ListParagraph"/>
+        <w:pStyle w:val="Prrafodelista"/>
         <w:numPr>
           <w:ilvl w:val="3"/>
           <w:numId w:val="1"/>
@@ -2649,21 +2646,18 @@
         <w:jc w:val="both"/>
       </w:pPr>
       <w:r>
-        <w:t>Analizar el impacto sobre los cambios en curso</w:t>
-      </w:r>
-      <w:r>
-        <w:t>.</w:t>
-      </w:r>
-    </w:p>
-    <w:p>
-      <w:pPr>
-        <w:pStyle w:val="ListParagraph"/>
+        <w:t>Analizar el impacto sobre los cambios en curso.</w:t>
+      </w:r>
+    </w:p>
+    <w:p>
+      <w:pPr>
+        <w:pStyle w:val="Prrafodelista"/>
         <w:ind w:left="1440"/>
       </w:pPr>
     </w:p>
     <w:p>
       <w:pPr>
-        <w:pStyle w:val="ListParagraph"/>
+        <w:pStyle w:val="Prrafodelista"/>
         <w:ind w:left="1440"/>
         <w:rPr>
           <w:b/>
@@ -2678,7 +2672,7 @@
     </w:p>
     <w:p>
       <w:pPr>
-        <w:pStyle w:val="ListParagraph"/>
+        <w:pStyle w:val="Prrafodelista"/>
         <w:numPr>
           <w:ilvl w:val="3"/>
           <w:numId w:val="1"/>
@@ -2691,13 +2685,13 @@
     </w:p>
     <w:p>
       <w:pPr>
-        <w:pStyle w:val="ListParagraph"/>
+        <w:pStyle w:val="Prrafodelista"/>
         <w:ind w:left="1440"/>
       </w:pPr>
     </w:p>
     <w:p>
       <w:pPr>
-        <w:pStyle w:val="ListParagraph"/>
+        <w:pStyle w:val="Prrafodelista"/>
         <w:ind w:left="1440"/>
         <w:rPr>
           <w:b/>
@@ -2712,19 +2706,19 @@
     </w:p>
     <w:p>
       <w:pPr>
-        <w:pStyle w:val="ListParagraph"/>
+        <w:pStyle w:val="Prrafodelista"/>
         <w:ind w:left="1440"/>
       </w:pPr>
     </w:p>
     <w:p>
       <w:pPr>
-        <w:pStyle w:val="ListParagraph"/>
+        <w:pStyle w:val="Prrafodelista"/>
         <w:ind w:left="1440"/>
       </w:pPr>
     </w:p>
     <w:p>
       <w:pPr>
-        <w:pStyle w:val="ListParagraph"/>
+        <w:pStyle w:val="Prrafodelista"/>
         <w:numPr>
           <w:ilvl w:val="1"/>
           <w:numId w:val="1"/>
@@ -2736,13 +2730,13 @@
     </w:p>
     <w:p>
       <w:pPr>
-        <w:pStyle w:val="ListParagraph"/>
+        <w:pStyle w:val="Prrafodelista"/>
         <w:ind w:left="1440"/>
       </w:pPr>
     </w:p>
     <w:p>
       <w:pPr>
-        <w:pStyle w:val="ListParagraph"/>
+        <w:pStyle w:val="Prrafodelista"/>
         <w:ind w:left="1440"/>
         <w:rPr>
           <w:b/>
@@ -2757,7 +2751,7 @@
     </w:p>
     <w:p>
       <w:pPr>
-        <w:pStyle w:val="ListParagraph"/>
+        <w:pStyle w:val="Prrafodelista"/>
         <w:numPr>
           <w:ilvl w:val="3"/>
           <w:numId w:val="1"/>
@@ -2770,7 +2764,7 @@
     </w:p>
     <w:p>
       <w:pPr>
-        <w:pStyle w:val="ListParagraph"/>
+        <w:pStyle w:val="Prrafodelista"/>
         <w:numPr>
           <w:ilvl w:val="3"/>
           <w:numId w:val="1"/>
@@ -2783,7 +2777,7 @@
     </w:p>
     <w:p>
       <w:pPr>
-        <w:pStyle w:val="ListParagraph"/>
+        <w:pStyle w:val="Prrafodelista"/>
         <w:numPr>
           <w:ilvl w:val="3"/>
           <w:numId w:val="1"/>
@@ -2796,14 +2790,14 @@
     </w:p>
     <w:p>
       <w:pPr>
-        <w:pStyle w:val="ListParagraph"/>
+        <w:pStyle w:val="Prrafodelista"/>
         <w:ind w:left="1440"/>
         <w:jc w:val="both"/>
       </w:pPr>
     </w:p>
     <w:p>
       <w:pPr>
-        <w:pStyle w:val="ListParagraph"/>
+        <w:pStyle w:val="Prrafodelista"/>
         <w:ind w:left="1440"/>
         <w:rPr>
           <w:b/>
@@ -2818,7 +2812,7 @@
     </w:p>
     <w:p>
       <w:pPr>
-        <w:pStyle w:val="ListParagraph"/>
+        <w:pStyle w:val="Prrafodelista"/>
         <w:numPr>
           <w:ilvl w:val="3"/>
           <w:numId w:val="1"/>
@@ -2830,13 +2824,13 @@
     </w:p>
     <w:p>
       <w:pPr>
-        <w:pStyle w:val="ListParagraph"/>
+        <w:pStyle w:val="Prrafodelista"/>
         <w:ind w:left="1440"/>
       </w:pPr>
     </w:p>
     <w:p>
       <w:pPr>
-        <w:pStyle w:val="ListParagraph"/>
+        <w:pStyle w:val="Prrafodelista"/>
         <w:ind w:left="1440"/>
       </w:pPr>
       <w:r>
@@ -2848,7 +2842,7 @@
     </w:p>
     <w:p>
       <w:pPr>
-        <w:pStyle w:val="ListParagraph"/>
+        <w:pStyle w:val="Prrafodelista"/>
         <w:numPr>
           <w:ilvl w:val="3"/>
           <w:numId w:val="1"/>
@@ -2860,7 +2854,7 @@
     </w:p>
     <w:p>
       <w:pPr>
-        <w:pStyle w:val="ListParagraph"/>
+        <w:pStyle w:val="Prrafodelista"/>
         <w:numPr>
           <w:ilvl w:val="3"/>
           <w:numId w:val="1"/>
@@ -2872,7 +2866,7 @@
     </w:p>
     <w:p>
       <w:pPr>
-        <w:pStyle w:val="ListParagraph"/>
+        <w:pStyle w:val="Prrafodelista"/>
         <w:numPr>
           <w:ilvl w:val="3"/>
           <w:numId w:val="1"/>
@@ -2884,7 +2878,7 @@
     </w:p>
     <w:p>
       <w:pPr>
-        <w:pStyle w:val="ListParagraph"/>
+        <w:pStyle w:val="Prrafodelista"/>
         <w:numPr>
           <w:ilvl w:val="3"/>
           <w:numId w:val="1"/>
@@ -2893,18 +2887,16 @@
       <w:r>
         <w:t xml:space="preserve">Se notificará la aprobación del cambio a los involucrados </w:t>
       </w:r>
-      <w:bookmarkStart w:id="0" w:name="_GoBack"/>
-      <w:bookmarkEnd w:id="0"/>
-    </w:p>
-    <w:p>
-      <w:pPr>
-        <w:pStyle w:val="ListParagraph"/>
+    </w:p>
+    <w:p>
+      <w:pPr>
+        <w:pStyle w:val="Prrafodelista"/>
         <w:ind w:left="1440"/>
       </w:pPr>
     </w:p>
     <w:p>
       <w:pPr>
-        <w:pStyle w:val="ListParagraph"/>
+        <w:pStyle w:val="Prrafodelista"/>
         <w:numPr>
           <w:ilvl w:val="1"/>
           <w:numId w:val="1"/>
@@ -2916,13 +2908,13 @@
     </w:p>
     <w:p>
       <w:pPr>
-        <w:pStyle w:val="ListParagraph"/>
+        <w:pStyle w:val="Prrafodelista"/>
         <w:ind w:left="1440"/>
       </w:pPr>
     </w:p>
     <w:p>
       <w:pPr>
-        <w:pStyle w:val="ListParagraph"/>
+        <w:pStyle w:val="Prrafodelista"/>
         <w:numPr>
           <w:ilvl w:val="1"/>
           <w:numId w:val="1"/>
@@ -2934,13 +2926,13 @@
     </w:p>
     <w:p>
       <w:pPr>
-        <w:pStyle w:val="ListParagraph"/>
+        <w:pStyle w:val="Prrafodelista"/>
         <w:ind w:left="1440"/>
       </w:pPr>
     </w:p>
     <w:p>
       <w:pPr>
-        <w:pStyle w:val="ListParagraph"/>
+        <w:pStyle w:val="Prrafodelista"/>
         <w:numPr>
           <w:ilvl w:val="1"/>
           <w:numId w:val="1"/>
@@ -2952,13 +2944,13 @@
     </w:p>
     <w:p>
       <w:pPr>
-        <w:pStyle w:val="ListParagraph"/>
+        <w:pStyle w:val="Prrafodelista"/>
         <w:ind w:left="1440"/>
       </w:pPr>
     </w:p>
     <w:p>
       <w:pPr>
-        <w:pStyle w:val="ListParagraph"/>
+        <w:pStyle w:val="Prrafodelista"/>
         <w:numPr>
           <w:ilvl w:val="1"/>
           <w:numId w:val="1"/>
@@ -2971,7 +2963,7 @@
     <w:p/>
     <w:p>
       <w:pPr>
-        <w:pStyle w:val="ListParagraph"/>
+        <w:pStyle w:val="Prrafodelista"/>
         <w:numPr>
           <w:ilvl w:val="0"/>
           <w:numId w:val="1"/>
@@ -2983,7 +2975,7 @@
     </w:p>
     <w:p>
       <w:pPr>
-        <w:pStyle w:val="ListParagraph"/>
+        <w:pStyle w:val="Prrafodelista"/>
         <w:numPr>
           <w:ilvl w:val="1"/>
           <w:numId w:val="1"/>
@@ -3488,7 +3480,7 @@
     <w:p/>
     <w:p>
       <w:pPr>
-        <w:pStyle w:val="ListParagraph"/>
+        <w:pStyle w:val="Prrafodelista"/>
         <w:numPr>
           <w:ilvl w:val="1"/>
           <w:numId w:val="1"/>
@@ -3911,7 +3903,7 @@
     <w:p/>
     <w:p>
       <w:pPr>
-        <w:pStyle w:val="ListParagraph"/>
+        <w:pStyle w:val="Prrafodelista"/>
         <w:numPr>
           <w:ilvl w:val="1"/>
           <w:numId w:val="1"/>
@@ -4157,7 +4149,7 @@
     <w:p/>
     <w:p>
       <w:pPr>
-        <w:pStyle w:val="ListParagraph"/>
+        <w:pStyle w:val="Prrafodelista"/>
         <w:numPr>
           <w:ilvl w:val="1"/>
           <w:numId w:val="1"/>
@@ -4631,13 +4623,13 @@
     <w:p/>
     <w:p>
       <w:pPr>
-        <w:pStyle w:val="ListParagraph"/>
+        <w:pStyle w:val="Prrafodelista"/>
         <w:ind w:left="1440"/>
       </w:pPr>
     </w:p>
     <w:p>
       <w:pPr>
-        <w:pStyle w:val="ListParagraph"/>
+        <w:pStyle w:val="Prrafodelista"/>
         <w:numPr>
           <w:ilvl w:val="0"/>
           <w:numId w:val="1"/>
@@ -4649,7 +4641,7 @@
     </w:p>
     <w:p>
       <w:pPr>
-        <w:pStyle w:val="ListParagraph"/>
+        <w:pStyle w:val="Prrafodelista"/>
         <w:numPr>
           <w:ilvl w:val="0"/>
           <w:numId w:val="1"/>
@@ -4667,7 +4659,7 @@
     </w:p>
     <w:p>
       <w:pPr>
-        <w:pStyle w:val="ListParagraph"/>
+        <w:pStyle w:val="Prrafodelista"/>
         <w:numPr>
           <w:ilvl w:val="1"/>
           <w:numId w:val="1"/>
@@ -4679,7 +4671,7 @@
     </w:p>
     <w:p>
       <w:pPr>
-        <w:pStyle w:val="ListParagraph"/>
+        <w:pStyle w:val="Prrafodelista"/>
         <w:numPr>
           <w:ilvl w:val="2"/>
           <w:numId w:val="1"/>
@@ -4691,19 +4683,33 @@
     </w:p>
     <w:p>
       <w:pPr>
-        <w:pStyle w:val="ListParagraph"/>
+        <w:pStyle w:val="Prrafodelista"/>
         <w:ind w:left="2160"/>
       </w:pPr>
-    </w:p>
-    <w:p>
-      <w:pPr>
-        <w:pStyle w:val="ListParagraph"/>
+      <w:r>
+        <w:t>Crear la petición de cambio y asignación al grupo de gestión de cambio</w:t>
+      </w:r>
+    </w:p>
+    <w:p>
+      <w:pPr>
+        <w:pStyle w:val="Prrafodelista"/>
         <w:ind w:left="2160"/>
       </w:pPr>
-    </w:p>
-    <w:p>
-      <w:pPr>
-        <w:pStyle w:val="ListParagraph"/>
+      <w:r>
+        <w:t>Verificar la petición del cambio</w:t>
+      </w:r>
+      <w:bookmarkStart w:id="0" w:name="_GoBack"/>
+      <w:bookmarkEnd w:id="0"/>
+    </w:p>
+    <w:p>
+      <w:pPr>
+        <w:pStyle w:val="Prrafodelista"/>
+        <w:ind w:left="2160"/>
+      </w:pPr>
+    </w:p>
+    <w:p>
+      <w:pPr>
+        <w:pStyle w:val="Prrafodelista"/>
         <w:numPr>
           <w:ilvl w:val="2"/>
           <w:numId w:val="1"/>
@@ -4715,18 +4721,18 @@
     </w:p>
     <w:p>
       <w:pPr>
-        <w:pStyle w:val="ListParagraph"/>
-      </w:pPr>
-    </w:p>
-    <w:p>
-      <w:pPr>
-        <w:pStyle w:val="ListParagraph"/>
+        <w:pStyle w:val="Prrafodelista"/>
+      </w:pPr>
+    </w:p>
+    <w:p>
+      <w:pPr>
+        <w:pStyle w:val="Prrafodelista"/>
         <w:ind w:left="2160"/>
       </w:pPr>
     </w:p>
     <w:p>
       <w:pPr>
-        <w:pStyle w:val="ListParagraph"/>
+        <w:pStyle w:val="Prrafodelista"/>
         <w:numPr>
           <w:ilvl w:val="2"/>
           <w:numId w:val="1"/>
@@ -4739,13 +4745,13 @@
     <w:p/>
     <w:p>
       <w:pPr>
-        <w:pStyle w:val="ListParagraph"/>
+        <w:pStyle w:val="Prrafodelista"/>
         <w:ind w:left="1440"/>
       </w:pPr>
     </w:p>
     <w:p>
       <w:pPr>
-        <w:pStyle w:val="ListParagraph"/>
+        <w:pStyle w:val="Prrafodelista"/>
         <w:numPr>
           <w:ilvl w:val="1"/>
           <w:numId w:val="1"/>
@@ -4757,7 +4763,7 @@
     </w:p>
     <w:p>
       <w:pPr>
-        <w:pStyle w:val="ListParagraph"/>
+        <w:pStyle w:val="Prrafodelista"/>
         <w:numPr>
           <w:ilvl w:val="2"/>
           <w:numId w:val="1"/>
@@ -4769,43 +4775,42 @@
     </w:p>
     <w:p>
       <w:pPr>
-        <w:pStyle w:val="ListParagraph"/>
+        <w:pStyle w:val="Prrafodelista"/>
         <w:ind w:left="2160"/>
       </w:pPr>
     </w:p>
     <w:p>
       <w:pPr>
-        <w:pStyle w:val="ListParagraph"/>
+        <w:pStyle w:val="Prrafodelista"/>
         <w:ind w:left="2160"/>
       </w:pPr>
     </w:p>
     <w:p>
       <w:pPr>
-        <w:pStyle w:val="ListParagraph"/>
+        <w:pStyle w:val="Prrafodelista"/>
         <w:numPr>
           <w:ilvl w:val="2"/>
           <w:numId w:val="1"/>
         </w:numPr>
       </w:pPr>
       <w:r>
-        <w:lastRenderedPageBreak/>
         <w:t>Documentación</w:t>
       </w:r>
     </w:p>
     <w:p>
       <w:pPr>
-        <w:pStyle w:val="ListParagraph"/>
-      </w:pPr>
-    </w:p>
-    <w:p>
-      <w:pPr>
-        <w:pStyle w:val="ListParagraph"/>
+        <w:pStyle w:val="Prrafodelista"/>
+      </w:pPr>
+    </w:p>
+    <w:p>
+      <w:pPr>
+        <w:pStyle w:val="Prrafodelista"/>
         <w:ind w:left="2160"/>
       </w:pPr>
     </w:p>
     <w:p>
       <w:pPr>
-        <w:pStyle w:val="ListParagraph"/>
+        <w:pStyle w:val="Prrafodelista"/>
         <w:numPr>
           <w:ilvl w:val="2"/>
           <w:numId w:val="1"/>
@@ -4817,13 +4822,13 @@
     </w:p>
     <w:p>
       <w:pPr>
-        <w:pStyle w:val="ListParagraph"/>
+        <w:pStyle w:val="Prrafodelista"/>
         <w:ind w:left="1440"/>
       </w:pPr>
     </w:p>
     <w:p>
       <w:pPr>
-        <w:pStyle w:val="ListParagraph"/>
+        <w:pStyle w:val="Prrafodelista"/>
         <w:numPr>
           <w:ilvl w:val="1"/>
           <w:numId w:val="1"/>
@@ -4835,7 +4840,7 @@
     </w:p>
     <w:p>
       <w:pPr>
-        <w:pStyle w:val="ListParagraph"/>
+        <w:pStyle w:val="Prrafodelista"/>
         <w:numPr>
           <w:ilvl w:val="2"/>
           <w:numId w:val="1"/>
@@ -4847,19 +4852,19 @@
     </w:p>
     <w:p>
       <w:pPr>
-        <w:pStyle w:val="ListParagraph"/>
+        <w:pStyle w:val="Prrafodelista"/>
         <w:ind w:left="2160"/>
       </w:pPr>
     </w:p>
     <w:p>
       <w:pPr>
-        <w:pStyle w:val="ListParagraph"/>
+        <w:pStyle w:val="Prrafodelista"/>
         <w:ind w:left="2160"/>
       </w:pPr>
     </w:p>
     <w:p>
       <w:pPr>
-        <w:pStyle w:val="ListParagraph"/>
+        <w:pStyle w:val="Prrafodelista"/>
         <w:numPr>
           <w:ilvl w:val="2"/>
           <w:numId w:val="1"/>
@@ -4871,18 +4876,18 @@
     </w:p>
     <w:p>
       <w:pPr>
-        <w:pStyle w:val="ListParagraph"/>
-      </w:pPr>
-    </w:p>
-    <w:p>
-      <w:pPr>
-        <w:pStyle w:val="ListParagraph"/>
+        <w:pStyle w:val="Prrafodelista"/>
+      </w:pPr>
+    </w:p>
+    <w:p>
+      <w:pPr>
+        <w:pStyle w:val="Prrafodelista"/>
         <w:ind w:left="2160"/>
       </w:pPr>
     </w:p>
     <w:p>
       <w:pPr>
-        <w:pStyle w:val="ListParagraph"/>
+        <w:pStyle w:val="Prrafodelista"/>
         <w:numPr>
           <w:ilvl w:val="2"/>
           <w:numId w:val="1"/>
@@ -4894,13 +4899,13 @@
     </w:p>
     <w:p>
       <w:pPr>
-        <w:pStyle w:val="ListParagraph"/>
+        <w:pStyle w:val="Prrafodelista"/>
         <w:ind w:left="1440"/>
       </w:pPr>
     </w:p>
     <w:p>
       <w:pPr>
-        <w:pStyle w:val="ListParagraph"/>
+        <w:pStyle w:val="Prrafodelista"/>
         <w:numPr>
           <w:ilvl w:val="1"/>
           <w:numId w:val="1"/>
@@ -4912,7 +4917,7 @@
     </w:p>
     <w:p>
       <w:pPr>
-        <w:pStyle w:val="ListParagraph"/>
+        <w:pStyle w:val="Prrafodelista"/>
         <w:numPr>
           <w:ilvl w:val="2"/>
           <w:numId w:val="1"/>
@@ -4924,19 +4929,19 @@
     </w:p>
     <w:p>
       <w:pPr>
-        <w:pStyle w:val="ListParagraph"/>
+        <w:pStyle w:val="Prrafodelista"/>
         <w:ind w:left="2160"/>
       </w:pPr>
     </w:p>
     <w:p>
       <w:pPr>
-        <w:pStyle w:val="ListParagraph"/>
+        <w:pStyle w:val="Prrafodelista"/>
         <w:ind w:left="2160"/>
       </w:pPr>
     </w:p>
     <w:p>
       <w:pPr>
-        <w:pStyle w:val="ListParagraph"/>
+        <w:pStyle w:val="Prrafodelista"/>
         <w:numPr>
           <w:ilvl w:val="2"/>
           <w:numId w:val="1"/>
@@ -4948,18 +4953,18 @@
     </w:p>
     <w:p>
       <w:pPr>
-        <w:pStyle w:val="ListParagraph"/>
-      </w:pPr>
-    </w:p>
-    <w:p>
-      <w:pPr>
-        <w:pStyle w:val="ListParagraph"/>
+        <w:pStyle w:val="Prrafodelista"/>
+      </w:pPr>
+    </w:p>
+    <w:p>
+      <w:pPr>
+        <w:pStyle w:val="Prrafodelista"/>
         <w:ind w:left="2160"/>
       </w:pPr>
     </w:p>
     <w:p>
       <w:pPr>
-        <w:pStyle w:val="ListParagraph"/>
+        <w:pStyle w:val="Prrafodelista"/>
         <w:numPr>
           <w:ilvl w:val="2"/>
           <w:numId w:val="1"/>
@@ -4971,13 +4976,13 @@
     </w:p>
     <w:p>
       <w:pPr>
-        <w:pStyle w:val="ListParagraph"/>
+        <w:pStyle w:val="Prrafodelista"/>
         <w:ind w:left="1440"/>
       </w:pPr>
     </w:p>
     <w:p>
       <w:pPr>
-        <w:pStyle w:val="ListParagraph"/>
+        <w:pStyle w:val="Prrafodelista"/>
         <w:numPr>
           <w:ilvl w:val="1"/>
           <w:numId w:val="1"/>
@@ -4989,7 +4994,7 @@
     </w:p>
     <w:p>
       <w:pPr>
-        <w:pStyle w:val="ListParagraph"/>
+        <w:pStyle w:val="Prrafodelista"/>
         <w:numPr>
           <w:ilvl w:val="2"/>
           <w:numId w:val="1"/>
@@ -5001,19 +5006,19 @@
     </w:p>
     <w:p>
       <w:pPr>
-        <w:pStyle w:val="ListParagraph"/>
+        <w:pStyle w:val="Prrafodelista"/>
         <w:ind w:left="2160"/>
       </w:pPr>
     </w:p>
     <w:p>
       <w:pPr>
-        <w:pStyle w:val="ListParagraph"/>
+        <w:pStyle w:val="Prrafodelista"/>
         <w:ind w:left="2160"/>
       </w:pPr>
     </w:p>
     <w:p>
       <w:pPr>
-        <w:pStyle w:val="ListParagraph"/>
+        <w:pStyle w:val="Prrafodelista"/>
         <w:numPr>
           <w:ilvl w:val="2"/>
           <w:numId w:val="1"/>
@@ -5025,18 +5030,18 @@
     </w:p>
     <w:p>
       <w:pPr>
-        <w:pStyle w:val="ListParagraph"/>
-      </w:pPr>
-    </w:p>
-    <w:p>
-      <w:pPr>
-        <w:pStyle w:val="ListParagraph"/>
+        <w:pStyle w:val="Prrafodelista"/>
+      </w:pPr>
+    </w:p>
+    <w:p>
+      <w:pPr>
+        <w:pStyle w:val="Prrafodelista"/>
         <w:ind w:left="2160"/>
       </w:pPr>
     </w:p>
     <w:p>
       <w:pPr>
-        <w:pStyle w:val="ListParagraph"/>
+        <w:pStyle w:val="Prrafodelista"/>
         <w:numPr>
           <w:ilvl w:val="2"/>
           <w:numId w:val="1"/>
@@ -5048,13 +5053,13 @@
     </w:p>
     <w:p>
       <w:pPr>
-        <w:pStyle w:val="ListParagraph"/>
+        <w:pStyle w:val="Prrafodelista"/>
         <w:ind w:left="1440"/>
       </w:pPr>
     </w:p>
     <w:p>
       <w:pPr>
-        <w:pStyle w:val="ListParagraph"/>
+        <w:pStyle w:val="Prrafodelista"/>
         <w:numPr>
           <w:ilvl w:val="1"/>
           <w:numId w:val="1"/>
@@ -5066,7 +5071,7 @@
     </w:p>
     <w:p>
       <w:pPr>
-        <w:pStyle w:val="ListParagraph"/>
+        <w:pStyle w:val="Prrafodelista"/>
         <w:numPr>
           <w:ilvl w:val="2"/>
           <w:numId w:val="1"/>
@@ -5078,19 +5083,19 @@
     </w:p>
     <w:p>
       <w:pPr>
-        <w:pStyle w:val="ListParagraph"/>
+        <w:pStyle w:val="Prrafodelista"/>
         <w:ind w:left="2160"/>
       </w:pPr>
     </w:p>
     <w:p>
       <w:pPr>
-        <w:pStyle w:val="ListParagraph"/>
+        <w:pStyle w:val="Prrafodelista"/>
         <w:ind w:left="2160"/>
       </w:pPr>
     </w:p>
     <w:p>
       <w:pPr>
-        <w:pStyle w:val="ListParagraph"/>
+        <w:pStyle w:val="Prrafodelista"/>
         <w:numPr>
           <w:ilvl w:val="2"/>
           <w:numId w:val="1"/>
@@ -5102,18 +5107,18 @@
     </w:p>
     <w:p>
       <w:pPr>
-        <w:pStyle w:val="ListParagraph"/>
-      </w:pPr>
-    </w:p>
-    <w:p>
-      <w:pPr>
-        <w:pStyle w:val="ListParagraph"/>
+        <w:pStyle w:val="Prrafodelista"/>
+      </w:pPr>
+    </w:p>
+    <w:p>
+      <w:pPr>
+        <w:pStyle w:val="Prrafodelista"/>
         <w:ind w:left="2160"/>
       </w:pPr>
     </w:p>
     <w:p>
       <w:pPr>
-        <w:pStyle w:val="ListParagraph"/>
+        <w:pStyle w:val="Prrafodelista"/>
         <w:numPr>
           <w:ilvl w:val="2"/>
           <w:numId w:val="1"/>
@@ -5125,13 +5130,13 @@
     </w:p>
     <w:p>
       <w:pPr>
-        <w:pStyle w:val="ListParagraph"/>
+        <w:pStyle w:val="Prrafodelista"/>
         <w:ind w:left="1440"/>
       </w:pPr>
     </w:p>
     <w:p>
       <w:pPr>
-        <w:pStyle w:val="ListParagraph"/>
+        <w:pStyle w:val="Prrafodelista"/>
         <w:numPr>
           <w:ilvl w:val="1"/>
           <w:numId w:val="1"/>
@@ -5143,7 +5148,7 @@
     </w:p>
     <w:p>
       <w:pPr>
-        <w:pStyle w:val="ListParagraph"/>
+        <w:pStyle w:val="Prrafodelista"/>
         <w:numPr>
           <w:ilvl w:val="2"/>
           <w:numId w:val="1"/>
@@ -5155,19 +5160,19 @@
     </w:p>
     <w:p>
       <w:pPr>
-        <w:pStyle w:val="ListParagraph"/>
+        <w:pStyle w:val="Prrafodelista"/>
         <w:ind w:left="2160"/>
       </w:pPr>
     </w:p>
     <w:p>
       <w:pPr>
-        <w:pStyle w:val="ListParagraph"/>
+        <w:pStyle w:val="Prrafodelista"/>
         <w:ind w:left="2160"/>
       </w:pPr>
     </w:p>
     <w:p>
       <w:pPr>
-        <w:pStyle w:val="ListParagraph"/>
+        <w:pStyle w:val="Prrafodelista"/>
         <w:numPr>
           <w:ilvl w:val="2"/>
           <w:numId w:val="1"/>
@@ -5179,37 +5184,36 @@
     </w:p>
     <w:p>
       <w:pPr>
-        <w:pStyle w:val="ListParagraph"/>
-      </w:pPr>
-    </w:p>
-    <w:p>
-      <w:pPr>
-        <w:pStyle w:val="ListParagraph"/>
+        <w:pStyle w:val="Prrafodelista"/>
+      </w:pPr>
+    </w:p>
+    <w:p>
+      <w:pPr>
+        <w:pStyle w:val="Prrafodelista"/>
         <w:ind w:left="2160"/>
       </w:pPr>
     </w:p>
     <w:p>
       <w:pPr>
-        <w:pStyle w:val="ListParagraph"/>
+        <w:pStyle w:val="Prrafodelista"/>
         <w:numPr>
           <w:ilvl w:val="2"/>
           <w:numId w:val="1"/>
         </w:numPr>
       </w:pPr>
       <w:r>
-        <w:lastRenderedPageBreak/>
         <w:t>Reglas y políticas</w:t>
       </w:r>
     </w:p>
     <w:p>
       <w:pPr>
-        <w:pStyle w:val="ListParagraph"/>
+        <w:pStyle w:val="Prrafodelista"/>
         <w:ind w:left="1440"/>
       </w:pPr>
     </w:p>
     <w:p>
       <w:pPr>
-        <w:pStyle w:val="ListParagraph"/>
+        <w:pStyle w:val="Prrafodelista"/>
         <w:numPr>
           <w:ilvl w:val="1"/>
           <w:numId w:val="1"/>
@@ -5221,7 +5225,7 @@
     </w:p>
     <w:p>
       <w:pPr>
-        <w:pStyle w:val="ListParagraph"/>
+        <w:pStyle w:val="Prrafodelista"/>
         <w:numPr>
           <w:ilvl w:val="2"/>
           <w:numId w:val="1"/>
@@ -5233,19 +5237,19 @@
     </w:p>
     <w:p>
       <w:pPr>
-        <w:pStyle w:val="ListParagraph"/>
+        <w:pStyle w:val="Prrafodelista"/>
         <w:ind w:left="2160"/>
       </w:pPr>
     </w:p>
     <w:p>
       <w:pPr>
-        <w:pStyle w:val="ListParagraph"/>
+        <w:pStyle w:val="Prrafodelista"/>
         <w:ind w:left="2160"/>
       </w:pPr>
     </w:p>
     <w:p>
       <w:pPr>
-        <w:pStyle w:val="ListParagraph"/>
+        <w:pStyle w:val="Prrafodelista"/>
         <w:numPr>
           <w:ilvl w:val="2"/>
           <w:numId w:val="1"/>
@@ -5257,18 +5261,18 @@
     </w:p>
     <w:p>
       <w:pPr>
-        <w:pStyle w:val="ListParagraph"/>
-      </w:pPr>
-    </w:p>
-    <w:p>
-      <w:pPr>
-        <w:pStyle w:val="ListParagraph"/>
+        <w:pStyle w:val="Prrafodelista"/>
+      </w:pPr>
+    </w:p>
+    <w:p>
+      <w:pPr>
+        <w:pStyle w:val="Prrafodelista"/>
         <w:ind w:left="2160"/>
       </w:pPr>
     </w:p>
     <w:p>
       <w:pPr>
-        <w:pStyle w:val="ListParagraph"/>
+        <w:pStyle w:val="Prrafodelista"/>
         <w:numPr>
           <w:ilvl w:val="2"/>
           <w:numId w:val="1"/>
@@ -5280,13 +5284,13 @@
     </w:p>
     <w:p>
       <w:pPr>
-        <w:pStyle w:val="ListParagraph"/>
+        <w:pStyle w:val="Prrafodelista"/>
         <w:ind w:left="1440"/>
       </w:pPr>
     </w:p>
     <w:p>
       <w:pPr>
-        <w:pStyle w:val="ListParagraph"/>
+        <w:pStyle w:val="Prrafodelista"/>
         <w:ind w:left="1440"/>
       </w:pPr>
     </w:p>
@@ -5303,7 +5307,7 @@
 </file>
 
 <file path=word/numbering.xml><?xml version="1.0" encoding="utf-8"?>
-<w:numbering xmlns:wpc="http://schemas.microsoft.com/office/word/2010/wordprocessingCanvas" xmlns:mc="http://schemas.openxmlformats.org/markup-compatibility/2006" xmlns:o="urn:schemas-microsoft-com:office:office" xmlns:r="http://schemas.openxmlformats.org/officeDocument/2006/relationships" xmlns:m="http://schemas.openxmlformats.org/officeDocument/2006/math" xmlns:v="urn:schemas-microsoft-com:vml" xmlns:wp14="http://schemas.microsoft.com/office/word/2010/wordprocessingDrawing" xmlns:wp="http://schemas.openxmlformats.org/drawingml/2006/wordprocessingDrawing" xmlns:w10="urn:schemas-microsoft-com:office:word" xmlns:w="http://schemas.openxmlformats.org/wordprocessingml/2006/main" xmlns:w14="http://schemas.microsoft.com/office/word/2010/wordml" xmlns:wpg="http://schemas.microsoft.com/office/word/2010/wordprocessingGroup" xmlns:wpi="http://schemas.microsoft.com/office/word/2010/wordprocessingInk" xmlns:wne="http://schemas.microsoft.com/office/word/2006/wordml" xmlns:wps="http://schemas.microsoft.com/office/word/2010/wordprocessingShape" mc:Ignorable="w14 wp14">
+<w:numbering xmlns:wpc="http://schemas.microsoft.com/office/word/2010/wordprocessingCanvas" xmlns:mc="http://schemas.openxmlformats.org/markup-compatibility/2006" xmlns:o="urn:schemas-microsoft-com:office:office" xmlns:r="http://schemas.openxmlformats.org/officeDocument/2006/relationships" xmlns:m="http://schemas.openxmlformats.org/officeDocument/2006/math" xmlns:v="urn:schemas-microsoft-com:vml" xmlns:wp14="http://schemas.microsoft.com/office/word/2010/wordprocessingDrawing" xmlns:wp="http://schemas.openxmlformats.org/drawingml/2006/wordprocessingDrawing" xmlns:w10="urn:schemas-microsoft-com:office:word" xmlns:w="http://schemas.openxmlformats.org/wordprocessingml/2006/main" xmlns:w14="http://schemas.microsoft.com/office/word/2010/wordml" xmlns:w15="http://schemas.microsoft.com/office/word/2012/wordml" xmlns:wpg="http://schemas.microsoft.com/office/word/2010/wordprocessingGroup" xmlns:wpi="http://schemas.microsoft.com/office/word/2010/wordprocessingInk" xmlns:wne="http://schemas.microsoft.com/office/word/2006/wordml" xmlns:wps="http://schemas.microsoft.com/office/word/2010/wordprocessingShape" mc:Ignorable="w14 w15 wp14">
   <w:abstractNum w:abstractNumId="0">
     <w:nsid w:val="7B3D2630"/>
     <w:multiLevelType w:val="hybridMultilevel"/>
@@ -5399,7 +5403,7 @@
 </file>
 
 <file path=word/styles.xml><?xml version="1.0" encoding="utf-8"?>
-<w:styles xmlns:mc="http://schemas.openxmlformats.org/markup-compatibility/2006" xmlns:r="http://schemas.openxmlformats.org/officeDocument/2006/relationships" xmlns:w="http://schemas.openxmlformats.org/wordprocessingml/2006/main" xmlns:w14="http://schemas.microsoft.com/office/word/2010/wordml" mc:Ignorable="w14">
+<w:styles xmlns:mc="http://schemas.openxmlformats.org/markup-compatibility/2006" xmlns:r="http://schemas.openxmlformats.org/officeDocument/2006/relationships" xmlns:w="http://schemas.openxmlformats.org/wordprocessingml/2006/main" xmlns:w14="http://schemas.microsoft.com/office/word/2010/wordml" xmlns:w15="http://schemas.microsoft.com/office/word/2012/wordml" mc:Ignorable="w14 w15">
   <w:docDefaults>
     <w:rPrDefault>
       <w:rPr>
@@ -5415,156 +5419,390 @@
       </w:pPr>
     </w:pPrDefault>
   </w:docDefaults>
-  <w:latentStyles w:defLockedState="0" w:defUIPriority="99" w:defSemiHidden="1" w:defUnhideWhenUsed="1" w:defQFormat="0" w:count="267">
-    <w:lsdException w:name="Normal" w:semiHidden="0" w:uiPriority="0" w:unhideWhenUsed="0" w:qFormat="1"/>
-    <w:lsdException w:name="heading 1" w:semiHidden="0" w:uiPriority="9" w:unhideWhenUsed="0" w:qFormat="1"/>
-    <w:lsdException w:name="heading 2" w:uiPriority="9" w:qFormat="1"/>
-    <w:lsdException w:name="heading 3" w:uiPriority="9" w:qFormat="1"/>
-    <w:lsdException w:name="heading 4" w:uiPriority="9" w:qFormat="1"/>
-    <w:lsdException w:name="heading 5" w:uiPriority="9" w:qFormat="1"/>
-    <w:lsdException w:name="heading 6" w:uiPriority="9" w:qFormat="1"/>
-    <w:lsdException w:name="heading 7" w:uiPriority="9" w:qFormat="1"/>
-    <w:lsdException w:name="heading 8" w:uiPriority="9" w:qFormat="1"/>
-    <w:lsdException w:name="heading 9" w:uiPriority="9" w:qFormat="1"/>
-    <w:lsdException w:name="toc 1" w:uiPriority="39"/>
-    <w:lsdException w:name="toc 2" w:uiPriority="39"/>
-    <w:lsdException w:name="toc 3" w:uiPriority="39"/>
-    <w:lsdException w:name="toc 4" w:uiPriority="39"/>
-    <w:lsdException w:name="toc 5" w:uiPriority="39"/>
-    <w:lsdException w:name="toc 6" w:uiPriority="39"/>
-    <w:lsdException w:name="toc 7" w:uiPriority="39"/>
-    <w:lsdException w:name="toc 8" w:uiPriority="39"/>
-    <w:lsdException w:name="toc 9" w:uiPriority="39"/>
-    <w:lsdException w:name="caption" w:uiPriority="35" w:qFormat="1"/>
-    <w:lsdException w:name="Title" w:semiHidden="0" w:uiPriority="10" w:unhideWhenUsed="0" w:qFormat="1"/>
-    <w:lsdException w:name="Default Paragraph Font" w:uiPriority="1"/>
-    <w:lsdException w:name="Subtitle" w:semiHidden="0" w:uiPriority="11" w:unhideWhenUsed="0" w:qFormat="1"/>
-    <w:lsdException w:name="Strong" w:semiHidden="0" w:uiPriority="22" w:unhideWhenUsed="0" w:qFormat="1"/>
-    <w:lsdException w:name="Emphasis" w:semiHidden="0" w:uiPriority="20" w:unhideWhenUsed="0" w:qFormat="1"/>
-    <w:lsdException w:name="Table Grid" w:semiHidden="0" w:uiPriority="59" w:unhideWhenUsed="0"/>
-    <w:lsdException w:name="Placeholder Text" w:unhideWhenUsed="0"/>
-    <w:lsdException w:name="No Spacing" w:semiHidden="0" w:uiPriority="1" w:unhideWhenUsed="0" w:qFormat="1"/>
-    <w:lsdException w:name="Light Shading" w:semiHidden="0" w:uiPriority="60" w:unhideWhenUsed="0"/>
-    <w:lsdException w:name="Light List" w:semiHidden="0" w:uiPriority="61" w:unhideWhenUsed="0"/>
-    <w:lsdException w:name="Light Grid" w:semiHidden="0" w:uiPriority="62" w:unhideWhenUsed="0"/>
-    <w:lsdException w:name="Medium Shading 1" w:semiHidden="0" w:uiPriority="63" w:unhideWhenUsed="0"/>
-    <w:lsdException w:name="Medium Shading 2" w:semiHidden="0" w:uiPriority="64" w:unhideWhenUsed="0"/>
-    <w:lsdException w:name="Medium List 1" w:semiHidden="0" w:uiPriority="65" w:unhideWhenUsed="0"/>
-    <w:lsdException w:name="Medium List 2" w:semiHidden="0" w:uiPriority="66" w:unhideWhenUsed="0"/>
-    <w:lsdException w:name="Medium Grid 1" w:semiHidden="0" w:uiPriority="67" w:unhideWhenUsed="0"/>
-    <w:lsdException w:name="Medium Grid 2" w:semiHidden="0" w:uiPriority="68" w:unhideWhenUsed="0"/>
-    <w:lsdException w:name="Medium Grid 3" w:semiHidden="0" w:uiPriority="69" w:unhideWhenUsed="0"/>
-    <w:lsdException w:name="Dark List" w:semiHidden="0" w:uiPriority="70" w:unhideWhenUsed="0"/>
-    <w:lsdException w:name="Colorful Shading" w:semiHidden="0" w:uiPriority="71" w:unhideWhenUsed="0"/>
-    <w:lsdException w:name="Colorful List" w:semiHidden="0" w:uiPriority="72" w:unhideWhenUsed="0"/>
-    <w:lsdException w:name="Colorful Grid" w:semiHidden="0" w:uiPriority="73" w:unhideWhenUsed="0"/>
-    <w:lsdException w:name="Light Shading Accent 1" w:semiHidden="0" w:uiPriority="60" w:unhideWhenUsed="0"/>
-    <w:lsdException w:name="Light List Accent 1" w:semiHidden="0" w:uiPriority="61" w:unhideWhenUsed="0"/>
-    <w:lsdException w:name="Light Grid Accent 1" w:semiHidden="0" w:uiPriority="62" w:unhideWhenUsed="0"/>
-    <w:lsdException w:name="Medium Shading 1 Accent 1" w:semiHidden="0" w:uiPriority="63" w:unhideWhenUsed="0"/>
-    <w:lsdException w:name="Medium Shading 2 Accent 1" w:semiHidden="0" w:uiPriority="64" w:unhideWhenUsed="0"/>
-    <w:lsdException w:name="Medium List 1 Accent 1" w:semiHidden="0" w:uiPriority="65" w:unhideWhenUsed="0"/>
-    <w:lsdException w:name="Revision" w:unhideWhenUsed="0"/>
-    <w:lsdException w:name="List Paragraph" w:semiHidden="0" w:uiPriority="34" w:unhideWhenUsed="0" w:qFormat="1"/>
-    <w:lsdException w:name="Quote" w:semiHidden="0" w:uiPriority="29" w:unhideWhenUsed="0" w:qFormat="1"/>
-    <w:lsdException w:name="Intense Quote" w:semiHidden="0" w:uiPriority="30" w:unhideWhenUsed="0" w:qFormat="1"/>
-    <w:lsdException w:name="Medium List 2 Accent 1" w:semiHidden="0" w:uiPriority="66" w:unhideWhenUsed="0"/>
-    <w:lsdException w:name="Medium Grid 1 Accent 1" w:semiHidden="0" w:uiPriority="67" w:unhideWhenUsed="0"/>
-    <w:lsdException w:name="Medium Grid 2 Accent 1" w:semiHidden="0" w:uiPriority="68" w:unhideWhenUsed="0"/>
-    <w:lsdException w:name="Medium Grid 3 Accent 1" w:semiHidden="0" w:uiPriority="69" w:unhideWhenUsed="0"/>
-    <w:lsdException w:name="Dark List Accent 1" w:semiHidden="0" w:uiPriority="70" w:unhideWhenUsed="0"/>
-    <w:lsdException w:name="Colorful Shading Accent 1" w:semiHidden="0" w:uiPriority="71" w:unhideWhenUsed="0"/>
-    <w:lsdException w:name="Colorful List Accent 1" w:semiHidden="0" w:uiPriority="72" w:unhideWhenUsed="0"/>
-    <w:lsdException w:name="Colorful Grid Accent 1" w:semiHidden="0" w:uiPriority="73" w:unhideWhenUsed="0"/>
-    <w:lsdException w:name="Light Shading Accent 2" w:semiHidden="0" w:uiPriority="60" w:unhideWhenUsed="0"/>
-    <w:lsdException w:name="Light List Accent 2" w:semiHidden="0" w:uiPriority="61" w:unhideWhenUsed="0"/>
-    <w:lsdException w:name="Light Grid Accent 2" w:semiHidden="0" w:uiPriority="62" w:unhideWhenUsed="0"/>
-    <w:lsdException w:name="Medium Shading 1 Accent 2" w:semiHidden="0" w:uiPriority="63" w:unhideWhenUsed="0"/>
-    <w:lsdException w:name="Medium Shading 2 Accent 2" w:semiHidden="0" w:uiPriority="64" w:unhideWhenUsed="0"/>
-    <w:lsdException w:name="Medium List 1 Accent 2" w:semiHidden="0" w:uiPriority="65" w:unhideWhenUsed="0"/>
-    <w:lsdException w:name="Medium List 2 Accent 2" w:semiHidden="0" w:uiPriority="66" w:unhideWhenUsed="0"/>
-    <w:lsdException w:name="Medium Grid 1 Accent 2" w:semiHidden="0" w:uiPriority="67" w:unhideWhenUsed="0"/>
-    <w:lsdException w:name="Medium Grid 2 Accent 2" w:semiHidden="0" w:uiPriority="68" w:unhideWhenUsed="0"/>
-    <w:lsdException w:name="Medium Grid 3 Accent 2" w:semiHidden="0" w:uiPriority="69" w:unhideWhenUsed="0"/>
-    <w:lsdException w:name="Dark List Accent 2" w:semiHidden="0" w:uiPriority="70" w:unhideWhenUsed="0"/>
-    <w:lsdException w:name="Colorful Shading Accent 2" w:semiHidden="0" w:uiPriority="71" w:unhideWhenUsed="0"/>
-    <w:lsdException w:name="Colorful List Accent 2" w:semiHidden="0" w:uiPriority="72" w:unhideWhenUsed="0"/>
-    <w:lsdException w:name="Colorful Grid Accent 2" w:semiHidden="0" w:uiPriority="73" w:unhideWhenUsed="0"/>
-    <w:lsdException w:name="Light Shading Accent 3" w:semiHidden="0" w:uiPriority="60" w:unhideWhenUsed="0"/>
-    <w:lsdException w:name="Light List Accent 3" w:semiHidden="0" w:uiPriority="61" w:unhideWhenUsed="0"/>
-    <w:lsdException w:name="Light Grid Accent 3" w:semiHidden="0" w:uiPriority="62" w:unhideWhenUsed="0"/>
-    <w:lsdException w:name="Medium Shading 1 Accent 3" w:semiHidden="0" w:uiPriority="63" w:unhideWhenUsed="0"/>
-    <w:lsdException w:name="Medium Shading 2 Accent 3" w:semiHidden="0" w:uiPriority="64" w:unhideWhenUsed="0"/>
-    <w:lsdException w:name="Medium List 1 Accent 3" w:semiHidden="0" w:uiPriority="65" w:unhideWhenUsed="0"/>
-    <w:lsdException w:name="Medium List 2 Accent 3" w:semiHidden="0" w:uiPriority="66" w:unhideWhenUsed="0"/>
-    <w:lsdException w:name="Medium Grid 1 Accent 3" w:semiHidden="0" w:uiPriority="67" w:unhideWhenUsed="0"/>
-    <w:lsdException w:name="Medium Grid 2 Accent 3" w:semiHidden="0" w:uiPriority="68" w:unhideWhenUsed="0"/>
-    <w:lsdException w:name="Medium Grid 3 Accent 3" w:semiHidden="0" w:uiPriority="69" w:unhideWhenUsed="0"/>
-    <w:lsdException w:name="Dark List Accent 3" w:semiHidden="0" w:uiPriority="70" w:unhideWhenUsed="0"/>
-    <w:lsdException w:name="Colorful Shading Accent 3" w:semiHidden="0" w:uiPriority="71" w:unhideWhenUsed="0"/>
-    <w:lsdException w:name="Colorful List Accent 3" w:semiHidden="0" w:uiPriority="72" w:unhideWhenUsed="0"/>
-    <w:lsdException w:name="Colorful Grid Accent 3" w:semiHidden="0" w:uiPriority="73" w:unhideWhenUsed="0"/>
-    <w:lsdException w:name="Light Shading Accent 4" w:semiHidden="0" w:uiPriority="60" w:unhideWhenUsed="0"/>
-    <w:lsdException w:name="Light List Accent 4" w:semiHidden="0" w:uiPriority="61" w:unhideWhenUsed="0"/>
-    <w:lsdException w:name="Light Grid Accent 4" w:semiHidden="0" w:uiPriority="62" w:unhideWhenUsed="0"/>
-    <w:lsdException w:name="Medium Shading 1 Accent 4" w:semiHidden="0" w:uiPriority="63" w:unhideWhenUsed="0"/>
-    <w:lsdException w:name="Medium Shading 2 Accent 4" w:semiHidden="0" w:uiPriority="64" w:unhideWhenUsed="0"/>
-    <w:lsdException w:name="Medium List 1 Accent 4" w:semiHidden="0" w:uiPriority="65" w:unhideWhenUsed="0"/>
-    <w:lsdException w:name="Medium List 2 Accent 4" w:semiHidden="0" w:uiPriority="66" w:unhideWhenUsed="0"/>
-    <w:lsdException w:name="Medium Grid 1 Accent 4" w:semiHidden="0" w:uiPriority="67" w:unhideWhenUsed="0"/>
-    <w:lsdException w:name="Medium Grid 2 Accent 4" w:semiHidden="0" w:uiPriority="68" w:unhideWhenUsed="0"/>
-    <w:lsdException w:name="Medium Grid 3 Accent 4" w:semiHidden="0" w:uiPriority="69" w:unhideWhenUsed="0"/>
-    <w:lsdException w:name="Dark List Accent 4" w:semiHidden="0" w:uiPriority="70" w:unhideWhenUsed="0"/>
-    <w:lsdException w:name="Colorful Shading Accent 4" w:semiHidden="0" w:uiPriority="71" w:unhideWhenUsed="0"/>
-    <w:lsdException w:name="Colorful List Accent 4" w:semiHidden="0" w:uiPriority="72" w:unhideWhenUsed="0"/>
-    <w:lsdException w:name="Colorful Grid Accent 4" w:semiHidden="0" w:uiPriority="73" w:unhideWhenUsed="0"/>
-    <w:lsdException w:name="Light Shading Accent 5" w:semiHidden="0" w:uiPriority="60" w:unhideWhenUsed="0"/>
-    <w:lsdException w:name="Light List Accent 5" w:semiHidden="0" w:uiPriority="61" w:unhideWhenUsed="0"/>
-    <w:lsdException w:name="Light Grid Accent 5" w:semiHidden="0" w:uiPriority="62" w:unhideWhenUsed="0"/>
-    <w:lsdException w:name="Medium Shading 1 Accent 5" w:semiHidden="0" w:uiPriority="63" w:unhideWhenUsed="0"/>
-    <w:lsdException w:name="Medium Shading 2 Accent 5" w:semiHidden="0" w:uiPriority="64" w:unhideWhenUsed="0"/>
-    <w:lsdException w:name="Medium List 1 Accent 5" w:semiHidden="0" w:uiPriority="65" w:unhideWhenUsed="0"/>
-    <w:lsdException w:name="Medium List 2 Accent 5" w:semiHidden="0" w:uiPriority="66" w:unhideWhenUsed="0"/>
-    <w:lsdException w:name="Medium Grid 1 Accent 5" w:semiHidden="0" w:uiPriority="67" w:unhideWhenUsed="0"/>
-    <w:lsdException w:name="Medium Grid 2 Accent 5" w:semiHidden="0" w:uiPriority="68" w:unhideWhenUsed="0"/>
-    <w:lsdException w:name="Medium Grid 3 Accent 5" w:semiHidden="0" w:uiPriority="69" w:unhideWhenUsed="0"/>
-    <w:lsdException w:name="Dark List Accent 5" w:semiHidden="0" w:uiPriority="70" w:unhideWhenUsed="0"/>
-    <w:lsdException w:name="Colorful Shading Accent 5" w:semiHidden="0" w:uiPriority="71" w:unhideWhenUsed="0"/>
-    <w:lsdException w:name="Colorful List Accent 5" w:semiHidden="0" w:uiPriority="72" w:unhideWhenUsed="0"/>
-    <w:lsdException w:name="Colorful Grid Accent 5" w:semiHidden="0" w:uiPriority="73" w:unhideWhenUsed="0"/>
-    <w:lsdException w:name="Light Shading Accent 6" w:semiHidden="0" w:uiPriority="60" w:unhideWhenUsed="0"/>
-    <w:lsdException w:name="Light List Accent 6" w:semiHidden="0" w:uiPriority="61" w:unhideWhenUsed="0"/>
-    <w:lsdException w:name="Light Grid Accent 6" w:semiHidden="0" w:uiPriority="62" w:unhideWhenUsed="0"/>
-    <w:lsdException w:name="Medium Shading 1 Accent 6" w:semiHidden="0" w:uiPriority="63" w:unhideWhenUsed="0"/>
-    <w:lsdException w:name="Medium Shading 2 Accent 6" w:semiHidden="0" w:uiPriority="64" w:unhideWhenUsed="0"/>
-    <w:lsdException w:name="Medium List 1 Accent 6" w:semiHidden="0" w:uiPriority="65" w:unhideWhenUsed="0"/>
-    <w:lsdException w:name="Medium List 2 Accent 6" w:semiHidden="0" w:uiPriority="66" w:unhideWhenUsed="0"/>
-    <w:lsdException w:name="Medium Grid 1 Accent 6" w:semiHidden="0" w:uiPriority="67" w:unhideWhenUsed="0"/>
-    <w:lsdException w:name="Medium Grid 2 Accent 6" w:semiHidden="0" w:uiPriority="68" w:unhideWhenUsed="0"/>
-    <w:lsdException w:name="Medium Grid 3 Accent 6" w:semiHidden="0" w:uiPriority="69" w:unhideWhenUsed="0"/>
-    <w:lsdException w:name="Dark List Accent 6" w:semiHidden="0" w:uiPriority="70" w:unhideWhenUsed="0"/>
-    <w:lsdException w:name="Colorful Shading Accent 6" w:semiHidden="0" w:uiPriority="71" w:unhideWhenUsed="0"/>
-    <w:lsdException w:name="Colorful List Accent 6" w:semiHidden="0" w:uiPriority="72" w:unhideWhenUsed="0"/>
-    <w:lsdException w:name="Colorful Grid Accent 6" w:semiHidden="0" w:uiPriority="73" w:unhideWhenUsed="0"/>
-    <w:lsdException w:name="Subtle Emphasis" w:semiHidden="0" w:uiPriority="19" w:unhideWhenUsed="0" w:qFormat="1"/>
-    <w:lsdException w:name="Intense Emphasis" w:semiHidden="0" w:uiPriority="21" w:unhideWhenUsed="0" w:qFormat="1"/>
-    <w:lsdException w:name="Subtle Reference" w:semiHidden="0" w:uiPriority="31" w:unhideWhenUsed="0" w:qFormat="1"/>
-    <w:lsdException w:name="Intense Reference" w:semiHidden="0" w:uiPriority="32" w:unhideWhenUsed="0" w:qFormat="1"/>
-    <w:lsdException w:name="Book Title" w:semiHidden="0" w:uiPriority="33" w:unhideWhenUsed="0" w:qFormat="1"/>
-    <w:lsdException w:name="Bibliography" w:uiPriority="37"/>
-    <w:lsdException w:name="TOC Heading" w:uiPriority="39" w:qFormat="1"/>
+  <w:latentStyles w:defLockedState="0" w:defUIPriority="99" w:defSemiHidden="0" w:defUnhideWhenUsed="0" w:defQFormat="0" w:count="371">
+    <w:lsdException w:name="Normal" w:uiPriority="0" w:qFormat="1"/>
+    <w:lsdException w:name="heading 1" w:uiPriority="9" w:qFormat="1"/>
+    <w:lsdException w:name="heading 2" w:semiHidden="1" w:uiPriority="9" w:unhideWhenUsed="1" w:qFormat="1"/>
+    <w:lsdException w:name="heading 3" w:semiHidden="1" w:uiPriority="9" w:unhideWhenUsed="1" w:qFormat="1"/>
+    <w:lsdException w:name="heading 4" w:semiHidden="1" w:uiPriority="9" w:unhideWhenUsed="1" w:qFormat="1"/>
+    <w:lsdException w:name="heading 5" w:semiHidden="1" w:uiPriority="9" w:unhideWhenUsed="1" w:qFormat="1"/>
+    <w:lsdException w:name="heading 6" w:semiHidden="1" w:uiPriority="9" w:unhideWhenUsed="1" w:qFormat="1"/>
+    <w:lsdException w:name="heading 7" w:semiHidden="1" w:uiPriority="9" w:unhideWhenUsed="1" w:qFormat="1"/>
+    <w:lsdException w:name="heading 8" w:semiHidden="1" w:uiPriority="9" w:unhideWhenUsed="1" w:qFormat="1"/>
+    <w:lsdException w:name="heading 9" w:semiHidden="1" w:uiPriority="9" w:unhideWhenUsed="1" w:qFormat="1"/>
+    <w:lsdException w:name="index 1" w:semiHidden="1" w:unhideWhenUsed="1"/>
+    <w:lsdException w:name="index 2" w:semiHidden="1" w:unhideWhenUsed="1"/>
+    <w:lsdException w:name="index 3" w:semiHidden="1" w:unhideWhenUsed="1"/>
+    <w:lsdException w:name="index 4" w:semiHidden="1" w:unhideWhenUsed="1"/>
+    <w:lsdException w:name="index 5" w:semiHidden="1" w:unhideWhenUsed="1"/>
+    <w:lsdException w:name="index 6" w:semiHidden="1" w:unhideWhenUsed="1"/>
+    <w:lsdException w:name="index 7" w:semiHidden="1" w:unhideWhenUsed="1"/>
+    <w:lsdException w:name="index 8" w:semiHidden="1" w:unhideWhenUsed="1"/>
+    <w:lsdException w:name="index 9" w:semiHidden="1" w:unhideWhenUsed="1"/>
+    <w:lsdException w:name="toc 1" w:semiHidden="1" w:uiPriority="39" w:unhideWhenUsed="1"/>
+    <w:lsdException w:name="toc 2" w:semiHidden="1" w:uiPriority="39" w:unhideWhenUsed="1"/>
+    <w:lsdException w:name="toc 3" w:semiHidden="1" w:uiPriority="39" w:unhideWhenUsed="1"/>
+    <w:lsdException w:name="toc 4" w:semiHidden="1" w:uiPriority="39" w:unhideWhenUsed="1"/>
+    <w:lsdException w:name="toc 5" w:semiHidden="1" w:uiPriority="39" w:unhideWhenUsed="1"/>
+    <w:lsdException w:name="toc 6" w:semiHidden="1" w:uiPriority="39" w:unhideWhenUsed="1"/>
+    <w:lsdException w:name="toc 7" w:semiHidden="1" w:uiPriority="39" w:unhideWhenUsed="1"/>
+    <w:lsdException w:name="toc 8" w:semiHidden="1" w:uiPriority="39" w:unhideWhenUsed="1"/>
+    <w:lsdException w:name="toc 9" w:semiHidden="1" w:uiPriority="39" w:unhideWhenUsed="1"/>
+    <w:lsdException w:name="Normal Indent" w:semiHidden="1" w:unhideWhenUsed="1"/>
+    <w:lsdException w:name="footnote text" w:semiHidden="1" w:unhideWhenUsed="1"/>
+    <w:lsdException w:name="annotation text" w:semiHidden="1" w:unhideWhenUsed="1"/>
+    <w:lsdException w:name="header" w:semiHidden="1" w:unhideWhenUsed="1"/>
+    <w:lsdException w:name="footer" w:semiHidden="1" w:unhideWhenUsed="1"/>
+    <w:lsdException w:name="index heading" w:semiHidden="1" w:unhideWhenUsed="1"/>
+    <w:lsdException w:name="caption" w:semiHidden="1" w:uiPriority="35" w:unhideWhenUsed="1" w:qFormat="1"/>
+    <w:lsdException w:name="table of figures" w:semiHidden="1" w:unhideWhenUsed="1"/>
+    <w:lsdException w:name="envelope address" w:semiHidden="1" w:unhideWhenUsed="1"/>
+    <w:lsdException w:name="envelope return" w:semiHidden="1" w:unhideWhenUsed="1"/>
+    <w:lsdException w:name="footnote reference" w:semiHidden="1" w:unhideWhenUsed="1"/>
+    <w:lsdException w:name="annotation reference" w:semiHidden="1" w:unhideWhenUsed="1"/>
+    <w:lsdException w:name="line number" w:semiHidden="1" w:unhideWhenUsed="1"/>
+    <w:lsdException w:name="page number" w:semiHidden="1" w:unhideWhenUsed="1"/>
+    <w:lsdException w:name="endnote reference" w:semiHidden="1" w:unhideWhenUsed="1"/>
+    <w:lsdException w:name="endnote text" w:semiHidden="1" w:unhideWhenUsed="1"/>
+    <w:lsdException w:name="table of authorities" w:semiHidden="1" w:unhideWhenUsed="1"/>
+    <w:lsdException w:name="macro" w:semiHidden="1" w:unhideWhenUsed="1"/>
+    <w:lsdException w:name="toa heading" w:semiHidden="1" w:unhideWhenUsed="1"/>
+    <w:lsdException w:name="List" w:semiHidden="1" w:unhideWhenUsed="1"/>
+    <w:lsdException w:name="List Bullet" w:semiHidden="1" w:unhideWhenUsed="1"/>
+    <w:lsdException w:name="List Number" w:semiHidden="1" w:unhideWhenUsed="1"/>
+    <w:lsdException w:name="List 2" w:semiHidden="1" w:unhideWhenUsed="1"/>
+    <w:lsdException w:name="List 3" w:semiHidden="1" w:unhideWhenUsed="1"/>
+    <w:lsdException w:name="List 4" w:semiHidden="1" w:unhideWhenUsed="1"/>
+    <w:lsdException w:name="List 5" w:semiHidden="1" w:unhideWhenUsed="1"/>
+    <w:lsdException w:name="List Bullet 2" w:semiHidden="1" w:unhideWhenUsed="1"/>
+    <w:lsdException w:name="List Bullet 3" w:semiHidden="1" w:unhideWhenUsed="1"/>
+    <w:lsdException w:name="List Bullet 4" w:semiHidden="1" w:unhideWhenUsed="1"/>
+    <w:lsdException w:name="List Bullet 5" w:semiHidden="1" w:unhideWhenUsed="1"/>
+    <w:lsdException w:name="List Number 2" w:semiHidden="1" w:unhideWhenUsed="1"/>
+    <w:lsdException w:name="List Number 3" w:semiHidden="1" w:unhideWhenUsed="1"/>
+    <w:lsdException w:name="List Number 4" w:semiHidden="1" w:unhideWhenUsed="1"/>
+    <w:lsdException w:name="List Number 5" w:semiHidden="1" w:unhideWhenUsed="1"/>
+    <w:lsdException w:name="Title" w:uiPriority="10" w:qFormat="1"/>
+    <w:lsdException w:name="Closing" w:semiHidden="1" w:unhideWhenUsed="1"/>
+    <w:lsdException w:name="Signature" w:semiHidden="1" w:unhideWhenUsed="1"/>
+    <w:lsdException w:name="Default Paragraph Font" w:semiHidden="1" w:uiPriority="1" w:unhideWhenUsed="1"/>
+    <w:lsdException w:name="Body Text" w:semiHidden="1" w:unhideWhenUsed="1"/>
+    <w:lsdException w:name="Body Text Indent" w:semiHidden="1" w:unhideWhenUsed="1"/>
+    <w:lsdException w:name="List Continue" w:semiHidden="1" w:unhideWhenUsed="1"/>
+    <w:lsdException w:name="List Continue 2" w:semiHidden="1" w:unhideWhenUsed="1"/>
+    <w:lsdException w:name="List Continue 3" w:semiHidden="1" w:unhideWhenUsed="1"/>
+    <w:lsdException w:name="List Continue 4" w:semiHidden="1" w:unhideWhenUsed="1"/>
+    <w:lsdException w:name="List Continue 5" w:semiHidden="1" w:unhideWhenUsed="1"/>
+    <w:lsdException w:name="Message Header" w:semiHidden="1" w:unhideWhenUsed="1"/>
+    <w:lsdException w:name="Subtitle" w:uiPriority="11" w:qFormat="1"/>
+    <w:lsdException w:name="Salutation" w:semiHidden="1" w:unhideWhenUsed="1"/>
+    <w:lsdException w:name="Date" w:semiHidden="1" w:unhideWhenUsed="1"/>
+    <w:lsdException w:name="Body Text First Indent" w:semiHidden="1" w:unhideWhenUsed="1"/>
+    <w:lsdException w:name="Body Text First Indent 2" w:semiHidden="1" w:unhideWhenUsed="1"/>
+    <w:lsdException w:name="Note Heading" w:semiHidden="1" w:unhideWhenUsed="1"/>
+    <w:lsdException w:name="Body Text 2" w:semiHidden="1" w:unhideWhenUsed="1"/>
+    <w:lsdException w:name="Body Text 3" w:semiHidden="1" w:unhideWhenUsed="1"/>
+    <w:lsdException w:name="Body Text Indent 2" w:semiHidden="1" w:unhideWhenUsed="1"/>
+    <w:lsdException w:name="Body Text Indent 3" w:semiHidden="1" w:unhideWhenUsed="1"/>
+    <w:lsdException w:name="Block Text" w:semiHidden="1" w:unhideWhenUsed="1"/>
+    <w:lsdException w:name="Hyperlink" w:semiHidden="1" w:unhideWhenUsed="1"/>
+    <w:lsdException w:name="FollowedHyperlink" w:semiHidden="1" w:unhideWhenUsed="1"/>
+    <w:lsdException w:name="Strong" w:uiPriority="22" w:qFormat="1"/>
+    <w:lsdException w:name="Emphasis" w:uiPriority="20" w:qFormat="1"/>
+    <w:lsdException w:name="Document Map" w:semiHidden="1" w:unhideWhenUsed="1"/>
+    <w:lsdException w:name="Plain Text" w:semiHidden="1" w:unhideWhenUsed="1"/>
+    <w:lsdException w:name="E-mail Signature" w:semiHidden="1" w:unhideWhenUsed="1"/>
+    <w:lsdException w:name="HTML Top of Form" w:semiHidden="1" w:unhideWhenUsed="1"/>
+    <w:lsdException w:name="HTML Bottom of Form" w:semiHidden="1" w:unhideWhenUsed="1"/>
+    <w:lsdException w:name="Normal (Web)" w:semiHidden="1" w:unhideWhenUsed="1"/>
+    <w:lsdException w:name="HTML Acronym" w:semiHidden="1" w:unhideWhenUsed="1"/>
+    <w:lsdException w:name="HTML Address" w:semiHidden="1" w:unhideWhenUsed="1"/>
+    <w:lsdException w:name="HTML Cite" w:semiHidden="1" w:unhideWhenUsed="1"/>
+    <w:lsdException w:name="HTML Code" w:semiHidden="1" w:unhideWhenUsed="1"/>
+    <w:lsdException w:name="HTML Definition" w:semiHidden="1" w:unhideWhenUsed="1"/>
+    <w:lsdException w:name="HTML Keyboard" w:semiHidden="1" w:unhideWhenUsed="1"/>
+    <w:lsdException w:name="HTML Preformatted" w:semiHidden="1" w:unhideWhenUsed="1"/>
+    <w:lsdException w:name="HTML Sample" w:semiHidden="1" w:unhideWhenUsed="1"/>
+    <w:lsdException w:name="HTML Typewriter" w:semiHidden="1" w:unhideWhenUsed="1"/>
+    <w:lsdException w:name="HTML Variable" w:semiHidden="1" w:unhideWhenUsed="1"/>
+    <w:lsdException w:name="Normal Table" w:semiHidden="1" w:unhideWhenUsed="1"/>
+    <w:lsdException w:name="annotation subject" w:semiHidden="1" w:unhideWhenUsed="1"/>
+    <w:lsdException w:name="No List" w:semiHidden="1" w:unhideWhenUsed="1"/>
+    <w:lsdException w:name="Outline List 1" w:semiHidden="1" w:unhideWhenUsed="1"/>
+    <w:lsdException w:name="Outline List 2" w:semiHidden="1" w:unhideWhenUsed="1"/>
+    <w:lsdException w:name="Outline List 3" w:semiHidden="1" w:unhideWhenUsed="1"/>
+    <w:lsdException w:name="Table Simple 1" w:semiHidden="1" w:unhideWhenUsed="1"/>
+    <w:lsdException w:name="Table Simple 2" w:semiHidden="1" w:unhideWhenUsed="1"/>
+    <w:lsdException w:name="Table Simple 3" w:semiHidden="1" w:unhideWhenUsed="1"/>
+    <w:lsdException w:name="Table Classic 1" w:semiHidden="1" w:unhideWhenUsed="1"/>
+    <w:lsdException w:name="Table Classic 2" w:semiHidden="1" w:unhideWhenUsed="1"/>
+    <w:lsdException w:name="Table Classic 3" w:semiHidden="1" w:unhideWhenUsed="1"/>
+    <w:lsdException w:name="Table Classic 4" w:semiHidden="1" w:unhideWhenUsed="1"/>
+    <w:lsdException w:name="Table Colorful 1" w:semiHidden="1" w:unhideWhenUsed="1"/>
+    <w:lsdException w:name="Table Colorful 2" w:semiHidden="1" w:unhideWhenUsed="1"/>
+    <w:lsdException w:name="Table Colorful 3" w:semiHidden="1" w:unhideWhenUsed="1"/>
+    <w:lsdException w:name="Table Columns 1" w:semiHidden="1" w:unhideWhenUsed="1"/>
+    <w:lsdException w:name="Table Columns 2" w:semiHidden="1" w:unhideWhenUsed="1"/>
+    <w:lsdException w:name="Table Columns 3" w:semiHidden="1" w:unhideWhenUsed="1"/>
+    <w:lsdException w:name="Table Columns 4" w:semiHidden="1" w:unhideWhenUsed="1"/>
+    <w:lsdException w:name="Table Columns 5" w:semiHidden="1" w:unhideWhenUsed="1"/>
+    <w:lsdException w:name="Table Grid 1" w:semiHidden="1" w:unhideWhenUsed="1"/>
+    <w:lsdException w:name="Table Grid 2" w:semiHidden="1" w:unhideWhenUsed="1"/>
+    <w:lsdException w:name="Table Grid 3" w:semiHidden="1" w:unhideWhenUsed="1"/>
+    <w:lsdException w:name="Table Grid 4" w:semiHidden="1" w:unhideWhenUsed="1"/>
+    <w:lsdException w:name="Table Grid 5" w:semiHidden="1" w:unhideWhenUsed="1"/>
+    <w:lsdException w:name="Table Grid 6" w:semiHidden="1" w:unhideWhenUsed="1"/>
+    <w:lsdException w:name="Table Grid 7" w:semiHidden="1" w:unhideWhenUsed="1"/>
+    <w:lsdException w:name="Table Grid 8" w:semiHidden="1" w:unhideWhenUsed="1"/>
+    <w:lsdException w:name="Table List 1" w:semiHidden="1" w:unhideWhenUsed="1"/>
+    <w:lsdException w:name="Table List 2" w:semiHidden="1" w:unhideWhenUsed="1"/>
+    <w:lsdException w:name="Table List 3" w:semiHidden="1" w:unhideWhenUsed="1"/>
+    <w:lsdException w:name="Table List 4" w:semiHidden="1" w:unhideWhenUsed="1"/>
+    <w:lsdException w:name="Table List 5" w:semiHidden="1" w:unhideWhenUsed="1"/>
+    <w:lsdException w:name="Table List 6" w:semiHidden="1" w:unhideWhenUsed="1"/>
+    <w:lsdException w:name="Table List 7" w:semiHidden="1" w:unhideWhenUsed="1"/>
+    <w:lsdException w:name="Table List 8" w:semiHidden="1" w:unhideWhenUsed="1"/>
+    <w:lsdException w:name="Table 3D effects 1" w:semiHidden="1" w:unhideWhenUsed="1"/>
+    <w:lsdException w:name="Table 3D effects 2" w:semiHidden="1" w:unhideWhenUsed="1"/>
+    <w:lsdException w:name="Table 3D effects 3" w:semiHidden="1" w:unhideWhenUsed="1"/>
+    <w:lsdException w:name="Table Contemporary" w:semiHidden="1" w:unhideWhenUsed="1"/>
+    <w:lsdException w:name="Table Elegant" w:semiHidden="1" w:unhideWhenUsed="1"/>
+    <w:lsdException w:name="Table Professional" w:semiHidden="1" w:unhideWhenUsed="1"/>
+    <w:lsdException w:name="Table Subtle 1" w:semiHidden="1" w:unhideWhenUsed="1"/>
+    <w:lsdException w:name="Table Subtle 2" w:semiHidden="1" w:unhideWhenUsed="1"/>
+    <w:lsdException w:name="Table Web 1" w:semiHidden="1" w:unhideWhenUsed="1"/>
+    <w:lsdException w:name="Table Web 2" w:semiHidden="1" w:unhideWhenUsed="1"/>
+    <w:lsdException w:name="Table Web 3" w:semiHidden="1" w:unhideWhenUsed="1"/>
+    <w:lsdException w:name="Balloon Text" w:semiHidden="1" w:unhideWhenUsed="1"/>
+    <w:lsdException w:name="Table Grid" w:uiPriority="59"/>
+    <w:lsdException w:name="Table Theme" w:semiHidden="1" w:unhideWhenUsed="1"/>
+    <w:lsdException w:name="Placeholder Text" w:semiHidden="1"/>
+    <w:lsdException w:name="No Spacing" w:uiPriority="1" w:qFormat="1"/>
+    <w:lsdException w:name="Light Shading" w:uiPriority="60"/>
+    <w:lsdException w:name="Light List" w:uiPriority="61"/>
+    <w:lsdException w:name="Light Grid" w:uiPriority="62"/>
+    <w:lsdException w:name="Medium Shading 1" w:uiPriority="63"/>
+    <w:lsdException w:name="Medium Shading 2" w:uiPriority="64"/>
+    <w:lsdException w:name="Medium List 1" w:uiPriority="65"/>
+    <w:lsdException w:name="Medium List 2" w:uiPriority="66"/>
+    <w:lsdException w:name="Medium Grid 1" w:uiPriority="67"/>
+    <w:lsdException w:name="Medium Grid 2" w:uiPriority="68"/>
+    <w:lsdException w:name="Medium Grid 3" w:uiPriority="69"/>
+    <w:lsdException w:name="Dark List" w:uiPriority="70"/>
+    <w:lsdException w:name="Colorful Shading" w:uiPriority="71"/>
+    <w:lsdException w:name="Colorful List" w:uiPriority="72"/>
+    <w:lsdException w:name="Colorful Grid" w:uiPriority="73"/>
+    <w:lsdException w:name="Light Shading Accent 1" w:uiPriority="60"/>
+    <w:lsdException w:name="Light List Accent 1" w:uiPriority="61"/>
+    <w:lsdException w:name="Light Grid Accent 1" w:uiPriority="62"/>
+    <w:lsdException w:name="Medium Shading 1 Accent 1" w:uiPriority="63"/>
+    <w:lsdException w:name="Medium Shading 2 Accent 1" w:uiPriority="64"/>
+    <w:lsdException w:name="Medium List 1 Accent 1" w:uiPriority="65"/>
+    <w:lsdException w:name="Revision" w:semiHidden="1"/>
+    <w:lsdException w:name="List Paragraph" w:uiPriority="34" w:qFormat="1"/>
+    <w:lsdException w:name="Quote" w:uiPriority="29" w:qFormat="1"/>
+    <w:lsdException w:name="Intense Quote" w:uiPriority="30" w:qFormat="1"/>
+    <w:lsdException w:name="Medium List 2 Accent 1" w:uiPriority="66"/>
+    <w:lsdException w:name="Medium Grid 1 Accent 1" w:uiPriority="67"/>
+    <w:lsdException w:name="Medium Grid 2 Accent 1" w:uiPriority="68"/>
+    <w:lsdException w:name="Medium Grid 3 Accent 1" w:uiPriority="69"/>
+    <w:lsdException w:name="Dark List Accent 1" w:uiPriority="70"/>
+    <w:lsdException w:name="Colorful Shading Accent 1" w:uiPriority="71"/>
+    <w:lsdException w:name="Colorful List Accent 1" w:uiPriority="72"/>
+    <w:lsdException w:name="Colorful Grid Accent 1" w:uiPriority="73"/>
+    <w:lsdException w:name="Light Shading Accent 2" w:uiPriority="60"/>
+    <w:lsdException w:name="Light List Accent 2" w:uiPriority="61"/>
+    <w:lsdException w:name="Light Grid Accent 2" w:uiPriority="62"/>
+    <w:lsdException w:name="Medium Shading 1 Accent 2" w:uiPriority="63"/>
+    <w:lsdException w:name="Medium Shading 2 Accent 2" w:uiPriority="64"/>
+    <w:lsdException w:name="Medium List 1 Accent 2" w:uiPriority="65"/>
+    <w:lsdException w:name="Medium List 2 Accent 2" w:uiPriority="66"/>
+    <w:lsdException w:name="Medium Grid 1 Accent 2" w:uiPriority="67"/>
+    <w:lsdException w:name="Medium Grid 2 Accent 2" w:uiPriority="68"/>
+    <w:lsdException w:name="Medium Grid 3 Accent 2" w:uiPriority="69"/>
+    <w:lsdException w:name="Dark List Accent 2" w:uiPriority="70"/>
+    <w:lsdException w:name="Colorful Shading Accent 2" w:uiPriority="71"/>
+    <w:lsdException w:name="Colorful List Accent 2" w:uiPriority="72"/>
+    <w:lsdException w:name="Colorful Grid Accent 2" w:uiPriority="73"/>
+    <w:lsdException w:name="Light Shading Accent 3" w:uiPriority="60"/>
+    <w:lsdException w:name="Light List Accent 3" w:uiPriority="61"/>
+    <w:lsdException w:name="Light Grid Accent 3" w:uiPriority="62"/>
+    <w:lsdException w:name="Medium Shading 1 Accent 3" w:uiPriority="63"/>
+    <w:lsdException w:name="Medium Shading 2 Accent 3" w:uiPriority="64"/>
+    <w:lsdException w:name="Medium List 1 Accent 3" w:uiPriority="65"/>
+    <w:lsdException w:name="Medium List 2 Accent 3" w:uiPriority="66"/>
+    <w:lsdException w:name="Medium Grid 1 Accent 3" w:uiPriority="67"/>
+    <w:lsdException w:name="Medium Grid 2 Accent 3" w:uiPriority="68"/>
+    <w:lsdException w:name="Medium Grid 3 Accent 3" w:uiPriority="69"/>
+    <w:lsdException w:name="Dark List Accent 3" w:uiPriority="70"/>
+    <w:lsdException w:name="Colorful Shading Accent 3" w:uiPriority="71"/>
+    <w:lsdException w:name="Colorful List Accent 3" w:uiPriority="72"/>
+    <w:lsdException w:name="Colorful Grid Accent 3" w:uiPriority="73"/>
+    <w:lsdException w:name="Light Shading Accent 4" w:uiPriority="60"/>
+    <w:lsdException w:name="Light List Accent 4" w:uiPriority="61"/>
+    <w:lsdException w:name="Light Grid Accent 4" w:uiPriority="62"/>
+    <w:lsdException w:name="Medium Shading 1 Accent 4" w:uiPriority="63"/>
+    <w:lsdException w:name="Medium Shading 2 Accent 4" w:uiPriority="64"/>
+    <w:lsdException w:name="Medium List 1 Accent 4" w:uiPriority="65"/>
+    <w:lsdException w:name="Medium List 2 Accent 4" w:uiPriority="66"/>
+    <w:lsdException w:name="Medium Grid 1 Accent 4" w:uiPriority="67"/>
+    <w:lsdException w:name="Medium Grid 2 Accent 4" w:uiPriority="68"/>
+    <w:lsdException w:name="Medium Grid 3 Accent 4" w:uiPriority="69"/>
+    <w:lsdException w:name="Dark List Accent 4" w:uiPriority="70"/>
+    <w:lsdException w:name="Colorful Shading Accent 4" w:uiPriority="71"/>
+    <w:lsdException w:name="Colorful List Accent 4" w:uiPriority="72"/>
+    <w:lsdException w:name="Colorful Grid Accent 4" w:uiPriority="73"/>
+    <w:lsdException w:name="Light Shading Accent 5" w:uiPriority="60"/>
+    <w:lsdException w:name="Light List Accent 5" w:uiPriority="61"/>
+    <w:lsdException w:name="Light Grid Accent 5" w:uiPriority="62"/>
+    <w:lsdException w:name="Medium Shading 1 Accent 5" w:uiPriority="63"/>
+    <w:lsdException w:name="Medium Shading 2 Accent 5" w:uiPriority="64"/>
+    <w:lsdException w:name="Medium List 1 Accent 5" w:uiPriority="65"/>
+    <w:lsdException w:name="Medium List 2 Accent 5" w:uiPriority="66"/>
+    <w:lsdException w:name="Medium Grid 1 Accent 5" w:uiPriority="67"/>
+    <w:lsdException w:name="Medium Grid 2 Accent 5" w:uiPriority="68"/>
+    <w:lsdException w:name="Medium Grid 3 Accent 5" w:uiPriority="69"/>
+    <w:lsdException w:name="Dark List Accent 5" w:uiPriority="70"/>
+    <w:lsdException w:name="Colorful Shading Accent 5" w:uiPriority="71"/>
+    <w:lsdException w:name="Colorful List Accent 5" w:uiPriority="72"/>
+    <w:lsdException w:name="Colorful Grid Accent 5" w:uiPriority="73"/>
+    <w:lsdException w:name="Light Shading Accent 6" w:uiPriority="60"/>
+    <w:lsdException w:name="Light List Accent 6" w:uiPriority="61"/>
+    <w:lsdException w:name="Light Grid Accent 6" w:uiPriority="62"/>
+    <w:lsdException w:name="Medium Shading 1 Accent 6" w:uiPriority="63"/>
+    <w:lsdException w:name="Medium Shading 2 Accent 6" w:uiPriority="64"/>
+    <w:lsdException w:name="Medium List 1 Accent 6" w:uiPriority="65"/>
+    <w:lsdException w:name="Medium List 2 Accent 6" w:uiPriority="66"/>
+    <w:lsdException w:name="Medium Grid 1 Accent 6" w:uiPriority="67"/>
+    <w:lsdException w:name="Medium Grid 2 Accent 6" w:uiPriority="68"/>
+    <w:lsdException w:name="Medium Grid 3 Accent 6" w:uiPriority="69"/>
+    <w:lsdException w:name="Dark List Accent 6" w:uiPriority="70"/>
+    <w:lsdException w:name="Colorful Shading Accent 6" w:uiPriority="71"/>
+    <w:lsdException w:name="Colorful List Accent 6" w:uiPriority="72"/>
+    <w:lsdException w:name="Colorful Grid Accent 6" w:uiPriority="73"/>
+    <w:lsdException w:name="Subtle Emphasis" w:uiPriority="19" w:qFormat="1"/>
+    <w:lsdException w:name="Intense Emphasis" w:uiPriority="21" w:qFormat="1"/>
+    <w:lsdException w:name="Subtle Reference" w:uiPriority="31" w:qFormat="1"/>
+    <w:lsdException w:name="Intense Reference" w:uiPriority="32" w:qFormat="1"/>
+    <w:lsdException w:name="Book Title" w:uiPriority="33" w:qFormat="1"/>
+    <w:lsdException w:name="Bibliography" w:semiHidden="1" w:uiPriority="37" w:unhideWhenUsed="1"/>
+    <w:lsdException w:name="TOC Heading" w:semiHidden="1" w:uiPriority="39" w:unhideWhenUsed="1" w:qFormat="1"/>
+    <w:lsdException w:name="Plain Table 1" w:uiPriority="41"/>
+    <w:lsdException w:name="Plain Table 2" w:uiPriority="42"/>
+    <w:lsdException w:name="Plain Table 3" w:uiPriority="43"/>
+    <w:lsdException w:name="Plain Table 4" w:uiPriority="44"/>
+    <w:lsdException w:name="Plain Table 5" w:uiPriority="45"/>
+    <w:lsdException w:name="Grid Table Light" w:uiPriority="40"/>
+    <w:lsdException w:name="Grid Table 1 Light" w:uiPriority="46"/>
+    <w:lsdException w:name="Grid Table 2" w:uiPriority="47"/>
+    <w:lsdException w:name="Grid Table 3" w:uiPriority="48"/>
+    <w:lsdException w:name="Grid Table 4" w:uiPriority="49"/>
+    <w:lsdException w:name="Grid Table 5 Dark" w:uiPriority="50"/>
+    <w:lsdException w:name="Grid Table 6 Colorful" w:uiPriority="51"/>
+    <w:lsdException w:name="Grid Table 7 Colorful" w:uiPriority="52"/>
+    <w:lsdException w:name="Grid Table 1 Light Accent 1" w:uiPriority="46"/>
+    <w:lsdException w:name="Grid Table 2 Accent 1" w:uiPriority="47"/>
+    <w:lsdException w:name="Grid Table 3 Accent 1" w:uiPriority="48"/>
+    <w:lsdException w:name="Grid Table 4 Accent 1" w:uiPriority="49"/>
+    <w:lsdException w:name="Grid Table 5 Dark Accent 1" w:uiPriority="50"/>
+    <w:lsdException w:name="Grid Table 6 Colorful Accent 1" w:uiPriority="51"/>
+    <w:lsdException w:name="Grid Table 7 Colorful Accent 1" w:uiPriority="52"/>
+    <w:lsdException w:name="Grid Table 1 Light Accent 2" w:uiPriority="46"/>
+    <w:lsdException w:name="Grid Table 2 Accent 2" w:uiPriority="47"/>
+    <w:lsdException w:name="Grid Table 3 Accent 2" w:uiPriority="48"/>
+    <w:lsdException w:name="Grid Table 4 Accent 2" w:uiPriority="49"/>
+    <w:lsdException w:name="Grid Table 5 Dark Accent 2" w:uiPriority="50"/>
+    <w:lsdException w:name="Grid Table 6 Colorful Accent 2" w:uiPriority="51"/>
+    <w:lsdException w:name="Grid Table 7 Colorful Accent 2" w:uiPriority="52"/>
+    <w:lsdException w:name="Grid Table 1 Light Accent 3" w:uiPriority="46"/>
+    <w:lsdException w:name="Grid Table 2 Accent 3" w:uiPriority="47"/>
+    <w:lsdException w:name="Grid Table 3 Accent 3" w:uiPriority="48"/>
+    <w:lsdException w:name="Grid Table 4 Accent 3" w:uiPriority="49"/>
+    <w:lsdException w:name="Grid Table 5 Dark Accent 3" w:uiPriority="50"/>
+    <w:lsdException w:name="Grid Table 6 Colorful Accent 3" w:uiPriority="51"/>
+    <w:lsdException w:name="Grid Table 7 Colorful Accent 3" w:uiPriority="52"/>
+    <w:lsdException w:name="Grid Table 1 Light Accent 4" w:uiPriority="46"/>
+    <w:lsdException w:name="Grid Table 2 Accent 4" w:uiPriority="47"/>
+    <w:lsdException w:name="Grid Table 3 Accent 4" w:uiPriority="48"/>
+    <w:lsdException w:name="Grid Table 4 Accent 4" w:uiPriority="49"/>
+    <w:lsdException w:name="Grid Table 5 Dark Accent 4" w:uiPriority="50"/>
+    <w:lsdException w:name="Grid Table 6 Colorful Accent 4" w:uiPriority="51"/>
+    <w:lsdException w:name="Grid Table 7 Colorful Accent 4" w:uiPriority="52"/>
+    <w:lsdException w:name="Grid Table 1 Light Accent 5" w:uiPriority="46"/>
+    <w:lsdException w:name="Grid Table 2 Accent 5" w:uiPriority="47"/>
+    <w:lsdException w:name="Grid Table 3 Accent 5" w:uiPriority="48"/>
+    <w:lsdException w:name="Grid Table 4 Accent 5" w:uiPriority="49"/>
+    <w:lsdException w:name="Grid Table 5 Dark Accent 5" w:uiPriority="50"/>
+    <w:lsdException w:name="Grid Table 6 Colorful Accent 5" w:uiPriority="51"/>
+    <w:lsdException w:name="Grid Table 7 Colorful Accent 5" w:uiPriority="52"/>
+    <w:lsdException w:name="Grid Table 1 Light Accent 6" w:uiPriority="46"/>
+    <w:lsdException w:name="Grid Table 2 Accent 6" w:uiPriority="47"/>
+    <w:lsdException w:name="Grid Table 3 Accent 6" w:uiPriority="48"/>
+    <w:lsdException w:name="Grid Table 4 Accent 6" w:uiPriority="49"/>
+    <w:lsdException w:name="Grid Table 5 Dark Accent 6" w:uiPriority="50"/>
+    <w:lsdException w:name="Grid Table 6 Colorful Accent 6" w:uiPriority="51"/>
+    <w:lsdException w:name="Grid Table 7 Colorful Accent 6" w:uiPriority="52"/>
+    <w:lsdException w:name="List Table 1 Light" w:uiPriority="46"/>
+    <w:lsdException w:name="List Table 2" w:uiPriority="47"/>
+    <w:lsdException w:name="List Table 3" w:uiPriority="48"/>
+    <w:lsdException w:name="List Table 4" w:uiPriority="49"/>
+    <w:lsdException w:name="List Table 5 Dark" w:uiPriority="50"/>
+    <w:lsdException w:name="List Table 6 Colorful" w:uiPriority="51"/>
+    <w:lsdException w:name="List Table 7 Colorful" w:uiPriority="52"/>
+    <w:lsdException w:name="List Table 1 Light Accent 1" w:uiPriority="46"/>
+    <w:lsdException w:name="List Table 2 Accent 1" w:uiPriority="47"/>
+    <w:lsdException w:name="List Table 3 Accent 1" w:uiPriority="48"/>
+    <w:lsdException w:name="List Table 4 Accent 1" w:uiPriority="49"/>
+    <w:lsdException w:name="List Table 5 Dark Accent 1" w:uiPriority="50"/>
+    <w:lsdException w:name="List Table 6 Colorful Accent 1" w:uiPriority="51"/>
+    <w:lsdException w:name="List Table 7 Colorful Accent 1" w:uiPriority="52"/>
+    <w:lsdException w:name="List Table 1 Light Accent 2" w:uiPriority="46"/>
+    <w:lsdException w:name="List Table 2 Accent 2" w:uiPriority="47"/>
+    <w:lsdException w:name="List Table 3 Accent 2" w:uiPriority="48"/>
+    <w:lsdException w:name="List Table 4 Accent 2" w:uiPriority="49"/>
+    <w:lsdException w:name="List Table 5 Dark Accent 2" w:uiPriority="50"/>
+    <w:lsdException w:name="List Table 6 Colorful Accent 2" w:uiPriority="51"/>
+    <w:lsdException w:name="List Table 7 Colorful Accent 2" w:uiPriority="52"/>
+    <w:lsdException w:name="List Table 1 Light Accent 3" w:uiPriority="46"/>
+    <w:lsdException w:name="List Table 2 Accent 3" w:uiPriority="47"/>
+    <w:lsdException w:name="List Table 3 Accent 3" w:uiPriority="48"/>
+    <w:lsdException w:name="List Table 4 Accent 3" w:uiPriority="49"/>
+    <w:lsdException w:name="List Table 5 Dark Accent 3" w:uiPriority="50"/>
+    <w:lsdException w:name="List Table 6 Colorful Accent 3" w:uiPriority="51"/>
+    <w:lsdException w:name="List Table 7 Colorful Accent 3" w:uiPriority="52"/>
+    <w:lsdException w:name="List Table 1 Light Accent 4" w:uiPriority="46"/>
+    <w:lsdException w:name="List Table 2 Accent 4" w:uiPriority="47"/>
+    <w:lsdException w:name="List Table 3 Accent 4" w:uiPriority="48"/>
+    <w:lsdException w:name="List Table 4 Accent 4" w:uiPriority="49"/>
+    <w:lsdException w:name="List Table 5 Dark Accent 4" w:uiPriority="50"/>
+    <w:lsdException w:name="List Table 6 Colorful Accent 4" w:uiPriority="51"/>
+    <w:lsdException w:name="List Table 7 Colorful Accent 4" w:uiPriority="52"/>
+    <w:lsdException w:name="List Table 1 Light Accent 5" w:uiPriority="46"/>
+    <w:lsdException w:name="List Table 2 Accent 5" w:uiPriority="47"/>
+    <w:lsdException w:name="List Table 3 Accent 5" w:uiPriority="48"/>
+    <w:lsdException w:name="List Table 4 Accent 5" w:uiPriority="49"/>
+    <w:lsdException w:name="List Table 5 Dark Accent 5" w:uiPriority="50"/>
+    <w:lsdException w:name="List Table 6 Colorful Accent 5" w:uiPriority="51"/>
+    <w:lsdException w:name="List Table 7 Colorful Accent 5" w:uiPriority="52"/>
+    <w:lsdException w:name="List Table 1 Light Accent 6" w:uiPriority="46"/>
+    <w:lsdException w:name="List Table 2 Accent 6" w:uiPriority="47"/>
+    <w:lsdException w:name="List Table 3 Accent 6" w:uiPriority="48"/>
+    <w:lsdException w:name="List Table 4 Accent 6" w:uiPriority="49"/>
+    <w:lsdException w:name="List Table 5 Dark Accent 6" w:uiPriority="50"/>
+    <w:lsdException w:name="List Table 6 Colorful Accent 6" w:uiPriority="51"/>
+    <w:lsdException w:name="List Table 7 Colorful Accent 6" w:uiPriority="52"/>
   </w:latentStyles>
   <w:style w:type="paragraph" w:default="1" w:styleId="Normal">
     <w:name w:val="Normal"/>
     <w:qFormat/>
   </w:style>
-  <w:style w:type="character" w:default="1" w:styleId="DefaultParagraphFont">
+  <w:style w:type="character" w:default="1" w:styleId="Fuentedeprrafopredeter">
     <w:name w:val="Default Paragraph Font"/>
     <w:uiPriority w:val="1"/>
     <w:semiHidden/>
     <w:unhideWhenUsed/>
   </w:style>
-  <w:style w:type="table" w:default="1" w:styleId="TableNormal">
+  <w:style w:type="table" w:default="1" w:styleId="Tablanormal">
     <w:name w:val="Normal Table"/>
     <w:uiPriority w:val="99"/>
     <w:semiHidden/>
@@ -5579,13 +5817,13 @@
       </w:tblCellMar>
     </w:tblPr>
   </w:style>
-  <w:style w:type="numbering" w:default="1" w:styleId="NoList">
+  <w:style w:type="numbering" w:default="1" w:styleId="Sinlista">
     <w:name w:val="No List"/>
     <w:uiPriority w:val="99"/>
     <w:semiHidden/>
     <w:unhideWhenUsed/>
   </w:style>
-  <w:style w:type="paragraph" w:styleId="ListParagraph">
+  <w:style w:type="paragraph" w:styleId="Prrafodelista">
     <w:name w:val="List Paragraph"/>
     <w:basedOn w:val="Normal"/>
     <w:uiPriority w:val="34"/>
@@ -5596,15 +5834,16 @@
       <w:contextualSpacing/>
     </w:pPr>
   </w:style>
-  <w:style w:type="table" w:styleId="TableGrid">
+  <w:style w:type="table" w:styleId="Tablaconcuadrcula">
     <w:name w:val="Table Grid"/>
-    <w:basedOn w:val="TableNormal"/>
+    <w:basedOn w:val="Tablanormal"/>
     <w:uiPriority w:val="59"/>
     <w:rsid w:val="00FE2CE2"/>
     <w:pPr>
       <w:spacing w:after="0" w:line="240" w:lineRule="auto"/>
     </w:pPr>
     <w:tblPr>
+      <w:tblInd w:w="0" w:type="dxa"/>
       <w:tblBorders>
         <w:top w:val="single" w:sz="4" w:space="0" w:color="auto"/>
         <w:left w:val="single" w:sz="4" w:space="0" w:color="auto"/>
@@ -5613,6 +5852,12 @@
         <w:insideH w:val="single" w:sz="4" w:space="0" w:color="auto"/>
         <w:insideV w:val="single" w:sz="4" w:space="0" w:color="auto"/>
       </w:tblBorders>
+      <w:tblCellMar>
+        <w:top w:w="0" w:type="dxa"/>
+        <w:left w:w="108" w:type="dxa"/>
+        <w:bottom w:w="0" w:type="dxa"/>
+        <w:right w:w="108" w:type="dxa"/>
+      </w:tblCellMar>
     </w:tblPr>
   </w:style>
   <w:style w:type="paragraph" w:customStyle="1" w:styleId="Tabletext">
@@ -5650,10 +5895,10 @@
       <w:lang w:val="en-US"/>
     </w:rPr>
   </w:style>
-  <w:style w:type="paragraph" w:styleId="BalloonText">
+  <w:style w:type="paragraph" w:styleId="Textodeglobo">
     <w:name w:val="Balloon Text"/>
     <w:basedOn w:val="Normal"/>
-    <w:link w:val="BalloonTextChar"/>
+    <w:link w:val="TextodegloboCar"/>
     <w:uiPriority w:val="99"/>
     <w:semiHidden/>
     <w:unhideWhenUsed/>
@@ -5667,295 +5912,10 @@
       <w:szCs w:val="16"/>
     </w:rPr>
   </w:style>
-  <w:style w:type="character" w:customStyle="1" w:styleId="BalloonTextChar">
-    <w:name w:val="Balloon Text Char"/>
-    <w:basedOn w:val="DefaultParagraphFont"/>
-    <w:link w:val="BalloonText"/>
-    <w:uiPriority w:val="99"/>
-    <w:semiHidden/>
-    <w:rsid w:val="00A64D75"/>
-    <w:rPr>
-      <w:rFonts w:ascii="Tahoma" w:hAnsi="Tahoma" w:cs="Tahoma"/>
-      <w:sz w:val="16"/>
-      <w:szCs w:val="16"/>
-    </w:rPr>
-  </w:style>
-</w:styles>
-</file>
-
-<file path=word/stylesWithEffects.xml><?xml version="1.0" encoding="utf-8"?>
-<w:styles xmlns:wpc="http://schemas.microsoft.com/office/word/2010/wordprocessingCanvas" xmlns:mc="http://schemas.openxmlformats.org/markup-compatibility/2006" xmlns:o="urn:schemas-microsoft-com:office:office" xmlns:r="http://schemas.openxmlformats.org/officeDocument/2006/relationships" xmlns:m="http://schemas.openxmlformats.org/officeDocument/2006/math" xmlns:v="urn:schemas-microsoft-com:vml" xmlns:wp14="http://schemas.microsoft.com/office/word/2010/wordprocessingDrawing" xmlns:wp="http://schemas.openxmlformats.org/drawingml/2006/wordprocessingDrawing" xmlns:w10="urn:schemas-microsoft-com:office:word" xmlns:w="http://schemas.openxmlformats.org/wordprocessingml/2006/main" xmlns:w14="http://schemas.microsoft.com/office/word/2010/wordml" xmlns:wpg="http://schemas.microsoft.com/office/word/2010/wordprocessingGroup" xmlns:wpi="http://schemas.microsoft.com/office/word/2010/wordprocessingInk" xmlns:wne="http://schemas.microsoft.com/office/word/2006/wordml" xmlns:wps="http://schemas.microsoft.com/office/word/2010/wordprocessingShape" mc:Ignorable="w14 wp14">
-  <w:docDefaults>
-    <w:rPrDefault>
-      <w:rPr>
-        <w:rFonts w:asciiTheme="minorHAnsi" w:eastAsiaTheme="minorHAnsi" w:hAnsiTheme="minorHAnsi" w:cstheme="minorBidi"/>
-        <w:sz w:val="22"/>
-        <w:szCs w:val="22"/>
-        <w:lang w:val="es-PE" w:eastAsia="en-US" w:bidi="ar-SA"/>
-      </w:rPr>
-    </w:rPrDefault>
-    <w:pPrDefault>
-      <w:pPr>
-        <w:spacing w:after="160" w:line="259" w:lineRule="auto"/>
-      </w:pPr>
-    </w:pPrDefault>
-  </w:docDefaults>
-  <w:latentStyles w:defLockedState="0" w:defUIPriority="99" w:defSemiHidden="1" w:defUnhideWhenUsed="1" w:defQFormat="0" w:count="267">
-    <w:lsdException w:name="Normal" w:semiHidden="0" w:uiPriority="0" w:unhideWhenUsed="0" w:qFormat="1"/>
-    <w:lsdException w:name="heading 1" w:semiHidden="0" w:uiPriority="9" w:unhideWhenUsed="0" w:qFormat="1"/>
-    <w:lsdException w:name="heading 2" w:uiPriority="9" w:qFormat="1"/>
-    <w:lsdException w:name="heading 3" w:uiPriority="9" w:qFormat="1"/>
-    <w:lsdException w:name="heading 4" w:uiPriority="9" w:qFormat="1"/>
-    <w:lsdException w:name="heading 5" w:uiPriority="9" w:qFormat="1"/>
-    <w:lsdException w:name="heading 6" w:uiPriority="9" w:qFormat="1"/>
-    <w:lsdException w:name="heading 7" w:uiPriority="9" w:qFormat="1"/>
-    <w:lsdException w:name="heading 8" w:uiPriority="9" w:qFormat="1"/>
-    <w:lsdException w:name="heading 9" w:uiPriority="9" w:qFormat="1"/>
-    <w:lsdException w:name="toc 1" w:uiPriority="39"/>
-    <w:lsdException w:name="toc 2" w:uiPriority="39"/>
-    <w:lsdException w:name="toc 3" w:uiPriority="39"/>
-    <w:lsdException w:name="toc 4" w:uiPriority="39"/>
-    <w:lsdException w:name="toc 5" w:uiPriority="39"/>
-    <w:lsdException w:name="toc 6" w:uiPriority="39"/>
-    <w:lsdException w:name="toc 7" w:uiPriority="39"/>
-    <w:lsdException w:name="toc 8" w:uiPriority="39"/>
-    <w:lsdException w:name="toc 9" w:uiPriority="39"/>
-    <w:lsdException w:name="caption" w:uiPriority="35" w:qFormat="1"/>
-    <w:lsdException w:name="Title" w:semiHidden="0" w:uiPriority="10" w:unhideWhenUsed="0" w:qFormat="1"/>
-    <w:lsdException w:name="Default Paragraph Font" w:uiPriority="1"/>
-    <w:lsdException w:name="Subtitle" w:semiHidden="0" w:uiPriority="11" w:unhideWhenUsed="0" w:qFormat="1"/>
-    <w:lsdException w:name="Strong" w:semiHidden="0" w:uiPriority="22" w:unhideWhenUsed="0" w:qFormat="1"/>
-    <w:lsdException w:name="Emphasis" w:semiHidden="0" w:uiPriority="20" w:unhideWhenUsed="0" w:qFormat="1"/>
-    <w:lsdException w:name="Table Grid" w:semiHidden="0" w:uiPriority="59" w:unhideWhenUsed="0"/>
-    <w:lsdException w:name="Placeholder Text" w:unhideWhenUsed="0"/>
-    <w:lsdException w:name="No Spacing" w:semiHidden="0" w:uiPriority="1" w:unhideWhenUsed="0" w:qFormat="1"/>
-    <w:lsdException w:name="Light Shading" w:semiHidden="0" w:uiPriority="60" w:unhideWhenUsed="0"/>
-    <w:lsdException w:name="Light List" w:semiHidden="0" w:uiPriority="61" w:unhideWhenUsed="0"/>
-    <w:lsdException w:name="Light Grid" w:semiHidden="0" w:uiPriority="62" w:unhideWhenUsed="0"/>
-    <w:lsdException w:name="Medium Shading 1" w:semiHidden="0" w:uiPriority="63" w:unhideWhenUsed="0"/>
-    <w:lsdException w:name="Medium Shading 2" w:semiHidden="0" w:uiPriority="64" w:unhideWhenUsed="0"/>
-    <w:lsdException w:name="Medium List 1" w:semiHidden="0" w:uiPriority="65" w:unhideWhenUsed="0"/>
-    <w:lsdException w:name="Medium List 2" w:semiHidden="0" w:uiPriority="66" w:unhideWhenUsed="0"/>
-    <w:lsdException w:name="Medium Grid 1" w:semiHidden="0" w:uiPriority="67" w:unhideWhenUsed="0"/>
-    <w:lsdException w:name="Medium Grid 2" w:semiHidden="0" w:uiPriority="68" w:unhideWhenUsed="0"/>
-    <w:lsdException w:name="Medium Grid 3" w:semiHidden="0" w:uiPriority="69" w:unhideWhenUsed="0"/>
-    <w:lsdException w:name="Dark List" w:semiHidden="0" w:uiPriority="70" w:unhideWhenUsed="0"/>
-    <w:lsdException w:name="Colorful Shading" w:semiHidden="0" w:uiPriority="71" w:unhideWhenUsed="0"/>
-    <w:lsdException w:name="Colorful List" w:semiHidden="0" w:uiPriority="72" w:unhideWhenUsed="0"/>
-    <w:lsdException w:name="Colorful Grid" w:semiHidden="0" w:uiPriority="73" w:unhideWhenUsed="0"/>
-    <w:lsdException w:name="Light Shading Accent 1" w:semiHidden="0" w:uiPriority="60" w:unhideWhenUsed="0"/>
-    <w:lsdException w:name="Light List Accent 1" w:semiHidden="0" w:uiPriority="61" w:unhideWhenUsed="0"/>
-    <w:lsdException w:name="Light Grid Accent 1" w:semiHidden="0" w:uiPriority="62" w:unhideWhenUsed="0"/>
-    <w:lsdException w:name="Medium Shading 1 Accent 1" w:semiHidden="0" w:uiPriority="63" w:unhideWhenUsed="0"/>
-    <w:lsdException w:name="Medium Shading 2 Accent 1" w:semiHidden="0" w:uiPriority="64" w:unhideWhenUsed="0"/>
-    <w:lsdException w:name="Medium List 1 Accent 1" w:semiHidden="0" w:uiPriority="65" w:unhideWhenUsed="0"/>
-    <w:lsdException w:name="Revision" w:unhideWhenUsed="0"/>
-    <w:lsdException w:name="List Paragraph" w:semiHidden="0" w:uiPriority="34" w:unhideWhenUsed="0" w:qFormat="1"/>
-    <w:lsdException w:name="Quote" w:semiHidden="0" w:uiPriority="29" w:unhideWhenUsed="0" w:qFormat="1"/>
-    <w:lsdException w:name="Intense Quote" w:semiHidden="0" w:uiPriority="30" w:unhideWhenUsed="0" w:qFormat="1"/>
-    <w:lsdException w:name="Medium List 2 Accent 1" w:semiHidden="0" w:uiPriority="66" w:unhideWhenUsed="0"/>
-    <w:lsdException w:name="Medium Grid 1 Accent 1" w:semiHidden="0" w:uiPriority="67" w:unhideWhenUsed="0"/>
-    <w:lsdException w:name="Medium Grid 2 Accent 1" w:semiHidden="0" w:uiPriority="68" w:unhideWhenUsed="0"/>
-    <w:lsdException w:name="Medium Grid 3 Accent 1" w:semiHidden="0" w:uiPriority="69" w:unhideWhenUsed="0"/>
-    <w:lsdException w:name="Dark List Accent 1" w:semiHidden="0" w:uiPriority="70" w:unhideWhenUsed="0"/>
-    <w:lsdException w:name="Colorful Shading Accent 1" w:semiHidden="0" w:uiPriority="71" w:unhideWhenUsed="0"/>
-    <w:lsdException w:name="Colorful List Accent 1" w:semiHidden="0" w:uiPriority="72" w:unhideWhenUsed="0"/>
-    <w:lsdException w:name="Colorful Grid Accent 1" w:semiHidden="0" w:uiPriority="73" w:unhideWhenUsed="0"/>
-    <w:lsdException w:name="Light Shading Accent 2" w:semiHidden="0" w:uiPriority="60" w:unhideWhenUsed="0"/>
-    <w:lsdException w:name="Light List Accent 2" w:semiHidden="0" w:uiPriority="61" w:unhideWhenUsed="0"/>
-    <w:lsdException w:name="Light Grid Accent 2" w:semiHidden="0" w:uiPriority="62" w:unhideWhenUsed="0"/>
-    <w:lsdException w:name="Medium Shading 1 Accent 2" w:semiHidden="0" w:uiPriority="63" w:unhideWhenUsed="0"/>
-    <w:lsdException w:name="Medium Shading 2 Accent 2" w:semiHidden="0" w:uiPriority="64" w:unhideWhenUsed="0"/>
-    <w:lsdException w:name="Medium List 1 Accent 2" w:semiHidden="0" w:uiPriority="65" w:unhideWhenUsed="0"/>
-    <w:lsdException w:name="Medium List 2 Accent 2" w:semiHidden="0" w:uiPriority="66" w:unhideWhenUsed="0"/>
-    <w:lsdException w:name="Medium Grid 1 Accent 2" w:semiHidden="0" w:uiPriority="67" w:unhideWhenUsed="0"/>
-    <w:lsdException w:name="Medium Grid 2 Accent 2" w:semiHidden="0" w:uiPriority="68" w:unhideWhenUsed="0"/>
-    <w:lsdException w:name="Medium Grid 3 Accent 2" w:semiHidden="0" w:uiPriority="69" w:unhideWhenUsed="0"/>
-    <w:lsdException w:name="Dark List Accent 2" w:semiHidden="0" w:uiPriority="70" w:unhideWhenUsed="0"/>
-    <w:lsdException w:name="Colorful Shading Accent 2" w:semiHidden="0" w:uiPriority="71" w:unhideWhenUsed="0"/>
-    <w:lsdException w:name="Colorful List Accent 2" w:semiHidden="0" w:uiPriority="72" w:unhideWhenUsed="0"/>
-    <w:lsdException w:name="Colorful Grid Accent 2" w:semiHidden="0" w:uiPriority="73" w:unhideWhenUsed="0"/>
-    <w:lsdException w:name="Light Shading Accent 3" w:semiHidden="0" w:uiPriority="60" w:unhideWhenUsed="0"/>
-    <w:lsdException w:name="Light List Accent 3" w:semiHidden="0" w:uiPriority="61" w:unhideWhenUsed="0"/>
-    <w:lsdException w:name="Light Grid Accent 3" w:semiHidden="0" w:uiPriority="62" w:unhideWhenUsed="0"/>
-    <w:lsdException w:name="Medium Shading 1 Accent 3" w:semiHidden="0" w:uiPriority="63" w:unhideWhenUsed="0"/>
-    <w:lsdException w:name="Medium Shading 2 Accent 3" w:semiHidden="0" w:uiPriority="64" w:unhideWhenUsed="0"/>
-    <w:lsdException w:name="Medium List 1 Accent 3" w:semiHidden="0" w:uiPriority="65" w:unhideWhenUsed="0"/>
-    <w:lsdException w:name="Medium List 2 Accent 3" w:semiHidden="0" w:uiPriority="66" w:unhideWhenUsed="0"/>
-    <w:lsdException w:name="Medium Grid 1 Accent 3" w:semiHidden="0" w:uiPriority="67" w:unhideWhenUsed="0"/>
-    <w:lsdException w:name="Medium Grid 2 Accent 3" w:semiHidden="0" w:uiPriority="68" w:unhideWhenUsed="0"/>
-    <w:lsdException w:name="Medium Grid 3 Accent 3" w:semiHidden="0" w:uiPriority="69" w:unhideWhenUsed="0"/>
-    <w:lsdException w:name="Dark List Accent 3" w:semiHidden="0" w:uiPriority="70" w:unhideWhenUsed="0"/>
-    <w:lsdException w:name="Colorful Shading Accent 3" w:semiHidden="0" w:uiPriority="71" w:unhideWhenUsed="0"/>
-    <w:lsdException w:name="Colorful List Accent 3" w:semiHidden="0" w:uiPriority="72" w:unhideWhenUsed="0"/>
-    <w:lsdException w:name="Colorful Grid Accent 3" w:semiHidden="0" w:uiPriority="73" w:unhideWhenUsed="0"/>
-    <w:lsdException w:name="Light Shading Accent 4" w:semiHidden="0" w:uiPriority="60" w:unhideWhenUsed="0"/>
-    <w:lsdException w:name="Light List Accent 4" w:semiHidden="0" w:uiPriority="61" w:unhideWhenUsed="0"/>
-    <w:lsdException w:name="Light Grid Accent 4" w:semiHidden="0" w:uiPriority="62" w:unhideWhenUsed="0"/>
-    <w:lsdException w:name="Medium Shading 1 Accent 4" w:semiHidden="0" w:uiPriority="63" w:unhideWhenUsed="0"/>
-    <w:lsdException w:name="Medium Shading 2 Accent 4" w:semiHidden="0" w:uiPriority="64" w:unhideWhenUsed="0"/>
-    <w:lsdException w:name="Medium List 1 Accent 4" w:semiHidden="0" w:uiPriority="65" w:unhideWhenUsed="0"/>
-    <w:lsdException w:name="Medium List 2 Accent 4" w:semiHidden="0" w:uiPriority="66" w:unhideWhenUsed="0"/>
-    <w:lsdException w:name="Medium Grid 1 Accent 4" w:semiHidden="0" w:uiPriority="67" w:unhideWhenUsed="0"/>
-    <w:lsdException w:name="Medium Grid 2 Accent 4" w:semiHidden="0" w:uiPriority="68" w:unhideWhenUsed="0"/>
-    <w:lsdException w:name="Medium Grid 3 Accent 4" w:semiHidden="0" w:uiPriority="69" w:unhideWhenUsed="0"/>
-    <w:lsdException w:name="Dark List Accent 4" w:semiHidden="0" w:uiPriority="70" w:unhideWhenUsed="0"/>
-    <w:lsdException w:name="Colorful Shading Accent 4" w:semiHidden="0" w:uiPriority="71" w:unhideWhenUsed="0"/>
-    <w:lsdException w:name="Colorful List Accent 4" w:semiHidden="0" w:uiPriority="72" w:unhideWhenUsed="0"/>
-    <w:lsdException w:name="Colorful Grid Accent 4" w:semiHidden="0" w:uiPriority="73" w:unhideWhenUsed="0"/>
-    <w:lsdException w:name="Light Shading Accent 5" w:semiHidden="0" w:uiPriority="60" w:unhideWhenUsed="0"/>
-    <w:lsdException w:name="Light List Accent 5" w:semiHidden="0" w:uiPriority="61" w:unhideWhenUsed="0"/>
-    <w:lsdException w:name="Light Grid Accent 5" w:semiHidden="0" w:uiPriority="62" w:unhideWhenUsed="0"/>
-    <w:lsdException w:name="Medium Shading 1 Accent 5" w:semiHidden="0" w:uiPriority="63" w:unhideWhenUsed="0"/>
-    <w:lsdException w:name="Medium Shading 2 Accent 5" w:semiHidden="0" w:uiPriority="64" w:unhideWhenUsed="0"/>
-    <w:lsdException w:name="Medium List 1 Accent 5" w:semiHidden="0" w:uiPriority="65" w:unhideWhenUsed="0"/>
-    <w:lsdException w:name="Medium List 2 Accent 5" w:semiHidden="0" w:uiPriority="66" w:unhideWhenUsed="0"/>
-    <w:lsdException w:name="Medium Grid 1 Accent 5" w:semiHidden="0" w:uiPriority="67" w:unhideWhenUsed="0"/>
-    <w:lsdException w:name="Medium Grid 2 Accent 5" w:semiHidden="0" w:uiPriority="68" w:unhideWhenUsed="0"/>
-    <w:lsdException w:name="Medium Grid 3 Accent 5" w:semiHidden="0" w:uiPriority="69" w:unhideWhenUsed="0"/>
-    <w:lsdException w:name="Dark List Accent 5" w:semiHidden="0" w:uiPriority="70" w:unhideWhenUsed="0"/>
-    <w:lsdException w:name="Colorful Shading Accent 5" w:semiHidden="0" w:uiPriority="71" w:unhideWhenUsed="0"/>
-    <w:lsdException w:name="Colorful List Accent 5" w:semiHidden="0" w:uiPriority="72" w:unhideWhenUsed="0"/>
-    <w:lsdException w:name="Colorful Grid Accent 5" w:semiHidden="0" w:uiPriority="73" w:unhideWhenUsed="0"/>
-    <w:lsdException w:name="Light Shading Accent 6" w:semiHidden="0" w:uiPriority="60" w:unhideWhenUsed="0"/>
-    <w:lsdException w:name="Light List Accent 6" w:semiHidden="0" w:uiPriority="61" w:unhideWhenUsed="0"/>
-    <w:lsdException w:name="Light Grid Accent 6" w:semiHidden="0" w:uiPriority="62" w:unhideWhenUsed="0"/>
-    <w:lsdException w:name="Medium Shading 1 Accent 6" w:semiHidden="0" w:uiPriority="63" w:unhideWhenUsed="0"/>
-    <w:lsdException w:name="Medium Shading 2 Accent 6" w:semiHidden="0" w:uiPriority="64" w:unhideWhenUsed="0"/>
-    <w:lsdException w:name="Medium List 1 Accent 6" w:semiHidden="0" w:uiPriority="65" w:unhideWhenUsed="0"/>
-    <w:lsdException w:name="Medium List 2 Accent 6" w:semiHidden="0" w:uiPriority="66" w:unhideWhenUsed="0"/>
-    <w:lsdException w:name="Medium Grid 1 Accent 6" w:semiHidden="0" w:uiPriority="67" w:unhideWhenUsed="0"/>
-    <w:lsdException w:name="Medium Grid 2 Accent 6" w:semiHidden="0" w:uiPriority="68" w:unhideWhenUsed="0"/>
-    <w:lsdException w:name="Medium Grid 3 Accent 6" w:semiHidden="0" w:uiPriority="69" w:unhideWhenUsed="0"/>
-    <w:lsdException w:name="Dark List Accent 6" w:semiHidden="0" w:uiPriority="70" w:unhideWhenUsed="0"/>
-    <w:lsdException w:name="Colorful Shading Accent 6" w:semiHidden="0" w:uiPriority="71" w:unhideWhenUsed="0"/>
-    <w:lsdException w:name="Colorful List Accent 6" w:semiHidden="0" w:uiPriority="72" w:unhideWhenUsed="0"/>
-    <w:lsdException w:name="Colorful Grid Accent 6" w:semiHidden="0" w:uiPriority="73" w:unhideWhenUsed="0"/>
-    <w:lsdException w:name="Subtle Emphasis" w:semiHidden="0" w:uiPriority="19" w:unhideWhenUsed="0" w:qFormat="1"/>
-    <w:lsdException w:name="Intense Emphasis" w:semiHidden="0" w:uiPriority="21" w:unhideWhenUsed="0" w:qFormat="1"/>
-    <w:lsdException w:name="Subtle Reference" w:semiHidden="0" w:uiPriority="31" w:unhideWhenUsed="0" w:qFormat="1"/>
-    <w:lsdException w:name="Intense Reference" w:semiHidden="0" w:uiPriority="32" w:unhideWhenUsed="0" w:qFormat="1"/>
-    <w:lsdException w:name="Book Title" w:semiHidden="0" w:uiPriority="33" w:unhideWhenUsed="0" w:qFormat="1"/>
-    <w:lsdException w:name="Bibliography" w:uiPriority="37"/>
-    <w:lsdException w:name="TOC Heading" w:uiPriority="39" w:qFormat="1"/>
-  </w:latentStyles>
-  <w:style w:type="paragraph" w:default="1" w:styleId="Normal">
-    <w:name w:val="Normal"/>
-    <w:qFormat/>
-  </w:style>
-  <w:style w:type="character" w:default="1" w:styleId="DefaultParagraphFont">
-    <w:name w:val="Default Paragraph Font"/>
-    <w:uiPriority w:val="1"/>
-    <w:semiHidden/>
-    <w:unhideWhenUsed/>
-  </w:style>
-  <w:style w:type="table" w:default="1" w:styleId="TableNormal">
-    <w:name w:val="Normal Table"/>
-    <w:uiPriority w:val="99"/>
-    <w:semiHidden/>
-    <w:unhideWhenUsed/>
-    <w:tblPr>
-      <w:tblInd w:w="0" w:type="dxa"/>
-      <w:tblCellMar>
-        <w:top w:w="0" w:type="dxa"/>
-        <w:left w:w="108" w:type="dxa"/>
-        <w:bottom w:w="0" w:type="dxa"/>
-        <w:right w:w="108" w:type="dxa"/>
-      </w:tblCellMar>
-    </w:tblPr>
-  </w:style>
-  <w:style w:type="numbering" w:default="1" w:styleId="NoList">
-    <w:name w:val="No List"/>
-    <w:uiPriority w:val="99"/>
-    <w:semiHidden/>
-    <w:unhideWhenUsed/>
-  </w:style>
-  <w:style w:type="paragraph" w:styleId="ListParagraph">
-    <w:name w:val="List Paragraph"/>
-    <w:basedOn w:val="Normal"/>
-    <w:uiPriority w:val="34"/>
-    <w:qFormat/>
-    <w:rsid w:val="00C35C66"/>
-    <w:pPr>
-      <w:ind w:left="720"/>
-      <w:contextualSpacing/>
-    </w:pPr>
-  </w:style>
-  <w:style w:type="table" w:styleId="TableGrid">
-    <w:name w:val="Table Grid"/>
-    <w:basedOn w:val="TableNormal"/>
-    <w:uiPriority w:val="59"/>
-    <w:rsid w:val="00FE2CE2"/>
-    <w:pPr>
-      <w:spacing w:after="0" w:line="240" w:lineRule="auto"/>
-    </w:pPr>
-    <w:tblPr>
-      <w:tblBorders>
-        <w:top w:val="single" w:sz="4" w:space="0" w:color="auto"/>
-        <w:left w:val="single" w:sz="4" w:space="0" w:color="auto"/>
-        <w:bottom w:val="single" w:sz="4" w:space="0" w:color="auto"/>
-        <w:right w:val="single" w:sz="4" w:space="0" w:color="auto"/>
-        <w:insideH w:val="single" w:sz="4" w:space="0" w:color="auto"/>
-        <w:insideV w:val="single" w:sz="4" w:space="0" w:color="auto"/>
-      </w:tblBorders>
-    </w:tblPr>
-  </w:style>
-  <w:style w:type="paragraph" w:customStyle="1" w:styleId="Tabletext">
-    <w:name w:val="Tabletext"/>
-    <w:basedOn w:val="Normal"/>
-    <w:uiPriority w:val="99"/>
-    <w:rsid w:val="00A64D75"/>
-    <w:pPr>
-      <w:keepLines/>
-      <w:widowControl w:val="0"/>
-      <w:spacing w:after="120" w:line="240" w:lineRule="atLeast"/>
-    </w:pPr>
-    <w:rPr>
-      <w:rFonts w:ascii="Calibri" w:eastAsia="Times New Roman" w:hAnsi="Calibri" w:cs="Times New Roman"/>
-      <w:sz w:val="20"/>
-      <w:szCs w:val="20"/>
-      <w:lang w:val="en-US"/>
-    </w:rPr>
-  </w:style>
-  <w:style w:type="paragraph" w:customStyle="1" w:styleId="tabletxt">
-    <w:name w:val="tabletxt"/>
-    <w:basedOn w:val="Normal"/>
-    <w:rsid w:val="00A64D75"/>
-    <w:pPr>
-      <w:autoSpaceDE w:val="0"/>
-      <w:autoSpaceDN w:val="0"/>
-      <w:adjustRightInd w:val="0"/>
-      <w:spacing w:before="20" w:after="20" w:line="240" w:lineRule="auto"/>
-      <w:jc w:val="both"/>
-    </w:pPr>
-    <w:rPr>
-      <w:rFonts w:ascii="Times New Roman" w:eastAsia="Times New Roman" w:hAnsi="Times New Roman" w:cs="Arial"/>
-      <w:sz w:val="20"/>
-      <w:szCs w:val="20"/>
-      <w:lang w:val="en-US"/>
-    </w:rPr>
-  </w:style>
-  <w:style w:type="paragraph" w:styleId="BalloonText">
-    <w:name w:val="Balloon Text"/>
-    <w:basedOn w:val="Normal"/>
-    <w:link w:val="BalloonTextChar"/>
-    <w:uiPriority w:val="99"/>
-    <w:semiHidden/>
-    <w:unhideWhenUsed/>
-    <w:rsid w:val="00A64D75"/>
-    <w:pPr>
-      <w:spacing w:after="0" w:line="240" w:lineRule="auto"/>
-    </w:pPr>
-    <w:rPr>
-      <w:rFonts w:ascii="Tahoma" w:hAnsi="Tahoma" w:cs="Tahoma"/>
-      <w:sz w:val="16"/>
-      <w:szCs w:val="16"/>
-    </w:rPr>
-  </w:style>
-  <w:style w:type="character" w:customStyle="1" w:styleId="BalloonTextChar">
-    <w:name w:val="Balloon Text Char"/>
-    <w:basedOn w:val="DefaultParagraphFont"/>
-    <w:link w:val="BalloonText"/>
+  <w:style w:type="character" w:customStyle="1" w:styleId="TextodegloboCar">
+    <w:name w:val="Texto de globo Car"/>
+    <w:basedOn w:val="Fuentedeprrafopredeter"/>
+    <w:link w:val="Textodeglobo"/>
     <w:uiPriority w:val="99"/>
     <w:semiHidden/>
     <w:rsid w:val="00A64D75"/>
@@ -6223,7 +6183,7 @@
   <a:extraClrSchemeLst/>
   <a:extLst>
     <a:ext uri="{05A4C25C-085E-4340-85A3-A5531E510DB2}">
-      <thm15:themeFamily xmlns:thm15="http://schemas.microsoft.com/office/thememl/2012/main" xmlns="" name="Office Theme" id="{62F939B6-93AF-4DB8-9C6B-D6C7DFDC589F}" vid="{4A3C46E8-61CC-4603-A589-7422A47A8E4A}"/>
+      <thm15:themeFamily xmlns:thm15="http://schemas.microsoft.com/office/thememl/2012/main" name="Office Theme" id="{62F939B6-93AF-4DB8-9C6B-D6C7DFDC589F}" vid="{4A3C46E8-61CC-4603-A589-7422A47A8E4A}"/>
     </a:ext>
   </a:extLst>
 </a:theme>

--- a/documentos/PGCC.docx
+++ b/documentos/PGCC.docx
@@ -872,7 +872,6 @@
         <w:t>Diagrama del proceso de gestión de cambios</w:t>
       </w:r>
     </w:p>
-    <w:p/>
     <w:p>
       <w:r>
         <w:rPr>
@@ -882,7 +881,7 @@
         <w:drawing>
           <wp:inline distT="0" distB="0" distL="0" distR="0" wp14:anchorId="362F1C18" wp14:editId="48558A1A">
             <wp:extent cx="5400040" cy="3428335"/>
-            <wp:effectExtent l="0" t="0" r="0" b="1270"/>
+            <wp:effectExtent l="76200" t="76200" r="124460" b="134620"/>
             <wp:docPr id="1" name="Picture 1"/>
             <wp:cNvGraphicFramePr>
               <a:graphicFrameLocks xmlns:a="http://schemas.openxmlformats.org/drawingml/2006/main" noChangeAspect="1"/>
@@ -908,12 +907,35 @@
                     <a:prstGeom prst="rect">
                       <a:avLst/>
                     </a:prstGeom>
+                    <a:ln w="38100" cap="sq">
+                      <a:solidFill>
+                        <a:srgbClr val="000000"/>
+                      </a:solidFill>
+                      <a:prstDash val="solid"/>
+                      <a:miter lim="800000"/>
+                    </a:ln>
+                    <a:effectLst>
+                      <a:outerShdw blurRad="50800" dist="38100" dir="2700000" algn="tl" rotWithShape="0">
+                        <a:srgbClr val="000000">
+                          <a:alpha val="43000"/>
+                        </a:srgbClr>
+                      </a:outerShdw>
+                    </a:effectLst>
                   </pic:spPr>
                 </pic:pic>
               </a:graphicData>
             </a:graphic>
           </wp:inline>
         </w:drawing>
+      </w:r>
+    </w:p>
+    <w:p>
+      <w:pPr>
+        <w:pStyle w:val="Sinespaciado"/>
+        <w:jc w:val="center"/>
+      </w:pPr>
+      <w:r>
+        <w:t>En este diagrama se puede visualizar el proceso de la gestión de cambio</w:t>
       </w:r>
     </w:p>
     <w:p>
@@ -1120,7 +1142,15 @@
                 <w:rFonts w:cs="Calibri"/>
                 <w:lang w:val="es-PE"/>
               </w:rPr>
-              <w:t>Consejo consultor para Cambios – CAB</w:t>
+              <w:t xml:space="preserve">Consejo consultor para </w:t>
+            </w:r>
+            <w:r>
+              <w:rPr>
+                <w:rFonts w:cs="Calibri"/>
+                <w:lang w:val="es-PE"/>
+              </w:rPr>
+              <w:lastRenderedPageBreak/>
+              <w:t>Cambios – CAB</w:t>
             </w:r>
           </w:p>
         </w:tc>
@@ -1143,7 +1173,16 @@
                 <w:rFonts w:eastAsia="Calibri" w:cs="Calibri"/>
                 <w:lang w:val="es-PE" w:eastAsia="es-PE"/>
               </w:rPr>
-              <w:t>Grupo de personas encargadas de la clasificación, evaluación y programación de los cambios.</w:t>
+              <w:lastRenderedPageBreak/>
+              <w:t xml:space="preserve">Grupo de personas encargadas de la clasificación, evaluación y </w:t>
+            </w:r>
+            <w:r>
+              <w:rPr>
+                <w:rFonts w:eastAsia="Calibri" w:cs="Calibri"/>
+                <w:lang w:val="es-PE" w:eastAsia="es-PE"/>
+              </w:rPr>
+              <w:lastRenderedPageBreak/>
+              <w:t>programación de los cambios.</w:t>
             </w:r>
           </w:p>
         </w:tc>
@@ -2232,7 +2271,6 @@
         <w:rPr>
           <w:b/>
         </w:rPr>
-        <w:lastRenderedPageBreak/>
         <w:t>Políticas</w:t>
       </w:r>
     </w:p>
@@ -2257,7 +2295,10 @@
         </w:numPr>
       </w:pPr>
       <w:r>
-        <w:t>La información de la solicitud de irá actualizando durante el proceso de gestión de cambio</w:t>
+        <w:t>La información de la solicitud s</w:t>
+      </w:r>
+      <w:r>
+        <w:t>e irá actualizando durante el proceso de gestión de cambio</w:t>
       </w:r>
     </w:p>
     <w:p>
@@ -2667,6 +2708,7 @@
         <w:rPr>
           <w:b/>
         </w:rPr>
+        <w:lastRenderedPageBreak/>
         <w:t>Documentación</w:t>
       </w:r>
     </w:p>
@@ -2679,7 +2721,6 @@
         </w:numPr>
       </w:pPr>
       <w:r>
-        <w:lastRenderedPageBreak/>
         <w:t>Solicitud de cambio</w:t>
       </w:r>
     </w:p>
@@ -2915,12 +2956,223 @@
     <w:p>
       <w:pPr>
         <w:pStyle w:val="Prrafodelista"/>
+        <w:ind w:left="1440"/>
+        <w:rPr>
+          <w:b/>
+        </w:rPr>
+      </w:pPr>
+      <w:r>
+        <w:rPr>
+          <w:b/>
+        </w:rPr>
+        <w:t>Actividades</w:t>
+      </w:r>
+    </w:p>
+    <w:p>
+      <w:pPr>
+        <w:pStyle w:val="Prrafodelista"/>
+        <w:numPr>
+          <w:ilvl w:val="3"/>
+          <w:numId w:val="1"/>
+        </w:numPr>
+      </w:pPr>
+      <w:r>
+        <w:t>Revisar la planificación del cambio</w:t>
+      </w:r>
+    </w:p>
+    <w:p>
+      <w:pPr>
+        <w:pStyle w:val="Prrafodelista"/>
+        <w:numPr>
+          <w:ilvl w:val="3"/>
+          <w:numId w:val="1"/>
+        </w:numPr>
+      </w:pPr>
+      <w:r>
+        <w:t>Establecer los involucrados en la planificación</w:t>
+      </w:r>
+    </w:p>
+    <w:p>
+      <w:pPr>
+        <w:pStyle w:val="Prrafodelista"/>
+        <w:numPr>
+          <w:ilvl w:val="3"/>
+          <w:numId w:val="1"/>
+        </w:numPr>
+      </w:pPr>
+      <w:r>
+        <w:t xml:space="preserve">Aprobar la </w:t>
+      </w:r>
+      <w:r>
+        <w:t>planificación</w:t>
+      </w:r>
+      <w:r>
+        <w:t xml:space="preserve"> del cambio</w:t>
+      </w:r>
+    </w:p>
+    <w:p>
+      <w:pPr>
+        <w:pStyle w:val="Prrafodelista"/>
+        <w:numPr>
+          <w:ilvl w:val="3"/>
+          <w:numId w:val="1"/>
+        </w:numPr>
+      </w:pPr>
+      <w:r>
+        <w:t>Revisar la calendarización del cambio</w:t>
+      </w:r>
+    </w:p>
+    <w:p>
+      <w:pPr>
+        <w:pStyle w:val="Prrafodelista"/>
+        <w:numPr>
+          <w:ilvl w:val="3"/>
+          <w:numId w:val="1"/>
+        </w:numPr>
+      </w:pPr>
+      <w:r>
+        <w:t>Definir fechas del cambio</w:t>
+      </w:r>
+    </w:p>
+    <w:p>
+      <w:pPr>
+        <w:pStyle w:val="Prrafodelista"/>
+        <w:numPr>
+          <w:ilvl w:val="3"/>
+          <w:numId w:val="1"/>
+        </w:numPr>
+      </w:pPr>
+      <w:r>
+        <w:t>Informar los cambios realizados</w:t>
+      </w:r>
+    </w:p>
+    <w:p>
+      <w:pPr>
+        <w:pStyle w:val="Prrafodelista"/>
+        <w:ind w:left="2880"/>
+      </w:pPr>
+    </w:p>
+    <w:p>
+      <w:pPr>
+        <w:pStyle w:val="Prrafodelista"/>
+        <w:ind w:left="1440"/>
+        <w:rPr>
+          <w:b/>
+        </w:rPr>
+      </w:pPr>
+      <w:r>
+        <w:rPr>
+          <w:b/>
+        </w:rPr>
+        <w:t>Documentación</w:t>
+      </w:r>
+    </w:p>
+    <w:p>
+      <w:pPr>
+        <w:pStyle w:val="Prrafodelista"/>
+        <w:numPr>
+          <w:ilvl w:val="3"/>
+          <w:numId w:val="1"/>
+        </w:numPr>
+      </w:pPr>
+      <w:r>
+        <w:t>Solicitud de cambio</w:t>
+      </w:r>
+    </w:p>
+    <w:p>
+      <w:pPr>
+        <w:pStyle w:val="Prrafodelista"/>
+        <w:numPr>
+          <w:ilvl w:val="3"/>
+          <w:numId w:val="1"/>
+        </w:numPr>
+      </w:pPr>
+      <w:r>
+        <w:t>Cronograma de planificación</w:t>
+      </w:r>
+    </w:p>
+    <w:p>
+      <w:pPr>
+        <w:pStyle w:val="Prrafodelista"/>
+        <w:numPr>
+          <w:ilvl w:val="3"/>
+          <w:numId w:val="1"/>
+        </w:numPr>
+      </w:pPr>
+      <w:r>
+        <w:t>Calendario de cambios</w:t>
+      </w:r>
+    </w:p>
+    <w:p>
+      <w:pPr>
+        <w:pStyle w:val="Prrafodelista"/>
+        <w:ind w:left="1440"/>
+      </w:pPr>
+    </w:p>
+    <w:p>
+      <w:pPr>
+        <w:pStyle w:val="Prrafodelista"/>
+        <w:ind w:left="1440"/>
+        <w:rPr>
+          <w:b/>
+        </w:rPr>
+      </w:pPr>
+      <w:r>
+        <w:rPr>
+          <w:b/>
+        </w:rPr>
+        <w:t>Políticas</w:t>
+      </w:r>
+    </w:p>
+    <w:p>
+      <w:pPr>
+        <w:pStyle w:val="Prrafodelista"/>
+        <w:numPr>
+          <w:ilvl w:val="3"/>
+          <w:numId w:val="1"/>
+        </w:numPr>
+      </w:pPr>
+      <w:r>
+        <w:t>Las personas involucradas realizaran los cambios la planificación en el tiempo indicado y se pondrá en marcha</w:t>
+      </w:r>
+    </w:p>
+    <w:p>
+      <w:pPr>
+        <w:pStyle w:val="Prrafodelista"/>
+        <w:numPr>
+          <w:ilvl w:val="3"/>
+          <w:numId w:val="1"/>
+        </w:numPr>
+      </w:pPr>
+      <w:r>
+        <w:t xml:space="preserve">Se oficializara los tiempos estimados que se puedan ir presentando </w:t>
+      </w:r>
+    </w:p>
+    <w:p>
+      <w:pPr>
+        <w:pStyle w:val="Prrafodelista"/>
+        <w:ind w:left="1440"/>
+        <w:rPr>
+          <w:b/>
+        </w:rPr>
+      </w:pPr>
+    </w:p>
+    <w:p>
+      <w:pPr>
+        <w:pStyle w:val="Prrafodelista"/>
+        <w:ind w:left="1440"/>
+      </w:pPr>
+    </w:p>
+    <w:p>
+      <w:pPr>
+        <w:pStyle w:val="Prrafodelista"/>
         <w:numPr>
           <w:ilvl w:val="1"/>
           <w:numId w:val="1"/>
         </w:numPr>
       </w:pPr>
       <w:r>
+        <w:lastRenderedPageBreak/>
         <w:t>Implementación</w:t>
       </w:r>
     </w:p>
@@ -2933,6 +3185,201 @@
     <w:p>
       <w:pPr>
         <w:pStyle w:val="Prrafodelista"/>
+        <w:ind w:left="1440"/>
+        <w:rPr>
+          <w:b/>
+        </w:rPr>
+      </w:pPr>
+      <w:r>
+        <w:rPr>
+          <w:b/>
+        </w:rPr>
+        <w:t>Actividades</w:t>
+      </w:r>
+    </w:p>
+    <w:p>
+      <w:pPr>
+        <w:pStyle w:val="Prrafodelista"/>
+        <w:numPr>
+          <w:ilvl w:val="3"/>
+          <w:numId w:val="1"/>
+        </w:numPr>
+        <w:rPr>
+          <w:b/>
+        </w:rPr>
+      </w:pPr>
+      <w:r>
+        <w:t xml:space="preserve">Revisar las tareas </w:t>
+      </w:r>
+    </w:p>
+    <w:p>
+      <w:pPr>
+        <w:pStyle w:val="Prrafodelista"/>
+        <w:numPr>
+          <w:ilvl w:val="3"/>
+          <w:numId w:val="1"/>
+        </w:numPr>
+        <w:rPr>
+          <w:b/>
+        </w:rPr>
+      </w:pPr>
+      <w:r>
+        <w:t>Hacer un seguimiento de los planes de trabajo</w:t>
+      </w:r>
+    </w:p>
+    <w:p>
+      <w:pPr>
+        <w:pStyle w:val="Prrafodelista"/>
+        <w:numPr>
+          <w:ilvl w:val="3"/>
+          <w:numId w:val="1"/>
+        </w:numPr>
+        <w:rPr>
+          <w:b/>
+        </w:rPr>
+      </w:pPr>
+      <w:r>
+        <w:t xml:space="preserve">Realizar la verificación de </w:t>
+      </w:r>
+      <w:r>
+        <w:t>procedimientos</w:t>
+      </w:r>
+    </w:p>
+    <w:p>
+      <w:pPr>
+        <w:pStyle w:val="Prrafodelista"/>
+        <w:numPr>
+          <w:ilvl w:val="3"/>
+          <w:numId w:val="1"/>
+        </w:numPr>
+        <w:rPr>
+          <w:b/>
+        </w:rPr>
+      </w:pPr>
+      <w:r>
+        <w:t>Realizar las pruebas correspondientes</w:t>
+      </w:r>
+    </w:p>
+    <w:p>
+      <w:pPr>
+        <w:pStyle w:val="Prrafodelista"/>
+        <w:numPr>
+          <w:ilvl w:val="3"/>
+          <w:numId w:val="1"/>
+        </w:numPr>
+        <w:rPr>
+          <w:b/>
+        </w:rPr>
+      </w:pPr>
+      <w:r>
+        <w:t>Realizar la implementación del cambio</w:t>
+      </w:r>
+    </w:p>
+    <w:p>
+      <w:pPr>
+        <w:pStyle w:val="Prrafodelista"/>
+        <w:ind w:left="1440"/>
+      </w:pPr>
+    </w:p>
+    <w:p>
+      <w:pPr>
+        <w:pStyle w:val="Prrafodelista"/>
+        <w:ind w:left="1440"/>
+        <w:rPr>
+          <w:b/>
+        </w:rPr>
+      </w:pPr>
+      <w:r>
+        <w:rPr>
+          <w:b/>
+        </w:rPr>
+        <w:t>Documentación</w:t>
+      </w:r>
+    </w:p>
+    <w:p>
+      <w:pPr>
+        <w:pStyle w:val="Prrafodelista"/>
+        <w:numPr>
+          <w:ilvl w:val="3"/>
+          <w:numId w:val="1"/>
+        </w:numPr>
+        <w:rPr>
+          <w:b/>
+        </w:rPr>
+      </w:pPr>
+      <w:r>
+        <w:t>Solicitud de cambio</w:t>
+      </w:r>
+    </w:p>
+    <w:p>
+      <w:pPr>
+        <w:pStyle w:val="Prrafodelista"/>
+        <w:numPr>
+          <w:ilvl w:val="3"/>
+          <w:numId w:val="1"/>
+        </w:numPr>
+        <w:rPr>
+          <w:b/>
+        </w:rPr>
+      </w:pPr>
+      <w:r>
+        <w:t>Calendario de cambios</w:t>
+      </w:r>
+    </w:p>
+    <w:p>
+      <w:pPr>
+        <w:pStyle w:val="Prrafodelista"/>
+        <w:ind w:left="1440"/>
+      </w:pPr>
+    </w:p>
+    <w:p>
+      <w:pPr>
+        <w:pStyle w:val="Prrafodelista"/>
+        <w:ind w:left="1440"/>
+        <w:rPr>
+          <w:b/>
+        </w:rPr>
+      </w:pPr>
+      <w:r>
+        <w:rPr>
+          <w:b/>
+        </w:rPr>
+        <w:t>Políticas</w:t>
+      </w:r>
+    </w:p>
+    <w:p>
+      <w:pPr>
+        <w:pStyle w:val="Prrafodelista"/>
+        <w:numPr>
+          <w:ilvl w:val="3"/>
+          <w:numId w:val="1"/>
+        </w:numPr>
+      </w:pPr>
+      <w:r>
+        <w:t>Realizar el seguimiento de los planes de trabajo con las personas a realizar</w:t>
+      </w:r>
+    </w:p>
+    <w:p>
+      <w:pPr>
+        <w:pStyle w:val="Prrafodelista"/>
+        <w:numPr>
+          <w:ilvl w:val="3"/>
+          <w:numId w:val="1"/>
+        </w:numPr>
+      </w:pPr>
+      <w:r>
+        <w:t xml:space="preserve">Levantar las pruebas realizadas conjuntamente con los procedimientos realizados para la implementación correspondiente </w:t>
+      </w:r>
+    </w:p>
+    <w:p>
+      <w:pPr>
+        <w:pStyle w:val="Prrafodelista"/>
+        <w:ind w:left="1440"/>
+      </w:pPr>
+    </w:p>
+    <w:p>
+      <w:pPr>
+        <w:pStyle w:val="Prrafodelista"/>
         <w:numPr>
           <w:ilvl w:val="1"/>
           <w:numId w:val="1"/>
@@ -2951,6 +3398,189 @@
     <w:p>
       <w:pPr>
         <w:pStyle w:val="Prrafodelista"/>
+        <w:ind w:left="1440"/>
+        <w:rPr>
+          <w:b/>
+        </w:rPr>
+      </w:pPr>
+      <w:r>
+        <w:rPr>
+          <w:b/>
+        </w:rPr>
+        <w:t>Actividades</w:t>
+      </w:r>
+    </w:p>
+    <w:p>
+      <w:pPr>
+        <w:pStyle w:val="Prrafodelista"/>
+        <w:numPr>
+          <w:ilvl w:val="3"/>
+          <w:numId w:val="1"/>
+        </w:numPr>
+        <w:rPr>
+          <w:b/>
+        </w:rPr>
+      </w:pPr>
+      <w:r>
+        <w:t>Recolectar información de post implementación</w:t>
+      </w:r>
+    </w:p>
+    <w:p>
+      <w:pPr>
+        <w:pStyle w:val="Prrafodelista"/>
+        <w:numPr>
+          <w:ilvl w:val="3"/>
+          <w:numId w:val="1"/>
+        </w:numPr>
+        <w:rPr>
+          <w:b/>
+        </w:rPr>
+      </w:pPr>
+      <w:r>
+        <w:t>Revisar los resultados de la implementación</w:t>
+      </w:r>
+    </w:p>
+    <w:p>
+      <w:pPr>
+        <w:pStyle w:val="Prrafodelista"/>
+        <w:numPr>
+          <w:ilvl w:val="3"/>
+          <w:numId w:val="1"/>
+        </w:numPr>
+        <w:rPr>
+          <w:b/>
+        </w:rPr>
+      </w:pPr>
+      <w:r>
+        <w:t>Identificar la satisfacción del cliente</w:t>
+      </w:r>
+    </w:p>
+    <w:p>
+      <w:pPr>
+        <w:pStyle w:val="Prrafodelista"/>
+        <w:ind w:left="1440"/>
+      </w:pPr>
+    </w:p>
+    <w:p>
+      <w:pPr>
+        <w:pStyle w:val="Prrafodelista"/>
+        <w:ind w:left="1440"/>
+        <w:rPr>
+          <w:b/>
+        </w:rPr>
+      </w:pPr>
+      <w:r>
+        <w:rPr>
+          <w:b/>
+        </w:rPr>
+        <w:t>Documentación</w:t>
+      </w:r>
+    </w:p>
+    <w:p>
+      <w:pPr>
+        <w:pStyle w:val="Prrafodelista"/>
+        <w:numPr>
+          <w:ilvl w:val="3"/>
+          <w:numId w:val="1"/>
+        </w:numPr>
+        <w:rPr>
+          <w:b/>
+        </w:rPr>
+      </w:pPr>
+      <w:r>
+        <w:t>Solicitud de cambio</w:t>
+      </w:r>
+    </w:p>
+    <w:p>
+      <w:pPr>
+        <w:pStyle w:val="Prrafodelista"/>
+        <w:numPr>
+          <w:ilvl w:val="3"/>
+          <w:numId w:val="1"/>
+        </w:numPr>
+        <w:rPr>
+          <w:b/>
+        </w:rPr>
+      </w:pPr>
+      <w:r>
+        <w:t>Calendario de cambios</w:t>
+      </w:r>
+    </w:p>
+    <w:p>
+      <w:pPr>
+        <w:pStyle w:val="Prrafodelista"/>
+        <w:numPr>
+          <w:ilvl w:val="3"/>
+          <w:numId w:val="1"/>
+        </w:numPr>
+        <w:rPr>
+          <w:b/>
+        </w:rPr>
+      </w:pPr>
+      <w:r>
+        <w:t>Reporte de cambios</w:t>
+      </w:r>
+    </w:p>
+    <w:p>
+      <w:pPr>
+        <w:pStyle w:val="Prrafodelista"/>
+        <w:ind w:left="1440"/>
+      </w:pPr>
+    </w:p>
+    <w:p>
+      <w:pPr>
+        <w:pStyle w:val="Prrafodelista"/>
+        <w:ind w:left="1440"/>
+        <w:rPr>
+          <w:b/>
+        </w:rPr>
+      </w:pPr>
+      <w:r>
+        <w:rPr>
+          <w:b/>
+        </w:rPr>
+        <w:t>Políticas</w:t>
+      </w:r>
+    </w:p>
+    <w:p>
+      <w:pPr>
+        <w:pStyle w:val="Prrafodelista"/>
+        <w:numPr>
+          <w:ilvl w:val="3"/>
+          <w:numId w:val="1"/>
+        </w:numPr>
+        <w:rPr>
+          <w:b/>
+        </w:rPr>
+      </w:pPr>
+      <w:r>
+        <w:t>Realizar el seguimiento después de la implementación</w:t>
+      </w:r>
+    </w:p>
+    <w:p>
+      <w:pPr>
+        <w:pStyle w:val="Prrafodelista"/>
+        <w:numPr>
+          <w:ilvl w:val="3"/>
+          <w:numId w:val="1"/>
+        </w:numPr>
+        <w:rPr>
+          <w:b/>
+        </w:rPr>
+      </w:pPr>
+      <w:r>
+        <w:t>Tener en cuenta en cuál es la satisfacción del usuario después de la implementación</w:t>
+      </w:r>
+    </w:p>
+    <w:p>
+      <w:pPr>
+        <w:pStyle w:val="Prrafodelista"/>
+        <w:ind w:left="1440"/>
+      </w:pPr>
+    </w:p>
+    <w:p>
+      <w:pPr>
+        <w:pStyle w:val="Prrafodelista"/>
         <w:numPr>
           <w:ilvl w:val="1"/>
           <w:numId w:val="1"/>
@@ -2958,6 +3588,115 @@
       </w:pPr>
       <w:r>
         <w:t>Cierre</w:t>
+      </w:r>
+    </w:p>
+    <w:p>
+      <w:pPr>
+        <w:pStyle w:val="Prrafodelista"/>
+        <w:ind w:left="1440"/>
+      </w:pPr>
+    </w:p>
+    <w:p>
+      <w:pPr>
+        <w:pStyle w:val="Prrafodelista"/>
+        <w:ind w:left="1440"/>
+        <w:rPr>
+          <w:b/>
+        </w:rPr>
+      </w:pPr>
+      <w:r>
+        <w:rPr>
+          <w:b/>
+        </w:rPr>
+        <w:t>Actividades</w:t>
+      </w:r>
+    </w:p>
+    <w:p>
+      <w:pPr>
+        <w:pStyle w:val="Prrafodelista"/>
+        <w:numPr>
+          <w:ilvl w:val="3"/>
+          <w:numId w:val="1"/>
+        </w:numPr>
+        <w:rPr>
+          <w:b/>
+        </w:rPr>
+      </w:pPr>
+      <w:r>
+        <w:t>Culminar el proceso del cambio</w:t>
+      </w:r>
+    </w:p>
+    <w:p>
+      <w:pPr>
+        <w:pStyle w:val="Prrafodelista"/>
+        <w:ind w:left="1440"/>
+      </w:pPr>
+    </w:p>
+    <w:p>
+      <w:pPr>
+        <w:pStyle w:val="Prrafodelista"/>
+        <w:ind w:left="1440"/>
+        <w:rPr>
+          <w:b/>
+        </w:rPr>
+      </w:pPr>
+      <w:r>
+        <w:rPr>
+          <w:b/>
+        </w:rPr>
+        <w:t>Documentación</w:t>
+      </w:r>
+    </w:p>
+    <w:p>
+      <w:pPr>
+        <w:pStyle w:val="Prrafodelista"/>
+        <w:numPr>
+          <w:ilvl w:val="3"/>
+          <w:numId w:val="1"/>
+        </w:numPr>
+        <w:rPr>
+          <w:b/>
+        </w:rPr>
+      </w:pPr>
+      <w:r>
+        <w:t>Solicitud de cambio</w:t>
+      </w:r>
+    </w:p>
+    <w:p>
+      <w:pPr>
+        <w:pStyle w:val="Prrafodelista"/>
+        <w:ind w:left="2880"/>
+        <w:rPr>
+          <w:b/>
+        </w:rPr>
+      </w:pPr>
+    </w:p>
+    <w:p>
+      <w:pPr>
+        <w:pStyle w:val="Prrafodelista"/>
+        <w:ind w:left="1440"/>
+        <w:rPr>
+          <w:b/>
+        </w:rPr>
+      </w:pPr>
+      <w:r>
+        <w:rPr>
+          <w:b/>
+        </w:rPr>
+        <w:t>Políticas</w:t>
+      </w:r>
+    </w:p>
+    <w:p>
+      <w:pPr>
+        <w:pStyle w:val="Prrafodelista"/>
+        <w:numPr>
+          <w:ilvl w:val="3"/>
+          <w:numId w:val="1"/>
+        </w:numPr>
+      </w:pPr>
+      <w:r>
+        <w:lastRenderedPageBreak/>
+        <w:t xml:space="preserve">Se dará por terminado después de las verificaciones correspondientes </w:t>
       </w:r>
     </w:p>
     <w:p/>
@@ -3487,7 +4226,6 @@
         </w:numPr>
       </w:pPr>
       <w:r>
-        <w:lastRenderedPageBreak/>
         <w:t>Tipo de prioridades</w:t>
       </w:r>
     </w:p>
@@ -4624,6 +5362,520 @@
     <w:p>
       <w:pPr>
         <w:pStyle w:val="Prrafodelista"/>
+        <w:numPr>
+          <w:ilvl w:val="0"/>
+          <w:numId w:val="1"/>
+        </w:numPr>
+      </w:pPr>
+      <w:r>
+        <w:lastRenderedPageBreak/>
+        <w:t>Lista de Formatos para resultado de evaluación de comité de control de cambios</w:t>
+      </w:r>
+    </w:p>
+    <w:p>
+      <w:pPr>
+        <w:pStyle w:val="Prrafodelista"/>
+      </w:pPr>
+    </w:p>
+    <w:tbl>
+      <w:tblPr>
+        <w:tblStyle w:val="Tablaconcuadrcula"/>
+        <w:tblW w:w="0" w:type="auto"/>
+        <w:tblLook w:val="04A0" w:firstRow="1" w:lastRow="0" w:firstColumn="1" w:lastColumn="0" w:noHBand="0" w:noVBand="1"/>
+      </w:tblPr>
+      <w:tblGrid>
+        <w:gridCol w:w="1549"/>
+        <w:gridCol w:w="6819"/>
+      </w:tblGrid>
+      <w:tr>
+        <w:tc>
+          <w:tcPr>
+            <w:tcW w:w="1549" w:type="dxa"/>
+          </w:tcPr>
+          <w:p>
+            <w:pPr>
+              <w:jc w:val="both"/>
+              <w:rPr>
+                <w:b/>
+              </w:rPr>
+            </w:pPr>
+            <w:r>
+              <w:rPr>
+                <w:b/>
+              </w:rPr>
+              <w:t>ID</w:t>
+            </w:r>
+          </w:p>
+        </w:tc>
+        <w:tc>
+          <w:tcPr>
+            <w:tcW w:w="6819" w:type="dxa"/>
+          </w:tcPr>
+          <w:p>
+            <w:pPr>
+              <w:jc w:val="both"/>
+              <w:rPr>
+                <w:i/>
+              </w:rPr>
+            </w:pPr>
+            <w:r>
+              <w:rPr>
+                <w:i/>
+              </w:rPr>
+              <w:t xml:space="preserve">&lt;Número de 2 dígitos acompañado de un guion y el nombre de </w:t>
+            </w:r>
+            <w:r>
+              <w:rPr>
+                <w:i/>
+              </w:rPr>
+              <w:t>resultado de evaluación de Comité Control Cambio</w:t>
+            </w:r>
+            <w:r>
+              <w:rPr>
+                <w:i/>
+              </w:rPr>
+              <w:t>(01-CambioX)</w:t>
+            </w:r>
+            <w:r>
+              <w:rPr>
+                <w:i/>
+              </w:rPr>
+              <w:t>&gt;</w:t>
+            </w:r>
+          </w:p>
+        </w:tc>
+      </w:tr>
+      <w:tr>
+        <w:tc>
+          <w:tcPr>
+            <w:tcW w:w="1549" w:type="dxa"/>
+          </w:tcPr>
+          <w:p>
+            <w:pPr>
+              <w:jc w:val="both"/>
+              <w:rPr>
+                <w:b/>
+              </w:rPr>
+            </w:pPr>
+            <w:r>
+              <w:rPr>
+                <w:b/>
+              </w:rPr>
+              <w:t>Sistema</w:t>
+            </w:r>
+          </w:p>
+        </w:tc>
+        <w:tc>
+          <w:tcPr>
+            <w:tcW w:w="6819" w:type="dxa"/>
+          </w:tcPr>
+          <w:p>
+            <w:pPr>
+              <w:jc w:val="both"/>
+              <w:rPr>
+                <w:i/>
+              </w:rPr>
+            </w:pPr>
+            <w:r>
+              <w:rPr>
+                <w:i/>
+              </w:rPr>
+              <w:t>&lt;Nombre del sistema o proyecto para el que se evalúa&gt;</w:t>
+            </w:r>
+          </w:p>
+        </w:tc>
+      </w:tr>
+      <w:tr>
+        <w:tc>
+          <w:tcPr>
+            <w:tcW w:w="1549" w:type="dxa"/>
+          </w:tcPr>
+          <w:p>
+            <w:pPr>
+              <w:jc w:val="both"/>
+              <w:rPr>
+                <w:b/>
+              </w:rPr>
+            </w:pPr>
+            <w:r>
+              <w:rPr>
+                <w:b/>
+              </w:rPr>
+              <w:t>Fecha</w:t>
+            </w:r>
+          </w:p>
+        </w:tc>
+        <w:tc>
+          <w:tcPr>
+            <w:tcW w:w="6819" w:type="dxa"/>
+          </w:tcPr>
+          <w:p>
+            <w:pPr>
+              <w:jc w:val="both"/>
+              <w:rPr>
+                <w:i/>
+              </w:rPr>
+            </w:pPr>
+            <w:r>
+              <w:rPr>
+                <w:i/>
+              </w:rPr>
+              <w:t>&lt;Fecha de evaluación&gt;</w:t>
+            </w:r>
+          </w:p>
+        </w:tc>
+      </w:tr>
+      <w:tr>
+        <w:tc>
+          <w:tcPr>
+            <w:tcW w:w="1549" w:type="dxa"/>
+          </w:tcPr>
+          <w:p>
+            <w:pPr>
+              <w:jc w:val="both"/>
+              <w:rPr>
+                <w:b/>
+              </w:rPr>
+            </w:pPr>
+            <w:r>
+              <w:rPr>
+                <w:b/>
+              </w:rPr>
+              <w:t>Autor</w:t>
+            </w:r>
+          </w:p>
+        </w:tc>
+        <w:tc>
+          <w:tcPr>
+            <w:tcW w:w="6819" w:type="dxa"/>
+          </w:tcPr>
+          <w:p>
+            <w:pPr>
+              <w:jc w:val="both"/>
+              <w:rPr>
+                <w:i/>
+              </w:rPr>
+            </w:pPr>
+            <w:r>
+              <w:rPr>
+                <w:i/>
+              </w:rPr>
+              <w:t>&lt;Nombre del comité de control de cambios encargado&gt;</w:t>
+            </w:r>
+          </w:p>
+        </w:tc>
+      </w:tr>
+      <w:tr>
+        <w:tc>
+          <w:tcPr>
+            <w:tcW w:w="1549" w:type="dxa"/>
+          </w:tcPr>
+          <w:p>
+            <w:pPr>
+              <w:jc w:val="both"/>
+              <w:rPr>
+                <w:b/>
+              </w:rPr>
+            </w:pPr>
+            <w:r>
+              <w:rPr>
+                <w:b/>
+              </w:rPr>
+              <w:t>Descripción</w:t>
+            </w:r>
+          </w:p>
+        </w:tc>
+        <w:tc>
+          <w:tcPr>
+            <w:tcW w:w="6819" w:type="dxa"/>
+          </w:tcPr>
+          <w:p>
+            <w:pPr>
+              <w:jc w:val="both"/>
+              <w:rPr>
+                <w:i/>
+              </w:rPr>
+            </w:pPr>
+            <w:r>
+              <w:t>La evaluación realizada se indica</w:t>
+            </w:r>
+            <w:r>
+              <w:t>:</w:t>
+            </w:r>
+            <w:r>
+              <w:rPr>
+                <w:i/>
+              </w:rPr>
+              <w:t xml:space="preserve"> </w:t>
+            </w:r>
+          </w:p>
+          <w:p>
+            <w:pPr>
+              <w:jc w:val="both"/>
+            </w:pPr>
+            <w:r>
+              <w:rPr>
+                <w:i/>
+              </w:rPr>
+              <w:t>&lt;Descripción de la evaluación&gt;</w:t>
+            </w:r>
+          </w:p>
+        </w:tc>
+      </w:tr>
+      <w:tr>
+        <w:tc>
+          <w:tcPr>
+            <w:tcW w:w="1549" w:type="dxa"/>
+          </w:tcPr>
+          <w:p>
+            <w:pPr>
+              <w:jc w:val="both"/>
+              <w:rPr>
+                <w:b/>
+              </w:rPr>
+            </w:pPr>
+            <w:r>
+              <w:rPr>
+                <w:b/>
+              </w:rPr>
+              <w:t>Impacto directo</w:t>
+            </w:r>
+          </w:p>
+        </w:tc>
+        <w:tc>
+          <w:tcPr>
+            <w:tcW w:w="6819" w:type="dxa"/>
+          </w:tcPr>
+          <w:p>
+            <w:pPr>
+              <w:jc w:val="both"/>
+              <w:rPr>
+                <w:i/>
+              </w:rPr>
+            </w:pPr>
+            <w:r>
+              <w:t>Los elementos directamente afectados son:&lt;elementos afectados&gt;</w:t>
+            </w:r>
+          </w:p>
+        </w:tc>
+      </w:tr>
+      <w:tr>
+        <w:tc>
+          <w:tcPr>
+            <w:tcW w:w="1549" w:type="dxa"/>
+          </w:tcPr>
+          <w:p>
+            <w:pPr>
+              <w:jc w:val="both"/>
+              <w:rPr>
+                <w:b/>
+              </w:rPr>
+            </w:pPr>
+            <w:r>
+              <w:rPr>
+                <w:b/>
+              </w:rPr>
+              <w:t>Estado</w:t>
+            </w:r>
+          </w:p>
+        </w:tc>
+        <w:tc>
+          <w:tcPr>
+            <w:tcW w:w="6819" w:type="dxa"/>
+          </w:tcPr>
+          <w:p>
+            <w:pPr>
+              <w:jc w:val="both"/>
+            </w:pPr>
+            <w:r>
+              <w:t>Estado de la evaluación&lt;estado&gt;</w:t>
+            </w:r>
+          </w:p>
+        </w:tc>
+      </w:tr>
+      <w:tr>
+        <w:tc>
+          <w:tcPr>
+            <w:tcW w:w="1549" w:type="dxa"/>
+          </w:tcPr>
+          <w:p>
+            <w:pPr>
+              <w:jc w:val="both"/>
+              <w:rPr>
+                <w:b/>
+              </w:rPr>
+            </w:pPr>
+            <w:r>
+              <w:rPr>
+                <w:b/>
+              </w:rPr>
+              <w:t>Comentarios</w:t>
+            </w:r>
+          </w:p>
+        </w:tc>
+        <w:tc>
+          <w:tcPr>
+            <w:tcW w:w="6819" w:type="dxa"/>
+          </w:tcPr>
+          <w:p>
+            <w:pPr>
+              <w:jc w:val="both"/>
+              <w:rPr>
+                <w:i/>
+              </w:rPr>
+            </w:pPr>
+            <w:r>
+              <w:rPr>
+                <w:i/>
+              </w:rPr>
+              <w:t>&lt;Persona encargada de la atención del cambio&gt;</w:t>
+            </w:r>
+          </w:p>
+        </w:tc>
+      </w:tr>
+    </w:tbl>
+    <w:p>
+      <w:pPr>
+        <w:pStyle w:val="Prrafodelista"/>
+      </w:pPr>
+    </w:p>
+    <w:p>
+      <w:pPr>
+        <w:pStyle w:val="Prrafodelista"/>
+      </w:pPr>
+    </w:p>
+    <w:p>
+      <w:pPr>
+        <w:pStyle w:val="Prrafodelista"/>
+        <w:numPr>
+          <w:ilvl w:val="0"/>
+          <w:numId w:val="1"/>
+        </w:numPr>
+      </w:pPr>
+      <w:r>
+        <w:t xml:space="preserve">Actividad </w:t>
+      </w:r>
+      <w:r>
+        <w:t>del</w:t>
+      </w:r>
+      <w:r>
+        <w:t xml:space="preserve"> proceso de gestión de cambios</w:t>
+      </w:r>
+    </w:p>
+    <w:p>
+      <w:pPr>
+        <w:pStyle w:val="Prrafodelista"/>
+        <w:numPr>
+          <w:ilvl w:val="1"/>
+          <w:numId w:val="1"/>
+        </w:numPr>
+      </w:pPr>
+      <w:r>
+        <w:t>Fase 1 : recibir y analizar la petición</w:t>
+      </w:r>
+    </w:p>
+    <w:p>
+      <w:pPr>
+        <w:pStyle w:val="Prrafodelista"/>
+        <w:numPr>
+          <w:ilvl w:val="2"/>
+          <w:numId w:val="1"/>
+        </w:numPr>
+      </w:pPr>
+      <w:r>
+        <w:t>Actividad / tareas</w:t>
+      </w:r>
+    </w:p>
+    <w:p>
+      <w:pPr>
+        <w:pStyle w:val="Prrafodelista"/>
+        <w:numPr>
+          <w:ilvl w:val="0"/>
+          <w:numId w:val="3"/>
+        </w:numPr>
+      </w:pPr>
+      <w:r>
+        <w:t>Crear la petición de cambio y asignación al grupo de gestión de cambio</w:t>
+      </w:r>
+    </w:p>
+    <w:p>
+      <w:pPr>
+        <w:pStyle w:val="Prrafodelista"/>
+        <w:numPr>
+          <w:ilvl w:val="0"/>
+          <w:numId w:val="3"/>
+        </w:numPr>
+      </w:pPr>
+      <w:r>
+        <w:t>Verificar la petición del cambio</w:t>
+      </w:r>
+    </w:p>
+    <w:p>
+      <w:pPr>
+        <w:pStyle w:val="Prrafodelista"/>
+        <w:ind w:left="2160"/>
+      </w:pPr>
+    </w:p>
+    <w:p>
+      <w:pPr>
+        <w:pStyle w:val="Prrafodelista"/>
+        <w:numPr>
+          <w:ilvl w:val="2"/>
+          <w:numId w:val="1"/>
+        </w:numPr>
+      </w:pPr>
+      <w:r>
+        <w:t>Documentación</w:t>
+      </w:r>
+    </w:p>
+    <w:p>
+      <w:pPr>
+        <w:pStyle w:val="Prrafodelista"/>
+        <w:numPr>
+          <w:ilvl w:val="0"/>
+          <w:numId w:val="4"/>
+        </w:numPr>
+      </w:pPr>
+      <w:r>
+        <w:t>Solicitud de cambio</w:t>
+      </w:r>
+    </w:p>
+    <w:p>
+      <w:pPr>
+        <w:pStyle w:val="Prrafodelista"/>
+        <w:ind w:left="2880"/>
+      </w:pPr>
+    </w:p>
+    <w:p>
+      <w:pPr>
+        <w:pStyle w:val="Prrafodelista"/>
+        <w:numPr>
+          <w:ilvl w:val="2"/>
+          <w:numId w:val="1"/>
+        </w:numPr>
+      </w:pPr>
+      <w:r>
+        <w:t>Reglas y políticas</w:t>
+      </w:r>
+    </w:p>
+    <w:p>
+      <w:pPr>
+        <w:pStyle w:val="Prrafodelista"/>
+        <w:numPr>
+          <w:ilvl w:val="0"/>
+          <w:numId w:val="4"/>
+        </w:numPr>
+      </w:pPr>
+      <w:r>
+        <w:t xml:space="preserve">Recibir </w:t>
+      </w:r>
+      <w:r>
+        <w:t>la petición de cambio para que luego la persona encargada lo realice.</w:t>
+      </w:r>
+    </w:p>
+    <w:p>
+      <w:pPr>
+        <w:pStyle w:val="Prrafodelista"/>
         <w:ind w:left="1440"/>
       </w:pPr>
     </w:p>
@@ -4631,12 +5883,36 @@
       <w:pPr>
         <w:pStyle w:val="Prrafodelista"/>
         <w:numPr>
+          <w:ilvl w:val="1"/>
+          <w:numId w:val="1"/>
+        </w:numPr>
+      </w:pPr>
+      <w:r>
+        <w:t>Clasificar el cambio</w:t>
+      </w:r>
+    </w:p>
+    <w:p>
+      <w:pPr>
+        <w:pStyle w:val="Prrafodelista"/>
+        <w:numPr>
+          <w:ilvl w:val="2"/>
+          <w:numId w:val="1"/>
+        </w:numPr>
+      </w:pPr>
+      <w:r>
+        <w:t>Actividad / tareas</w:t>
+      </w:r>
+    </w:p>
+    <w:p>
+      <w:pPr>
+        <w:pStyle w:val="Prrafodelista"/>
+        <w:numPr>
           <w:ilvl w:val="0"/>
-          <w:numId w:val="1"/>
-        </w:numPr>
-      </w:pPr>
-      <w:r>
-        <w:t>Lista de Formatos para resultado de evaluación de comité de control de cambios</w:t>
+          <w:numId w:val="4"/>
+        </w:numPr>
+      </w:pPr>
+      <w:r>
+        <w:t>Recolección de información</w:t>
       </w:r>
     </w:p>
     <w:p>
@@ -4644,18 +5920,102 @@
         <w:pStyle w:val="Prrafodelista"/>
         <w:numPr>
           <w:ilvl w:val="0"/>
-          <w:numId w:val="1"/>
-        </w:numPr>
-      </w:pPr>
-      <w:r>
-        <w:t xml:space="preserve">Actividad </w:t>
-      </w:r>
-      <w:r>
-        <w:t>del</w:t>
-      </w:r>
-      <w:r>
-        <w:t xml:space="preserve"> proceso de gestión de cambios</w:t>
-      </w:r>
+          <w:numId w:val="4"/>
+        </w:numPr>
+      </w:pPr>
+      <w:r>
+        <w:t>Análisis del cambio</w:t>
+      </w:r>
+    </w:p>
+    <w:p>
+      <w:pPr>
+        <w:pStyle w:val="Prrafodelista"/>
+        <w:numPr>
+          <w:ilvl w:val="0"/>
+          <w:numId w:val="4"/>
+        </w:numPr>
+      </w:pPr>
+      <w:r>
+        <w:t>Clasificación del cambio</w:t>
+      </w:r>
+    </w:p>
+    <w:p>
+      <w:pPr>
+        <w:pStyle w:val="Prrafodelista"/>
+        <w:ind w:left="2880"/>
+      </w:pPr>
+    </w:p>
+    <w:p>
+      <w:pPr>
+        <w:pStyle w:val="Prrafodelista"/>
+        <w:numPr>
+          <w:ilvl w:val="2"/>
+          <w:numId w:val="1"/>
+        </w:numPr>
+      </w:pPr>
+      <w:r>
+        <w:t>Documentación</w:t>
+      </w:r>
+    </w:p>
+    <w:p>
+      <w:pPr>
+        <w:pStyle w:val="Prrafodelista"/>
+        <w:numPr>
+          <w:ilvl w:val="0"/>
+          <w:numId w:val="5"/>
+        </w:numPr>
+      </w:pPr>
+      <w:r>
+        <w:t>Solicitud de cambio</w:t>
+      </w:r>
+    </w:p>
+    <w:p>
+      <w:pPr>
+        <w:pStyle w:val="Prrafodelista"/>
+        <w:ind w:left="2160"/>
+      </w:pPr>
+    </w:p>
+    <w:p>
+      <w:pPr>
+        <w:pStyle w:val="Prrafodelista"/>
+        <w:numPr>
+          <w:ilvl w:val="2"/>
+          <w:numId w:val="1"/>
+        </w:numPr>
+      </w:pPr>
+      <w:r>
+        <w:t>Reglas y políticas</w:t>
+      </w:r>
+    </w:p>
+    <w:p>
+      <w:pPr>
+        <w:pStyle w:val="Prrafodelista"/>
+        <w:numPr>
+          <w:ilvl w:val="0"/>
+          <w:numId w:val="5"/>
+        </w:numPr>
+      </w:pPr>
+      <w:r>
+        <w:t>La información debe ser completa y concisa</w:t>
+      </w:r>
+    </w:p>
+    <w:p>
+      <w:pPr>
+        <w:pStyle w:val="Prrafodelista"/>
+        <w:numPr>
+          <w:ilvl w:val="0"/>
+          <w:numId w:val="5"/>
+        </w:numPr>
+      </w:pPr>
+      <w:r>
+        <w:t>Todo actividad debe estar documentada</w:t>
+      </w:r>
+    </w:p>
+    <w:p>
+      <w:pPr>
+        <w:pStyle w:val="Prrafodelista"/>
+        <w:ind w:left="1440"/>
+      </w:pPr>
     </w:p>
     <w:p>
       <w:pPr>
@@ -4666,7 +6026,7 @@
         </w:numPr>
       </w:pPr>
       <w:r>
-        <w:t>Fase 1 : recibir y analizar la petición</w:t>
+        <w:t>Evaluación del impacto y riesgos</w:t>
       </w:r>
     </w:p>
     <w:p>
@@ -4684,10 +6044,176 @@
     <w:p>
       <w:pPr>
         <w:pStyle w:val="Prrafodelista"/>
+        <w:numPr>
+          <w:ilvl w:val="0"/>
+          <w:numId w:val="6"/>
+        </w:numPr>
+      </w:pPr>
+      <w:r>
+        <w:t>Identificar los impactos</w:t>
+      </w:r>
+    </w:p>
+    <w:p>
+      <w:pPr>
+        <w:pStyle w:val="Prrafodelista"/>
+        <w:numPr>
+          <w:ilvl w:val="0"/>
+          <w:numId w:val="6"/>
+        </w:numPr>
+      </w:pPr>
+      <w:r>
+        <w:t>Identificar los riesgos</w:t>
+      </w:r>
+    </w:p>
+    <w:p>
+      <w:pPr>
+        <w:pStyle w:val="Prrafodelista"/>
+        <w:numPr>
+          <w:ilvl w:val="0"/>
+          <w:numId w:val="6"/>
+        </w:numPr>
+      </w:pPr>
+      <w:r>
+        <w:t>Analizar los impactos</w:t>
+      </w:r>
+    </w:p>
+    <w:p>
+      <w:pPr>
+        <w:pStyle w:val="Prrafodelista"/>
+        <w:numPr>
+          <w:ilvl w:val="0"/>
+          <w:numId w:val="6"/>
+        </w:numPr>
+      </w:pPr>
+      <w:r>
+        <w:lastRenderedPageBreak/>
+        <w:t xml:space="preserve">Analizar los riesgos </w:t>
+      </w:r>
+    </w:p>
+    <w:p>
+      <w:pPr>
+        <w:pStyle w:val="Prrafodelista"/>
         <w:ind w:left="2160"/>
       </w:pPr>
-      <w:r>
-        <w:t>Crear la petición de cambio y asignación al grupo de gestión de cambio</w:t>
+    </w:p>
+    <w:p>
+      <w:pPr>
+        <w:pStyle w:val="Prrafodelista"/>
+        <w:numPr>
+          <w:ilvl w:val="2"/>
+          <w:numId w:val="1"/>
+        </w:numPr>
+      </w:pPr>
+      <w:r>
+        <w:t>Documentación</w:t>
+      </w:r>
+    </w:p>
+    <w:p>
+      <w:pPr>
+        <w:pStyle w:val="Prrafodelista"/>
+        <w:numPr>
+          <w:ilvl w:val="0"/>
+          <w:numId w:val="7"/>
+        </w:numPr>
+      </w:pPr>
+      <w:r>
+        <w:t>Solicitud de cambio</w:t>
+      </w:r>
+    </w:p>
+    <w:p>
+      <w:pPr>
+        <w:pStyle w:val="Prrafodelista"/>
+        <w:ind w:left="2880"/>
+      </w:pPr>
+    </w:p>
+    <w:p>
+      <w:pPr>
+        <w:pStyle w:val="Prrafodelista"/>
+        <w:numPr>
+          <w:ilvl w:val="2"/>
+          <w:numId w:val="1"/>
+        </w:numPr>
+      </w:pPr>
+      <w:r>
+        <w:t>Reglas y políticas</w:t>
+      </w:r>
+    </w:p>
+    <w:p>
+      <w:pPr>
+        <w:pStyle w:val="Prrafodelista"/>
+        <w:numPr>
+          <w:ilvl w:val="0"/>
+          <w:numId w:val="7"/>
+        </w:numPr>
+      </w:pPr>
+      <w:r>
+        <w:t>Informar los cambios realizados indicando los riesgos que se presentaron , dando un informe bien detallado</w:t>
+      </w:r>
+    </w:p>
+    <w:p>
+      <w:pPr>
+        <w:pStyle w:val="Prrafodelista"/>
+        <w:ind w:left="1440"/>
+      </w:pPr>
+    </w:p>
+    <w:p>
+      <w:pPr>
+        <w:pStyle w:val="Prrafodelista"/>
+        <w:numPr>
+          <w:ilvl w:val="1"/>
+          <w:numId w:val="1"/>
+        </w:numPr>
+      </w:pPr>
+      <w:r>
+        <w:t>Aprobación del cambio</w:t>
+      </w:r>
+    </w:p>
+    <w:p>
+      <w:pPr>
+        <w:pStyle w:val="Prrafodelista"/>
+        <w:numPr>
+          <w:ilvl w:val="2"/>
+          <w:numId w:val="1"/>
+        </w:numPr>
+      </w:pPr>
+      <w:r>
+        <w:t>Actividad / tareas</w:t>
+      </w:r>
+    </w:p>
+    <w:p>
+      <w:pPr>
+        <w:pStyle w:val="Prrafodelista"/>
+        <w:numPr>
+          <w:ilvl w:val="0"/>
+          <w:numId w:val="7"/>
+        </w:numPr>
+      </w:pPr>
+      <w:r>
+        <w:t>Realizar la consulta de la aprobación del cambio</w:t>
+      </w:r>
+    </w:p>
+    <w:p>
+      <w:pPr>
+        <w:pStyle w:val="Prrafodelista"/>
+        <w:numPr>
+          <w:ilvl w:val="0"/>
+          <w:numId w:val="7"/>
+        </w:numPr>
+      </w:pPr>
+      <w:r>
+        <w:t>Decidir la aprobación del cambio</w:t>
+      </w:r>
+    </w:p>
+    <w:p>
+      <w:pPr>
+        <w:pStyle w:val="Prrafodelista"/>
+        <w:numPr>
+          <w:ilvl w:val="0"/>
+          <w:numId w:val="7"/>
+        </w:numPr>
+      </w:pPr>
+      <w:r>
+        <w:t>Hacer un seguimiento del cambio realizado</w:t>
       </w:r>
     </w:p>
     <w:p>
@@ -4695,11 +6221,549 @@
         <w:pStyle w:val="Prrafodelista"/>
         <w:ind w:left="2160"/>
       </w:pPr>
-      <w:r>
-        <w:t>Verificar la petición del cambio</w:t>
+    </w:p>
+    <w:p>
+      <w:pPr>
+        <w:pStyle w:val="Prrafodelista"/>
+        <w:numPr>
+          <w:ilvl w:val="2"/>
+          <w:numId w:val="1"/>
+        </w:numPr>
+      </w:pPr>
+      <w:r>
+        <w:t>Documentación</w:t>
+      </w:r>
+    </w:p>
+    <w:p>
+      <w:pPr>
+        <w:pStyle w:val="Prrafodelista"/>
+        <w:numPr>
+          <w:ilvl w:val="0"/>
+          <w:numId w:val="8"/>
+        </w:numPr>
+      </w:pPr>
+      <w:r>
+        <w:t>Solicitud de cambio</w:t>
+      </w:r>
+    </w:p>
+    <w:p>
+      <w:pPr>
+        <w:pStyle w:val="Prrafodelista"/>
+        <w:ind w:left="2880"/>
+      </w:pPr>
+    </w:p>
+    <w:p>
+      <w:pPr>
+        <w:pStyle w:val="Prrafodelista"/>
+        <w:numPr>
+          <w:ilvl w:val="2"/>
+          <w:numId w:val="1"/>
+        </w:numPr>
+      </w:pPr>
+      <w:r>
+        <w:t>Reglas y políticas</w:t>
+      </w:r>
+    </w:p>
+    <w:p>
+      <w:pPr>
+        <w:pStyle w:val="Prrafodelista"/>
+        <w:numPr>
+          <w:ilvl w:val="0"/>
+          <w:numId w:val="8"/>
+        </w:numPr>
+      </w:pPr>
+      <w:r>
+        <w:t xml:space="preserve">La persona encargada es quien aprueba los cambios </w:t>
+      </w:r>
+    </w:p>
+    <w:p>
+      <w:pPr>
+        <w:pStyle w:val="Prrafodelista"/>
+        <w:numPr>
+          <w:ilvl w:val="0"/>
+          <w:numId w:val="8"/>
+        </w:numPr>
+      </w:pPr>
+      <w:r>
+        <w:t>Toda actividad debe ser documentada</w:t>
+      </w:r>
+    </w:p>
+    <w:p>
+      <w:pPr>
+        <w:pStyle w:val="Prrafodelista"/>
+        <w:ind w:left="1440"/>
+      </w:pPr>
+    </w:p>
+    <w:p>
+      <w:pPr>
+        <w:pStyle w:val="Prrafodelista"/>
+        <w:numPr>
+          <w:ilvl w:val="1"/>
+          <w:numId w:val="1"/>
+        </w:numPr>
+      </w:pPr>
+      <w:r>
+        <w:t>Planificación y calendarización</w:t>
+      </w:r>
+    </w:p>
+    <w:p>
+      <w:pPr>
+        <w:pStyle w:val="Prrafodelista"/>
+        <w:numPr>
+          <w:ilvl w:val="2"/>
+          <w:numId w:val="1"/>
+        </w:numPr>
+      </w:pPr>
+      <w:r>
+        <w:t>Actividad / tareas</w:t>
+      </w:r>
+    </w:p>
+    <w:p>
+      <w:pPr>
+        <w:pStyle w:val="Prrafodelista"/>
+        <w:numPr>
+          <w:ilvl w:val="0"/>
+          <w:numId w:val="9"/>
+        </w:numPr>
+      </w:pPr>
+      <w:r>
+        <w:t>Revisar la planificación</w:t>
+      </w:r>
+    </w:p>
+    <w:p>
+      <w:pPr>
+        <w:pStyle w:val="Prrafodelista"/>
+        <w:numPr>
+          <w:ilvl w:val="0"/>
+          <w:numId w:val="9"/>
+        </w:numPr>
+      </w:pPr>
+      <w:r>
+        <w:t>Revisar la calendarización</w:t>
+      </w:r>
+    </w:p>
+    <w:p>
+      <w:pPr>
+        <w:pStyle w:val="Prrafodelista"/>
+        <w:numPr>
+          <w:ilvl w:val="0"/>
+          <w:numId w:val="9"/>
+        </w:numPr>
+      </w:pPr>
+      <w:r>
+        <w:t>Definir fechas</w:t>
+      </w:r>
+    </w:p>
+    <w:p>
+      <w:pPr>
+        <w:pStyle w:val="Prrafodelista"/>
+        <w:ind w:left="2880"/>
+      </w:pPr>
+    </w:p>
+    <w:p>
+      <w:pPr>
+        <w:pStyle w:val="Prrafodelista"/>
+        <w:numPr>
+          <w:ilvl w:val="2"/>
+          <w:numId w:val="1"/>
+        </w:numPr>
+      </w:pPr>
+      <w:r>
+        <w:t>Documentación</w:t>
+      </w:r>
+    </w:p>
+    <w:p>
+      <w:pPr>
+        <w:pStyle w:val="Prrafodelista"/>
+        <w:numPr>
+          <w:ilvl w:val="0"/>
+          <w:numId w:val="10"/>
+        </w:numPr>
+      </w:pPr>
+      <w:r>
+        <w:t>Solicitud de cambio</w:t>
+      </w:r>
+    </w:p>
+    <w:p>
+      <w:pPr>
+        <w:pStyle w:val="Prrafodelista"/>
+        <w:numPr>
+          <w:ilvl w:val="0"/>
+          <w:numId w:val="10"/>
+        </w:numPr>
+      </w:pPr>
+      <w:r>
+        <w:t>Calendario de cambios</w:t>
+      </w:r>
+    </w:p>
+    <w:p>
+      <w:pPr>
+        <w:pStyle w:val="Prrafodelista"/>
+        <w:ind w:left="2880"/>
+      </w:pPr>
+    </w:p>
+    <w:p>
+      <w:pPr>
+        <w:pStyle w:val="Prrafodelista"/>
+        <w:numPr>
+          <w:ilvl w:val="2"/>
+          <w:numId w:val="1"/>
+        </w:numPr>
+      </w:pPr>
+      <w:r>
+        <w:t>Reglas y políticas</w:t>
+      </w:r>
+    </w:p>
+    <w:p>
+      <w:pPr>
+        <w:pStyle w:val="Prrafodelista"/>
+        <w:numPr>
+          <w:ilvl w:val="0"/>
+          <w:numId w:val="11"/>
+        </w:numPr>
+      </w:pPr>
+      <w:r>
+        <w:t xml:space="preserve">Las personas encargadas realizan la planificación y calendarización del cambio en el tiempo establecido a excepciones de algo que suceda en el camino , delo contrario deben informar que está sucediendo </w:t>
+      </w:r>
+    </w:p>
+    <w:p>
+      <w:pPr>
+        <w:pStyle w:val="Prrafodelista"/>
+        <w:ind w:left="1440"/>
+      </w:pPr>
+    </w:p>
+    <w:p>
+      <w:pPr>
+        <w:pStyle w:val="Prrafodelista"/>
+        <w:numPr>
+          <w:ilvl w:val="1"/>
+          <w:numId w:val="1"/>
+        </w:numPr>
+      </w:pPr>
+      <w:r>
+        <w:t>Implementación</w:t>
+      </w:r>
+    </w:p>
+    <w:p>
+      <w:pPr>
+        <w:pStyle w:val="Prrafodelista"/>
+        <w:numPr>
+          <w:ilvl w:val="2"/>
+          <w:numId w:val="1"/>
+        </w:numPr>
+      </w:pPr>
+      <w:r>
+        <w:t>Actividad / tareas</w:t>
+      </w:r>
+    </w:p>
+    <w:p>
+      <w:pPr>
+        <w:pStyle w:val="Prrafodelista"/>
+        <w:numPr>
+          <w:ilvl w:val="0"/>
+          <w:numId w:val="11"/>
+        </w:numPr>
+      </w:pPr>
+      <w:r>
+        <w:t>Asignar las tareas</w:t>
+      </w:r>
+    </w:p>
+    <w:p>
+      <w:pPr>
+        <w:pStyle w:val="Prrafodelista"/>
+        <w:numPr>
+          <w:ilvl w:val="0"/>
+          <w:numId w:val="11"/>
+        </w:numPr>
+      </w:pPr>
+      <w:r>
+        <w:t>Verificar los cambios a realizar</w:t>
+      </w:r>
+    </w:p>
+    <w:p>
+      <w:pPr>
+        <w:pStyle w:val="Prrafodelista"/>
+        <w:numPr>
+          <w:ilvl w:val="0"/>
+          <w:numId w:val="11"/>
+        </w:numPr>
+      </w:pPr>
+      <w:r>
+        <w:t>Realizar las pruebas correspondientes</w:t>
+      </w:r>
+    </w:p>
+    <w:p>
+      <w:pPr>
+        <w:pStyle w:val="Prrafodelista"/>
+        <w:numPr>
+          <w:ilvl w:val="0"/>
+          <w:numId w:val="11"/>
+        </w:numPr>
+      </w:pPr>
+      <w:r>
+        <w:t>Implementar el cambio</w:t>
+      </w:r>
+    </w:p>
+    <w:p>
+      <w:pPr>
+        <w:pStyle w:val="Prrafodelista"/>
+        <w:ind w:left="2880"/>
+      </w:pPr>
+    </w:p>
+    <w:p>
+      <w:pPr>
+        <w:pStyle w:val="Prrafodelista"/>
+        <w:numPr>
+          <w:ilvl w:val="2"/>
+          <w:numId w:val="1"/>
+        </w:numPr>
+      </w:pPr>
+      <w:r>
+        <w:t>Documentación</w:t>
+      </w:r>
+    </w:p>
+    <w:p>
+      <w:pPr>
+        <w:pStyle w:val="Prrafodelista"/>
+        <w:numPr>
+          <w:ilvl w:val="0"/>
+          <w:numId w:val="12"/>
+        </w:numPr>
+      </w:pPr>
+      <w:r>
+        <w:t>Solicitud de cambio</w:t>
+      </w:r>
+    </w:p>
+    <w:p>
+      <w:pPr>
+        <w:pStyle w:val="Prrafodelista"/>
+        <w:numPr>
+          <w:ilvl w:val="0"/>
+          <w:numId w:val="12"/>
+        </w:numPr>
+      </w:pPr>
+      <w:r>
+        <w:lastRenderedPageBreak/>
+        <w:t>Calendario de cambios</w:t>
+      </w:r>
+    </w:p>
+    <w:p>
+      <w:pPr>
+        <w:pStyle w:val="Prrafodelista"/>
+        <w:ind w:left="2880"/>
+      </w:pPr>
+    </w:p>
+    <w:p>
+      <w:pPr>
+        <w:pStyle w:val="Prrafodelista"/>
+        <w:numPr>
+          <w:ilvl w:val="2"/>
+          <w:numId w:val="1"/>
+        </w:numPr>
+      </w:pPr>
+      <w:r>
+        <w:t>Reglas y políticas</w:t>
+      </w:r>
+    </w:p>
+    <w:p>
+      <w:pPr>
+        <w:pStyle w:val="Prrafodelista"/>
+        <w:numPr>
+          <w:ilvl w:val="0"/>
+          <w:numId w:val="13"/>
+        </w:numPr>
+      </w:pPr>
+      <w:r>
+        <w:t xml:space="preserve">Realizar un seguimiento de los planes de trabajo para luego presentar todo en </w:t>
+      </w:r>
+      <w:r>
+        <w:t>documentación</w:t>
+      </w:r>
+    </w:p>
+    <w:p>
+      <w:pPr>
+        <w:pStyle w:val="Prrafodelista"/>
+        <w:ind w:left="1440"/>
+      </w:pPr>
+    </w:p>
+    <w:p>
+      <w:pPr>
+        <w:pStyle w:val="Prrafodelista"/>
+        <w:numPr>
+          <w:ilvl w:val="1"/>
+          <w:numId w:val="1"/>
+        </w:numPr>
+      </w:pPr>
+      <w:r>
+        <w:t>Verificación dela implementación</w:t>
+      </w:r>
+    </w:p>
+    <w:p>
+      <w:pPr>
+        <w:pStyle w:val="Prrafodelista"/>
+        <w:numPr>
+          <w:ilvl w:val="2"/>
+          <w:numId w:val="1"/>
+        </w:numPr>
+      </w:pPr>
+      <w:r>
+        <w:t>Actividad / tareas</w:t>
+      </w:r>
+    </w:p>
+    <w:p>
+      <w:pPr>
+        <w:pStyle w:val="Prrafodelista"/>
+        <w:numPr>
+          <w:ilvl w:val="0"/>
+          <w:numId w:val="13"/>
+        </w:numPr>
+      </w:pPr>
+      <w:r>
+        <w:t>Verificar los cambio realizados</w:t>
+      </w:r>
+    </w:p>
+    <w:p>
+      <w:pPr>
+        <w:pStyle w:val="Prrafodelista"/>
+        <w:numPr>
+          <w:ilvl w:val="0"/>
+          <w:numId w:val="13"/>
+        </w:numPr>
+      </w:pPr>
+      <w:r>
+        <w:t>Identificar la satisfacción del cliente</w:t>
+      </w:r>
+    </w:p>
+    <w:p>
+      <w:pPr>
+        <w:pStyle w:val="Prrafodelista"/>
+        <w:ind w:left="2880"/>
+      </w:pPr>
+    </w:p>
+    <w:p>
+      <w:pPr>
+        <w:pStyle w:val="Prrafodelista"/>
+        <w:numPr>
+          <w:ilvl w:val="2"/>
+          <w:numId w:val="1"/>
+        </w:numPr>
+      </w:pPr>
+      <w:r>
+        <w:t>Documentación</w:t>
+      </w:r>
+    </w:p>
+    <w:p>
+      <w:pPr>
+        <w:pStyle w:val="Prrafodelista"/>
+        <w:numPr>
+          <w:ilvl w:val="0"/>
+          <w:numId w:val="14"/>
+        </w:numPr>
+      </w:pPr>
+      <w:r>
+        <w:t>Solicitud de cambio</w:t>
+      </w:r>
+    </w:p>
+    <w:p>
+      <w:pPr>
+        <w:pStyle w:val="Prrafodelista"/>
+        <w:ind w:left="2880"/>
+      </w:pPr>
+    </w:p>
+    <w:p>
+      <w:pPr>
+        <w:pStyle w:val="Prrafodelista"/>
+        <w:numPr>
+          <w:ilvl w:val="2"/>
+          <w:numId w:val="1"/>
+        </w:numPr>
+      </w:pPr>
+      <w:r>
+        <w:t>Reglas y políticas</w:t>
+      </w:r>
+    </w:p>
+    <w:p>
+      <w:pPr>
+        <w:pStyle w:val="Prrafodelista"/>
+        <w:numPr>
+          <w:ilvl w:val="0"/>
+          <w:numId w:val="14"/>
+        </w:numPr>
+      </w:pPr>
+      <w:r>
+        <w:t>Tener en cuentas los plazos de ejecución del cambio y realizar una encuesta de satisfacción del cliente</w:t>
+      </w:r>
+    </w:p>
+    <w:p>
+      <w:pPr>
+        <w:pStyle w:val="Prrafodelista"/>
+        <w:ind w:left="1440"/>
+      </w:pPr>
+    </w:p>
+    <w:p>
+      <w:pPr>
+        <w:pStyle w:val="Prrafodelista"/>
+        <w:numPr>
+          <w:ilvl w:val="1"/>
+          <w:numId w:val="1"/>
+        </w:numPr>
+      </w:pPr>
+      <w:r>
+        <w:t>Cierre</w:t>
+      </w:r>
+    </w:p>
+    <w:p>
+      <w:pPr>
+        <w:pStyle w:val="Prrafodelista"/>
+        <w:numPr>
+          <w:ilvl w:val="2"/>
+          <w:numId w:val="1"/>
+        </w:numPr>
+      </w:pPr>
+      <w:r>
+        <w:t>Actividad / tareas</w:t>
+      </w:r>
+    </w:p>
+    <w:p>
+      <w:pPr>
+        <w:pStyle w:val="Prrafodelista"/>
+        <w:numPr>
+          <w:ilvl w:val="0"/>
+          <w:numId w:val="14"/>
+        </w:numPr>
+      </w:pPr>
+      <w:r>
+        <w:t>Recibir los documentos correspondientes</w:t>
       </w:r>
       <w:bookmarkStart w:id="0" w:name="_GoBack"/>
       <w:bookmarkEnd w:id="0"/>
+      <w:r>
+        <w:t xml:space="preserve"> </w:t>
+      </w:r>
+    </w:p>
+    <w:p>
+      <w:pPr>
+        <w:pStyle w:val="Prrafodelista"/>
+        <w:numPr>
+          <w:ilvl w:val="0"/>
+          <w:numId w:val="14"/>
+        </w:numPr>
+      </w:pPr>
+      <w:r>
+        <w:t>Verificar que todo proceso se haya culminado</w:t>
+      </w:r>
+    </w:p>
+    <w:p>
+      <w:pPr>
+        <w:pStyle w:val="Prrafodelista"/>
+        <w:numPr>
+          <w:ilvl w:val="0"/>
+          <w:numId w:val="14"/>
+        </w:numPr>
+      </w:pPr>
+      <w:r>
+        <w:t>Realizar el cierre del cambio</w:t>
+      </w:r>
     </w:p>
     <w:p>
       <w:pPr>
@@ -4722,12 +6786,19 @@
     <w:p>
       <w:pPr>
         <w:pStyle w:val="Prrafodelista"/>
-      </w:pPr>
-    </w:p>
-    <w:p>
-      <w:pPr>
-        <w:pStyle w:val="Prrafodelista"/>
-        <w:ind w:left="2160"/>
+        <w:numPr>
+          <w:ilvl w:val="0"/>
+          <w:numId w:val="14"/>
+        </w:numPr>
+      </w:pPr>
+      <w:r>
+        <w:t>Solicitud de cambio</w:t>
+      </w:r>
+    </w:p>
+    <w:p>
+      <w:pPr>
+        <w:pStyle w:val="Prrafodelista"/>
+        <w:ind w:left="2880"/>
       </w:pPr>
     </w:p>
     <w:p>
@@ -4742,544 +6813,16 @@
         <w:t>Reglas y políticas</w:t>
       </w:r>
     </w:p>
-    <w:p/>
-    <w:p>
-      <w:pPr>
-        <w:pStyle w:val="Prrafodelista"/>
-        <w:ind w:left="1440"/>
-      </w:pPr>
-    </w:p>
-    <w:p>
-      <w:pPr>
-        <w:pStyle w:val="Prrafodelista"/>
-        <w:numPr>
-          <w:ilvl w:val="1"/>
-          <w:numId w:val="1"/>
-        </w:numPr>
-      </w:pPr>
-      <w:r>
-        <w:t>Clasificar el cambio</w:t>
-      </w:r>
-    </w:p>
-    <w:p>
-      <w:pPr>
-        <w:pStyle w:val="Prrafodelista"/>
-        <w:numPr>
-          <w:ilvl w:val="2"/>
-          <w:numId w:val="1"/>
-        </w:numPr>
-      </w:pPr>
-      <w:r>
-        <w:t>Actividad / tareas</w:t>
-      </w:r>
-    </w:p>
-    <w:p>
-      <w:pPr>
-        <w:pStyle w:val="Prrafodelista"/>
-        <w:ind w:left="2160"/>
-      </w:pPr>
-    </w:p>
-    <w:p>
-      <w:pPr>
-        <w:pStyle w:val="Prrafodelista"/>
-        <w:ind w:left="2160"/>
-      </w:pPr>
-    </w:p>
-    <w:p>
-      <w:pPr>
-        <w:pStyle w:val="Prrafodelista"/>
-        <w:numPr>
-          <w:ilvl w:val="2"/>
-          <w:numId w:val="1"/>
-        </w:numPr>
-      </w:pPr>
-      <w:r>
-        <w:t>Documentación</w:t>
-      </w:r>
-    </w:p>
-    <w:p>
-      <w:pPr>
-        <w:pStyle w:val="Prrafodelista"/>
-      </w:pPr>
-    </w:p>
-    <w:p>
-      <w:pPr>
-        <w:pStyle w:val="Prrafodelista"/>
-        <w:ind w:left="2160"/>
-      </w:pPr>
-    </w:p>
-    <w:p>
-      <w:pPr>
-        <w:pStyle w:val="Prrafodelista"/>
-        <w:numPr>
-          <w:ilvl w:val="2"/>
-          <w:numId w:val="1"/>
-        </w:numPr>
-      </w:pPr>
-      <w:r>
-        <w:t>Reglas y políticas</w:t>
-      </w:r>
-    </w:p>
-    <w:p>
-      <w:pPr>
-        <w:pStyle w:val="Prrafodelista"/>
-        <w:ind w:left="1440"/>
-      </w:pPr>
-    </w:p>
-    <w:p>
-      <w:pPr>
-        <w:pStyle w:val="Prrafodelista"/>
-        <w:numPr>
-          <w:ilvl w:val="1"/>
-          <w:numId w:val="1"/>
-        </w:numPr>
-      </w:pPr>
-      <w:r>
-        <w:t>Evaluación del impacto y riesgos</w:t>
-      </w:r>
-    </w:p>
-    <w:p>
-      <w:pPr>
-        <w:pStyle w:val="Prrafodelista"/>
-        <w:numPr>
-          <w:ilvl w:val="2"/>
-          <w:numId w:val="1"/>
-        </w:numPr>
-      </w:pPr>
-      <w:r>
-        <w:t>Actividad / tareas</w:t>
-      </w:r>
-    </w:p>
-    <w:p>
-      <w:pPr>
-        <w:pStyle w:val="Prrafodelista"/>
-        <w:ind w:left="2160"/>
-      </w:pPr>
-    </w:p>
-    <w:p>
-      <w:pPr>
-        <w:pStyle w:val="Prrafodelista"/>
-        <w:ind w:left="2160"/>
-      </w:pPr>
-    </w:p>
-    <w:p>
-      <w:pPr>
-        <w:pStyle w:val="Prrafodelista"/>
-        <w:numPr>
-          <w:ilvl w:val="2"/>
-          <w:numId w:val="1"/>
-        </w:numPr>
-      </w:pPr>
-      <w:r>
-        <w:t>Documentación</w:t>
-      </w:r>
-    </w:p>
-    <w:p>
-      <w:pPr>
-        <w:pStyle w:val="Prrafodelista"/>
-      </w:pPr>
-    </w:p>
-    <w:p>
-      <w:pPr>
-        <w:pStyle w:val="Prrafodelista"/>
-        <w:ind w:left="2160"/>
-      </w:pPr>
-    </w:p>
-    <w:p>
-      <w:pPr>
-        <w:pStyle w:val="Prrafodelista"/>
-        <w:numPr>
-          <w:ilvl w:val="2"/>
-          <w:numId w:val="1"/>
-        </w:numPr>
-      </w:pPr>
-      <w:r>
-        <w:t>Reglas y políticas</w:t>
-      </w:r>
-    </w:p>
-    <w:p>
-      <w:pPr>
-        <w:pStyle w:val="Prrafodelista"/>
-        <w:ind w:left="1440"/>
-      </w:pPr>
-    </w:p>
-    <w:p>
-      <w:pPr>
-        <w:pStyle w:val="Prrafodelista"/>
-        <w:numPr>
-          <w:ilvl w:val="1"/>
-          <w:numId w:val="1"/>
-        </w:numPr>
-      </w:pPr>
-      <w:r>
-        <w:t>Aprobación del cambio</w:t>
-      </w:r>
-    </w:p>
-    <w:p>
-      <w:pPr>
-        <w:pStyle w:val="Prrafodelista"/>
-        <w:numPr>
-          <w:ilvl w:val="2"/>
-          <w:numId w:val="1"/>
-        </w:numPr>
-      </w:pPr>
-      <w:r>
-        <w:t>Actividad / tareas</w:t>
-      </w:r>
-    </w:p>
-    <w:p>
-      <w:pPr>
-        <w:pStyle w:val="Prrafodelista"/>
-        <w:ind w:left="2160"/>
-      </w:pPr>
-    </w:p>
-    <w:p>
-      <w:pPr>
-        <w:pStyle w:val="Prrafodelista"/>
-        <w:ind w:left="2160"/>
-      </w:pPr>
-    </w:p>
-    <w:p>
-      <w:pPr>
-        <w:pStyle w:val="Prrafodelista"/>
-        <w:numPr>
-          <w:ilvl w:val="2"/>
-          <w:numId w:val="1"/>
-        </w:numPr>
-      </w:pPr>
-      <w:r>
-        <w:t>Documentación</w:t>
-      </w:r>
-    </w:p>
-    <w:p>
-      <w:pPr>
-        <w:pStyle w:val="Prrafodelista"/>
-      </w:pPr>
-    </w:p>
-    <w:p>
-      <w:pPr>
-        <w:pStyle w:val="Prrafodelista"/>
-        <w:ind w:left="2160"/>
-      </w:pPr>
-    </w:p>
-    <w:p>
-      <w:pPr>
-        <w:pStyle w:val="Prrafodelista"/>
-        <w:numPr>
-          <w:ilvl w:val="2"/>
-          <w:numId w:val="1"/>
-        </w:numPr>
-      </w:pPr>
-      <w:r>
-        <w:t>Reglas y políticas</w:t>
-      </w:r>
-    </w:p>
-    <w:p>
-      <w:pPr>
-        <w:pStyle w:val="Prrafodelista"/>
-        <w:ind w:left="1440"/>
-      </w:pPr>
-    </w:p>
-    <w:p>
-      <w:pPr>
-        <w:pStyle w:val="Prrafodelista"/>
-        <w:numPr>
-          <w:ilvl w:val="1"/>
-          <w:numId w:val="1"/>
-        </w:numPr>
-      </w:pPr>
-      <w:r>
-        <w:t>Planificación y calendarización</w:t>
-      </w:r>
-    </w:p>
-    <w:p>
-      <w:pPr>
-        <w:pStyle w:val="Prrafodelista"/>
-        <w:numPr>
-          <w:ilvl w:val="2"/>
-          <w:numId w:val="1"/>
-        </w:numPr>
-      </w:pPr>
-      <w:r>
-        <w:t>Actividad / tareas</w:t>
-      </w:r>
-    </w:p>
-    <w:p>
-      <w:pPr>
-        <w:pStyle w:val="Prrafodelista"/>
-        <w:ind w:left="2160"/>
-      </w:pPr>
-    </w:p>
-    <w:p>
-      <w:pPr>
-        <w:pStyle w:val="Prrafodelista"/>
-        <w:ind w:left="2160"/>
-      </w:pPr>
-    </w:p>
-    <w:p>
-      <w:pPr>
-        <w:pStyle w:val="Prrafodelista"/>
-        <w:numPr>
-          <w:ilvl w:val="2"/>
-          <w:numId w:val="1"/>
-        </w:numPr>
-      </w:pPr>
-      <w:r>
-        <w:t>Documentación</w:t>
-      </w:r>
-    </w:p>
-    <w:p>
-      <w:pPr>
-        <w:pStyle w:val="Prrafodelista"/>
-      </w:pPr>
-    </w:p>
-    <w:p>
-      <w:pPr>
-        <w:pStyle w:val="Prrafodelista"/>
-        <w:ind w:left="2160"/>
-      </w:pPr>
-    </w:p>
-    <w:p>
-      <w:pPr>
-        <w:pStyle w:val="Prrafodelista"/>
-        <w:numPr>
-          <w:ilvl w:val="2"/>
-          <w:numId w:val="1"/>
-        </w:numPr>
-      </w:pPr>
-      <w:r>
-        <w:t>Reglas y políticas</w:t>
-      </w:r>
-    </w:p>
-    <w:p>
-      <w:pPr>
-        <w:pStyle w:val="Prrafodelista"/>
-        <w:ind w:left="1440"/>
-      </w:pPr>
-    </w:p>
-    <w:p>
-      <w:pPr>
-        <w:pStyle w:val="Prrafodelista"/>
-        <w:numPr>
-          <w:ilvl w:val="1"/>
-          <w:numId w:val="1"/>
-        </w:numPr>
-      </w:pPr>
-      <w:r>
-        <w:t>Implementación</w:t>
-      </w:r>
-    </w:p>
-    <w:p>
-      <w:pPr>
-        <w:pStyle w:val="Prrafodelista"/>
-        <w:numPr>
-          <w:ilvl w:val="2"/>
-          <w:numId w:val="1"/>
-        </w:numPr>
-      </w:pPr>
-      <w:r>
-        <w:t>Actividad / tareas</w:t>
-      </w:r>
-    </w:p>
-    <w:p>
-      <w:pPr>
-        <w:pStyle w:val="Prrafodelista"/>
-        <w:ind w:left="2160"/>
-      </w:pPr>
-    </w:p>
-    <w:p>
-      <w:pPr>
-        <w:pStyle w:val="Prrafodelista"/>
-        <w:ind w:left="2160"/>
-      </w:pPr>
-    </w:p>
-    <w:p>
-      <w:pPr>
-        <w:pStyle w:val="Prrafodelista"/>
-        <w:numPr>
-          <w:ilvl w:val="2"/>
-          <w:numId w:val="1"/>
-        </w:numPr>
-      </w:pPr>
-      <w:r>
-        <w:t>Documentación</w:t>
-      </w:r>
-    </w:p>
-    <w:p>
-      <w:pPr>
-        <w:pStyle w:val="Prrafodelista"/>
-      </w:pPr>
-    </w:p>
-    <w:p>
-      <w:pPr>
-        <w:pStyle w:val="Prrafodelista"/>
-        <w:ind w:left="2160"/>
-      </w:pPr>
-    </w:p>
-    <w:p>
-      <w:pPr>
-        <w:pStyle w:val="Prrafodelista"/>
-        <w:numPr>
-          <w:ilvl w:val="2"/>
-          <w:numId w:val="1"/>
-        </w:numPr>
-      </w:pPr>
-      <w:r>
-        <w:t>Reglas y políticas</w:t>
-      </w:r>
-    </w:p>
-    <w:p>
-      <w:pPr>
-        <w:pStyle w:val="Prrafodelista"/>
-        <w:ind w:left="1440"/>
-      </w:pPr>
-    </w:p>
-    <w:p>
-      <w:pPr>
-        <w:pStyle w:val="Prrafodelista"/>
-        <w:numPr>
-          <w:ilvl w:val="1"/>
-          <w:numId w:val="1"/>
-        </w:numPr>
-      </w:pPr>
-      <w:r>
-        <w:t>Verificación dela implementación</w:t>
-      </w:r>
-    </w:p>
-    <w:p>
-      <w:pPr>
-        <w:pStyle w:val="Prrafodelista"/>
-        <w:numPr>
-          <w:ilvl w:val="2"/>
-          <w:numId w:val="1"/>
-        </w:numPr>
-      </w:pPr>
-      <w:r>
-        <w:t>Actividad / tareas</w:t>
-      </w:r>
-    </w:p>
-    <w:p>
-      <w:pPr>
-        <w:pStyle w:val="Prrafodelista"/>
-        <w:ind w:left="2160"/>
-      </w:pPr>
-    </w:p>
-    <w:p>
-      <w:pPr>
-        <w:pStyle w:val="Prrafodelista"/>
-        <w:ind w:left="2160"/>
-      </w:pPr>
-    </w:p>
-    <w:p>
-      <w:pPr>
-        <w:pStyle w:val="Prrafodelista"/>
-        <w:numPr>
-          <w:ilvl w:val="2"/>
-          <w:numId w:val="1"/>
-        </w:numPr>
-      </w:pPr>
-      <w:r>
-        <w:t>Documentación</w:t>
-      </w:r>
-    </w:p>
-    <w:p>
-      <w:pPr>
-        <w:pStyle w:val="Prrafodelista"/>
-      </w:pPr>
-    </w:p>
-    <w:p>
-      <w:pPr>
-        <w:pStyle w:val="Prrafodelista"/>
-        <w:ind w:left="2160"/>
-      </w:pPr>
-    </w:p>
-    <w:p>
-      <w:pPr>
-        <w:pStyle w:val="Prrafodelista"/>
-        <w:numPr>
-          <w:ilvl w:val="2"/>
-          <w:numId w:val="1"/>
-        </w:numPr>
-      </w:pPr>
-      <w:r>
-        <w:t>Reglas y políticas</w:t>
-      </w:r>
-    </w:p>
-    <w:p>
-      <w:pPr>
-        <w:pStyle w:val="Prrafodelista"/>
-        <w:ind w:left="1440"/>
-      </w:pPr>
-    </w:p>
-    <w:p>
-      <w:pPr>
-        <w:pStyle w:val="Prrafodelista"/>
-        <w:numPr>
-          <w:ilvl w:val="1"/>
-          <w:numId w:val="1"/>
-        </w:numPr>
-      </w:pPr>
-      <w:r>
-        <w:t>Cierre</w:t>
-      </w:r>
-    </w:p>
-    <w:p>
-      <w:pPr>
-        <w:pStyle w:val="Prrafodelista"/>
-        <w:numPr>
-          <w:ilvl w:val="2"/>
-          <w:numId w:val="1"/>
-        </w:numPr>
-      </w:pPr>
-      <w:r>
-        <w:t>Actividad / tareas</w:t>
-      </w:r>
-    </w:p>
-    <w:p>
-      <w:pPr>
-        <w:pStyle w:val="Prrafodelista"/>
-        <w:ind w:left="2160"/>
-      </w:pPr>
-    </w:p>
-    <w:p>
-      <w:pPr>
-        <w:pStyle w:val="Prrafodelista"/>
-        <w:ind w:left="2160"/>
-      </w:pPr>
-    </w:p>
-    <w:p>
-      <w:pPr>
-        <w:pStyle w:val="Prrafodelista"/>
-        <w:numPr>
-          <w:ilvl w:val="2"/>
-          <w:numId w:val="1"/>
-        </w:numPr>
-      </w:pPr>
-      <w:r>
-        <w:t>Documentación</w:t>
-      </w:r>
-    </w:p>
-    <w:p>
-      <w:pPr>
-        <w:pStyle w:val="Prrafodelista"/>
-      </w:pPr>
-    </w:p>
-    <w:p>
-      <w:pPr>
-        <w:pStyle w:val="Prrafodelista"/>
-        <w:ind w:left="2160"/>
-      </w:pPr>
-    </w:p>
-    <w:p>
-      <w:pPr>
-        <w:pStyle w:val="Prrafodelista"/>
-        <w:numPr>
-          <w:ilvl w:val="2"/>
-          <w:numId w:val="1"/>
-        </w:numPr>
-      </w:pPr>
-      <w:r>
-        <w:t>Reglas y políticas</w:t>
+    <w:p>
+      <w:pPr>
+        <w:pStyle w:val="Prrafodelista"/>
+        <w:numPr>
+          <w:ilvl w:val="0"/>
+          <w:numId w:val="14"/>
+        </w:numPr>
+      </w:pPr>
+      <w:r>
+        <w:t xml:space="preserve">Se dará por terminado el cambio </w:t>
       </w:r>
     </w:p>
     <w:p>
@@ -5309,6 +6852,1475 @@
 <file path=word/numbering.xml><?xml version="1.0" encoding="utf-8"?>
 <w:numbering xmlns:wpc="http://schemas.microsoft.com/office/word/2010/wordprocessingCanvas" xmlns:mc="http://schemas.openxmlformats.org/markup-compatibility/2006" xmlns:o="urn:schemas-microsoft-com:office:office" xmlns:r="http://schemas.openxmlformats.org/officeDocument/2006/relationships" xmlns:m="http://schemas.openxmlformats.org/officeDocument/2006/math" xmlns:v="urn:schemas-microsoft-com:vml" xmlns:wp14="http://schemas.microsoft.com/office/word/2010/wordprocessingDrawing" xmlns:wp="http://schemas.openxmlformats.org/drawingml/2006/wordprocessingDrawing" xmlns:w10="urn:schemas-microsoft-com:office:word" xmlns:w="http://schemas.openxmlformats.org/wordprocessingml/2006/main" xmlns:w14="http://schemas.microsoft.com/office/word/2010/wordml" xmlns:w15="http://schemas.microsoft.com/office/word/2012/wordml" xmlns:wpg="http://schemas.microsoft.com/office/word/2010/wordprocessingGroup" xmlns:wpi="http://schemas.microsoft.com/office/word/2010/wordprocessingInk" xmlns:wne="http://schemas.microsoft.com/office/word/2006/wordml" xmlns:wps="http://schemas.microsoft.com/office/word/2010/wordprocessingShape" mc:Ignorable="w14 w15 wp14">
   <w:abstractNum w:abstractNumId="0">
+    <w:nsid w:val="03626774"/>
+    <w:multiLevelType w:val="hybridMultilevel"/>
+    <w:tmpl w:val="4232C728"/>
+    <w:lvl w:ilvl="0" w:tplc="280A0001">
+      <w:start w:val="1"/>
+      <w:numFmt w:val="bullet"/>
+      <w:lvlText w:val=""/>
+      <w:lvlJc w:val="left"/>
+      <w:pPr>
+        <w:ind w:left="2880" w:hanging="360"/>
+      </w:pPr>
+      <w:rPr>
+        <w:rFonts w:ascii="Symbol" w:hAnsi="Symbol" w:hint="default"/>
+      </w:rPr>
+    </w:lvl>
+    <w:lvl w:ilvl="1" w:tplc="280A0003" w:tentative="1">
+      <w:start w:val="1"/>
+      <w:numFmt w:val="bullet"/>
+      <w:lvlText w:val="o"/>
+      <w:lvlJc w:val="left"/>
+      <w:pPr>
+        <w:ind w:left="3600" w:hanging="360"/>
+      </w:pPr>
+      <w:rPr>
+        <w:rFonts w:ascii="Courier New" w:hAnsi="Courier New" w:cs="Courier New" w:hint="default"/>
+      </w:rPr>
+    </w:lvl>
+    <w:lvl w:ilvl="2" w:tplc="280A0005" w:tentative="1">
+      <w:start w:val="1"/>
+      <w:numFmt w:val="bullet"/>
+      <w:lvlText w:val=""/>
+      <w:lvlJc w:val="left"/>
+      <w:pPr>
+        <w:ind w:left="4320" w:hanging="360"/>
+      </w:pPr>
+      <w:rPr>
+        <w:rFonts w:ascii="Wingdings" w:hAnsi="Wingdings" w:hint="default"/>
+      </w:rPr>
+    </w:lvl>
+    <w:lvl w:ilvl="3" w:tplc="280A0001" w:tentative="1">
+      <w:start w:val="1"/>
+      <w:numFmt w:val="bullet"/>
+      <w:lvlText w:val=""/>
+      <w:lvlJc w:val="left"/>
+      <w:pPr>
+        <w:ind w:left="5040" w:hanging="360"/>
+      </w:pPr>
+      <w:rPr>
+        <w:rFonts w:ascii="Symbol" w:hAnsi="Symbol" w:hint="default"/>
+      </w:rPr>
+    </w:lvl>
+    <w:lvl w:ilvl="4" w:tplc="280A0003" w:tentative="1">
+      <w:start w:val="1"/>
+      <w:numFmt w:val="bullet"/>
+      <w:lvlText w:val="o"/>
+      <w:lvlJc w:val="left"/>
+      <w:pPr>
+        <w:ind w:left="5760" w:hanging="360"/>
+      </w:pPr>
+      <w:rPr>
+        <w:rFonts w:ascii="Courier New" w:hAnsi="Courier New" w:cs="Courier New" w:hint="default"/>
+      </w:rPr>
+    </w:lvl>
+    <w:lvl w:ilvl="5" w:tplc="280A0005" w:tentative="1">
+      <w:start w:val="1"/>
+      <w:numFmt w:val="bullet"/>
+      <w:lvlText w:val=""/>
+      <w:lvlJc w:val="left"/>
+      <w:pPr>
+        <w:ind w:left="6480" w:hanging="360"/>
+      </w:pPr>
+      <w:rPr>
+        <w:rFonts w:ascii="Wingdings" w:hAnsi="Wingdings" w:hint="default"/>
+      </w:rPr>
+    </w:lvl>
+    <w:lvl w:ilvl="6" w:tplc="280A0001" w:tentative="1">
+      <w:start w:val="1"/>
+      <w:numFmt w:val="bullet"/>
+      <w:lvlText w:val=""/>
+      <w:lvlJc w:val="left"/>
+      <w:pPr>
+        <w:ind w:left="7200" w:hanging="360"/>
+      </w:pPr>
+      <w:rPr>
+        <w:rFonts w:ascii="Symbol" w:hAnsi="Symbol" w:hint="default"/>
+      </w:rPr>
+    </w:lvl>
+    <w:lvl w:ilvl="7" w:tplc="280A0003" w:tentative="1">
+      <w:start w:val="1"/>
+      <w:numFmt w:val="bullet"/>
+      <w:lvlText w:val="o"/>
+      <w:lvlJc w:val="left"/>
+      <w:pPr>
+        <w:ind w:left="7920" w:hanging="360"/>
+      </w:pPr>
+      <w:rPr>
+        <w:rFonts w:ascii="Courier New" w:hAnsi="Courier New" w:cs="Courier New" w:hint="default"/>
+      </w:rPr>
+    </w:lvl>
+    <w:lvl w:ilvl="8" w:tplc="280A0005" w:tentative="1">
+      <w:start w:val="1"/>
+      <w:numFmt w:val="bullet"/>
+      <w:lvlText w:val=""/>
+      <w:lvlJc w:val="left"/>
+      <w:pPr>
+        <w:ind w:left="8640" w:hanging="360"/>
+      </w:pPr>
+      <w:rPr>
+        <w:rFonts w:ascii="Wingdings" w:hAnsi="Wingdings" w:hint="default"/>
+      </w:rPr>
+    </w:lvl>
+  </w:abstractNum>
+  <w:abstractNum w:abstractNumId="1">
+    <w:nsid w:val="05E55C85"/>
+    <w:multiLevelType w:val="hybridMultilevel"/>
+    <w:tmpl w:val="F962E7D4"/>
+    <w:lvl w:ilvl="0" w:tplc="280A0001">
+      <w:start w:val="1"/>
+      <w:numFmt w:val="bullet"/>
+      <w:lvlText w:val=""/>
+      <w:lvlJc w:val="left"/>
+      <w:pPr>
+        <w:ind w:left="2880" w:hanging="360"/>
+      </w:pPr>
+      <w:rPr>
+        <w:rFonts w:ascii="Symbol" w:hAnsi="Symbol" w:hint="default"/>
+      </w:rPr>
+    </w:lvl>
+    <w:lvl w:ilvl="1" w:tplc="280A0003" w:tentative="1">
+      <w:start w:val="1"/>
+      <w:numFmt w:val="bullet"/>
+      <w:lvlText w:val="o"/>
+      <w:lvlJc w:val="left"/>
+      <w:pPr>
+        <w:ind w:left="3600" w:hanging="360"/>
+      </w:pPr>
+      <w:rPr>
+        <w:rFonts w:ascii="Courier New" w:hAnsi="Courier New" w:cs="Courier New" w:hint="default"/>
+      </w:rPr>
+    </w:lvl>
+    <w:lvl w:ilvl="2" w:tplc="280A0005" w:tentative="1">
+      <w:start w:val="1"/>
+      <w:numFmt w:val="bullet"/>
+      <w:lvlText w:val=""/>
+      <w:lvlJc w:val="left"/>
+      <w:pPr>
+        <w:ind w:left="4320" w:hanging="360"/>
+      </w:pPr>
+      <w:rPr>
+        <w:rFonts w:ascii="Wingdings" w:hAnsi="Wingdings" w:hint="default"/>
+      </w:rPr>
+    </w:lvl>
+    <w:lvl w:ilvl="3" w:tplc="280A0001" w:tentative="1">
+      <w:start w:val="1"/>
+      <w:numFmt w:val="bullet"/>
+      <w:lvlText w:val=""/>
+      <w:lvlJc w:val="left"/>
+      <w:pPr>
+        <w:ind w:left="5040" w:hanging="360"/>
+      </w:pPr>
+      <w:rPr>
+        <w:rFonts w:ascii="Symbol" w:hAnsi="Symbol" w:hint="default"/>
+      </w:rPr>
+    </w:lvl>
+    <w:lvl w:ilvl="4" w:tplc="280A0003" w:tentative="1">
+      <w:start w:val="1"/>
+      <w:numFmt w:val="bullet"/>
+      <w:lvlText w:val="o"/>
+      <w:lvlJc w:val="left"/>
+      <w:pPr>
+        <w:ind w:left="5760" w:hanging="360"/>
+      </w:pPr>
+      <w:rPr>
+        <w:rFonts w:ascii="Courier New" w:hAnsi="Courier New" w:cs="Courier New" w:hint="default"/>
+      </w:rPr>
+    </w:lvl>
+    <w:lvl w:ilvl="5" w:tplc="280A0005" w:tentative="1">
+      <w:start w:val="1"/>
+      <w:numFmt w:val="bullet"/>
+      <w:lvlText w:val=""/>
+      <w:lvlJc w:val="left"/>
+      <w:pPr>
+        <w:ind w:left="6480" w:hanging="360"/>
+      </w:pPr>
+      <w:rPr>
+        <w:rFonts w:ascii="Wingdings" w:hAnsi="Wingdings" w:hint="default"/>
+      </w:rPr>
+    </w:lvl>
+    <w:lvl w:ilvl="6" w:tplc="280A0001" w:tentative="1">
+      <w:start w:val="1"/>
+      <w:numFmt w:val="bullet"/>
+      <w:lvlText w:val=""/>
+      <w:lvlJc w:val="left"/>
+      <w:pPr>
+        <w:ind w:left="7200" w:hanging="360"/>
+      </w:pPr>
+      <w:rPr>
+        <w:rFonts w:ascii="Symbol" w:hAnsi="Symbol" w:hint="default"/>
+      </w:rPr>
+    </w:lvl>
+    <w:lvl w:ilvl="7" w:tplc="280A0003" w:tentative="1">
+      <w:start w:val="1"/>
+      <w:numFmt w:val="bullet"/>
+      <w:lvlText w:val="o"/>
+      <w:lvlJc w:val="left"/>
+      <w:pPr>
+        <w:ind w:left="7920" w:hanging="360"/>
+      </w:pPr>
+      <w:rPr>
+        <w:rFonts w:ascii="Courier New" w:hAnsi="Courier New" w:cs="Courier New" w:hint="default"/>
+      </w:rPr>
+    </w:lvl>
+    <w:lvl w:ilvl="8" w:tplc="280A0005" w:tentative="1">
+      <w:start w:val="1"/>
+      <w:numFmt w:val="bullet"/>
+      <w:lvlText w:val=""/>
+      <w:lvlJc w:val="left"/>
+      <w:pPr>
+        <w:ind w:left="8640" w:hanging="360"/>
+      </w:pPr>
+      <w:rPr>
+        <w:rFonts w:ascii="Wingdings" w:hAnsi="Wingdings" w:hint="default"/>
+      </w:rPr>
+    </w:lvl>
+  </w:abstractNum>
+  <w:abstractNum w:abstractNumId="2">
+    <w:nsid w:val="21697922"/>
+    <w:multiLevelType w:val="hybridMultilevel"/>
+    <w:tmpl w:val="DA6281A8"/>
+    <w:lvl w:ilvl="0" w:tplc="280A0001">
+      <w:start w:val="1"/>
+      <w:numFmt w:val="bullet"/>
+      <w:lvlText w:val=""/>
+      <w:lvlJc w:val="left"/>
+      <w:pPr>
+        <w:ind w:left="2880" w:hanging="360"/>
+      </w:pPr>
+      <w:rPr>
+        <w:rFonts w:ascii="Symbol" w:hAnsi="Symbol" w:hint="default"/>
+      </w:rPr>
+    </w:lvl>
+    <w:lvl w:ilvl="1" w:tplc="280A0003" w:tentative="1">
+      <w:start w:val="1"/>
+      <w:numFmt w:val="bullet"/>
+      <w:lvlText w:val="o"/>
+      <w:lvlJc w:val="left"/>
+      <w:pPr>
+        <w:ind w:left="3600" w:hanging="360"/>
+      </w:pPr>
+      <w:rPr>
+        <w:rFonts w:ascii="Courier New" w:hAnsi="Courier New" w:cs="Courier New" w:hint="default"/>
+      </w:rPr>
+    </w:lvl>
+    <w:lvl w:ilvl="2" w:tplc="280A0005" w:tentative="1">
+      <w:start w:val="1"/>
+      <w:numFmt w:val="bullet"/>
+      <w:lvlText w:val=""/>
+      <w:lvlJc w:val="left"/>
+      <w:pPr>
+        <w:ind w:left="4320" w:hanging="360"/>
+      </w:pPr>
+      <w:rPr>
+        <w:rFonts w:ascii="Wingdings" w:hAnsi="Wingdings" w:hint="default"/>
+      </w:rPr>
+    </w:lvl>
+    <w:lvl w:ilvl="3" w:tplc="280A0001" w:tentative="1">
+      <w:start w:val="1"/>
+      <w:numFmt w:val="bullet"/>
+      <w:lvlText w:val=""/>
+      <w:lvlJc w:val="left"/>
+      <w:pPr>
+        <w:ind w:left="5040" w:hanging="360"/>
+      </w:pPr>
+      <w:rPr>
+        <w:rFonts w:ascii="Symbol" w:hAnsi="Symbol" w:hint="default"/>
+      </w:rPr>
+    </w:lvl>
+    <w:lvl w:ilvl="4" w:tplc="280A0003" w:tentative="1">
+      <w:start w:val="1"/>
+      <w:numFmt w:val="bullet"/>
+      <w:lvlText w:val="o"/>
+      <w:lvlJc w:val="left"/>
+      <w:pPr>
+        <w:ind w:left="5760" w:hanging="360"/>
+      </w:pPr>
+      <w:rPr>
+        <w:rFonts w:ascii="Courier New" w:hAnsi="Courier New" w:cs="Courier New" w:hint="default"/>
+      </w:rPr>
+    </w:lvl>
+    <w:lvl w:ilvl="5" w:tplc="280A0005" w:tentative="1">
+      <w:start w:val="1"/>
+      <w:numFmt w:val="bullet"/>
+      <w:lvlText w:val=""/>
+      <w:lvlJc w:val="left"/>
+      <w:pPr>
+        <w:ind w:left="6480" w:hanging="360"/>
+      </w:pPr>
+      <w:rPr>
+        <w:rFonts w:ascii="Wingdings" w:hAnsi="Wingdings" w:hint="default"/>
+      </w:rPr>
+    </w:lvl>
+    <w:lvl w:ilvl="6" w:tplc="280A0001" w:tentative="1">
+      <w:start w:val="1"/>
+      <w:numFmt w:val="bullet"/>
+      <w:lvlText w:val=""/>
+      <w:lvlJc w:val="left"/>
+      <w:pPr>
+        <w:ind w:left="7200" w:hanging="360"/>
+      </w:pPr>
+      <w:rPr>
+        <w:rFonts w:ascii="Symbol" w:hAnsi="Symbol" w:hint="default"/>
+      </w:rPr>
+    </w:lvl>
+    <w:lvl w:ilvl="7" w:tplc="280A0003" w:tentative="1">
+      <w:start w:val="1"/>
+      <w:numFmt w:val="bullet"/>
+      <w:lvlText w:val="o"/>
+      <w:lvlJc w:val="left"/>
+      <w:pPr>
+        <w:ind w:left="7920" w:hanging="360"/>
+      </w:pPr>
+      <w:rPr>
+        <w:rFonts w:ascii="Courier New" w:hAnsi="Courier New" w:cs="Courier New" w:hint="default"/>
+      </w:rPr>
+    </w:lvl>
+    <w:lvl w:ilvl="8" w:tplc="280A0005" w:tentative="1">
+      <w:start w:val="1"/>
+      <w:numFmt w:val="bullet"/>
+      <w:lvlText w:val=""/>
+      <w:lvlJc w:val="left"/>
+      <w:pPr>
+        <w:ind w:left="8640" w:hanging="360"/>
+      </w:pPr>
+      <w:rPr>
+        <w:rFonts w:ascii="Wingdings" w:hAnsi="Wingdings" w:hint="default"/>
+      </w:rPr>
+    </w:lvl>
+  </w:abstractNum>
+  <w:abstractNum w:abstractNumId="3">
+    <w:nsid w:val="2A1478DF"/>
+    <w:multiLevelType w:val="hybridMultilevel"/>
+    <w:tmpl w:val="CD688382"/>
+    <w:lvl w:ilvl="0" w:tplc="280A0001">
+      <w:start w:val="1"/>
+      <w:numFmt w:val="bullet"/>
+      <w:lvlText w:val=""/>
+      <w:lvlJc w:val="left"/>
+      <w:pPr>
+        <w:ind w:left="2880" w:hanging="360"/>
+      </w:pPr>
+      <w:rPr>
+        <w:rFonts w:ascii="Symbol" w:hAnsi="Symbol" w:hint="default"/>
+      </w:rPr>
+    </w:lvl>
+    <w:lvl w:ilvl="1" w:tplc="280A0003" w:tentative="1">
+      <w:start w:val="1"/>
+      <w:numFmt w:val="bullet"/>
+      <w:lvlText w:val="o"/>
+      <w:lvlJc w:val="left"/>
+      <w:pPr>
+        <w:ind w:left="3600" w:hanging="360"/>
+      </w:pPr>
+      <w:rPr>
+        <w:rFonts w:ascii="Courier New" w:hAnsi="Courier New" w:cs="Courier New" w:hint="default"/>
+      </w:rPr>
+    </w:lvl>
+    <w:lvl w:ilvl="2" w:tplc="280A0005" w:tentative="1">
+      <w:start w:val="1"/>
+      <w:numFmt w:val="bullet"/>
+      <w:lvlText w:val=""/>
+      <w:lvlJc w:val="left"/>
+      <w:pPr>
+        <w:ind w:left="4320" w:hanging="360"/>
+      </w:pPr>
+      <w:rPr>
+        <w:rFonts w:ascii="Wingdings" w:hAnsi="Wingdings" w:hint="default"/>
+      </w:rPr>
+    </w:lvl>
+    <w:lvl w:ilvl="3" w:tplc="280A0001" w:tentative="1">
+      <w:start w:val="1"/>
+      <w:numFmt w:val="bullet"/>
+      <w:lvlText w:val=""/>
+      <w:lvlJc w:val="left"/>
+      <w:pPr>
+        <w:ind w:left="5040" w:hanging="360"/>
+      </w:pPr>
+      <w:rPr>
+        <w:rFonts w:ascii="Symbol" w:hAnsi="Symbol" w:hint="default"/>
+      </w:rPr>
+    </w:lvl>
+    <w:lvl w:ilvl="4" w:tplc="280A0003" w:tentative="1">
+      <w:start w:val="1"/>
+      <w:numFmt w:val="bullet"/>
+      <w:lvlText w:val="o"/>
+      <w:lvlJc w:val="left"/>
+      <w:pPr>
+        <w:ind w:left="5760" w:hanging="360"/>
+      </w:pPr>
+      <w:rPr>
+        <w:rFonts w:ascii="Courier New" w:hAnsi="Courier New" w:cs="Courier New" w:hint="default"/>
+      </w:rPr>
+    </w:lvl>
+    <w:lvl w:ilvl="5" w:tplc="280A0005" w:tentative="1">
+      <w:start w:val="1"/>
+      <w:numFmt w:val="bullet"/>
+      <w:lvlText w:val=""/>
+      <w:lvlJc w:val="left"/>
+      <w:pPr>
+        <w:ind w:left="6480" w:hanging="360"/>
+      </w:pPr>
+      <w:rPr>
+        <w:rFonts w:ascii="Wingdings" w:hAnsi="Wingdings" w:hint="default"/>
+      </w:rPr>
+    </w:lvl>
+    <w:lvl w:ilvl="6" w:tplc="280A0001" w:tentative="1">
+      <w:start w:val="1"/>
+      <w:numFmt w:val="bullet"/>
+      <w:lvlText w:val=""/>
+      <w:lvlJc w:val="left"/>
+      <w:pPr>
+        <w:ind w:left="7200" w:hanging="360"/>
+      </w:pPr>
+      <w:rPr>
+        <w:rFonts w:ascii="Symbol" w:hAnsi="Symbol" w:hint="default"/>
+      </w:rPr>
+    </w:lvl>
+    <w:lvl w:ilvl="7" w:tplc="280A0003" w:tentative="1">
+      <w:start w:val="1"/>
+      <w:numFmt w:val="bullet"/>
+      <w:lvlText w:val="o"/>
+      <w:lvlJc w:val="left"/>
+      <w:pPr>
+        <w:ind w:left="7920" w:hanging="360"/>
+      </w:pPr>
+      <w:rPr>
+        <w:rFonts w:ascii="Courier New" w:hAnsi="Courier New" w:cs="Courier New" w:hint="default"/>
+      </w:rPr>
+    </w:lvl>
+    <w:lvl w:ilvl="8" w:tplc="280A0005" w:tentative="1">
+      <w:start w:val="1"/>
+      <w:numFmt w:val="bullet"/>
+      <w:lvlText w:val=""/>
+      <w:lvlJc w:val="left"/>
+      <w:pPr>
+        <w:ind w:left="8640" w:hanging="360"/>
+      </w:pPr>
+      <w:rPr>
+        <w:rFonts w:ascii="Wingdings" w:hAnsi="Wingdings" w:hint="default"/>
+      </w:rPr>
+    </w:lvl>
+  </w:abstractNum>
+  <w:abstractNum w:abstractNumId="4">
+    <w:nsid w:val="2ADF68D5"/>
+    <w:multiLevelType w:val="hybridMultilevel"/>
+    <w:tmpl w:val="A70C0966"/>
+    <w:lvl w:ilvl="0" w:tplc="280A0001">
+      <w:start w:val="1"/>
+      <w:numFmt w:val="bullet"/>
+      <w:lvlText w:val=""/>
+      <w:lvlJc w:val="left"/>
+      <w:pPr>
+        <w:ind w:left="2880" w:hanging="360"/>
+      </w:pPr>
+      <w:rPr>
+        <w:rFonts w:ascii="Symbol" w:hAnsi="Symbol" w:hint="default"/>
+      </w:rPr>
+    </w:lvl>
+    <w:lvl w:ilvl="1" w:tplc="280A0003" w:tentative="1">
+      <w:start w:val="1"/>
+      <w:numFmt w:val="bullet"/>
+      <w:lvlText w:val="o"/>
+      <w:lvlJc w:val="left"/>
+      <w:pPr>
+        <w:ind w:left="3600" w:hanging="360"/>
+      </w:pPr>
+      <w:rPr>
+        <w:rFonts w:ascii="Courier New" w:hAnsi="Courier New" w:cs="Courier New" w:hint="default"/>
+      </w:rPr>
+    </w:lvl>
+    <w:lvl w:ilvl="2" w:tplc="280A0005" w:tentative="1">
+      <w:start w:val="1"/>
+      <w:numFmt w:val="bullet"/>
+      <w:lvlText w:val=""/>
+      <w:lvlJc w:val="left"/>
+      <w:pPr>
+        <w:ind w:left="4320" w:hanging="360"/>
+      </w:pPr>
+      <w:rPr>
+        <w:rFonts w:ascii="Wingdings" w:hAnsi="Wingdings" w:hint="default"/>
+      </w:rPr>
+    </w:lvl>
+    <w:lvl w:ilvl="3" w:tplc="280A0001" w:tentative="1">
+      <w:start w:val="1"/>
+      <w:numFmt w:val="bullet"/>
+      <w:lvlText w:val=""/>
+      <w:lvlJc w:val="left"/>
+      <w:pPr>
+        <w:ind w:left="5040" w:hanging="360"/>
+      </w:pPr>
+      <w:rPr>
+        <w:rFonts w:ascii="Symbol" w:hAnsi="Symbol" w:hint="default"/>
+      </w:rPr>
+    </w:lvl>
+    <w:lvl w:ilvl="4" w:tplc="280A0003" w:tentative="1">
+      <w:start w:val="1"/>
+      <w:numFmt w:val="bullet"/>
+      <w:lvlText w:val="o"/>
+      <w:lvlJc w:val="left"/>
+      <w:pPr>
+        <w:ind w:left="5760" w:hanging="360"/>
+      </w:pPr>
+      <w:rPr>
+        <w:rFonts w:ascii="Courier New" w:hAnsi="Courier New" w:cs="Courier New" w:hint="default"/>
+      </w:rPr>
+    </w:lvl>
+    <w:lvl w:ilvl="5" w:tplc="280A0005" w:tentative="1">
+      <w:start w:val="1"/>
+      <w:numFmt w:val="bullet"/>
+      <w:lvlText w:val=""/>
+      <w:lvlJc w:val="left"/>
+      <w:pPr>
+        <w:ind w:left="6480" w:hanging="360"/>
+      </w:pPr>
+      <w:rPr>
+        <w:rFonts w:ascii="Wingdings" w:hAnsi="Wingdings" w:hint="default"/>
+      </w:rPr>
+    </w:lvl>
+    <w:lvl w:ilvl="6" w:tplc="280A0001" w:tentative="1">
+      <w:start w:val="1"/>
+      <w:numFmt w:val="bullet"/>
+      <w:lvlText w:val=""/>
+      <w:lvlJc w:val="left"/>
+      <w:pPr>
+        <w:ind w:left="7200" w:hanging="360"/>
+      </w:pPr>
+      <w:rPr>
+        <w:rFonts w:ascii="Symbol" w:hAnsi="Symbol" w:hint="default"/>
+      </w:rPr>
+    </w:lvl>
+    <w:lvl w:ilvl="7" w:tplc="280A0003" w:tentative="1">
+      <w:start w:val="1"/>
+      <w:numFmt w:val="bullet"/>
+      <w:lvlText w:val="o"/>
+      <w:lvlJc w:val="left"/>
+      <w:pPr>
+        <w:ind w:left="7920" w:hanging="360"/>
+      </w:pPr>
+      <w:rPr>
+        <w:rFonts w:ascii="Courier New" w:hAnsi="Courier New" w:cs="Courier New" w:hint="default"/>
+      </w:rPr>
+    </w:lvl>
+    <w:lvl w:ilvl="8" w:tplc="280A0005" w:tentative="1">
+      <w:start w:val="1"/>
+      <w:numFmt w:val="bullet"/>
+      <w:lvlText w:val=""/>
+      <w:lvlJc w:val="left"/>
+      <w:pPr>
+        <w:ind w:left="8640" w:hanging="360"/>
+      </w:pPr>
+      <w:rPr>
+        <w:rFonts w:ascii="Wingdings" w:hAnsi="Wingdings" w:hint="default"/>
+      </w:rPr>
+    </w:lvl>
+  </w:abstractNum>
+  <w:abstractNum w:abstractNumId="5">
+    <w:nsid w:val="2C1859FC"/>
+    <w:multiLevelType w:val="hybridMultilevel"/>
+    <w:tmpl w:val="92A2F4D2"/>
+    <w:lvl w:ilvl="0" w:tplc="280A0001">
+      <w:start w:val="1"/>
+      <w:numFmt w:val="bullet"/>
+      <w:lvlText w:val=""/>
+      <w:lvlJc w:val="left"/>
+      <w:pPr>
+        <w:ind w:left="2880" w:hanging="360"/>
+      </w:pPr>
+      <w:rPr>
+        <w:rFonts w:ascii="Symbol" w:hAnsi="Symbol" w:hint="default"/>
+      </w:rPr>
+    </w:lvl>
+    <w:lvl w:ilvl="1" w:tplc="280A0003" w:tentative="1">
+      <w:start w:val="1"/>
+      <w:numFmt w:val="bullet"/>
+      <w:lvlText w:val="o"/>
+      <w:lvlJc w:val="left"/>
+      <w:pPr>
+        <w:ind w:left="3600" w:hanging="360"/>
+      </w:pPr>
+      <w:rPr>
+        <w:rFonts w:ascii="Courier New" w:hAnsi="Courier New" w:cs="Courier New" w:hint="default"/>
+      </w:rPr>
+    </w:lvl>
+    <w:lvl w:ilvl="2" w:tplc="280A0005" w:tentative="1">
+      <w:start w:val="1"/>
+      <w:numFmt w:val="bullet"/>
+      <w:lvlText w:val=""/>
+      <w:lvlJc w:val="left"/>
+      <w:pPr>
+        <w:ind w:left="4320" w:hanging="360"/>
+      </w:pPr>
+      <w:rPr>
+        <w:rFonts w:ascii="Wingdings" w:hAnsi="Wingdings" w:hint="default"/>
+      </w:rPr>
+    </w:lvl>
+    <w:lvl w:ilvl="3" w:tplc="280A0001" w:tentative="1">
+      <w:start w:val="1"/>
+      <w:numFmt w:val="bullet"/>
+      <w:lvlText w:val=""/>
+      <w:lvlJc w:val="left"/>
+      <w:pPr>
+        <w:ind w:left="5040" w:hanging="360"/>
+      </w:pPr>
+      <w:rPr>
+        <w:rFonts w:ascii="Symbol" w:hAnsi="Symbol" w:hint="default"/>
+      </w:rPr>
+    </w:lvl>
+    <w:lvl w:ilvl="4" w:tplc="280A0003" w:tentative="1">
+      <w:start w:val="1"/>
+      <w:numFmt w:val="bullet"/>
+      <w:lvlText w:val="o"/>
+      <w:lvlJc w:val="left"/>
+      <w:pPr>
+        <w:ind w:left="5760" w:hanging="360"/>
+      </w:pPr>
+      <w:rPr>
+        <w:rFonts w:ascii="Courier New" w:hAnsi="Courier New" w:cs="Courier New" w:hint="default"/>
+      </w:rPr>
+    </w:lvl>
+    <w:lvl w:ilvl="5" w:tplc="280A0005" w:tentative="1">
+      <w:start w:val="1"/>
+      <w:numFmt w:val="bullet"/>
+      <w:lvlText w:val=""/>
+      <w:lvlJc w:val="left"/>
+      <w:pPr>
+        <w:ind w:left="6480" w:hanging="360"/>
+      </w:pPr>
+      <w:rPr>
+        <w:rFonts w:ascii="Wingdings" w:hAnsi="Wingdings" w:hint="default"/>
+      </w:rPr>
+    </w:lvl>
+    <w:lvl w:ilvl="6" w:tplc="280A0001" w:tentative="1">
+      <w:start w:val="1"/>
+      <w:numFmt w:val="bullet"/>
+      <w:lvlText w:val=""/>
+      <w:lvlJc w:val="left"/>
+      <w:pPr>
+        <w:ind w:left="7200" w:hanging="360"/>
+      </w:pPr>
+      <w:rPr>
+        <w:rFonts w:ascii="Symbol" w:hAnsi="Symbol" w:hint="default"/>
+      </w:rPr>
+    </w:lvl>
+    <w:lvl w:ilvl="7" w:tplc="280A0003" w:tentative="1">
+      <w:start w:val="1"/>
+      <w:numFmt w:val="bullet"/>
+      <w:lvlText w:val="o"/>
+      <w:lvlJc w:val="left"/>
+      <w:pPr>
+        <w:ind w:left="7920" w:hanging="360"/>
+      </w:pPr>
+      <w:rPr>
+        <w:rFonts w:ascii="Courier New" w:hAnsi="Courier New" w:cs="Courier New" w:hint="default"/>
+      </w:rPr>
+    </w:lvl>
+    <w:lvl w:ilvl="8" w:tplc="280A0005" w:tentative="1">
+      <w:start w:val="1"/>
+      <w:numFmt w:val="bullet"/>
+      <w:lvlText w:val=""/>
+      <w:lvlJc w:val="left"/>
+      <w:pPr>
+        <w:ind w:left="8640" w:hanging="360"/>
+      </w:pPr>
+      <w:rPr>
+        <w:rFonts w:ascii="Wingdings" w:hAnsi="Wingdings" w:hint="default"/>
+      </w:rPr>
+    </w:lvl>
+  </w:abstractNum>
+  <w:abstractNum w:abstractNumId="6">
+    <w:nsid w:val="31AE22B2"/>
+    <w:multiLevelType w:val="hybridMultilevel"/>
+    <w:tmpl w:val="832E0894"/>
+    <w:lvl w:ilvl="0" w:tplc="280A0001">
+      <w:start w:val="1"/>
+      <w:numFmt w:val="bullet"/>
+      <w:lvlText w:val=""/>
+      <w:lvlJc w:val="left"/>
+      <w:pPr>
+        <w:ind w:left="2880" w:hanging="360"/>
+      </w:pPr>
+      <w:rPr>
+        <w:rFonts w:ascii="Symbol" w:hAnsi="Symbol" w:hint="default"/>
+      </w:rPr>
+    </w:lvl>
+    <w:lvl w:ilvl="1" w:tplc="280A0003" w:tentative="1">
+      <w:start w:val="1"/>
+      <w:numFmt w:val="bullet"/>
+      <w:lvlText w:val="o"/>
+      <w:lvlJc w:val="left"/>
+      <w:pPr>
+        <w:ind w:left="3600" w:hanging="360"/>
+      </w:pPr>
+      <w:rPr>
+        <w:rFonts w:ascii="Courier New" w:hAnsi="Courier New" w:cs="Courier New" w:hint="default"/>
+      </w:rPr>
+    </w:lvl>
+    <w:lvl w:ilvl="2" w:tplc="280A0005" w:tentative="1">
+      <w:start w:val="1"/>
+      <w:numFmt w:val="bullet"/>
+      <w:lvlText w:val=""/>
+      <w:lvlJc w:val="left"/>
+      <w:pPr>
+        <w:ind w:left="4320" w:hanging="360"/>
+      </w:pPr>
+      <w:rPr>
+        <w:rFonts w:ascii="Wingdings" w:hAnsi="Wingdings" w:hint="default"/>
+      </w:rPr>
+    </w:lvl>
+    <w:lvl w:ilvl="3" w:tplc="280A0001" w:tentative="1">
+      <w:start w:val="1"/>
+      <w:numFmt w:val="bullet"/>
+      <w:lvlText w:val=""/>
+      <w:lvlJc w:val="left"/>
+      <w:pPr>
+        <w:ind w:left="5040" w:hanging="360"/>
+      </w:pPr>
+      <w:rPr>
+        <w:rFonts w:ascii="Symbol" w:hAnsi="Symbol" w:hint="default"/>
+      </w:rPr>
+    </w:lvl>
+    <w:lvl w:ilvl="4" w:tplc="280A0003" w:tentative="1">
+      <w:start w:val="1"/>
+      <w:numFmt w:val="bullet"/>
+      <w:lvlText w:val="o"/>
+      <w:lvlJc w:val="left"/>
+      <w:pPr>
+        <w:ind w:left="5760" w:hanging="360"/>
+      </w:pPr>
+      <w:rPr>
+        <w:rFonts w:ascii="Courier New" w:hAnsi="Courier New" w:cs="Courier New" w:hint="default"/>
+      </w:rPr>
+    </w:lvl>
+    <w:lvl w:ilvl="5" w:tplc="280A0005" w:tentative="1">
+      <w:start w:val="1"/>
+      <w:numFmt w:val="bullet"/>
+      <w:lvlText w:val=""/>
+      <w:lvlJc w:val="left"/>
+      <w:pPr>
+        <w:ind w:left="6480" w:hanging="360"/>
+      </w:pPr>
+      <w:rPr>
+        <w:rFonts w:ascii="Wingdings" w:hAnsi="Wingdings" w:hint="default"/>
+      </w:rPr>
+    </w:lvl>
+    <w:lvl w:ilvl="6" w:tplc="280A0001" w:tentative="1">
+      <w:start w:val="1"/>
+      <w:numFmt w:val="bullet"/>
+      <w:lvlText w:val=""/>
+      <w:lvlJc w:val="left"/>
+      <w:pPr>
+        <w:ind w:left="7200" w:hanging="360"/>
+      </w:pPr>
+      <w:rPr>
+        <w:rFonts w:ascii="Symbol" w:hAnsi="Symbol" w:hint="default"/>
+      </w:rPr>
+    </w:lvl>
+    <w:lvl w:ilvl="7" w:tplc="280A0003" w:tentative="1">
+      <w:start w:val="1"/>
+      <w:numFmt w:val="bullet"/>
+      <w:lvlText w:val="o"/>
+      <w:lvlJc w:val="left"/>
+      <w:pPr>
+        <w:ind w:left="7920" w:hanging="360"/>
+      </w:pPr>
+      <w:rPr>
+        <w:rFonts w:ascii="Courier New" w:hAnsi="Courier New" w:cs="Courier New" w:hint="default"/>
+      </w:rPr>
+    </w:lvl>
+    <w:lvl w:ilvl="8" w:tplc="280A0005" w:tentative="1">
+      <w:start w:val="1"/>
+      <w:numFmt w:val="bullet"/>
+      <w:lvlText w:val=""/>
+      <w:lvlJc w:val="left"/>
+      <w:pPr>
+        <w:ind w:left="8640" w:hanging="360"/>
+      </w:pPr>
+      <w:rPr>
+        <w:rFonts w:ascii="Wingdings" w:hAnsi="Wingdings" w:hint="default"/>
+      </w:rPr>
+    </w:lvl>
+  </w:abstractNum>
+  <w:abstractNum w:abstractNumId="7">
+    <w:nsid w:val="36510906"/>
+    <w:multiLevelType w:val="hybridMultilevel"/>
+    <w:tmpl w:val="93AA8FB2"/>
+    <w:lvl w:ilvl="0" w:tplc="280A0001">
+      <w:start w:val="1"/>
+      <w:numFmt w:val="bullet"/>
+      <w:lvlText w:val=""/>
+      <w:lvlJc w:val="left"/>
+      <w:pPr>
+        <w:ind w:left="2880" w:hanging="360"/>
+      </w:pPr>
+      <w:rPr>
+        <w:rFonts w:ascii="Symbol" w:hAnsi="Symbol" w:hint="default"/>
+      </w:rPr>
+    </w:lvl>
+    <w:lvl w:ilvl="1" w:tplc="280A0003" w:tentative="1">
+      <w:start w:val="1"/>
+      <w:numFmt w:val="bullet"/>
+      <w:lvlText w:val="o"/>
+      <w:lvlJc w:val="left"/>
+      <w:pPr>
+        <w:ind w:left="3600" w:hanging="360"/>
+      </w:pPr>
+      <w:rPr>
+        <w:rFonts w:ascii="Courier New" w:hAnsi="Courier New" w:cs="Courier New" w:hint="default"/>
+      </w:rPr>
+    </w:lvl>
+    <w:lvl w:ilvl="2" w:tplc="280A0005" w:tentative="1">
+      <w:start w:val="1"/>
+      <w:numFmt w:val="bullet"/>
+      <w:lvlText w:val=""/>
+      <w:lvlJc w:val="left"/>
+      <w:pPr>
+        <w:ind w:left="4320" w:hanging="360"/>
+      </w:pPr>
+      <w:rPr>
+        <w:rFonts w:ascii="Wingdings" w:hAnsi="Wingdings" w:hint="default"/>
+      </w:rPr>
+    </w:lvl>
+    <w:lvl w:ilvl="3" w:tplc="280A0001" w:tentative="1">
+      <w:start w:val="1"/>
+      <w:numFmt w:val="bullet"/>
+      <w:lvlText w:val=""/>
+      <w:lvlJc w:val="left"/>
+      <w:pPr>
+        <w:ind w:left="5040" w:hanging="360"/>
+      </w:pPr>
+      <w:rPr>
+        <w:rFonts w:ascii="Symbol" w:hAnsi="Symbol" w:hint="default"/>
+      </w:rPr>
+    </w:lvl>
+    <w:lvl w:ilvl="4" w:tplc="280A0003" w:tentative="1">
+      <w:start w:val="1"/>
+      <w:numFmt w:val="bullet"/>
+      <w:lvlText w:val="o"/>
+      <w:lvlJc w:val="left"/>
+      <w:pPr>
+        <w:ind w:left="5760" w:hanging="360"/>
+      </w:pPr>
+      <w:rPr>
+        <w:rFonts w:ascii="Courier New" w:hAnsi="Courier New" w:cs="Courier New" w:hint="default"/>
+      </w:rPr>
+    </w:lvl>
+    <w:lvl w:ilvl="5" w:tplc="280A0005" w:tentative="1">
+      <w:start w:val="1"/>
+      <w:numFmt w:val="bullet"/>
+      <w:lvlText w:val=""/>
+      <w:lvlJc w:val="left"/>
+      <w:pPr>
+        <w:ind w:left="6480" w:hanging="360"/>
+      </w:pPr>
+      <w:rPr>
+        <w:rFonts w:ascii="Wingdings" w:hAnsi="Wingdings" w:hint="default"/>
+      </w:rPr>
+    </w:lvl>
+    <w:lvl w:ilvl="6" w:tplc="280A0001" w:tentative="1">
+      <w:start w:val="1"/>
+      <w:numFmt w:val="bullet"/>
+      <w:lvlText w:val=""/>
+      <w:lvlJc w:val="left"/>
+      <w:pPr>
+        <w:ind w:left="7200" w:hanging="360"/>
+      </w:pPr>
+      <w:rPr>
+        <w:rFonts w:ascii="Symbol" w:hAnsi="Symbol" w:hint="default"/>
+      </w:rPr>
+    </w:lvl>
+    <w:lvl w:ilvl="7" w:tplc="280A0003" w:tentative="1">
+      <w:start w:val="1"/>
+      <w:numFmt w:val="bullet"/>
+      <w:lvlText w:val="o"/>
+      <w:lvlJc w:val="left"/>
+      <w:pPr>
+        <w:ind w:left="7920" w:hanging="360"/>
+      </w:pPr>
+      <w:rPr>
+        <w:rFonts w:ascii="Courier New" w:hAnsi="Courier New" w:cs="Courier New" w:hint="default"/>
+      </w:rPr>
+    </w:lvl>
+    <w:lvl w:ilvl="8" w:tplc="280A0005" w:tentative="1">
+      <w:start w:val="1"/>
+      <w:numFmt w:val="bullet"/>
+      <w:lvlText w:val=""/>
+      <w:lvlJc w:val="left"/>
+      <w:pPr>
+        <w:ind w:left="8640" w:hanging="360"/>
+      </w:pPr>
+      <w:rPr>
+        <w:rFonts w:ascii="Wingdings" w:hAnsi="Wingdings" w:hint="default"/>
+      </w:rPr>
+    </w:lvl>
+  </w:abstractNum>
+  <w:abstractNum w:abstractNumId="8">
+    <w:nsid w:val="4F1927DC"/>
+    <w:multiLevelType w:val="hybridMultilevel"/>
+    <w:tmpl w:val="885470E4"/>
+    <w:lvl w:ilvl="0" w:tplc="280A0001">
+      <w:start w:val="1"/>
+      <w:numFmt w:val="bullet"/>
+      <w:lvlText w:val=""/>
+      <w:lvlJc w:val="left"/>
+      <w:pPr>
+        <w:ind w:left="2880" w:hanging="360"/>
+      </w:pPr>
+      <w:rPr>
+        <w:rFonts w:ascii="Symbol" w:hAnsi="Symbol" w:hint="default"/>
+      </w:rPr>
+    </w:lvl>
+    <w:lvl w:ilvl="1" w:tplc="280A0003" w:tentative="1">
+      <w:start w:val="1"/>
+      <w:numFmt w:val="bullet"/>
+      <w:lvlText w:val="o"/>
+      <w:lvlJc w:val="left"/>
+      <w:pPr>
+        <w:ind w:left="3600" w:hanging="360"/>
+      </w:pPr>
+      <w:rPr>
+        <w:rFonts w:ascii="Courier New" w:hAnsi="Courier New" w:cs="Courier New" w:hint="default"/>
+      </w:rPr>
+    </w:lvl>
+    <w:lvl w:ilvl="2" w:tplc="280A0005" w:tentative="1">
+      <w:start w:val="1"/>
+      <w:numFmt w:val="bullet"/>
+      <w:lvlText w:val=""/>
+      <w:lvlJc w:val="left"/>
+      <w:pPr>
+        <w:ind w:left="4320" w:hanging="360"/>
+      </w:pPr>
+      <w:rPr>
+        <w:rFonts w:ascii="Wingdings" w:hAnsi="Wingdings" w:hint="default"/>
+      </w:rPr>
+    </w:lvl>
+    <w:lvl w:ilvl="3" w:tplc="280A0001" w:tentative="1">
+      <w:start w:val="1"/>
+      <w:numFmt w:val="bullet"/>
+      <w:lvlText w:val=""/>
+      <w:lvlJc w:val="left"/>
+      <w:pPr>
+        <w:ind w:left="5040" w:hanging="360"/>
+      </w:pPr>
+      <w:rPr>
+        <w:rFonts w:ascii="Symbol" w:hAnsi="Symbol" w:hint="default"/>
+      </w:rPr>
+    </w:lvl>
+    <w:lvl w:ilvl="4" w:tplc="280A0003" w:tentative="1">
+      <w:start w:val="1"/>
+      <w:numFmt w:val="bullet"/>
+      <w:lvlText w:val="o"/>
+      <w:lvlJc w:val="left"/>
+      <w:pPr>
+        <w:ind w:left="5760" w:hanging="360"/>
+      </w:pPr>
+      <w:rPr>
+        <w:rFonts w:ascii="Courier New" w:hAnsi="Courier New" w:cs="Courier New" w:hint="default"/>
+      </w:rPr>
+    </w:lvl>
+    <w:lvl w:ilvl="5" w:tplc="280A0005" w:tentative="1">
+      <w:start w:val="1"/>
+      <w:numFmt w:val="bullet"/>
+      <w:lvlText w:val=""/>
+      <w:lvlJc w:val="left"/>
+      <w:pPr>
+        <w:ind w:left="6480" w:hanging="360"/>
+      </w:pPr>
+      <w:rPr>
+        <w:rFonts w:ascii="Wingdings" w:hAnsi="Wingdings" w:hint="default"/>
+      </w:rPr>
+    </w:lvl>
+    <w:lvl w:ilvl="6" w:tplc="280A0001" w:tentative="1">
+      <w:start w:val="1"/>
+      <w:numFmt w:val="bullet"/>
+      <w:lvlText w:val=""/>
+      <w:lvlJc w:val="left"/>
+      <w:pPr>
+        <w:ind w:left="7200" w:hanging="360"/>
+      </w:pPr>
+      <w:rPr>
+        <w:rFonts w:ascii="Symbol" w:hAnsi="Symbol" w:hint="default"/>
+      </w:rPr>
+    </w:lvl>
+    <w:lvl w:ilvl="7" w:tplc="280A0003" w:tentative="1">
+      <w:start w:val="1"/>
+      <w:numFmt w:val="bullet"/>
+      <w:lvlText w:val="o"/>
+      <w:lvlJc w:val="left"/>
+      <w:pPr>
+        <w:ind w:left="7920" w:hanging="360"/>
+      </w:pPr>
+      <w:rPr>
+        <w:rFonts w:ascii="Courier New" w:hAnsi="Courier New" w:cs="Courier New" w:hint="default"/>
+      </w:rPr>
+    </w:lvl>
+    <w:lvl w:ilvl="8" w:tplc="280A0005" w:tentative="1">
+      <w:start w:val="1"/>
+      <w:numFmt w:val="bullet"/>
+      <w:lvlText w:val=""/>
+      <w:lvlJc w:val="left"/>
+      <w:pPr>
+        <w:ind w:left="8640" w:hanging="360"/>
+      </w:pPr>
+      <w:rPr>
+        <w:rFonts w:ascii="Wingdings" w:hAnsi="Wingdings" w:hint="default"/>
+      </w:rPr>
+    </w:lvl>
+  </w:abstractNum>
+  <w:abstractNum w:abstractNumId="9">
+    <w:nsid w:val="54CA21B6"/>
+    <w:multiLevelType w:val="hybridMultilevel"/>
+    <w:tmpl w:val="524ED380"/>
+    <w:lvl w:ilvl="0" w:tplc="280A0001">
+      <w:start w:val="1"/>
+      <w:numFmt w:val="bullet"/>
+      <w:lvlText w:val=""/>
+      <w:lvlJc w:val="left"/>
+      <w:pPr>
+        <w:ind w:left="2880" w:hanging="360"/>
+      </w:pPr>
+      <w:rPr>
+        <w:rFonts w:ascii="Symbol" w:hAnsi="Symbol" w:hint="default"/>
+      </w:rPr>
+    </w:lvl>
+    <w:lvl w:ilvl="1" w:tplc="280A0003" w:tentative="1">
+      <w:start w:val="1"/>
+      <w:numFmt w:val="bullet"/>
+      <w:lvlText w:val="o"/>
+      <w:lvlJc w:val="left"/>
+      <w:pPr>
+        <w:ind w:left="3600" w:hanging="360"/>
+      </w:pPr>
+      <w:rPr>
+        <w:rFonts w:ascii="Courier New" w:hAnsi="Courier New" w:cs="Courier New" w:hint="default"/>
+      </w:rPr>
+    </w:lvl>
+    <w:lvl w:ilvl="2" w:tplc="280A0005" w:tentative="1">
+      <w:start w:val="1"/>
+      <w:numFmt w:val="bullet"/>
+      <w:lvlText w:val=""/>
+      <w:lvlJc w:val="left"/>
+      <w:pPr>
+        <w:ind w:left="4320" w:hanging="360"/>
+      </w:pPr>
+      <w:rPr>
+        <w:rFonts w:ascii="Wingdings" w:hAnsi="Wingdings" w:hint="default"/>
+      </w:rPr>
+    </w:lvl>
+    <w:lvl w:ilvl="3" w:tplc="280A0001" w:tentative="1">
+      <w:start w:val="1"/>
+      <w:numFmt w:val="bullet"/>
+      <w:lvlText w:val=""/>
+      <w:lvlJc w:val="left"/>
+      <w:pPr>
+        <w:ind w:left="5040" w:hanging="360"/>
+      </w:pPr>
+      <w:rPr>
+        <w:rFonts w:ascii="Symbol" w:hAnsi="Symbol" w:hint="default"/>
+      </w:rPr>
+    </w:lvl>
+    <w:lvl w:ilvl="4" w:tplc="280A0003" w:tentative="1">
+      <w:start w:val="1"/>
+      <w:numFmt w:val="bullet"/>
+      <w:lvlText w:val="o"/>
+      <w:lvlJc w:val="left"/>
+      <w:pPr>
+        <w:ind w:left="5760" w:hanging="360"/>
+      </w:pPr>
+      <w:rPr>
+        <w:rFonts w:ascii="Courier New" w:hAnsi="Courier New" w:cs="Courier New" w:hint="default"/>
+      </w:rPr>
+    </w:lvl>
+    <w:lvl w:ilvl="5" w:tplc="280A0005" w:tentative="1">
+      <w:start w:val="1"/>
+      <w:numFmt w:val="bullet"/>
+      <w:lvlText w:val=""/>
+      <w:lvlJc w:val="left"/>
+      <w:pPr>
+        <w:ind w:left="6480" w:hanging="360"/>
+      </w:pPr>
+      <w:rPr>
+        <w:rFonts w:ascii="Wingdings" w:hAnsi="Wingdings" w:hint="default"/>
+      </w:rPr>
+    </w:lvl>
+    <w:lvl w:ilvl="6" w:tplc="280A0001" w:tentative="1">
+      <w:start w:val="1"/>
+      <w:numFmt w:val="bullet"/>
+      <w:lvlText w:val=""/>
+      <w:lvlJc w:val="left"/>
+      <w:pPr>
+        <w:ind w:left="7200" w:hanging="360"/>
+      </w:pPr>
+      <w:rPr>
+        <w:rFonts w:ascii="Symbol" w:hAnsi="Symbol" w:hint="default"/>
+      </w:rPr>
+    </w:lvl>
+    <w:lvl w:ilvl="7" w:tplc="280A0003" w:tentative="1">
+      <w:start w:val="1"/>
+      <w:numFmt w:val="bullet"/>
+      <w:lvlText w:val="o"/>
+      <w:lvlJc w:val="left"/>
+      <w:pPr>
+        <w:ind w:left="7920" w:hanging="360"/>
+      </w:pPr>
+      <w:rPr>
+        <w:rFonts w:ascii="Courier New" w:hAnsi="Courier New" w:cs="Courier New" w:hint="default"/>
+      </w:rPr>
+    </w:lvl>
+    <w:lvl w:ilvl="8" w:tplc="280A0005" w:tentative="1">
+      <w:start w:val="1"/>
+      <w:numFmt w:val="bullet"/>
+      <w:lvlText w:val=""/>
+      <w:lvlJc w:val="left"/>
+      <w:pPr>
+        <w:ind w:left="8640" w:hanging="360"/>
+      </w:pPr>
+      <w:rPr>
+        <w:rFonts w:ascii="Wingdings" w:hAnsi="Wingdings" w:hint="default"/>
+      </w:rPr>
+    </w:lvl>
+  </w:abstractNum>
+  <w:abstractNum w:abstractNumId="10">
+    <w:nsid w:val="58272427"/>
+    <w:multiLevelType w:val="hybridMultilevel"/>
+    <w:tmpl w:val="302E9BD8"/>
+    <w:lvl w:ilvl="0" w:tplc="280A0001">
+      <w:start w:val="1"/>
+      <w:numFmt w:val="bullet"/>
+      <w:lvlText w:val=""/>
+      <w:lvlJc w:val="left"/>
+      <w:pPr>
+        <w:ind w:left="2160" w:hanging="360"/>
+      </w:pPr>
+      <w:rPr>
+        <w:rFonts w:ascii="Symbol" w:hAnsi="Symbol" w:hint="default"/>
+      </w:rPr>
+    </w:lvl>
+    <w:lvl w:ilvl="1" w:tplc="280A0003" w:tentative="1">
+      <w:start w:val="1"/>
+      <w:numFmt w:val="bullet"/>
+      <w:lvlText w:val="o"/>
+      <w:lvlJc w:val="left"/>
+      <w:pPr>
+        <w:ind w:left="2880" w:hanging="360"/>
+      </w:pPr>
+      <w:rPr>
+        <w:rFonts w:ascii="Courier New" w:hAnsi="Courier New" w:cs="Courier New" w:hint="default"/>
+      </w:rPr>
+    </w:lvl>
+    <w:lvl w:ilvl="2" w:tplc="280A0005" w:tentative="1">
+      <w:start w:val="1"/>
+      <w:numFmt w:val="bullet"/>
+      <w:lvlText w:val=""/>
+      <w:lvlJc w:val="left"/>
+      <w:pPr>
+        <w:ind w:left="3600" w:hanging="360"/>
+      </w:pPr>
+      <w:rPr>
+        <w:rFonts w:ascii="Wingdings" w:hAnsi="Wingdings" w:hint="default"/>
+      </w:rPr>
+    </w:lvl>
+    <w:lvl w:ilvl="3" w:tplc="280A0001" w:tentative="1">
+      <w:start w:val="1"/>
+      <w:numFmt w:val="bullet"/>
+      <w:lvlText w:val=""/>
+      <w:lvlJc w:val="left"/>
+      <w:pPr>
+        <w:ind w:left="4320" w:hanging="360"/>
+      </w:pPr>
+      <w:rPr>
+        <w:rFonts w:ascii="Symbol" w:hAnsi="Symbol" w:hint="default"/>
+      </w:rPr>
+    </w:lvl>
+    <w:lvl w:ilvl="4" w:tplc="280A0003" w:tentative="1">
+      <w:start w:val="1"/>
+      <w:numFmt w:val="bullet"/>
+      <w:lvlText w:val="o"/>
+      <w:lvlJc w:val="left"/>
+      <w:pPr>
+        <w:ind w:left="5040" w:hanging="360"/>
+      </w:pPr>
+      <w:rPr>
+        <w:rFonts w:ascii="Courier New" w:hAnsi="Courier New" w:cs="Courier New" w:hint="default"/>
+      </w:rPr>
+    </w:lvl>
+    <w:lvl w:ilvl="5" w:tplc="280A0005" w:tentative="1">
+      <w:start w:val="1"/>
+      <w:numFmt w:val="bullet"/>
+      <w:lvlText w:val=""/>
+      <w:lvlJc w:val="left"/>
+      <w:pPr>
+        <w:ind w:left="5760" w:hanging="360"/>
+      </w:pPr>
+      <w:rPr>
+        <w:rFonts w:ascii="Wingdings" w:hAnsi="Wingdings" w:hint="default"/>
+      </w:rPr>
+    </w:lvl>
+    <w:lvl w:ilvl="6" w:tplc="280A0001" w:tentative="1">
+      <w:start w:val="1"/>
+      <w:numFmt w:val="bullet"/>
+      <w:lvlText w:val=""/>
+      <w:lvlJc w:val="left"/>
+      <w:pPr>
+        <w:ind w:left="6480" w:hanging="360"/>
+      </w:pPr>
+      <w:rPr>
+        <w:rFonts w:ascii="Symbol" w:hAnsi="Symbol" w:hint="default"/>
+      </w:rPr>
+    </w:lvl>
+    <w:lvl w:ilvl="7" w:tplc="280A0003" w:tentative="1">
+      <w:start w:val="1"/>
+      <w:numFmt w:val="bullet"/>
+      <w:lvlText w:val="o"/>
+      <w:lvlJc w:val="left"/>
+      <w:pPr>
+        <w:ind w:left="7200" w:hanging="360"/>
+      </w:pPr>
+      <w:rPr>
+        <w:rFonts w:ascii="Courier New" w:hAnsi="Courier New" w:cs="Courier New" w:hint="default"/>
+      </w:rPr>
+    </w:lvl>
+    <w:lvl w:ilvl="8" w:tplc="280A0005" w:tentative="1">
+      <w:start w:val="1"/>
+      <w:numFmt w:val="bullet"/>
+      <w:lvlText w:val=""/>
+      <w:lvlJc w:val="left"/>
+      <w:pPr>
+        <w:ind w:left="7920" w:hanging="360"/>
+      </w:pPr>
+      <w:rPr>
+        <w:rFonts w:ascii="Wingdings" w:hAnsi="Wingdings" w:hint="default"/>
+      </w:rPr>
+    </w:lvl>
+  </w:abstractNum>
+  <w:abstractNum w:abstractNumId="11">
+    <w:nsid w:val="60E035D2"/>
+    <w:multiLevelType w:val="hybridMultilevel"/>
+    <w:tmpl w:val="D1ECC87E"/>
+    <w:lvl w:ilvl="0" w:tplc="280A0001">
+      <w:start w:val="1"/>
+      <w:numFmt w:val="bullet"/>
+      <w:lvlText w:val=""/>
+      <w:lvlJc w:val="left"/>
+      <w:pPr>
+        <w:ind w:left="2880" w:hanging="360"/>
+      </w:pPr>
+      <w:rPr>
+        <w:rFonts w:ascii="Symbol" w:hAnsi="Symbol" w:hint="default"/>
+      </w:rPr>
+    </w:lvl>
+    <w:lvl w:ilvl="1" w:tplc="280A0003" w:tentative="1">
+      <w:start w:val="1"/>
+      <w:numFmt w:val="bullet"/>
+      <w:lvlText w:val="o"/>
+      <w:lvlJc w:val="left"/>
+      <w:pPr>
+        <w:ind w:left="3600" w:hanging="360"/>
+      </w:pPr>
+      <w:rPr>
+        <w:rFonts w:ascii="Courier New" w:hAnsi="Courier New" w:cs="Courier New" w:hint="default"/>
+      </w:rPr>
+    </w:lvl>
+    <w:lvl w:ilvl="2" w:tplc="280A0005" w:tentative="1">
+      <w:start w:val="1"/>
+      <w:numFmt w:val="bullet"/>
+      <w:lvlText w:val=""/>
+      <w:lvlJc w:val="left"/>
+      <w:pPr>
+        <w:ind w:left="4320" w:hanging="360"/>
+      </w:pPr>
+      <w:rPr>
+        <w:rFonts w:ascii="Wingdings" w:hAnsi="Wingdings" w:hint="default"/>
+      </w:rPr>
+    </w:lvl>
+    <w:lvl w:ilvl="3" w:tplc="280A0001" w:tentative="1">
+      <w:start w:val="1"/>
+      <w:numFmt w:val="bullet"/>
+      <w:lvlText w:val=""/>
+      <w:lvlJc w:val="left"/>
+      <w:pPr>
+        <w:ind w:left="5040" w:hanging="360"/>
+      </w:pPr>
+      <w:rPr>
+        <w:rFonts w:ascii="Symbol" w:hAnsi="Symbol" w:hint="default"/>
+      </w:rPr>
+    </w:lvl>
+    <w:lvl w:ilvl="4" w:tplc="280A0003" w:tentative="1">
+      <w:start w:val="1"/>
+      <w:numFmt w:val="bullet"/>
+      <w:lvlText w:val="o"/>
+      <w:lvlJc w:val="left"/>
+      <w:pPr>
+        <w:ind w:left="5760" w:hanging="360"/>
+      </w:pPr>
+      <w:rPr>
+        <w:rFonts w:ascii="Courier New" w:hAnsi="Courier New" w:cs="Courier New" w:hint="default"/>
+      </w:rPr>
+    </w:lvl>
+    <w:lvl w:ilvl="5" w:tplc="280A0005" w:tentative="1">
+      <w:start w:val="1"/>
+      <w:numFmt w:val="bullet"/>
+      <w:lvlText w:val=""/>
+      <w:lvlJc w:val="left"/>
+      <w:pPr>
+        <w:ind w:left="6480" w:hanging="360"/>
+      </w:pPr>
+      <w:rPr>
+        <w:rFonts w:ascii="Wingdings" w:hAnsi="Wingdings" w:hint="default"/>
+      </w:rPr>
+    </w:lvl>
+    <w:lvl w:ilvl="6" w:tplc="280A0001" w:tentative="1">
+      <w:start w:val="1"/>
+      <w:numFmt w:val="bullet"/>
+      <w:lvlText w:val=""/>
+      <w:lvlJc w:val="left"/>
+      <w:pPr>
+        <w:ind w:left="7200" w:hanging="360"/>
+      </w:pPr>
+      <w:rPr>
+        <w:rFonts w:ascii="Symbol" w:hAnsi="Symbol" w:hint="default"/>
+      </w:rPr>
+    </w:lvl>
+    <w:lvl w:ilvl="7" w:tplc="280A0003" w:tentative="1">
+      <w:start w:val="1"/>
+      <w:numFmt w:val="bullet"/>
+      <w:lvlText w:val="o"/>
+      <w:lvlJc w:val="left"/>
+      <w:pPr>
+        <w:ind w:left="7920" w:hanging="360"/>
+      </w:pPr>
+      <w:rPr>
+        <w:rFonts w:ascii="Courier New" w:hAnsi="Courier New" w:cs="Courier New" w:hint="default"/>
+      </w:rPr>
+    </w:lvl>
+    <w:lvl w:ilvl="8" w:tplc="280A0005" w:tentative="1">
+      <w:start w:val="1"/>
+      <w:numFmt w:val="bullet"/>
+      <w:lvlText w:val=""/>
+      <w:lvlJc w:val="left"/>
+      <w:pPr>
+        <w:ind w:left="8640" w:hanging="360"/>
+      </w:pPr>
+      <w:rPr>
+        <w:rFonts w:ascii="Wingdings" w:hAnsi="Wingdings" w:hint="default"/>
+      </w:rPr>
+    </w:lvl>
+  </w:abstractNum>
+  <w:abstractNum w:abstractNumId="12">
+    <w:nsid w:val="6C315CF1"/>
+    <w:multiLevelType w:val="hybridMultilevel"/>
+    <w:tmpl w:val="B72C8BDE"/>
+    <w:lvl w:ilvl="0" w:tplc="280A0001">
+      <w:start w:val="1"/>
+      <w:numFmt w:val="bullet"/>
+      <w:lvlText w:val=""/>
+      <w:lvlJc w:val="left"/>
+      <w:pPr>
+        <w:ind w:left="2880" w:hanging="360"/>
+      </w:pPr>
+      <w:rPr>
+        <w:rFonts w:ascii="Symbol" w:hAnsi="Symbol" w:hint="default"/>
+      </w:rPr>
+    </w:lvl>
+    <w:lvl w:ilvl="1" w:tplc="280A0003" w:tentative="1">
+      <w:start w:val="1"/>
+      <w:numFmt w:val="bullet"/>
+      <w:lvlText w:val="o"/>
+      <w:lvlJc w:val="left"/>
+      <w:pPr>
+        <w:ind w:left="3600" w:hanging="360"/>
+      </w:pPr>
+      <w:rPr>
+        <w:rFonts w:ascii="Courier New" w:hAnsi="Courier New" w:cs="Courier New" w:hint="default"/>
+      </w:rPr>
+    </w:lvl>
+    <w:lvl w:ilvl="2" w:tplc="280A0005" w:tentative="1">
+      <w:start w:val="1"/>
+      <w:numFmt w:val="bullet"/>
+      <w:lvlText w:val=""/>
+      <w:lvlJc w:val="left"/>
+      <w:pPr>
+        <w:ind w:left="4320" w:hanging="360"/>
+      </w:pPr>
+      <w:rPr>
+        <w:rFonts w:ascii="Wingdings" w:hAnsi="Wingdings" w:hint="default"/>
+      </w:rPr>
+    </w:lvl>
+    <w:lvl w:ilvl="3" w:tplc="280A0001" w:tentative="1">
+      <w:start w:val="1"/>
+      <w:numFmt w:val="bullet"/>
+      <w:lvlText w:val=""/>
+      <w:lvlJc w:val="left"/>
+      <w:pPr>
+        <w:ind w:left="5040" w:hanging="360"/>
+      </w:pPr>
+      <w:rPr>
+        <w:rFonts w:ascii="Symbol" w:hAnsi="Symbol" w:hint="default"/>
+      </w:rPr>
+    </w:lvl>
+    <w:lvl w:ilvl="4" w:tplc="280A0003" w:tentative="1">
+      <w:start w:val="1"/>
+      <w:numFmt w:val="bullet"/>
+      <w:lvlText w:val="o"/>
+      <w:lvlJc w:val="left"/>
+      <w:pPr>
+        <w:ind w:left="5760" w:hanging="360"/>
+      </w:pPr>
+      <w:rPr>
+        <w:rFonts w:ascii="Courier New" w:hAnsi="Courier New" w:cs="Courier New" w:hint="default"/>
+      </w:rPr>
+    </w:lvl>
+    <w:lvl w:ilvl="5" w:tplc="280A0005" w:tentative="1">
+      <w:start w:val="1"/>
+      <w:numFmt w:val="bullet"/>
+      <w:lvlText w:val=""/>
+      <w:lvlJc w:val="left"/>
+      <w:pPr>
+        <w:ind w:left="6480" w:hanging="360"/>
+      </w:pPr>
+      <w:rPr>
+        <w:rFonts w:ascii="Wingdings" w:hAnsi="Wingdings" w:hint="default"/>
+      </w:rPr>
+    </w:lvl>
+    <w:lvl w:ilvl="6" w:tplc="280A0001" w:tentative="1">
+      <w:start w:val="1"/>
+      <w:numFmt w:val="bullet"/>
+      <w:lvlText w:val=""/>
+      <w:lvlJc w:val="left"/>
+      <w:pPr>
+        <w:ind w:left="7200" w:hanging="360"/>
+      </w:pPr>
+      <w:rPr>
+        <w:rFonts w:ascii="Symbol" w:hAnsi="Symbol" w:hint="default"/>
+      </w:rPr>
+    </w:lvl>
+    <w:lvl w:ilvl="7" w:tplc="280A0003" w:tentative="1">
+      <w:start w:val="1"/>
+      <w:numFmt w:val="bullet"/>
+      <w:lvlText w:val="o"/>
+      <w:lvlJc w:val="left"/>
+      <w:pPr>
+        <w:ind w:left="7920" w:hanging="360"/>
+      </w:pPr>
+      <w:rPr>
+        <w:rFonts w:ascii="Courier New" w:hAnsi="Courier New" w:cs="Courier New" w:hint="default"/>
+      </w:rPr>
+    </w:lvl>
+    <w:lvl w:ilvl="8" w:tplc="280A0005" w:tentative="1">
+      <w:start w:val="1"/>
+      <w:numFmt w:val="bullet"/>
+      <w:lvlText w:val=""/>
+      <w:lvlJc w:val="left"/>
+      <w:pPr>
+        <w:ind w:left="8640" w:hanging="360"/>
+      </w:pPr>
+      <w:rPr>
+        <w:rFonts w:ascii="Wingdings" w:hAnsi="Wingdings" w:hint="default"/>
+      </w:rPr>
+    </w:lvl>
+  </w:abstractNum>
+  <w:abstractNum w:abstractNumId="13">
     <w:nsid w:val="7B3D2630"/>
     <w:multiLevelType w:val="hybridMultilevel"/>
     <w:tmpl w:val="F7F2C94E"/>
@@ -5397,7 +8409,46 @@
     </w:lvl>
   </w:abstractNum>
   <w:num w:numId="1">
+    <w:abstractNumId w:val="13"/>
+  </w:num>
+  <w:num w:numId="2">
+    <w:abstractNumId w:val="10"/>
+  </w:num>
+  <w:num w:numId="3">
+    <w:abstractNumId w:val="7"/>
+  </w:num>
+  <w:num w:numId="4">
+    <w:abstractNumId w:val="1"/>
+  </w:num>
+  <w:num w:numId="5">
+    <w:abstractNumId w:val="4"/>
+  </w:num>
+  <w:num w:numId="6">
+    <w:abstractNumId w:val="6"/>
+  </w:num>
+  <w:num w:numId="7">
+    <w:abstractNumId w:val="3"/>
+  </w:num>
+  <w:num w:numId="8">
+    <w:abstractNumId w:val="11"/>
+  </w:num>
+  <w:num w:numId="9">
+    <w:abstractNumId w:val="2"/>
+  </w:num>
+  <w:num w:numId="10">
+    <w:abstractNumId w:val="12"/>
+  </w:num>
+  <w:num w:numId="11">
+    <w:abstractNumId w:val="5"/>
+  </w:num>
+  <w:num w:numId="12">
     <w:abstractNumId w:val="0"/>
+  </w:num>
+  <w:num w:numId="13">
+    <w:abstractNumId w:val="8"/>
+  </w:num>
+  <w:num w:numId="14">
+    <w:abstractNumId w:val="9"/>
   </w:num>
 </w:numbering>
 </file>
@@ -5925,6 +8976,15 @@
       <w:szCs w:val="16"/>
     </w:rPr>
   </w:style>
+  <w:style w:type="paragraph" w:styleId="Sinespaciado">
+    <w:name w:val="No Spacing"/>
+    <w:uiPriority w:val="1"/>
+    <w:qFormat/>
+    <w:rsid w:val="00BE24AA"/>
+    <w:pPr>
+      <w:spacing w:after="0" w:line="240" w:lineRule="auto"/>
+    </w:pPr>
+  </w:style>
 </w:styles>
 </file>
 

--- a/documentos/PGCC.docx
+++ b/documentos/PGCC.docx
@@ -1,6 +1,6 @@
 
 <file path=word/document.xml><?xml version="1.0" encoding="utf-8"?>
-<w:document xmlns:wpc="http://schemas.microsoft.com/office/word/2010/wordprocessingCanvas" xmlns:mc="http://schemas.openxmlformats.org/markup-compatibility/2006" xmlns:o="urn:schemas-microsoft-com:office:office" xmlns:r="http://schemas.openxmlformats.org/officeDocument/2006/relationships" xmlns:m="http://schemas.openxmlformats.org/officeDocument/2006/math" xmlns:v="urn:schemas-microsoft-com:vml" xmlns:wp14="http://schemas.microsoft.com/office/word/2010/wordprocessingDrawing" xmlns:wp="http://schemas.openxmlformats.org/drawingml/2006/wordprocessingDrawing" xmlns:w10="urn:schemas-microsoft-com:office:word" xmlns:w="http://schemas.openxmlformats.org/wordprocessingml/2006/main" xmlns:w14="http://schemas.microsoft.com/office/word/2010/wordml" xmlns:w15="http://schemas.microsoft.com/office/word/2012/wordml" xmlns:wpg="http://schemas.microsoft.com/office/word/2010/wordprocessingGroup" xmlns:wpi="http://schemas.microsoft.com/office/word/2010/wordprocessingInk" xmlns:wne="http://schemas.microsoft.com/office/word/2006/wordml" xmlns:wps="http://schemas.microsoft.com/office/word/2010/wordprocessingShape" mc:Ignorable="w14 w15 wp14">
+<w:document xmlns:wpc="http://schemas.microsoft.com/office/word/2010/wordprocessingCanvas" xmlns:mc="http://schemas.openxmlformats.org/markup-compatibility/2006" xmlns:o="urn:schemas-microsoft-com:office:office" xmlns:r="http://schemas.openxmlformats.org/officeDocument/2006/relationships" xmlns:m="http://schemas.openxmlformats.org/officeDocument/2006/math" xmlns:v="urn:schemas-microsoft-com:vml" xmlns:wp14="http://schemas.microsoft.com/office/word/2010/wordprocessingDrawing" xmlns:wp="http://schemas.openxmlformats.org/drawingml/2006/wordprocessingDrawing" xmlns:w10="urn:schemas-microsoft-com:office:word" xmlns:w="http://schemas.openxmlformats.org/wordprocessingml/2006/main" xmlns:w14="http://schemas.microsoft.com/office/word/2010/wordml" xmlns:wpg="http://schemas.microsoft.com/office/word/2010/wordprocessingGroup" xmlns:wpi="http://schemas.microsoft.com/office/word/2010/wordprocessingInk" xmlns:wne="http://schemas.microsoft.com/office/word/2006/wordml" xmlns:wps="http://schemas.microsoft.com/office/word/2010/wordprocessingShape" mc:Ignorable="w14 wp14">
   <w:body>
     <w:p/>
     <w:p/>
@@ -807,18 +807,1305 @@
     <w:p/>
     <w:p/>
     <w:p/>
-    <w:p>
-      <w:pPr>
-        <w:pStyle w:val="Prrafodelista"/>
+    <w:p/>
+    <w:p/>
+    <w:p/>
+    <w:sdt>
+      <w:sdtPr>
+        <w:rPr>
+          <w:lang w:val="es-ES"/>
+        </w:rPr>
+        <w:id w:val="1028919977"/>
+        <w:docPartObj>
+          <w:docPartGallery w:val="Table of Contents"/>
+          <w:docPartUnique/>
+        </w:docPartObj>
+      </w:sdtPr>
+      <w:sdtEndPr>
+        <w:rPr>
+          <w:rFonts w:asciiTheme="minorHAnsi" w:eastAsiaTheme="minorHAnsi" w:hAnsiTheme="minorHAnsi" w:cstheme="minorBidi"/>
+          <w:color w:val="auto"/>
+          <w:sz w:val="22"/>
+          <w:szCs w:val="22"/>
+          <w:lang w:eastAsia="en-US"/>
+        </w:rPr>
+      </w:sdtEndPr>
+      <w:sdtContent>
+        <w:p>
+          <w:pPr>
+            <w:pStyle w:val="TtulodeTDC"/>
+            <w:jc w:val="center"/>
+          </w:pPr>
+          <w:r>
+            <w:rPr>
+              <w:lang w:val="es-ES"/>
+            </w:rPr>
+            <w:t>Contenido</w:t>
+          </w:r>
+        </w:p>
+        <w:p>
+          <w:pPr>
+            <w:pStyle w:val="TDC1"/>
+            <w:tabs>
+              <w:tab w:val="left" w:pos="440"/>
+              <w:tab w:val="right" w:leader="dot" w:pos="8494"/>
+            </w:tabs>
+            <w:rPr>
+              <w:noProof/>
+            </w:rPr>
+          </w:pPr>
+          <w:r>
+            <w:fldChar w:fldCharType="begin"/>
+          </w:r>
+          <w:r>
+            <w:instrText xml:space="preserve"> TOC \o "1-3" \h \z \u </w:instrText>
+          </w:r>
+          <w:r>
+            <w:fldChar w:fldCharType="separate"/>
+          </w:r>
+          <w:hyperlink w:anchor="_Toc531428053" w:history="1">
+            <w:r>
+              <w:rPr>
+                <w:rStyle w:val="Hipervnculo"/>
+                <w:rFonts w:ascii="Arial" w:hAnsi="Arial" w:cs="Arial"/>
+                <w:noProof/>
+              </w:rPr>
+              <w:t>1.</w:t>
+            </w:r>
+            <w:r>
+              <w:rPr>
+                <w:noProof/>
+              </w:rPr>
+              <w:tab/>
+            </w:r>
+            <w:r>
+              <w:rPr>
+                <w:rStyle w:val="Hipervnculo"/>
+                <w:rFonts w:ascii="Arial" w:hAnsi="Arial" w:cs="Arial"/>
+                <w:noProof/>
+              </w:rPr>
+              <w:t>Introducción</w:t>
+            </w:r>
+            <w:r>
+              <w:rPr>
+                <w:noProof/>
+                <w:webHidden/>
+              </w:rPr>
+              <w:tab/>
+            </w:r>
+            <w:r>
+              <w:rPr>
+                <w:noProof/>
+                <w:webHidden/>
+              </w:rPr>
+              <w:fldChar w:fldCharType="begin"/>
+            </w:r>
+            <w:r>
+              <w:rPr>
+                <w:noProof/>
+                <w:webHidden/>
+              </w:rPr>
+              <w:instrText xml:space="preserve"> PAGEREF _Toc531428053 \h </w:instrText>
+            </w:r>
+            <w:r>
+              <w:rPr>
+                <w:noProof/>
+                <w:webHidden/>
+              </w:rPr>
+            </w:r>
+            <w:r>
+              <w:rPr>
+                <w:noProof/>
+                <w:webHidden/>
+              </w:rPr>
+              <w:fldChar w:fldCharType="separate"/>
+            </w:r>
+            <w:r>
+              <w:rPr>
+                <w:noProof/>
+                <w:webHidden/>
+              </w:rPr>
+              <w:t>4</w:t>
+            </w:r>
+            <w:r>
+              <w:rPr>
+                <w:noProof/>
+                <w:webHidden/>
+              </w:rPr>
+              <w:fldChar w:fldCharType="end"/>
+            </w:r>
+          </w:hyperlink>
+        </w:p>
+        <w:p>
+          <w:pPr>
+            <w:pStyle w:val="TDC1"/>
+            <w:tabs>
+              <w:tab w:val="left" w:pos="440"/>
+              <w:tab w:val="right" w:leader="dot" w:pos="8494"/>
+            </w:tabs>
+            <w:rPr>
+              <w:noProof/>
+            </w:rPr>
+          </w:pPr>
+          <w:hyperlink w:anchor="_Toc531428054" w:history="1">
+            <w:r>
+              <w:rPr>
+                <w:rStyle w:val="Hipervnculo"/>
+                <w:rFonts w:ascii="Arial" w:hAnsi="Arial" w:cs="Arial"/>
+                <w:noProof/>
+              </w:rPr>
+              <w:t>2.</w:t>
+            </w:r>
+            <w:r>
+              <w:rPr>
+                <w:noProof/>
+              </w:rPr>
+              <w:tab/>
+            </w:r>
+            <w:r>
+              <w:rPr>
+                <w:rStyle w:val="Hipervnculo"/>
+                <w:rFonts w:ascii="Arial" w:hAnsi="Arial" w:cs="Arial"/>
+                <w:noProof/>
+              </w:rPr>
+              <w:t>Diagrama del proceso de gestión de cambios</w:t>
+            </w:r>
+            <w:r>
+              <w:rPr>
+                <w:noProof/>
+                <w:webHidden/>
+              </w:rPr>
+              <w:tab/>
+            </w:r>
+            <w:r>
+              <w:rPr>
+                <w:noProof/>
+                <w:webHidden/>
+              </w:rPr>
+              <w:fldChar w:fldCharType="begin"/>
+            </w:r>
+            <w:r>
+              <w:rPr>
+                <w:noProof/>
+                <w:webHidden/>
+              </w:rPr>
+              <w:instrText xml:space="preserve"> PAGEREF _Toc531428054 \h </w:instrText>
+            </w:r>
+            <w:r>
+              <w:rPr>
+                <w:noProof/>
+                <w:webHidden/>
+              </w:rPr>
+            </w:r>
+            <w:r>
+              <w:rPr>
+                <w:noProof/>
+                <w:webHidden/>
+              </w:rPr>
+              <w:fldChar w:fldCharType="separate"/>
+            </w:r>
+            <w:r>
+              <w:rPr>
+                <w:noProof/>
+                <w:webHidden/>
+              </w:rPr>
+              <w:t>4</w:t>
+            </w:r>
+            <w:r>
+              <w:rPr>
+                <w:noProof/>
+                <w:webHidden/>
+              </w:rPr>
+              <w:fldChar w:fldCharType="end"/>
+            </w:r>
+          </w:hyperlink>
+        </w:p>
+        <w:p>
+          <w:pPr>
+            <w:pStyle w:val="TDC1"/>
+            <w:tabs>
+              <w:tab w:val="left" w:pos="440"/>
+              <w:tab w:val="right" w:leader="dot" w:pos="8494"/>
+            </w:tabs>
+            <w:rPr>
+              <w:noProof/>
+            </w:rPr>
+          </w:pPr>
+          <w:hyperlink w:anchor="_Toc531428055" w:history="1">
+            <w:r>
+              <w:rPr>
+                <w:rStyle w:val="Hipervnculo"/>
+                <w:rFonts w:ascii="Arial" w:hAnsi="Arial" w:cs="Arial"/>
+                <w:noProof/>
+              </w:rPr>
+              <w:t>3.</w:t>
+            </w:r>
+            <w:r>
+              <w:rPr>
+                <w:noProof/>
+              </w:rPr>
+              <w:tab/>
+            </w:r>
+            <w:r>
+              <w:rPr>
+                <w:rStyle w:val="Hipervnculo"/>
+                <w:rFonts w:ascii="Arial" w:hAnsi="Arial" w:cs="Arial"/>
+                <w:noProof/>
+              </w:rPr>
+              <w:t>Lista de roles</w:t>
+            </w:r>
+            <w:r>
+              <w:rPr>
+                <w:noProof/>
+                <w:webHidden/>
+              </w:rPr>
+              <w:tab/>
+            </w:r>
+            <w:r>
+              <w:rPr>
+                <w:noProof/>
+                <w:webHidden/>
+              </w:rPr>
+              <w:fldChar w:fldCharType="begin"/>
+            </w:r>
+            <w:r>
+              <w:rPr>
+                <w:noProof/>
+                <w:webHidden/>
+              </w:rPr>
+              <w:instrText xml:space="preserve"> PAGEREF _Toc531428055 \h </w:instrText>
+            </w:r>
+            <w:r>
+              <w:rPr>
+                <w:noProof/>
+                <w:webHidden/>
+              </w:rPr>
+            </w:r>
+            <w:r>
+              <w:rPr>
+                <w:noProof/>
+                <w:webHidden/>
+              </w:rPr>
+              <w:fldChar w:fldCharType="separate"/>
+            </w:r>
+            <w:r>
+              <w:rPr>
+                <w:noProof/>
+                <w:webHidden/>
+              </w:rPr>
+              <w:t>4</w:t>
+            </w:r>
+            <w:r>
+              <w:rPr>
+                <w:noProof/>
+                <w:webHidden/>
+              </w:rPr>
+              <w:fldChar w:fldCharType="end"/>
+            </w:r>
+          </w:hyperlink>
+        </w:p>
+        <w:p>
+          <w:pPr>
+            <w:pStyle w:val="TDC1"/>
+            <w:tabs>
+              <w:tab w:val="left" w:pos="440"/>
+              <w:tab w:val="right" w:leader="dot" w:pos="8494"/>
+            </w:tabs>
+            <w:rPr>
+              <w:noProof/>
+            </w:rPr>
+          </w:pPr>
+          <w:hyperlink w:anchor="_Toc531428056" w:history="1">
+            <w:r>
+              <w:rPr>
+                <w:rStyle w:val="Hipervnculo"/>
+                <w:rFonts w:ascii="Arial" w:hAnsi="Arial" w:cs="Arial"/>
+                <w:noProof/>
+              </w:rPr>
+              <w:t>4.</w:t>
+            </w:r>
+            <w:r>
+              <w:rPr>
+                <w:noProof/>
+              </w:rPr>
+              <w:tab/>
+            </w:r>
+            <w:r>
+              <w:rPr>
+                <w:rStyle w:val="Hipervnculo"/>
+                <w:rFonts w:ascii="Arial" w:hAnsi="Arial" w:cs="Arial"/>
+                <w:noProof/>
+              </w:rPr>
+              <w:t>Formato de Solicitud de Cambios</w:t>
+            </w:r>
+            <w:r>
+              <w:rPr>
+                <w:noProof/>
+                <w:webHidden/>
+              </w:rPr>
+              <w:tab/>
+            </w:r>
+            <w:r>
+              <w:rPr>
+                <w:noProof/>
+                <w:webHidden/>
+              </w:rPr>
+              <w:fldChar w:fldCharType="begin"/>
+            </w:r>
+            <w:r>
+              <w:rPr>
+                <w:noProof/>
+                <w:webHidden/>
+              </w:rPr>
+              <w:instrText xml:space="preserve"> PAGEREF _Toc531428056 \h </w:instrText>
+            </w:r>
+            <w:r>
+              <w:rPr>
+                <w:noProof/>
+                <w:webHidden/>
+              </w:rPr>
+            </w:r>
+            <w:r>
+              <w:rPr>
+                <w:noProof/>
+                <w:webHidden/>
+              </w:rPr>
+              <w:fldChar w:fldCharType="separate"/>
+            </w:r>
+            <w:r>
+              <w:rPr>
+                <w:noProof/>
+                <w:webHidden/>
+              </w:rPr>
+              <w:t>5</w:t>
+            </w:r>
+            <w:r>
+              <w:rPr>
+                <w:noProof/>
+                <w:webHidden/>
+              </w:rPr>
+              <w:fldChar w:fldCharType="end"/>
+            </w:r>
+          </w:hyperlink>
+        </w:p>
+        <w:p>
+          <w:pPr>
+            <w:pStyle w:val="TDC1"/>
+            <w:tabs>
+              <w:tab w:val="left" w:pos="440"/>
+              <w:tab w:val="right" w:leader="dot" w:pos="8494"/>
+            </w:tabs>
+            <w:rPr>
+              <w:noProof/>
+            </w:rPr>
+          </w:pPr>
+          <w:hyperlink w:anchor="_Toc531428057" w:history="1">
+            <w:r>
+              <w:rPr>
+                <w:rStyle w:val="Hipervnculo"/>
+                <w:rFonts w:ascii="Arial" w:hAnsi="Arial" w:cs="Arial"/>
+                <w:noProof/>
+              </w:rPr>
+              <w:t>5.</w:t>
+            </w:r>
+            <w:r>
+              <w:rPr>
+                <w:noProof/>
+              </w:rPr>
+              <w:tab/>
+            </w:r>
+            <w:r>
+              <w:rPr>
+                <w:rStyle w:val="Hipervnculo"/>
+                <w:rFonts w:ascii="Arial" w:hAnsi="Arial" w:cs="Arial"/>
+                <w:noProof/>
+              </w:rPr>
+              <w:t>Proceso de Gestión de Cambios</w:t>
+            </w:r>
+            <w:r>
+              <w:rPr>
+                <w:noProof/>
+                <w:webHidden/>
+              </w:rPr>
+              <w:tab/>
+            </w:r>
+            <w:r>
+              <w:rPr>
+                <w:noProof/>
+                <w:webHidden/>
+              </w:rPr>
+              <w:fldChar w:fldCharType="begin"/>
+            </w:r>
+            <w:r>
+              <w:rPr>
+                <w:noProof/>
+                <w:webHidden/>
+              </w:rPr>
+              <w:instrText xml:space="preserve"> PAGEREF _Toc531428057 \h </w:instrText>
+            </w:r>
+            <w:r>
+              <w:rPr>
+                <w:noProof/>
+                <w:webHidden/>
+              </w:rPr>
+            </w:r>
+            <w:r>
+              <w:rPr>
+                <w:noProof/>
+                <w:webHidden/>
+              </w:rPr>
+              <w:fldChar w:fldCharType="separate"/>
+            </w:r>
+            <w:r>
+              <w:rPr>
+                <w:noProof/>
+                <w:webHidden/>
+              </w:rPr>
+              <w:t>5</w:t>
+            </w:r>
+            <w:r>
+              <w:rPr>
+                <w:noProof/>
+                <w:webHidden/>
+              </w:rPr>
+              <w:fldChar w:fldCharType="end"/>
+            </w:r>
+          </w:hyperlink>
+        </w:p>
+        <w:p>
+          <w:pPr>
+            <w:pStyle w:val="TDC1"/>
+            <w:tabs>
+              <w:tab w:val="left" w:pos="440"/>
+              <w:tab w:val="right" w:leader="dot" w:pos="8494"/>
+            </w:tabs>
+            <w:rPr>
+              <w:noProof/>
+            </w:rPr>
+          </w:pPr>
+          <w:hyperlink w:anchor="_Toc531428058" w:history="1">
+            <w:r>
+              <w:rPr>
+                <w:rStyle w:val="Hipervnculo"/>
+                <w:rFonts w:ascii="Arial" w:hAnsi="Arial" w:cs="Arial"/>
+                <w:noProof/>
+              </w:rPr>
+              <w:t>6.</w:t>
+            </w:r>
+            <w:r>
+              <w:rPr>
+                <w:noProof/>
+              </w:rPr>
+              <w:tab/>
+            </w:r>
+            <w:r>
+              <w:rPr>
+                <w:rStyle w:val="Hipervnculo"/>
+                <w:rFonts w:ascii="Arial" w:hAnsi="Arial" w:cs="Arial"/>
+                <w:noProof/>
+              </w:rPr>
+              <w:t>Lista de Tablas</w:t>
+            </w:r>
+            <w:r>
+              <w:rPr>
+                <w:noProof/>
+                <w:webHidden/>
+              </w:rPr>
+              <w:tab/>
+            </w:r>
+            <w:r>
+              <w:rPr>
+                <w:noProof/>
+                <w:webHidden/>
+              </w:rPr>
+              <w:fldChar w:fldCharType="begin"/>
+            </w:r>
+            <w:r>
+              <w:rPr>
+                <w:noProof/>
+                <w:webHidden/>
+              </w:rPr>
+              <w:instrText xml:space="preserve"> PAGEREF _Toc531428058 \h </w:instrText>
+            </w:r>
+            <w:r>
+              <w:rPr>
+                <w:noProof/>
+                <w:webHidden/>
+              </w:rPr>
+            </w:r>
+            <w:r>
+              <w:rPr>
+                <w:noProof/>
+                <w:webHidden/>
+              </w:rPr>
+              <w:fldChar w:fldCharType="separate"/>
+            </w:r>
+            <w:r>
+              <w:rPr>
+                <w:noProof/>
+                <w:webHidden/>
+              </w:rPr>
+              <w:t>9</w:t>
+            </w:r>
+            <w:r>
+              <w:rPr>
+                <w:noProof/>
+                <w:webHidden/>
+              </w:rPr>
+              <w:fldChar w:fldCharType="end"/>
+            </w:r>
+          </w:hyperlink>
+        </w:p>
+        <w:p>
+          <w:pPr>
+            <w:pStyle w:val="TDC1"/>
+            <w:tabs>
+              <w:tab w:val="left" w:pos="440"/>
+              <w:tab w:val="right" w:leader="dot" w:pos="8494"/>
+            </w:tabs>
+            <w:rPr>
+              <w:noProof/>
+            </w:rPr>
+          </w:pPr>
+          <w:hyperlink w:anchor="_Toc531428059" w:history="1">
+            <w:r>
+              <w:rPr>
+                <w:rStyle w:val="Hipervnculo"/>
+                <w:rFonts w:ascii="Arial" w:hAnsi="Arial" w:cs="Arial"/>
+                <w:noProof/>
+              </w:rPr>
+              <w:t>7.</w:t>
+            </w:r>
+            <w:r>
+              <w:rPr>
+                <w:noProof/>
+              </w:rPr>
+              <w:tab/>
+            </w:r>
+            <w:r>
+              <w:rPr>
+                <w:rStyle w:val="Hipervnculo"/>
+                <w:rFonts w:ascii="Arial" w:hAnsi="Arial" w:cs="Arial"/>
+                <w:noProof/>
+              </w:rPr>
+              <w:t>Lista de Formatos para resultado de evaluación de comité de control de cambios</w:t>
+            </w:r>
+            <w:r>
+              <w:rPr>
+                <w:noProof/>
+                <w:webHidden/>
+              </w:rPr>
+              <w:tab/>
+            </w:r>
+            <w:r>
+              <w:rPr>
+                <w:noProof/>
+                <w:webHidden/>
+              </w:rPr>
+              <w:fldChar w:fldCharType="begin"/>
+            </w:r>
+            <w:r>
+              <w:rPr>
+                <w:noProof/>
+                <w:webHidden/>
+              </w:rPr>
+              <w:instrText xml:space="preserve"> PAGEREF _Toc531428059 \h </w:instrText>
+            </w:r>
+            <w:r>
+              <w:rPr>
+                <w:noProof/>
+                <w:webHidden/>
+              </w:rPr>
+            </w:r>
+            <w:r>
+              <w:rPr>
+                <w:noProof/>
+                <w:webHidden/>
+              </w:rPr>
+              <w:fldChar w:fldCharType="separate"/>
+            </w:r>
+            <w:r>
+              <w:rPr>
+                <w:noProof/>
+                <w:webHidden/>
+              </w:rPr>
+              <w:t>10</w:t>
+            </w:r>
+            <w:r>
+              <w:rPr>
+                <w:noProof/>
+                <w:webHidden/>
+              </w:rPr>
+              <w:fldChar w:fldCharType="end"/>
+            </w:r>
+          </w:hyperlink>
+        </w:p>
+        <w:p>
+          <w:pPr>
+            <w:pStyle w:val="TDC1"/>
+            <w:tabs>
+              <w:tab w:val="left" w:pos="440"/>
+              <w:tab w:val="right" w:leader="dot" w:pos="8494"/>
+            </w:tabs>
+            <w:rPr>
+              <w:noProof/>
+            </w:rPr>
+          </w:pPr>
+          <w:hyperlink w:anchor="_Toc531428060" w:history="1">
+            <w:r>
+              <w:rPr>
+                <w:rStyle w:val="Hipervnculo"/>
+                <w:rFonts w:ascii="Arial" w:hAnsi="Arial" w:cs="Arial"/>
+                <w:noProof/>
+              </w:rPr>
+              <w:t>8.</w:t>
+            </w:r>
+            <w:r>
+              <w:rPr>
+                <w:noProof/>
+              </w:rPr>
+              <w:tab/>
+            </w:r>
+            <w:r>
+              <w:rPr>
+                <w:rStyle w:val="Hipervnculo"/>
+                <w:rFonts w:ascii="Arial" w:hAnsi="Arial" w:cs="Arial"/>
+                <w:noProof/>
+              </w:rPr>
+              <w:t>Actividad del proceso de gestión de cambios</w:t>
+            </w:r>
+            <w:r>
+              <w:rPr>
+                <w:noProof/>
+                <w:webHidden/>
+              </w:rPr>
+              <w:tab/>
+            </w:r>
+            <w:r>
+              <w:rPr>
+                <w:noProof/>
+                <w:webHidden/>
+              </w:rPr>
+              <w:fldChar w:fldCharType="begin"/>
+            </w:r>
+            <w:r>
+              <w:rPr>
+                <w:noProof/>
+                <w:webHidden/>
+              </w:rPr>
+              <w:instrText xml:space="preserve"> PAGEREF _Toc531428060 \h </w:instrText>
+            </w:r>
+            <w:r>
+              <w:rPr>
+                <w:noProof/>
+                <w:webHidden/>
+              </w:rPr>
+            </w:r>
+            <w:r>
+              <w:rPr>
+                <w:noProof/>
+                <w:webHidden/>
+              </w:rPr>
+              <w:fldChar w:fldCharType="separate"/>
+            </w:r>
+            <w:r>
+              <w:rPr>
+                <w:noProof/>
+                <w:webHidden/>
+              </w:rPr>
+              <w:t>10</w:t>
+            </w:r>
+            <w:r>
+              <w:rPr>
+                <w:noProof/>
+                <w:webHidden/>
+              </w:rPr>
+              <w:fldChar w:fldCharType="end"/>
+            </w:r>
+          </w:hyperlink>
+        </w:p>
+        <w:p>
+          <w:r>
+            <w:rPr>
+              <w:b/>
+              <w:bCs/>
+              <w:lang w:val="es-ES"/>
+            </w:rPr>
+            <w:fldChar w:fldCharType="end"/>
+          </w:r>
+        </w:p>
+      </w:sdtContent>
+    </w:sdt>
+    <w:p/>
+    <w:p/>
+    <w:p/>
+    <w:p/>
+    <w:p/>
+    <w:p/>
+    <w:p/>
+    <w:p/>
+    <w:p/>
+    <w:p/>
+    <w:p/>
+    <w:p/>
+    <w:p/>
+    <w:p/>
+    <w:p/>
+    <w:p/>
+    <w:p/>
+    <w:p/>
+    <w:p/>
+    <w:p/>
+    <w:p>
+      <w:pPr>
+        <w:jc w:val="center"/>
+        <w:rPr>
+          <w:b/>
+          <w:sz w:val="28"/>
+        </w:rPr>
+      </w:pPr>
+      <w:r>
+        <w:rPr>
+          <w:b/>
+          <w:sz w:val="28"/>
+        </w:rPr>
+        <w:t>Lista de tablas</w:t>
+      </w:r>
+    </w:p>
+    <w:p>
+      <w:pPr>
+        <w:pStyle w:val="Tabladeilustraciones"/>
+        <w:tabs>
+          <w:tab w:val="right" w:leader="dot" w:pos="8494"/>
+        </w:tabs>
+        <w:rPr>
+          <w:noProof/>
+        </w:rPr>
+      </w:pPr>
+      <w:r>
+        <w:fldChar w:fldCharType="begin"/>
+      </w:r>
+      <w:r>
+        <w:instrText xml:space="preserve"> TOC \h \z \c "Tabla" </w:instrText>
+      </w:r>
+      <w:r>
+        <w:fldChar w:fldCharType="separate"/>
+      </w:r>
+      <w:hyperlink w:anchor="_Toc531428073" w:history="1">
+        <w:r>
+          <w:rPr>
+            <w:rStyle w:val="Hipervnculo"/>
+            <w:noProof/>
+          </w:rPr>
+          <w:t>Tabla 1</w:t>
+        </w:r>
+        <w:r>
+          <w:rPr>
+            <w:noProof/>
+            <w:webHidden/>
+          </w:rPr>
+          <w:tab/>
+        </w:r>
+        <w:r>
+          <w:rPr>
+            <w:noProof/>
+            <w:webHidden/>
+          </w:rPr>
+          <w:fldChar w:fldCharType="begin"/>
+        </w:r>
+        <w:r>
+          <w:rPr>
+            <w:noProof/>
+            <w:webHidden/>
+          </w:rPr>
+          <w:instrText xml:space="preserve"> PAGEREF _Toc531428073 \h </w:instrText>
+        </w:r>
+        <w:r>
+          <w:rPr>
+            <w:noProof/>
+            <w:webHidden/>
+          </w:rPr>
+        </w:r>
+        <w:r>
+          <w:rPr>
+            <w:noProof/>
+            <w:webHidden/>
+          </w:rPr>
+          <w:fldChar w:fldCharType="separate"/>
+        </w:r>
+        <w:r>
+          <w:rPr>
+            <w:noProof/>
+            <w:webHidden/>
+          </w:rPr>
+          <w:t>5</w:t>
+        </w:r>
+        <w:r>
+          <w:rPr>
+            <w:noProof/>
+            <w:webHidden/>
+          </w:rPr>
+          <w:fldChar w:fldCharType="end"/>
+        </w:r>
+      </w:hyperlink>
+    </w:p>
+    <w:p>
+      <w:pPr>
+        <w:pStyle w:val="Tabladeilustraciones"/>
+        <w:tabs>
+          <w:tab w:val="right" w:leader="dot" w:pos="8494"/>
+        </w:tabs>
+        <w:rPr>
+          <w:noProof/>
+        </w:rPr>
+      </w:pPr>
+      <w:hyperlink w:anchor="_Toc531428074" w:history="1">
+        <w:r>
+          <w:rPr>
+            <w:rStyle w:val="Hipervnculo"/>
+            <w:noProof/>
+          </w:rPr>
+          <w:t>Tabla 2</w:t>
+        </w:r>
+        <w:r>
+          <w:rPr>
+            <w:noProof/>
+            <w:webHidden/>
+          </w:rPr>
+          <w:tab/>
+        </w:r>
+        <w:r>
+          <w:rPr>
+            <w:noProof/>
+            <w:webHidden/>
+          </w:rPr>
+          <w:fldChar w:fldCharType="begin"/>
+        </w:r>
+        <w:r>
+          <w:rPr>
+            <w:noProof/>
+            <w:webHidden/>
+          </w:rPr>
+          <w:instrText xml:space="preserve"> PAGEREF _Toc531428074 \h </w:instrText>
+        </w:r>
+        <w:r>
+          <w:rPr>
+            <w:noProof/>
+            <w:webHidden/>
+          </w:rPr>
+        </w:r>
+        <w:r>
+          <w:rPr>
+            <w:noProof/>
+            <w:webHidden/>
+          </w:rPr>
+          <w:fldChar w:fldCharType="separate"/>
+        </w:r>
+        <w:r>
+          <w:rPr>
+            <w:noProof/>
+            <w:webHidden/>
+          </w:rPr>
+          <w:t>6</w:t>
+        </w:r>
+        <w:r>
+          <w:rPr>
+            <w:noProof/>
+            <w:webHidden/>
+          </w:rPr>
+          <w:fldChar w:fldCharType="end"/>
+        </w:r>
+      </w:hyperlink>
+    </w:p>
+    <w:p>
+      <w:pPr>
+        <w:pStyle w:val="Tabladeilustraciones"/>
+        <w:tabs>
+          <w:tab w:val="right" w:leader="dot" w:pos="8494"/>
+        </w:tabs>
+        <w:rPr>
+          <w:noProof/>
+        </w:rPr>
+      </w:pPr>
+      <w:hyperlink w:anchor="_Toc531428075" w:history="1">
+        <w:r>
+          <w:rPr>
+            <w:rStyle w:val="Hipervnculo"/>
+            <w:noProof/>
+          </w:rPr>
+          <w:t>Tabla 3</w:t>
+        </w:r>
+        <w:r>
+          <w:rPr>
+            <w:noProof/>
+            <w:webHidden/>
+          </w:rPr>
+          <w:tab/>
+        </w:r>
+        <w:r>
+          <w:rPr>
+            <w:noProof/>
+            <w:webHidden/>
+          </w:rPr>
+          <w:fldChar w:fldCharType="begin"/>
+        </w:r>
+        <w:r>
+          <w:rPr>
+            <w:noProof/>
+            <w:webHidden/>
+          </w:rPr>
+          <w:instrText xml:space="preserve"> PAGEREF _Toc531428075 \h </w:instrText>
+        </w:r>
+        <w:r>
+          <w:rPr>
+            <w:noProof/>
+            <w:webHidden/>
+          </w:rPr>
+        </w:r>
+        <w:r>
+          <w:rPr>
+            <w:noProof/>
+            <w:webHidden/>
+          </w:rPr>
+          <w:fldChar w:fldCharType="separate"/>
+        </w:r>
+        <w:r>
+          <w:rPr>
+            <w:noProof/>
+            <w:webHidden/>
+          </w:rPr>
+          <w:t>10</w:t>
+        </w:r>
+        <w:r>
+          <w:rPr>
+            <w:noProof/>
+            <w:webHidden/>
+          </w:rPr>
+          <w:fldChar w:fldCharType="end"/>
+        </w:r>
+      </w:hyperlink>
+    </w:p>
+    <w:p>
+      <w:pPr>
+        <w:pStyle w:val="Tabladeilustraciones"/>
+        <w:tabs>
+          <w:tab w:val="right" w:leader="dot" w:pos="8494"/>
+        </w:tabs>
+        <w:rPr>
+          <w:noProof/>
+        </w:rPr>
+      </w:pPr>
+      <w:hyperlink w:anchor="_Toc531428076" w:history="1">
+        <w:r>
+          <w:rPr>
+            <w:rStyle w:val="Hipervnculo"/>
+            <w:noProof/>
+          </w:rPr>
+          <w:t>Tabla 4</w:t>
+        </w:r>
+        <w:r>
+          <w:rPr>
+            <w:noProof/>
+            <w:webHidden/>
+          </w:rPr>
+          <w:tab/>
+        </w:r>
+        <w:r>
+          <w:rPr>
+            <w:noProof/>
+            <w:webHidden/>
+          </w:rPr>
+          <w:fldChar w:fldCharType="begin"/>
+        </w:r>
+        <w:r>
+          <w:rPr>
+            <w:noProof/>
+            <w:webHidden/>
+          </w:rPr>
+          <w:instrText xml:space="preserve"> PAGEREF _Toc531428076 \h </w:instrText>
+        </w:r>
+        <w:r>
+          <w:rPr>
+            <w:noProof/>
+            <w:webHidden/>
+          </w:rPr>
+        </w:r>
+        <w:r>
+          <w:rPr>
+            <w:noProof/>
+            <w:webHidden/>
+          </w:rPr>
+          <w:fldChar w:fldCharType="separate"/>
+        </w:r>
+        <w:r>
+          <w:rPr>
+            <w:noProof/>
+            <w:webHidden/>
+          </w:rPr>
+          <w:t>10</w:t>
+        </w:r>
+        <w:r>
+          <w:rPr>
+            <w:noProof/>
+            <w:webHidden/>
+          </w:rPr>
+          <w:fldChar w:fldCharType="end"/>
+        </w:r>
+      </w:hyperlink>
+    </w:p>
+    <w:p>
+      <w:pPr>
+        <w:pStyle w:val="Tabladeilustraciones"/>
+        <w:tabs>
+          <w:tab w:val="right" w:leader="dot" w:pos="8494"/>
+        </w:tabs>
+        <w:rPr>
+          <w:noProof/>
+        </w:rPr>
+      </w:pPr>
+      <w:hyperlink w:anchor="_Toc531428077" w:history="1">
+        <w:r>
+          <w:rPr>
+            <w:rStyle w:val="Hipervnculo"/>
+            <w:noProof/>
+          </w:rPr>
+          <w:t>Tabla 5</w:t>
+        </w:r>
+        <w:r>
+          <w:rPr>
+            <w:noProof/>
+            <w:webHidden/>
+          </w:rPr>
+          <w:tab/>
+        </w:r>
+        <w:r>
+          <w:rPr>
+            <w:noProof/>
+            <w:webHidden/>
+          </w:rPr>
+          <w:fldChar w:fldCharType="begin"/>
+        </w:r>
+        <w:r>
+          <w:rPr>
+            <w:noProof/>
+            <w:webHidden/>
+          </w:rPr>
+          <w:instrText xml:space="preserve"> PAGEREF _Toc531428077 \h </w:instrText>
+        </w:r>
+        <w:r>
+          <w:rPr>
+            <w:noProof/>
+            <w:webHidden/>
+          </w:rPr>
+        </w:r>
+        <w:r>
+          <w:rPr>
+            <w:noProof/>
+            <w:webHidden/>
+          </w:rPr>
+          <w:fldChar w:fldCharType="separate"/>
+        </w:r>
+        <w:r>
+          <w:rPr>
+            <w:noProof/>
+            <w:webHidden/>
+          </w:rPr>
+          <w:t>10</w:t>
+        </w:r>
+        <w:r>
+          <w:rPr>
+            <w:noProof/>
+            <w:webHidden/>
+          </w:rPr>
+          <w:fldChar w:fldCharType="end"/>
+        </w:r>
+      </w:hyperlink>
+    </w:p>
+    <w:p>
+      <w:pPr>
+        <w:pStyle w:val="Tabladeilustraciones"/>
+        <w:tabs>
+          <w:tab w:val="right" w:leader="dot" w:pos="8494"/>
+        </w:tabs>
+        <w:rPr>
+          <w:noProof/>
+        </w:rPr>
+      </w:pPr>
+      <w:hyperlink w:anchor="_Toc531428078" w:history="1">
+        <w:r>
+          <w:rPr>
+            <w:rStyle w:val="Hipervnculo"/>
+            <w:noProof/>
+          </w:rPr>
+          <w:t>Tabla 6</w:t>
+        </w:r>
+        <w:r>
+          <w:rPr>
+            <w:noProof/>
+            <w:webHidden/>
+          </w:rPr>
+          <w:tab/>
+        </w:r>
+        <w:r>
+          <w:rPr>
+            <w:noProof/>
+            <w:webHidden/>
+          </w:rPr>
+          <w:fldChar w:fldCharType="begin"/>
+        </w:r>
+        <w:r>
+          <w:rPr>
+            <w:noProof/>
+            <w:webHidden/>
+          </w:rPr>
+          <w:instrText xml:space="preserve"> PAGEREF _Toc531428078 \h </w:instrText>
+        </w:r>
+        <w:r>
+          <w:rPr>
+            <w:noProof/>
+            <w:webHidden/>
+          </w:rPr>
+        </w:r>
+        <w:r>
+          <w:rPr>
+            <w:noProof/>
+            <w:webHidden/>
+          </w:rPr>
+          <w:fldChar w:fldCharType="separate"/>
+        </w:r>
+        <w:r>
+          <w:rPr>
+            <w:noProof/>
+            <w:webHidden/>
+          </w:rPr>
+          <w:t>11</w:t>
+        </w:r>
+        <w:r>
+          <w:rPr>
+            <w:noProof/>
+            <w:webHidden/>
+          </w:rPr>
+          <w:fldChar w:fldCharType="end"/>
+        </w:r>
+      </w:hyperlink>
+    </w:p>
+    <w:p>
+      <w:pPr>
+        <w:pStyle w:val="Tabladeilustraciones"/>
+        <w:tabs>
+          <w:tab w:val="right" w:leader="dot" w:pos="8494"/>
+        </w:tabs>
+        <w:rPr>
+          <w:noProof/>
+        </w:rPr>
+      </w:pPr>
+      <w:hyperlink w:anchor="_Toc531428079" w:history="1">
+        <w:r>
+          <w:rPr>
+            <w:rStyle w:val="Hipervnculo"/>
+            <w:noProof/>
+          </w:rPr>
+          <w:t>Tabla 7</w:t>
+        </w:r>
+        <w:r>
+          <w:rPr>
+            <w:noProof/>
+            <w:webHidden/>
+          </w:rPr>
+          <w:tab/>
+        </w:r>
+        <w:r>
+          <w:rPr>
+            <w:noProof/>
+            <w:webHidden/>
+          </w:rPr>
+          <w:fldChar w:fldCharType="begin"/>
+        </w:r>
+        <w:r>
+          <w:rPr>
+            <w:noProof/>
+            <w:webHidden/>
+          </w:rPr>
+          <w:instrText xml:space="preserve"> PAGEREF _Toc531428079 \h </w:instrText>
+        </w:r>
+        <w:r>
+          <w:rPr>
+            <w:noProof/>
+            <w:webHidden/>
+          </w:rPr>
+        </w:r>
+        <w:r>
+          <w:rPr>
+            <w:noProof/>
+            <w:webHidden/>
+          </w:rPr>
+          <w:fldChar w:fldCharType="separate"/>
+        </w:r>
+        <w:r>
+          <w:rPr>
+            <w:noProof/>
+            <w:webHidden/>
+          </w:rPr>
+          <w:t>11</w:t>
+        </w:r>
+        <w:r>
+          <w:rPr>
+            <w:noProof/>
+            <w:webHidden/>
+          </w:rPr>
+          <w:fldChar w:fldCharType="end"/>
+        </w:r>
+      </w:hyperlink>
+    </w:p>
+    <w:p>
+      <w:r>
+        <w:fldChar w:fldCharType="end"/>
+      </w:r>
+    </w:p>
+    <w:p/>
+    <w:p/>
+    <w:p/>
+    <w:p/>
+    <w:p/>
+    <w:p/>
+    <w:p/>
+    <w:p/>
+    <w:p/>
+    <w:p/>
+    <w:p/>
+    <w:p/>
+    <w:p/>
+    <w:p/>
+    <w:p/>
+    <w:p/>
+    <w:p/>
+    <w:p/>
+    <w:p/>
+    <w:p/>
+    <w:p/>
+    <w:p/>
+    <w:p>
+      <w:pPr>
+        <w:pStyle w:val="Ttulo1"/>
         <w:numPr>
           <w:ilvl w:val="0"/>
-          <w:numId w:val="1"/>
-        </w:numPr>
-      </w:pPr>
-      <w:r>
+          <w:numId w:val="15"/>
+        </w:numPr>
+        <w:rPr>
+          <w:rFonts w:ascii="Arial" w:hAnsi="Arial" w:cs="Arial"/>
+          <w:color w:val="auto"/>
+        </w:rPr>
+      </w:pPr>
+      <w:bookmarkStart w:id="0" w:name="_Toc531428053"/>
+      <w:r>
+        <w:rPr>
+          <w:rFonts w:ascii="Arial" w:hAnsi="Arial" w:cs="Arial"/>
+          <w:color w:val="auto"/>
+        </w:rPr>
         <w:lastRenderedPageBreak/>
         <w:t>Introducción</w:t>
       </w:r>
+      <w:bookmarkEnd w:id="0"/>
     </w:p>
     <w:p>
       <w:pPr>
@@ -862,15 +2149,25 @@
     </w:p>
     <w:p>
       <w:pPr>
-        <w:pStyle w:val="Prrafodelista"/>
+        <w:pStyle w:val="Ttulo1"/>
         <w:numPr>
           <w:ilvl w:val="0"/>
-          <w:numId w:val="1"/>
-        </w:numPr>
-      </w:pPr>
-      <w:r>
+          <w:numId w:val="15"/>
+        </w:numPr>
+        <w:rPr>
+          <w:rFonts w:ascii="Arial" w:hAnsi="Arial" w:cs="Arial"/>
+          <w:color w:val="auto"/>
+        </w:rPr>
+      </w:pPr>
+      <w:bookmarkStart w:id="1" w:name="_Toc531428054"/>
+      <w:r>
+        <w:rPr>
+          <w:rFonts w:ascii="Arial" w:hAnsi="Arial" w:cs="Arial"/>
+          <w:color w:val="auto"/>
+        </w:rPr>
         <w:t>Diagrama del proceso de gestión de cambios</w:t>
       </w:r>
+      <w:bookmarkEnd w:id="1"/>
     </w:p>
     <w:p>
       <w:r>
@@ -894,7 +2191,7 @@
                     <pic:cNvPicPr/>
                   </pic:nvPicPr>
                   <pic:blipFill>
-                    <a:blip r:embed="rId5"/>
+                    <a:blip r:embed="rId7"/>
                     <a:stretch>
                       <a:fillRect/>
                     </a:stretch>
@@ -945,17 +2242,96 @@
     </w:p>
     <w:p>
       <w:pPr>
-        <w:pStyle w:val="Prrafodelista"/>
+        <w:ind w:left="360"/>
+      </w:pPr>
+    </w:p>
+    <w:p>
+      <w:pPr>
+        <w:ind w:left="360"/>
+      </w:pPr>
+    </w:p>
+    <w:p>
+      <w:pPr>
+        <w:ind w:left="360"/>
+      </w:pPr>
+    </w:p>
+    <w:p>
+      <w:pPr>
+        <w:pStyle w:val="Ttulo1"/>
         <w:numPr>
           <w:ilvl w:val="0"/>
-          <w:numId w:val="1"/>
-        </w:numPr>
-      </w:pPr>
-      <w:r>
+          <w:numId w:val="15"/>
+        </w:numPr>
+        <w:rPr>
+          <w:rFonts w:ascii="Arial" w:hAnsi="Arial" w:cs="Arial"/>
+          <w:color w:val="auto"/>
+        </w:rPr>
+      </w:pPr>
+      <w:bookmarkStart w:id="2" w:name="_Toc531428055"/>
+      <w:r>
+        <w:rPr>
+          <w:rFonts w:ascii="Arial" w:hAnsi="Arial" w:cs="Arial"/>
+          <w:color w:val="auto"/>
+        </w:rPr>
+        <w:lastRenderedPageBreak/>
         <w:t>Lista de r</w:t>
       </w:r>
       <w:r>
+        <w:rPr>
+          <w:rFonts w:ascii="Arial" w:hAnsi="Arial" w:cs="Arial"/>
+          <w:color w:val="auto"/>
+        </w:rPr>
         <w:t>oles</w:t>
+      </w:r>
+      <w:bookmarkEnd w:id="2"/>
+    </w:p>
+    <w:p>
+      <w:pPr>
+        <w:pStyle w:val="Epgrafe"/>
+        <w:keepNext/>
+        <w:jc w:val="center"/>
+        <w:rPr>
+          <w:color w:val="auto"/>
+        </w:rPr>
+      </w:pPr>
+      <w:bookmarkStart w:id="3" w:name="_Toc531428073"/>
+      <w:r>
+        <w:rPr>
+          <w:color w:val="auto"/>
+        </w:rPr>
+        <w:t xml:space="preserve">Tabla </w:t>
+      </w:r>
+      <w:r>
+        <w:rPr>
+          <w:color w:val="auto"/>
+        </w:rPr>
+        <w:fldChar w:fldCharType="begin"/>
+      </w:r>
+      <w:r>
+        <w:rPr>
+          <w:color w:val="auto"/>
+        </w:rPr>
+        <w:instrText xml:space="preserve"> SEQ Tabla \* ARABIC </w:instrText>
+      </w:r>
+      <w:r>
+        <w:rPr>
+          <w:color w:val="auto"/>
+        </w:rPr>
+        <w:fldChar w:fldCharType="separate"/>
+      </w:r>
+      <w:r>
+        <w:rPr>
+          <w:noProof/>
+          <w:color w:val="auto"/>
+        </w:rPr>
+        <w:t>1</w:t>
+      </w:r>
+      <w:bookmarkEnd w:id="3"/>
+      <w:r>
+        <w:rPr>
+          <w:color w:val="auto"/>
+        </w:rPr>
+        <w:fldChar w:fldCharType="end"/>
       </w:r>
     </w:p>
     <w:tbl>
@@ -1142,15 +2518,7 @@
                 <w:rFonts w:cs="Calibri"/>
                 <w:lang w:val="es-PE"/>
               </w:rPr>
-              <w:t xml:space="preserve">Consejo consultor para </w:t>
-            </w:r>
-            <w:r>
-              <w:rPr>
-                <w:rFonts w:cs="Calibri"/>
-                <w:lang w:val="es-PE"/>
-              </w:rPr>
-              <w:lastRenderedPageBreak/>
-              <w:t>Cambios – CAB</w:t>
+              <w:t>Consejo consultor para Cambios – CAB</w:t>
             </w:r>
           </w:p>
         </w:tc>
@@ -1173,16 +2541,7 @@
                 <w:rFonts w:eastAsia="Calibri" w:cs="Calibri"/>
                 <w:lang w:val="es-PE" w:eastAsia="es-PE"/>
               </w:rPr>
-              <w:lastRenderedPageBreak/>
-              <w:t xml:space="preserve">Grupo de personas encargadas de la clasificación, evaluación y </w:t>
-            </w:r>
-            <w:r>
-              <w:rPr>
-                <w:rFonts w:eastAsia="Calibri" w:cs="Calibri"/>
-                <w:lang w:val="es-PE" w:eastAsia="es-PE"/>
-              </w:rPr>
-              <w:lastRenderedPageBreak/>
-              <w:t>programación de los cambios.</w:t>
+              <w:t>Grupo de personas encargadas de la clasificación, evaluación y programación de los cambios.</w:t>
             </w:r>
           </w:p>
         </w:tc>
@@ -1207,7 +2566,6 @@
                 <w:rFonts w:cs="Calibri"/>
                 <w:lang w:val="es-PE"/>
               </w:rPr>
-              <w:lastRenderedPageBreak/>
               <w:t>Consejo consultor Cambios de Emergencia – ECAB</w:t>
             </w:r>
           </w:p>
@@ -1382,20 +2740,53 @@
     <w:p/>
     <w:p>
       <w:pPr>
-        <w:pStyle w:val="Prrafodelista"/>
+        <w:pStyle w:val="Ttulo1"/>
         <w:numPr>
           <w:ilvl w:val="0"/>
-          <w:numId w:val="1"/>
-        </w:numPr>
-      </w:pPr>
-      <w:r>
+          <w:numId w:val="15"/>
+        </w:numPr>
+        <w:rPr>
+          <w:rFonts w:ascii="Arial" w:hAnsi="Arial" w:cs="Arial"/>
+          <w:color w:val="auto"/>
+        </w:rPr>
+      </w:pPr>
+      <w:bookmarkStart w:id="4" w:name="_Toc531428056"/>
+      <w:r>
+        <w:rPr>
+          <w:rFonts w:ascii="Arial" w:hAnsi="Arial" w:cs="Arial"/>
+          <w:color w:val="auto"/>
+        </w:rPr>
         <w:t>Formato de Solicitud de Cambios</w:t>
       </w:r>
-    </w:p>
-    <w:p>
-      <w:pPr>
-        <w:pStyle w:val="Prrafodelista"/>
-      </w:pPr>
+      <w:bookmarkEnd w:id="4"/>
+    </w:p>
+    <w:p>
+      <w:pPr>
+        <w:pStyle w:val="Prrafodelista"/>
+        <w:rPr>
+          <w:b/>
+        </w:rPr>
+      </w:pPr>
+    </w:p>
+    <w:p>
+      <w:pPr>
+        <w:pStyle w:val="Epgrafe"/>
+        <w:keepNext/>
+        <w:jc w:val="center"/>
+      </w:pPr>
+      <w:bookmarkStart w:id="5" w:name="_Toc531428074"/>
+      <w:r>
+        <w:t xml:space="preserve">Tabla </w:t>
+      </w:r>
+      <w:fldSimple w:instr=" SEQ Tabla \* ARABIC ">
+        <w:r>
+          <w:rPr>
+            <w:noProof/>
+          </w:rPr>
+          <w:t>2</w:t>
+        </w:r>
+        <w:bookmarkEnd w:id="5"/>
+      </w:fldSimple>
     </w:p>
     <w:tbl>
       <w:tblPr>
@@ -1442,21 +2833,7 @@
               <w:rPr>
                 <w:i/>
               </w:rPr>
-              <w:t xml:space="preserve">&lt;Número de 2 dígitos acompañado de un </w:t>
-            </w:r>
-            <w:proofErr w:type="spellStart"/>
-            <w:r>
-              <w:rPr>
-                <w:i/>
-              </w:rPr>
-              <w:t>guión</w:t>
-            </w:r>
-            <w:proofErr w:type="spellEnd"/>
-            <w:r>
-              <w:rPr>
-                <w:i/>
-              </w:rPr>
-              <w:t xml:space="preserve"> y el nombre de la petición del cambio (01-CambioX)</w:t>
+              <w:t>&lt;Número de 2 dígitos acompañado de un guión y el nombre de la petición del cambio (01-CambioX)</w:t>
             </w:r>
             <w:r>
               <w:rPr>
@@ -1775,7 +3152,33 @@
               <w:rPr>
                 <w:i/>
               </w:rPr>
-              <w:t>&lt;Nombre del estado por el que atraviesa el cambio&gt;</w:t>
+              <w:t>&lt;Nombre del estado por el que atraviesa el cambio</w:t>
+            </w:r>
+            <w:r>
+              <w:rPr>
+                <w:i/>
+              </w:rPr>
+              <w:t xml:space="preserve">, </w:t>
+            </w:r>
+            <w:r>
+              <w:rPr>
+                <w:b/>
+                <w:i/>
+              </w:rPr>
+              <w:t xml:space="preserve">según tabla </w:t>
+            </w:r>
+            <w:r>
+              <w:rPr>
+                <w:b/>
+                <w:i/>
+              </w:rPr>
+              <w:t>3</w:t>
+            </w:r>
+            <w:r>
+              <w:rPr>
+                <w:i/>
+              </w:rPr>
+              <w:t>&gt;</w:t>
             </w:r>
           </w:p>
         </w:tc>
@@ -1983,7 +3386,33 @@
               <w:rPr>
                 <w:i/>
               </w:rPr>
-              <w:t>&lt;Elementos afectados directamente organizados por categoría (Baja, media, Alta)&gt;</w:t>
+              <w:t>&lt;Elementos afectados directamente organizados por categoría (Baja, media, Alta)</w:t>
+            </w:r>
+            <w:r>
+              <w:rPr>
+                <w:i/>
+              </w:rPr>
+              <w:t xml:space="preserve">, </w:t>
+            </w:r>
+            <w:r>
+              <w:rPr>
+                <w:b/>
+                <w:i/>
+              </w:rPr>
+              <w:t xml:space="preserve">según </w:t>
+            </w:r>
+            <w:r>
+              <w:rPr>
+                <w:b/>
+                <w:i/>
+              </w:rPr>
+              <w:t>tabla4</w:t>
+            </w:r>
+            <w:r>
+              <w:rPr>
+                <w:i/>
+              </w:rPr>
+              <w:t>&gt;</w:t>
             </w:r>
           </w:p>
         </w:tc>
@@ -2031,7 +3460,33 @@
               <w:rPr>
                 <w:i/>
               </w:rPr>
-              <w:t>&lt;Descripción del riesgo que se puede generar al realizar el cambio&gt;</w:t>
+              <w:t>&lt;Descripción del riesgo que se puede generar al realizar el cambio</w:t>
+            </w:r>
+            <w:r>
+              <w:rPr>
+                <w:i/>
+              </w:rPr>
+              <w:t xml:space="preserve">, </w:t>
+            </w:r>
+            <w:r>
+              <w:rPr>
+                <w:b/>
+                <w:i/>
+              </w:rPr>
+              <w:t xml:space="preserve">según </w:t>
+            </w:r>
+            <w:r>
+              <w:rPr>
+                <w:b/>
+                <w:i/>
+              </w:rPr>
+              <w:t>tabla5</w:t>
+            </w:r>
+            <w:r>
+              <w:rPr>
+                <w:i/>
+              </w:rPr>
+              <w:t>&gt;</w:t>
             </w:r>
           </w:p>
         </w:tc>
@@ -2052,6 +3507,7 @@
               <w:rPr>
                 <w:b/>
               </w:rPr>
+              <w:lastRenderedPageBreak/>
               <w:t>Fecha Inicio</w:t>
             </w:r>
           </w:p>
@@ -2160,19 +3616,35 @@
     <w:p/>
     <w:p>
       <w:pPr>
-        <w:pStyle w:val="Prrafodelista"/>
+        <w:pStyle w:val="Ttulo1"/>
         <w:numPr>
           <w:ilvl w:val="0"/>
-          <w:numId w:val="1"/>
-        </w:numPr>
-      </w:pPr>
-      <w:r>
+          <w:numId w:val="15"/>
+        </w:numPr>
+        <w:rPr>
+          <w:rFonts w:ascii="Arial" w:hAnsi="Arial" w:cs="Arial"/>
+          <w:color w:val="auto"/>
+        </w:rPr>
+      </w:pPr>
+      <w:bookmarkStart w:id="6" w:name="_Toc531428057"/>
+      <w:r>
+        <w:rPr>
+          <w:rFonts w:ascii="Arial" w:hAnsi="Arial" w:cs="Arial"/>
+          <w:color w:val="auto"/>
+        </w:rPr>
         <w:t>Proceso de Gestión de Cambios</w:t>
       </w:r>
-    </w:p>
-    <w:p>
-      <w:pPr>
-        <w:pStyle w:val="Prrafodelista"/>
+      <w:bookmarkEnd w:id="6"/>
+    </w:p>
+    <w:p>
+      <w:pPr>
+        <w:pStyle w:val="Prrafodelista"/>
+      </w:pPr>
+    </w:p>
+    <w:p>
+      <w:pPr>
+        <w:pStyle w:val="Prrafodelista"/>
+        <w:ind w:left="1440"/>
       </w:pPr>
     </w:p>
     <w:p>
@@ -2184,7 +3656,16 @@
         </w:numPr>
       </w:pPr>
       <w:r>
-        <w:t>Registro</w:t>
+        <w:t>R</w:t>
+      </w:r>
+      <w:r>
+        <w:t xml:space="preserve">ecibir y </w:t>
+      </w:r>
+      <w:r>
+        <w:t>A</w:t>
+      </w:r>
+      <w:r>
+        <w:t>nalizar la petición</w:t>
       </w:r>
     </w:p>
     <w:p>
@@ -2215,9 +3696,31 @@
           <w:ilvl w:val="3"/>
           <w:numId w:val="1"/>
         </w:numPr>
-      </w:pPr>
-      <w:r>
-        <w:t>El registro se hará en la plataforma de solicitud de cambio</w:t>
+        <w:jc w:val="both"/>
+      </w:pPr>
+      <w:r>
+        <w:t>El responsable de la gestión de cambio</w:t>
+      </w:r>
+      <w:r>
+        <w:t>s</w:t>
+      </w:r>
+      <w:r>
+        <w:t xml:space="preserve"> consultará las solicitudes registradas y asignará al grupo de gestión de cambio</w:t>
+      </w:r>
+      <w:bookmarkStart w:id="7" w:name="_GoBack"/>
+      <w:bookmarkEnd w:id="7"/>
+    </w:p>
+    <w:p>
+      <w:pPr>
+        <w:pStyle w:val="Prrafodelista"/>
+        <w:numPr>
+          <w:ilvl w:val="3"/>
+          <w:numId w:val="1"/>
+        </w:numPr>
+        <w:jc w:val="both"/>
+      </w:pPr>
+      <w:r>
+        <w:t>Actualizara el estado de la solicitud</w:t>
       </w:r>
     </w:p>
     <w:p>
@@ -2250,8 +3753,14 @@
         </w:numPr>
       </w:pPr>
       <w:r>
-        <w:t>Solicitud de cambio</w:t>
-      </w:r>
+        <w:t>Tabla de estado</w:t>
+      </w:r>
+    </w:p>
+    <w:p>
+      <w:pPr>
+        <w:pStyle w:val="Prrafodelista"/>
+        <w:ind w:left="2880"/>
+      </w:pPr>
     </w:p>
     <w:p>
       <w:pPr>
@@ -2281,24 +3790,28 @@
           <w:ilvl w:val="3"/>
           <w:numId w:val="1"/>
         </w:numPr>
-      </w:pPr>
-      <w:r>
-        <w:t>La estructura de la solicitud de cambio será la indicada en el Formato de solicitud de cambio</w:t>
-      </w:r>
-    </w:p>
-    <w:p>
-      <w:pPr>
-        <w:pStyle w:val="Prrafodelista"/>
-        <w:numPr>
-          <w:ilvl w:val="3"/>
-          <w:numId w:val="1"/>
-        </w:numPr>
-      </w:pPr>
-      <w:r>
-        <w:t>La información de la solicitud s</w:t>
-      </w:r>
-      <w:r>
-        <w:t>e irá actualizando durante el proceso de gestión de cambio</w:t>
+        <w:jc w:val="both"/>
+      </w:pPr>
+      <w:r>
+        <w:t xml:space="preserve">Si una </w:t>
+      </w:r>
+      <w:r>
+        <w:t>Solicitud de cambio</w:t>
+      </w:r>
+      <w:r>
+        <w:t xml:space="preserve"> es aceptada, le corresponderá al </w:t>
+      </w:r>
+      <w:r>
+        <w:t>Comité de gestión de cambio</w:t>
+      </w:r>
+      <w:r>
+        <w:t xml:space="preserve"> dar el visto bueno para implementarlo. De otra forma, cuando un </w:t>
+      </w:r>
+      <w:r>
+        <w:t>Solicitud de cambio</w:t>
+      </w:r>
+      <w:r>
+        <w:t xml:space="preserve"> se rechaza es posible introducir mejoras y volverlo a analizar.</w:t>
       </w:r>
     </w:p>
     <w:p>
@@ -2316,16 +3829,7 @@
         </w:numPr>
       </w:pPr>
       <w:r>
-        <w:t>R</w:t>
-      </w:r>
-      <w:r>
-        <w:t xml:space="preserve">ecibir y </w:t>
-      </w:r>
-      <w:r>
-        <w:t>A</w:t>
-      </w:r>
-      <w:r>
-        <w:t>nalizar la petición</w:t>
+        <w:t>Clasificar el cambio</w:t>
       </w:r>
     </w:p>
     <w:p>
@@ -2359,13 +3863,7 @@
         <w:jc w:val="both"/>
       </w:pPr>
       <w:r>
-        <w:t>El responsable de la gestión de cambio</w:t>
-      </w:r>
-      <w:r>
-        <w:t>s</w:t>
-      </w:r>
-      <w:r>
-        <w:t xml:space="preserve"> consultará las solicitudes registradas y asignará al grupo de gestión de cambio</w:t>
+        <w:t>Analizar el ámbito del cambio</w:t>
       </w:r>
     </w:p>
     <w:p>
@@ -2378,7 +3876,7 @@
         <w:jc w:val="both"/>
       </w:pPr>
       <w:r>
-        <w:t>Actualizara el estado de la solicitud</w:t>
+        <w:t>Clasificar el cambio para dar prioridad de acuerdo a su importancia y se categoriza de acuerdo al impacto y dificultad.</w:t>
       </w:r>
     </w:p>
     <w:p>
@@ -2417,6 +3915,18 @@
     <w:p>
       <w:pPr>
         <w:pStyle w:val="Prrafodelista"/>
+        <w:numPr>
+          <w:ilvl w:val="3"/>
+          <w:numId w:val="1"/>
+        </w:numPr>
+      </w:pPr>
+      <w:r>
+        <w:t>Tabla de estado</w:t>
+      </w:r>
+    </w:p>
+    <w:p>
+      <w:pPr>
+        <w:pStyle w:val="Prrafodelista"/>
         <w:ind w:left="1440"/>
       </w:pPr>
     </w:p>
@@ -2442,28 +3952,24 @@
           <w:ilvl w:val="3"/>
           <w:numId w:val="1"/>
         </w:numPr>
-        <w:jc w:val="both"/>
-      </w:pPr>
-      <w:r>
-        <w:t xml:space="preserve">Si una </w:t>
-      </w:r>
-      <w:r>
-        <w:t>Solicitud de cambio</w:t>
-      </w:r>
-      <w:r>
-        <w:t xml:space="preserve"> es aceptada, le corresponderá al </w:t>
-      </w:r>
-      <w:r>
-        <w:t>Comité de gestión de cambio</w:t>
-      </w:r>
-      <w:r>
-        <w:t xml:space="preserve"> dar el visto bueno para implementarlo. De otra forma, cuando un </w:t>
-      </w:r>
-      <w:r>
-        <w:t>Solicitud de cambio</w:t>
-      </w:r>
-      <w:r>
-        <w:t xml:space="preserve"> se rechaza es posible introducir mejoras y volverlo a analizar.</w:t>
+      </w:pPr>
+      <w:r>
+        <w:t xml:space="preserve">La clasificación debe realizarse </w:t>
+      </w:r>
+      <w:r>
+        <w:t>en función de lo descrito en la solicitud de cambio.</w:t>
+      </w:r>
+    </w:p>
+    <w:p>
+      <w:pPr>
+        <w:pStyle w:val="Prrafodelista"/>
+        <w:numPr>
+          <w:ilvl w:val="3"/>
+          <w:numId w:val="1"/>
+        </w:numPr>
+      </w:pPr>
+      <w:r>
+        <w:t>La priorización y categorización se debe registrar en la plataforma</w:t>
       </w:r>
     </w:p>
     <w:p>
@@ -2481,7 +3987,7 @@
         </w:numPr>
       </w:pPr>
       <w:r>
-        <w:t>Clasificar el cambio</w:t>
+        <w:t>Evaluación del impacto y riesgos</w:t>
       </w:r>
     </w:p>
     <w:p>
@@ -2515,7 +4021,7 @@
         <w:jc w:val="both"/>
       </w:pPr>
       <w:r>
-        <w:t>Analizar el ámbito del cambio</w:t>
+        <w:t>Analizar el impacto del cambio</w:t>
       </w:r>
     </w:p>
     <w:p>
@@ -2528,7 +4034,21 @@
         <w:jc w:val="both"/>
       </w:pPr>
       <w:r>
-        <w:t>Clasificar el cambio para dar prioridad de acuerdo a su importancia y se categoriza de acuerdo al impacto y dificultad.</w:t>
+        <w:lastRenderedPageBreak/>
+        <w:t>Analizar riesgos del cambio</w:t>
+      </w:r>
+    </w:p>
+    <w:p>
+      <w:pPr>
+        <w:pStyle w:val="Prrafodelista"/>
+        <w:numPr>
+          <w:ilvl w:val="3"/>
+          <w:numId w:val="1"/>
+        </w:numPr>
+        <w:jc w:val="both"/>
+      </w:pPr>
+      <w:r>
+        <w:t>Analizar el impacto sobre los cambios en curso.</w:t>
       </w:r>
     </w:p>
     <w:p>
@@ -2567,6 +4087,30 @@
     <w:p>
       <w:pPr>
         <w:pStyle w:val="Prrafodelista"/>
+        <w:numPr>
+          <w:ilvl w:val="3"/>
+          <w:numId w:val="1"/>
+        </w:numPr>
+      </w:pPr>
+      <w:r>
+        <w:t>Tabla de impacto</w:t>
+      </w:r>
+    </w:p>
+    <w:p>
+      <w:pPr>
+        <w:pStyle w:val="Prrafodelista"/>
+        <w:numPr>
+          <w:ilvl w:val="3"/>
+          <w:numId w:val="1"/>
+        </w:numPr>
+      </w:pPr>
+      <w:r>
+        <w:t>Tabla de riesgo</w:t>
+      </w:r>
+    </w:p>
+    <w:p>
+      <w:pPr>
+        <w:pStyle w:val="Prrafodelista"/>
         <w:ind w:left="1440"/>
       </w:pPr>
     </w:p>
@@ -2588,29 +4132,8 @@
     <w:p>
       <w:pPr>
         <w:pStyle w:val="Prrafodelista"/>
-        <w:numPr>
-          <w:ilvl w:val="3"/>
-          <w:numId w:val="1"/>
-        </w:numPr>
-      </w:pPr>
-      <w:r>
-        <w:t xml:space="preserve">La clasificación debe realizarse </w:t>
-      </w:r>
-      <w:r>
-        <w:t>en función de lo descrito en la solicitud de cambio.</w:t>
-      </w:r>
-    </w:p>
-    <w:p>
-      <w:pPr>
-        <w:pStyle w:val="Prrafodelista"/>
-        <w:numPr>
-          <w:ilvl w:val="3"/>
-          <w:numId w:val="1"/>
-        </w:numPr>
-      </w:pPr>
-      <w:r>
-        <w:t>La priorización y categorización se debe registrar en la plataforma</w:t>
-      </w:r>
+        <w:ind w:left="1440"/>
+      </w:pPr>
     </w:p>
     <w:p>
       <w:pPr>
@@ -2627,7 +4150,7 @@
         </w:numPr>
       </w:pPr>
       <w:r>
-        <w:t>Evaluación del impacto y riesgos</w:t>
+        <w:t>Aprobación del cambio</w:t>
       </w:r>
     </w:p>
     <w:p>
@@ -2661,7 +4184,7 @@
         <w:jc w:val="both"/>
       </w:pPr>
       <w:r>
-        <w:t>Analizar el impacto del cambio</w:t>
+        <w:t>Revisar solicitudes de cambios</w:t>
       </w:r>
     </w:p>
     <w:p>
@@ -2674,7 +4197,7 @@
         <w:jc w:val="both"/>
       </w:pPr>
       <w:r>
-        <w:t>Analizar riesgos del cambio</w:t>
+        <w:t>Aprobar solicitudes de cambios</w:t>
       </w:r>
     </w:p>
     <w:p>
@@ -2687,13 +4210,14 @@
         <w:jc w:val="both"/>
       </w:pPr>
       <w:r>
-        <w:t>Analizar el impacto sobre los cambios en curso.</w:t>
+        <w:t>Analizar relaciones con otros cambios</w:t>
       </w:r>
     </w:p>
     <w:p>
       <w:pPr>
         <w:pStyle w:val="Prrafodelista"/>
         <w:ind w:left="1440"/>
+        <w:jc w:val="both"/>
       </w:pPr>
     </w:p>
     <w:p>
@@ -2708,7 +4232,6 @@
         <w:rPr>
           <w:b/>
         </w:rPr>
-        <w:lastRenderedPageBreak/>
         <w:t>Documentación</w:t>
       </w:r>
     </w:p>
@@ -2722,6 +4245,99 @@
       </w:pPr>
       <w:r>
         <w:t>Solicitud de cambio</w:t>
+      </w:r>
+    </w:p>
+    <w:p>
+      <w:pPr>
+        <w:pStyle w:val="Prrafodelista"/>
+        <w:numPr>
+          <w:ilvl w:val="3"/>
+          <w:numId w:val="1"/>
+        </w:numPr>
+      </w:pPr>
+    </w:p>
+    <w:p>
+      <w:pPr>
+        <w:pStyle w:val="Prrafodelista"/>
+        <w:ind w:left="1440"/>
+      </w:pPr>
+    </w:p>
+    <w:p>
+      <w:pPr>
+        <w:pStyle w:val="Prrafodelista"/>
+        <w:ind w:left="1440"/>
+      </w:pPr>
+      <w:r>
+        <w:rPr>
+          <w:b/>
+        </w:rPr>
+        <w:t>Políticas</w:t>
+      </w:r>
+    </w:p>
+    <w:p>
+      <w:pPr>
+        <w:pStyle w:val="Prrafodelista"/>
+        <w:numPr>
+          <w:ilvl w:val="3"/>
+          <w:numId w:val="1"/>
+        </w:numPr>
+      </w:pPr>
+      <w:r>
+        <w:t>El responsable de la gestión de cambio es quien aprueba las solicitudes, a excepción</w:t>
+      </w:r>
+    </w:p>
+    <w:p>
+      <w:pPr>
+        <w:pStyle w:val="Prrafodelista"/>
+        <w:numPr>
+          <w:ilvl w:val="3"/>
+          <w:numId w:val="1"/>
+        </w:numPr>
+      </w:pPr>
+      <w:r>
+        <w:t>Todo cambio mayor o crítico debe ser aprobado por el comité de control de cambios.</w:t>
+      </w:r>
+    </w:p>
+    <w:p>
+      <w:pPr>
+        <w:pStyle w:val="Prrafodelista"/>
+        <w:numPr>
+          <w:ilvl w:val="3"/>
+          <w:numId w:val="1"/>
+        </w:numPr>
+      </w:pPr>
+      <w:r>
+        <w:t>Todas las actividades durante el proceso de aprobación se deben documentar en la plataforma de control de cambios.</w:t>
+      </w:r>
+    </w:p>
+    <w:p>
+      <w:pPr>
+        <w:pStyle w:val="Prrafodelista"/>
+        <w:numPr>
+          <w:ilvl w:val="3"/>
+          <w:numId w:val="1"/>
+        </w:numPr>
+      </w:pPr>
+      <w:r>
+        <w:t xml:space="preserve">Se notificará la aprobación del cambio a los involucrados </w:t>
+      </w:r>
+    </w:p>
+    <w:p>
+      <w:pPr>
+        <w:pStyle w:val="Prrafodelista"/>
+        <w:ind w:left="1440"/>
+      </w:pPr>
+    </w:p>
+    <w:p>
+      <w:pPr>
+        <w:pStyle w:val="Prrafodelista"/>
+        <w:numPr>
+          <w:ilvl w:val="1"/>
+          <w:numId w:val="1"/>
+        </w:numPr>
+      </w:pPr>
+      <w:r>
+        <w:t>Planificación y calendarización</w:t>
       </w:r>
     </w:p>
     <w:p>
@@ -2742,37 +4358,91 @@
         <w:rPr>
           <w:b/>
         </w:rPr>
-        <w:t>Políticas</w:t>
-      </w:r>
-    </w:p>
-    <w:p>
-      <w:pPr>
-        <w:pStyle w:val="Prrafodelista"/>
-        <w:ind w:left="1440"/>
-      </w:pPr>
-    </w:p>
-    <w:p>
-      <w:pPr>
-        <w:pStyle w:val="Prrafodelista"/>
-        <w:ind w:left="1440"/>
-      </w:pPr>
-    </w:p>
-    <w:p>
-      <w:pPr>
-        <w:pStyle w:val="Prrafodelista"/>
-        <w:numPr>
-          <w:ilvl w:val="1"/>
+        <w:t>Actividades</w:t>
+      </w:r>
+    </w:p>
+    <w:p>
+      <w:pPr>
+        <w:pStyle w:val="Prrafodelista"/>
+        <w:numPr>
+          <w:ilvl w:val="3"/>
           <w:numId w:val="1"/>
         </w:numPr>
       </w:pPr>
       <w:r>
-        <w:t>Aprobación del cambio</w:t>
-      </w:r>
-    </w:p>
-    <w:p>
-      <w:pPr>
-        <w:pStyle w:val="Prrafodelista"/>
-        <w:ind w:left="1440"/>
+        <w:t>Revisar la planificación del cambio</w:t>
+      </w:r>
+    </w:p>
+    <w:p>
+      <w:pPr>
+        <w:pStyle w:val="Prrafodelista"/>
+        <w:numPr>
+          <w:ilvl w:val="3"/>
+          <w:numId w:val="1"/>
+        </w:numPr>
+      </w:pPr>
+      <w:r>
+        <w:t>Establecer los involucrados en la planificación</w:t>
+      </w:r>
+    </w:p>
+    <w:p>
+      <w:pPr>
+        <w:pStyle w:val="Prrafodelista"/>
+        <w:numPr>
+          <w:ilvl w:val="3"/>
+          <w:numId w:val="1"/>
+        </w:numPr>
+      </w:pPr>
+      <w:r>
+        <w:t xml:space="preserve">Aprobar la </w:t>
+      </w:r>
+      <w:r>
+        <w:t>planificación</w:t>
+      </w:r>
+      <w:r>
+        <w:t xml:space="preserve"> del cambio</w:t>
+      </w:r>
+    </w:p>
+    <w:p>
+      <w:pPr>
+        <w:pStyle w:val="Prrafodelista"/>
+        <w:numPr>
+          <w:ilvl w:val="3"/>
+          <w:numId w:val="1"/>
+        </w:numPr>
+      </w:pPr>
+      <w:r>
+        <w:t>Revisar la calendarización del cambio</w:t>
+      </w:r>
+    </w:p>
+    <w:p>
+      <w:pPr>
+        <w:pStyle w:val="Prrafodelista"/>
+        <w:numPr>
+          <w:ilvl w:val="3"/>
+          <w:numId w:val="1"/>
+        </w:numPr>
+      </w:pPr>
+      <w:r>
+        <w:t>Definir fechas del cambio</w:t>
+      </w:r>
+    </w:p>
+    <w:p>
+      <w:pPr>
+        <w:pStyle w:val="Prrafodelista"/>
+        <w:numPr>
+          <w:ilvl w:val="3"/>
+          <w:numId w:val="1"/>
+        </w:numPr>
+      </w:pPr>
+      <w:r>
+        <w:t>Informar los cambios realizados</w:t>
+      </w:r>
+    </w:p>
+    <w:p>
+      <w:pPr>
+        <w:pStyle w:val="Prrafodelista"/>
+        <w:ind w:left="2880"/>
       </w:pPr>
     </w:p>
     <w:p>
@@ -2787,7 +4457,7 @@
         <w:rPr>
           <w:b/>
         </w:rPr>
-        <w:t>Actividades</w:t>
+        <w:t>Documentación</w:t>
       </w:r>
     </w:p>
     <w:p>
@@ -2797,10 +4467,9 @@
           <w:ilvl w:val="3"/>
           <w:numId w:val="1"/>
         </w:numPr>
-        <w:jc w:val="both"/>
-      </w:pPr>
-      <w:r>
-        <w:t>Revisar solicitudes de cambios</w:t>
+      </w:pPr>
+      <w:r>
+        <w:t>Solicitud de cambio</w:t>
       </w:r>
     </w:p>
     <w:p>
@@ -2810,10 +4479,9 @@
           <w:ilvl w:val="3"/>
           <w:numId w:val="1"/>
         </w:numPr>
-        <w:jc w:val="both"/>
-      </w:pPr>
-      <w:r>
-        <w:t>Aprobar solicitudes de cambios</w:t>
+      </w:pPr>
+      <w:r>
+        <w:t>Cronograma de planificación</w:t>
       </w:r>
     </w:p>
     <w:p>
@@ -2823,17 +4491,15 @@
           <w:ilvl w:val="3"/>
           <w:numId w:val="1"/>
         </w:numPr>
-        <w:jc w:val="both"/>
-      </w:pPr>
-      <w:r>
-        <w:t>Analizar relaciones con otros cambios</w:t>
+      </w:pPr>
+      <w:r>
+        <w:t>Calendario de cambios</w:t>
       </w:r>
     </w:p>
     <w:p>
       <w:pPr>
         <w:pStyle w:val="Prrafodelista"/>
         <w:ind w:left="1440"/>
-        <w:jc w:val="both"/>
       </w:pPr>
     </w:p>
     <w:p>
@@ -2848,7 +4514,7 @@
         <w:rPr>
           <w:b/>
         </w:rPr>
-        <w:t>Documentación</w:t>
+        <w:t>Políticas</w:t>
       </w:r>
     </w:p>
     <w:p>
@@ -2860,12 +4526,202 @@
         </w:numPr>
       </w:pPr>
       <w:r>
+        <w:lastRenderedPageBreak/>
+        <w:t>Las personas involucradas realizaran los cambios la planificación en el tiempo indicado y se pondrá en marcha</w:t>
+      </w:r>
+    </w:p>
+    <w:p>
+      <w:pPr>
+        <w:pStyle w:val="Prrafodelista"/>
+        <w:numPr>
+          <w:ilvl w:val="3"/>
+          <w:numId w:val="1"/>
+        </w:numPr>
+      </w:pPr>
+      <w:r>
+        <w:t xml:space="preserve">Se oficializara los tiempos estimados que se puedan ir presentando </w:t>
+      </w:r>
+    </w:p>
+    <w:p>
+      <w:pPr>
+        <w:pStyle w:val="Prrafodelista"/>
+        <w:ind w:left="1440"/>
+        <w:rPr>
+          <w:b/>
+        </w:rPr>
+      </w:pPr>
+    </w:p>
+    <w:p>
+      <w:pPr>
+        <w:pStyle w:val="Prrafodelista"/>
+        <w:ind w:left="1440"/>
+      </w:pPr>
+    </w:p>
+    <w:p>
+      <w:pPr>
+        <w:pStyle w:val="Prrafodelista"/>
+        <w:numPr>
+          <w:ilvl w:val="1"/>
+          <w:numId w:val="1"/>
+        </w:numPr>
+      </w:pPr>
+      <w:r>
+        <w:t>Implementación</w:t>
+      </w:r>
+    </w:p>
+    <w:p>
+      <w:pPr>
+        <w:pStyle w:val="Prrafodelista"/>
+        <w:ind w:left="1440"/>
+      </w:pPr>
+    </w:p>
+    <w:p>
+      <w:pPr>
+        <w:pStyle w:val="Prrafodelista"/>
+        <w:ind w:left="1440"/>
+        <w:rPr>
+          <w:b/>
+        </w:rPr>
+      </w:pPr>
+      <w:r>
+        <w:rPr>
+          <w:b/>
+        </w:rPr>
+        <w:t>Actividades</w:t>
+      </w:r>
+    </w:p>
+    <w:p>
+      <w:pPr>
+        <w:pStyle w:val="Prrafodelista"/>
+        <w:numPr>
+          <w:ilvl w:val="3"/>
+          <w:numId w:val="1"/>
+        </w:numPr>
+        <w:rPr>
+          <w:b/>
+        </w:rPr>
+      </w:pPr>
+      <w:r>
+        <w:t xml:space="preserve">Revisar las tareas </w:t>
+      </w:r>
+    </w:p>
+    <w:p>
+      <w:pPr>
+        <w:pStyle w:val="Prrafodelista"/>
+        <w:numPr>
+          <w:ilvl w:val="3"/>
+          <w:numId w:val="1"/>
+        </w:numPr>
+        <w:rPr>
+          <w:b/>
+        </w:rPr>
+      </w:pPr>
+      <w:r>
+        <w:t>Hacer un seguimiento de los planes de trabajo</w:t>
+      </w:r>
+    </w:p>
+    <w:p>
+      <w:pPr>
+        <w:pStyle w:val="Prrafodelista"/>
+        <w:numPr>
+          <w:ilvl w:val="3"/>
+          <w:numId w:val="1"/>
+        </w:numPr>
+        <w:rPr>
+          <w:b/>
+        </w:rPr>
+      </w:pPr>
+      <w:r>
+        <w:t xml:space="preserve">Realizar la verificación de </w:t>
+      </w:r>
+      <w:r>
+        <w:t>procedimientos</w:t>
+      </w:r>
+    </w:p>
+    <w:p>
+      <w:pPr>
+        <w:pStyle w:val="Prrafodelista"/>
+        <w:numPr>
+          <w:ilvl w:val="3"/>
+          <w:numId w:val="1"/>
+        </w:numPr>
+        <w:rPr>
+          <w:b/>
+        </w:rPr>
+      </w:pPr>
+      <w:r>
+        <w:t>Realizar las pruebas correspondientes</w:t>
+      </w:r>
+    </w:p>
+    <w:p>
+      <w:pPr>
+        <w:pStyle w:val="Prrafodelista"/>
+        <w:numPr>
+          <w:ilvl w:val="3"/>
+          <w:numId w:val="1"/>
+        </w:numPr>
+        <w:rPr>
+          <w:b/>
+        </w:rPr>
+      </w:pPr>
+      <w:r>
+        <w:t>Realizar la implementación del cambio</w:t>
+      </w:r>
+    </w:p>
+    <w:p>
+      <w:pPr>
+        <w:pStyle w:val="Prrafodelista"/>
+        <w:ind w:left="1440"/>
+      </w:pPr>
+    </w:p>
+    <w:p>
+      <w:pPr>
+        <w:pStyle w:val="Prrafodelista"/>
+        <w:ind w:left="1440"/>
+        <w:rPr>
+          <w:b/>
+        </w:rPr>
+      </w:pPr>
+      <w:r>
+        <w:rPr>
+          <w:b/>
+        </w:rPr>
+        <w:t>Documentación</w:t>
+      </w:r>
+    </w:p>
+    <w:p>
+      <w:pPr>
+        <w:pStyle w:val="Prrafodelista"/>
+        <w:numPr>
+          <w:ilvl w:val="3"/>
+          <w:numId w:val="1"/>
+        </w:numPr>
+        <w:rPr>
+          <w:b/>
+        </w:rPr>
+      </w:pPr>
+      <w:r>
         <w:t>Solicitud de cambio</w:t>
       </w:r>
     </w:p>
     <w:p>
       <w:pPr>
         <w:pStyle w:val="Prrafodelista"/>
+        <w:numPr>
+          <w:ilvl w:val="3"/>
+          <w:numId w:val="1"/>
+        </w:numPr>
+        <w:rPr>
+          <w:b/>
+        </w:rPr>
+      </w:pPr>
+      <w:r>
+        <w:t>Calendario de cambios</w:t>
+      </w:r>
+    </w:p>
+    <w:p>
+      <w:pPr>
+        <w:pStyle w:val="Prrafodelista"/>
         <w:ind w:left="1440"/>
       </w:pPr>
     </w:p>
@@ -2873,6 +4729,9 @@
       <w:pPr>
         <w:pStyle w:val="Prrafodelista"/>
         <w:ind w:left="1440"/>
+        <w:rPr>
+          <w:b/>
+        </w:rPr>
       </w:pPr>
       <w:r>
         <w:rPr>
@@ -2890,7 +4749,7 @@
         </w:numPr>
       </w:pPr>
       <w:r>
-        <w:t>El responsable de la gestión de cambio es quien aprueba las solicitudes, a excepción</w:t>
+        <w:t>Realizar el seguimiento de los planes de trabajo con las personas a realizar</w:t>
       </w:r>
     </w:p>
     <w:p>
@@ -2902,31 +4761,7 @@
         </w:numPr>
       </w:pPr>
       <w:r>
-        <w:t>Todo cambio mayor o crítico debe ser aprobado por el comité de control de cambios.</w:t>
-      </w:r>
-    </w:p>
-    <w:p>
-      <w:pPr>
-        <w:pStyle w:val="Prrafodelista"/>
-        <w:numPr>
-          <w:ilvl w:val="3"/>
-          <w:numId w:val="1"/>
-        </w:numPr>
-      </w:pPr>
-      <w:r>
-        <w:t>Todas las actividades durante el proceso de aprobación se deben documentar en la plataforma de control de cambios.</w:t>
-      </w:r>
-    </w:p>
-    <w:p>
-      <w:pPr>
-        <w:pStyle w:val="Prrafodelista"/>
-        <w:numPr>
-          <w:ilvl w:val="3"/>
-          <w:numId w:val="1"/>
-        </w:numPr>
-      </w:pPr>
-      <w:r>
-        <w:t xml:space="preserve">Se notificará la aprobación del cambio a los involucrados </w:t>
+        <w:t xml:space="preserve">Levantar las pruebas realizadas conjuntamente con los procedimientos realizados para la implementación correspondiente </w:t>
       </w:r>
     </w:p>
     <w:p>
@@ -2944,7 +4779,7 @@
         </w:numPr>
       </w:pPr>
       <w:r>
-        <w:t>Planificación y calendarización</w:t>
+        <w:t>Verificación dela implementación</w:t>
       </w:r>
     </w:p>
     <w:p>
@@ -2975,9 +4810,12 @@
           <w:ilvl w:val="3"/>
           <w:numId w:val="1"/>
         </w:numPr>
-      </w:pPr>
-      <w:r>
-        <w:t>Revisar la planificación del cambio</w:t>
+        <w:rPr>
+          <w:b/>
+        </w:rPr>
+      </w:pPr>
+      <w:r>
+        <w:t>Recolectar información de post implementación</w:t>
       </w:r>
     </w:p>
     <w:p>
@@ -2987,9 +4825,12 @@
           <w:ilvl w:val="3"/>
           <w:numId w:val="1"/>
         </w:numPr>
-      </w:pPr>
-      <w:r>
-        <w:t>Establecer los involucrados en la planificación</w:t>
+        <w:rPr>
+          <w:b/>
+        </w:rPr>
+      </w:pPr>
+      <w:r>
+        <w:t>Revisar los resultados de la implementación</w:t>
       </w:r>
     </w:p>
     <w:p>
@@ -2999,57 +4840,18 @@
           <w:ilvl w:val="3"/>
           <w:numId w:val="1"/>
         </w:numPr>
-      </w:pPr>
-      <w:r>
-        <w:t xml:space="preserve">Aprobar la </w:t>
-      </w:r>
-      <w:r>
-        <w:t>planificación</w:t>
-      </w:r>
-      <w:r>
-        <w:t xml:space="preserve"> del cambio</w:t>
-      </w:r>
-    </w:p>
-    <w:p>
-      <w:pPr>
-        <w:pStyle w:val="Prrafodelista"/>
-        <w:numPr>
-          <w:ilvl w:val="3"/>
-          <w:numId w:val="1"/>
-        </w:numPr>
-      </w:pPr>
-      <w:r>
-        <w:t>Revisar la calendarización del cambio</w:t>
-      </w:r>
-    </w:p>
-    <w:p>
-      <w:pPr>
-        <w:pStyle w:val="Prrafodelista"/>
-        <w:numPr>
-          <w:ilvl w:val="3"/>
-          <w:numId w:val="1"/>
-        </w:numPr>
-      </w:pPr>
-      <w:r>
-        <w:t>Definir fechas del cambio</w:t>
-      </w:r>
-    </w:p>
-    <w:p>
-      <w:pPr>
-        <w:pStyle w:val="Prrafodelista"/>
-        <w:numPr>
-          <w:ilvl w:val="3"/>
-          <w:numId w:val="1"/>
-        </w:numPr>
-      </w:pPr>
-      <w:r>
-        <w:t>Informar los cambios realizados</w:t>
-      </w:r>
-    </w:p>
-    <w:p>
-      <w:pPr>
-        <w:pStyle w:val="Prrafodelista"/>
-        <w:ind w:left="2880"/>
+        <w:rPr>
+          <w:b/>
+        </w:rPr>
+      </w:pPr>
+      <w:r>
+        <w:t>Identificar la satisfacción del cliente</w:t>
+      </w:r>
+    </w:p>
+    <w:p>
+      <w:pPr>
+        <w:pStyle w:val="Prrafodelista"/>
+        <w:ind w:left="1440"/>
       </w:pPr>
     </w:p>
     <w:p>
@@ -3074,6 +4876,9 @@
           <w:ilvl w:val="3"/>
           <w:numId w:val="1"/>
         </w:numPr>
+        <w:rPr>
+          <w:b/>
+        </w:rPr>
       </w:pPr>
       <w:r>
         <w:t>Solicitud de cambio</w:t>
@@ -3086,9 +4891,12 @@
           <w:ilvl w:val="3"/>
           <w:numId w:val="1"/>
         </w:numPr>
-      </w:pPr>
-      <w:r>
-        <w:t>Cronograma de planificación</w:t>
+        <w:rPr>
+          <w:b/>
+        </w:rPr>
+      </w:pPr>
+      <w:r>
+        <w:t>Calendario de cambios</w:t>
       </w:r>
     </w:p>
     <w:p>
@@ -3098,9 +4906,12 @@
           <w:ilvl w:val="3"/>
           <w:numId w:val="1"/>
         </w:numPr>
-      </w:pPr>
-      <w:r>
-        <w:t>Calendario de cambios</w:t>
+        <w:rPr>
+          <w:b/>
+        </w:rPr>
+      </w:pPr>
+      <w:r>
+        <w:t>Reporte de cambios</w:t>
       </w:r>
     </w:p>
     <w:p>
@@ -3131,9 +4942,12 @@
           <w:ilvl w:val="3"/>
           <w:numId w:val="1"/>
         </w:numPr>
-      </w:pPr>
-      <w:r>
-        <w:t>Las personas involucradas realizaran los cambios la planificación en el tiempo indicado y se pondrá en marcha</w:t>
+        <w:rPr>
+          <w:b/>
+        </w:rPr>
+      </w:pPr>
+      <w:r>
+        <w:t>Realizar el seguimiento después de la implementación</w:t>
       </w:r>
     </w:p>
     <w:p>
@@ -3143,10 +4957,37 @@
           <w:ilvl w:val="3"/>
           <w:numId w:val="1"/>
         </w:numPr>
-      </w:pPr>
-      <w:r>
-        <w:t xml:space="preserve">Se oficializara los tiempos estimados que se puedan ir presentando </w:t>
-      </w:r>
+        <w:rPr>
+          <w:b/>
+        </w:rPr>
+      </w:pPr>
+      <w:r>
+        <w:t>Tener en cuenta en cuál es la satisfacción del usuario después de la implementación</w:t>
+      </w:r>
+    </w:p>
+    <w:p>
+      <w:pPr>
+        <w:pStyle w:val="Prrafodelista"/>
+        <w:ind w:left="1440"/>
+      </w:pPr>
+    </w:p>
+    <w:p>
+      <w:pPr>
+        <w:pStyle w:val="Prrafodelista"/>
+        <w:numPr>
+          <w:ilvl w:val="1"/>
+          <w:numId w:val="1"/>
+        </w:numPr>
+      </w:pPr>
+      <w:r>
+        <w:t>Cierre</w:t>
+      </w:r>
+    </w:p>
+    <w:p>
+      <w:pPr>
+        <w:pStyle w:val="Prrafodelista"/>
+        <w:ind w:left="1440"/>
+      </w:pPr>
     </w:p>
     <w:p>
       <w:pPr>
@@ -3156,24 +4997,26 @@
           <w:b/>
         </w:rPr>
       </w:pPr>
-    </w:p>
-    <w:p>
-      <w:pPr>
-        <w:pStyle w:val="Prrafodelista"/>
-        <w:ind w:left="1440"/>
-      </w:pPr>
-    </w:p>
-    <w:p>
-      <w:pPr>
-        <w:pStyle w:val="Prrafodelista"/>
-        <w:numPr>
-          <w:ilvl w:val="1"/>
+      <w:r>
+        <w:rPr>
+          <w:b/>
+        </w:rPr>
+        <w:t>Actividades</w:t>
+      </w:r>
+    </w:p>
+    <w:p>
+      <w:pPr>
+        <w:pStyle w:val="Prrafodelista"/>
+        <w:numPr>
+          <w:ilvl w:val="3"/>
           <w:numId w:val="1"/>
         </w:numPr>
-      </w:pPr>
-      <w:r>
-        <w:lastRenderedPageBreak/>
-        <w:t>Implementación</w:t>
+        <w:rPr>
+          <w:b/>
+        </w:rPr>
+      </w:pPr>
+      <w:r>
+        <w:t>Culminar el proceso del cambio</w:t>
       </w:r>
     </w:p>
     <w:p>
@@ -3194,7 +5037,7 @@
         <w:rPr>
           <w:b/>
         </w:rPr>
-        <w:t>Actividades</w:t>
+        <w:t>Documentación</w:t>
       </w:r>
     </w:p>
     <w:p>
@@ -3209,76 +5052,16 @@
         </w:rPr>
       </w:pPr>
       <w:r>
-        <w:t xml:space="preserve">Revisar las tareas </w:t>
-      </w:r>
-    </w:p>
-    <w:p>
-      <w:pPr>
-        <w:pStyle w:val="Prrafodelista"/>
-        <w:numPr>
-          <w:ilvl w:val="3"/>
-          <w:numId w:val="1"/>
-        </w:numPr>
+        <w:t>Solicitud de cambio</w:t>
+      </w:r>
+    </w:p>
+    <w:p>
+      <w:pPr>
+        <w:pStyle w:val="Prrafodelista"/>
+        <w:ind w:left="2880"/>
         <w:rPr>
           <w:b/>
         </w:rPr>
-      </w:pPr>
-      <w:r>
-        <w:t>Hacer un seguimiento de los planes de trabajo</w:t>
-      </w:r>
-    </w:p>
-    <w:p>
-      <w:pPr>
-        <w:pStyle w:val="Prrafodelista"/>
-        <w:numPr>
-          <w:ilvl w:val="3"/>
-          <w:numId w:val="1"/>
-        </w:numPr>
-        <w:rPr>
-          <w:b/>
-        </w:rPr>
-      </w:pPr>
-      <w:r>
-        <w:t xml:space="preserve">Realizar la verificación de </w:t>
-      </w:r>
-      <w:r>
-        <w:t>procedimientos</w:t>
-      </w:r>
-    </w:p>
-    <w:p>
-      <w:pPr>
-        <w:pStyle w:val="Prrafodelista"/>
-        <w:numPr>
-          <w:ilvl w:val="3"/>
-          <w:numId w:val="1"/>
-        </w:numPr>
-        <w:rPr>
-          <w:b/>
-        </w:rPr>
-      </w:pPr>
-      <w:r>
-        <w:t>Realizar las pruebas correspondientes</w:t>
-      </w:r>
-    </w:p>
-    <w:p>
-      <w:pPr>
-        <w:pStyle w:val="Prrafodelista"/>
-        <w:numPr>
-          <w:ilvl w:val="3"/>
-          <w:numId w:val="1"/>
-        </w:numPr>
-        <w:rPr>
-          <w:b/>
-        </w:rPr>
-      </w:pPr>
-      <w:r>
-        <w:t>Realizar la implementación del cambio</w:t>
-      </w:r>
-    </w:p>
-    <w:p>
-      <w:pPr>
-        <w:pStyle w:val="Prrafodelista"/>
-        <w:ind w:left="1440"/>
       </w:pPr>
     </w:p>
     <w:p>
@@ -3293,7 +5076,7 @@
         <w:rPr>
           <w:b/>
         </w:rPr>
-        <w:t>Documentación</w:t>
+        <w:t>Políticas</w:t>
       </w:r>
     </w:p>
     <w:p>
@@ -3303,79 +5086,33 @@
           <w:ilvl w:val="3"/>
           <w:numId w:val="1"/>
         </w:numPr>
+      </w:pPr>
+      <w:r>
+        <w:t xml:space="preserve">Se dará por terminado después de las verificaciones correspondientes </w:t>
+      </w:r>
+    </w:p>
+    <w:p/>
+    <w:p>
+      <w:pPr>
+        <w:pStyle w:val="Ttulo1"/>
+        <w:numPr>
+          <w:ilvl w:val="0"/>
+          <w:numId w:val="15"/>
+        </w:numPr>
         <w:rPr>
-          <w:b/>
+          <w:rFonts w:ascii="Arial" w:hAnsi="Arial" w:cs="Arial"/>
+          <w:color w:val="auto"/>
         </w:rPr>
       </w:pPr>
-      <w:r>
-        <w:t>Solicitud de cambio</w:t>
-      </w:r>
-    </w:p>
-    <w:p>
-      <w:pPr>
-        <w:pStyle w:val="Prrafodelista"/>
-        <w:numPr>
-          <w:ilvl w:val="3"/>
-          <w:numId w:val="1"/>
-        </w:numPr>
+      <w:bookmarkStart w:id="8" w:name="_Toc531428058"/>
+      <w:r>
         <w:rPr>
-          <w:b/>
+          <w:rFonts w:ascii="Arial" w:hAnsi="Arial" w:cs="Arial"/>
+          <w:color w:val="auto"/>
         </w:rPr>
-      </w:pPr>
-      <w:r>
-        <w:t>Calendario de cambios</w:t>
-      </w:r>
-    </w:p>
-    <w:p>
-      <w:pPr>
-        <w:pStyle w:val="Prrafodelista"/>
-        <w:ind w:left="1440"/>
-      </w:pPr>
-    </w:p>
-    <w:p>
-      <w:pPr>
-        <w:pStyle w:val="Prrafodelista"/>
-        <w:ind w:left="1440"/>
-        <w:rPr>
-          <w:b/>
-        </w:rPr>
-      </w:pPr>
-      <w:r>
-        <w:rPr>
-          <w:b/>
-        </w:rPr>
-        <w:t>Políticas</w:t>
-      </w:r>
-    </w:p>
-    <w:p>
-      <w:pPr>
-        <w:pStyle w:val="Prrafodelista"/>
-        <w:numPr>
-          <w:ilvl w:val="3"/>
-          <w:numId w:val="1"/>
-        </w:numPr>
-      </w:pPr>
-      <w:r>
-        <w:t>Realizar el seguimiento de los planes de trabajo con las personas a realizar</w:t>
-      </w:r>
-    </w:p>
-    <w:p>
-      <w:pPr>
-        <w:pStyle w:val="Prrafodelista"/>
-        <w:numPr>
-          <w:ilvl w:val="3"/>
-          <w:numId w:val="1"/>
-        </w:numPr>
-      </w:pPr>
-      <w:r>
-        <w:t xml:space="preserve">Levantar las pruebas realizadas conjuntamente con los procedimientos realizados para la implementación correspondiente </w:t>
-      </w:r>
-    </w:p>
-    <w:p>
-      <w:pPr>
-        <w:pStyle w:val="Prrafodelista"/>
-        <w:ind w:left="1440"/>
-      </w:pPr>
+        <w:t>Lista de Tablas</w:t>
+      </w:r>
+      <w:bookmarkEnd w:id="8"/>
     </w:p>
     <w:p>
       <w:pPr>
@@ -3386,346 +5123,31 @@
         </w:numPr>
       </w:pPr>
       <w:r>
-        <w:t>Verificación dela implementación</w:t>
-      </w:r>
-    </w:p>
-    <w:p>
-      <w:pPr>
-        <w:pStyle w:val="Prrafodelista"/>
-        <w:ind w:left="1440"/>
-      </w:pPr>
-    </w:p>
-    <w:p>
-      <w:pPr>
-        <w:pStyle w:val="Prrafodelista"/>
-        <w:ind w:left="1440"/>
-        <w:rPr>
-          <w:b/>
-        </w:rPr>
-      </w:pPr>
-      <w:r>
-        <w:rPr>
-          <w:b/>
-        </w:rPr>
-        <w:t>Actividades</w:t>
-      </w:r>
-    </w:p>
-    <w:p>
-      <w:pPr>
-        <w:pStyle w:val="Prrafodelista"/>
-        <w:numPr>
-          <w:ilvl w:val="3"/>
-          <w:numId w:val="1"/>
-        </w:numPr>
-        <w:rPr>
-          <w:b/>
-        </w:rPr>
-      </w:pPr>
-      <w:r>
-        <w:t>Recolectar información de post implementación</w:t>
-      </w:r>
-    </w:p>
-    <w:p>
-      <w:pPr>
-        <w:pStyle w:val="Prrafodelista"/>
-        <w:numPr>
-          <w:ilvl w:val="3"/>
-          <w:numId w:val="1"/>
-        </w:numPr>
-        <w:rPr>
-          <w:b/>
-        </w:rPr>
-      </w:pPr>
-      <w:r>
-        <w:t>Revisar los resultados de la implementación</w:t>
-      </w:r>
-    </w:p>
-    <w:p>
-      <w:pPr>
-        <w:pStyle w:val="Prrafodelista"/>
-        <w:numPr>
-          <w:ilvl w:val="3"/>
-          <w:numId w:val="1"/>
-        </w:numPr>
-        <w:rPr>
-          <w:b/>
-        </w:rPr>
-      </w:pPr>
-      <w:r>
-        <w:t>Identificar la satisfacción del cliente</w:t>
-      </w:r>
-    </w:p>
-    <w:p>
-      <w:pPr>
-        <w:pStyle w:val="Prrafodelista"/>
-        <w:ind w:left="1440"/>
-      </w:pPr>
-    </w:p>
-    <w:p>
-      <w:pPr>
-        <w:pStyle w:val="Prrafodelista"/>
-        <w:ind w:left="1440"/>
-        <w:rPr>
-          <w:b/>
-        </w:rPr>
-      </w:pPr>
-      <w:r>
-        <w:rPr>
-          <w:b/>
-        </w:rPr>
-        <w:t>Documentación</w:t>
-      </w:r>
-    </w:p>
-    <w:p>
-      <w:pPr>
-        <w:pStyle w:val="Prrafodelista"/>
-        <w:numPr>
-          <w:ilvl w:val="3"/>
-          <w:numId w:val="1"/>
-        </w:numPr>
-        <w:rPr>
-          <w:b/>
-        </w:rPr>
-      </w:pPr>
-      <w:r>
-        <w:t>Solicitud de cambio</w:t>
-      </w:r>
-    </w:p>
-    <w:p>
-      <w:pPr>
-        <w:pStyle w:val="Prrafodelista"/>
-        <w:numPr>
-          <w:ilvl w:val="3"/>
-          <w:numId w:val="1"/>
-        </w:numPr>
-        <w:rPr>
-          <w:b/>
-        </w:rPr>
-      </w:pPr>
-      <w:r>
-        <w:t>Calendario de cambios</w:t>
-      </w:r>
-    </w:p>
-    <w:p>
-      <w:pPr>
-        <w:pStyle w:val="Prrafodelista"/>
-        <w:numPr>
-          <w:ilvl w:val="3"/>
-          <w:numId w:val="1"/>
-        </w:numPr>
-        <w:rPr>
-          <w:b/>
-        </w:rPr>
-      </w:pPr>
-      <w:r>
-        <w:t>Reporte de cambios</w:t>
-      </w:r>
-    </w:p>
-    <w:p>
-      <w:pPr>
-        <w:pStyle w:val="Prrafodelista"/>
-        <w:ind w:left="1440"/>
-      </w:pPr>
-    </w:p>
-    <w:p>
-      <w:pPr>
-        <w:pStyle w:val="Prrafodelista"/>
-        <w:ind w:left="1440"/>
-        <w:rPr>
-          <w:b/>
-        </w:rPr>
-      </w:pPr>
-      <w:r>
-        <w:rPr>
-          <w:b/>
-        </w:rPr>
-        <w:t>Políticas</w:t>
-      </w:r>
-    </w:p>
-    <w:p>
-      <w:pPr>
-        <w:pStyle w:val="Prrafodelista"/>
-        <w:numPr>
-          <w:ilvl w:val="3"/>
-          <w:numId w:val="1"/>
-        </w:numPr>
-        <w:rPr>
-          <w:b/>
-        </w:rPr>
-      </w:pPr>
-      <w:r>
-        <w:t>Realizar el seguimiento después de la implementación</w:t>
-      </w:r>
-    </w:p>
-    <w:p>
-      <w:pPr>
-        <w:pStyle w:val="Prrafodelista"/>
-        <w:numPr>
-          <w:ilvl w:val="3"/>
-          <w:numId w:val="1"/>
-        </w:numPr>
-        <w:rPr>
-          <w:b/>
-        </w:rPr>
-      </w:pPr>
-      <w:r>
-        <w:t>Tener en cuenta en cuál es la satisfacción del usuario después de la implementación</w:t>
-      </w:r>
-    </w:p>
-    <w:p>
-      <w:pPr>
-        <w:pStyle w:val="Prrafodelista"/>
-        <w:ind w:left="1440"/>
-      </w:pPr>
-    </w:p>
-    <w:p>
-      <w:pPr>
-        <w:pStyle w:val="Prrafodelista"/>
-        <w:numPr>
-          <w:ilvl w:val="1"/>
-          <w:numId w:val="1"/>
-        </w:numPr>
-      </w:pPr>
-      <w:r>
-        <w:t>Cierre</w:t>
-      </w:r>
-    </w:p>
-    <w:p>
-      <w:pPr>
-        <w:pStyle w:val="Prrafodelista"/>
-        <w:ind w:left="1440"/>
-      </w:pPr>
-    </w:p>
-    <w:p>
-      <w:pPr>
-        <w:pStyle w:val="Prrafodelista"/>
-        <w:ind w:left="1440"/>
-        <w:rPr>
-          <w:b/>
-        </w:rPr>
-      </w:pPr>
-      <w:r>
-        <w:rPr>
-          <w:b/>
-        </w:rPr>
-        <w:t>Actividades</w:t>
-      </w:r>
-    </w:p>
-    <w:p>
-      <w:pPr>
-        <w:pStyle w:val="Prrafodelista"/>
-        <w:numPr>
-          <w:ilvl w:val="3"/>
-          <w:numId w:val="1"/>
-        </w:numPr>
-        <w:rPr>
-          <w:b/>
-        </w:rPr>
-      </w:pPr>
-      <w:r>
-        <w:t>Culminar el proceso del cambio</w:t>
-      </w:r>
-    </w:p>
-    <w:p>
-      <w:pPr>
-        <w:pStyle w:val="Prrafodelista"/>
-        <w:ind w:left="1440"/>
-      </w:pPr>
-    </w:p>
-    <w:p>
-      <w:pPr>
-        <w:pStyle w:val="Prrafodelista"/>
-        <w:ind w:left="1440"/>
-        <w:rPr>
-          <w:b/>
-        </w:rPr>
-      </w:pPr>
-      <w:r>
-        <w:rPr>
-          <w:b/>
-        </w:rPr>
-        <w:t>Documentación</w:t>
-      </w:r>
-    </w:p>
-    <w:p>
-      <w:pPr>
-        <w:pStyle w:val="Prrafodelista"/>
-        <w:numPr>
-          <w:ilvl w:val="3"/>
-          <w:numId w:val="1"/>
-        </w:numPr>
-        <w:rPr>
-          <w:b/>
-        </w:rPr>
-      </w:pPr>
-      <w:r>
-        <w:t>Solicitud de cambio</w:t>
-      </w:r>
-    </w:p>
-    <w:p>
-      <w:pPr>
-        <w:pStyle w:val="Prrafodelista"/>
-        <w:ind w:left="2880"/>
-        <w:rPr>
-          <w:b/>
-        </w:rPr>
-      </w:pPr>
-    </w:p>
-    <w:p>
-      <w:pPr>
-        <w:pStyle w:val="Prrafodelista"/>
-        <w:ind w:left="1440"/>
-        <w:rPr>
-          <w:b/>
-        </w:rPr>
-      </w:pPr>
-      <w:r>
-        <w:rPr>
-          <w:b/>
-        </w:rPr>
-        <w:t>Políticas</w:t>
-      </w:r>
-    </w:p>
-    <w:p>
-      <w:pPr>
-        <w:pStyle w:val="Prrafodelista"/>
-        <w:numPr>
-          <w:ilvl w:val="3"/>
-          <w:numId w:val="1"/>
-        </w:numPr>
-      </w:pPr>
-      <w:r>
-        <w:lastRenderedPageBreak/>
-        <w:t xml:space="preserve">Se dará por terminado después de las verificaciones correspondientes </w:t>
-      </w:r>
-    </w:p>
-    <w:p/>
-    <w:p>
-      <w:pPr>
-        <w:pStyle w:val="Prrafodelista"/>
-        <w:numPr>
-          <w:ilvl w:val="0"/>
-          <w:numId w:val="1"/>
-        </w:numPr>
-      </w:pPr>
-      <w:r>
-        <w:t>Lista de Tablas</w:t>
-      </w:r>
-    </w:p>
-    <w:p>
-      <w:pPr>
-        <w:pStyle w:val="Prrafodelista"/>
-        <w:numPr>
-          <w:ilvl w:val="1"/>
-          <w:numId w:val="1"/>
-        </w:numPr>
-      </w:pPr>
-      <w:r>
         <w:t>E</w:t>
       </w:r>
       <w:r>
         <w:t>stado de solicitud</w:t>
       </w:r>
+    </w:p>
+    <w:p>
+      <w:pPr>
+        <w:pStyle w:val="Epgrafe"/>
+        <w:keepNext/>
+        <w:jc w:val="center"/>
+      </w:pPr>
+      <w:bookmarkStart w:id="9" w:name="_Toc531428075"/>
+      <w:r>
+        <w:t xml:space="preserve">Tabla </w:t>
+      </w:r>
+      <w:fldSimple w:instr=" SEQ Tabla \* ARABIC ">
+        <w:r>
+          <w:rPr>
+            <w:noProof/>
+          </w:rPr>
+          <w:t>3</w:t>
+        </w:r>
+        <w:bookmarkEnd w:id="9"/>
+      </w:fldSimple>
     </w:p>
     <w:tbl>
       <w:tblPr>
@@ -4215,6 +5637,389 @@
           </w:p>
         </w:tc>
       </w:tr>
+      <w:tr>
+        <w:tc>
+          <w:tcPr>
+            <w:tcW w:w="1620" w:type="dxa"/>
+            <w:vAlign w:val="center"/>
+          </w:tcPr>
+          <w:p>
+            <w:pPr>
+              <w:pStyle w:val="Tabletext"/>
+              <w:jc w:val="center"/>
+              <w:rPr>
+                <w:rFonts w:cs="Calibri"/>
+                <w:szCs w:val="24"/>
+                <w:lang w:val="es-PE"/>
+              </w:rPr>
+            </w:pPr>
+            <w:r>
+              <w:rPr>
+                <w:rFonts w:cs="Calibri"/>
+                <w:szCs w:val="24"/>
+                <w:lang w:val="es-PE"/>
+              </w:rPr>
+              <w:t>Devuelto</w:t>
+            </w:r>
+          </w:p>
+        </w:tc>
+        <w:tc>
+          <w:tcPr>
+            <w:tcW w:w="6840" w:type="dxa"/>
+            <w:vAlign w:val="center"/>
+          </w:tcPr>
+          <w:p>
+            <w:pPr>
+              <w:pStyle w:val="Tabletext"/>
+              <w:rPr>
+                <w:rFonts w:cs="Calibri"/>
+                <w:szCs w:val="24"/>
+                <w:lang w:val="es-PE"/>
+              </w:rPr>
+            </w:pPr>
+            <w:r>
+              <w:rPr>
+                <w:rFonts w:cs="Calibri"/>
+                <w:szCs w:val="24"/>
+                <w:lang w:val="es-PE"/>
+              </w:rPr>
+              <w:t xml:space="preserve">Solicitud de cambio presenta inconvenientes </w:t>
+            </w:r>
+          </w:p>
+        </w:tc>
+      </w:tr>
+      <w:tr>
+        <w:tc>
+          <w:tcPr>
+            <w:tcW w:w="1620" w:type="dxa"/>
+            <w:vAlign w:val="center"/>
+          </w:tcPr>
+          <w:p>
+            <w:pPr>
+              <w:pStyle w:val="Tabletext"/>
+              <w:jc w:val="center"/>
+              <w:rPr>
+                <w:rFonts w:cs="Calibri"/>
+                <w:szCs w:val="24"/>
+                <w:lang w:val="es-PE"/>
+              </w:rPr>
+            </w:pPr>
+            <w:r>
+              <w:rPr>
+                <w:rFonts w:cs="Calibri"/>
+                <w:szCs w:val="24"/>
+                <w:lang w:val="es-PE"/>
+              </w:rPr>
+              <w:t>Observado</w:t>
+            </w:r>
+          </w:p>
+        </w:tc>
+        <w:tc>
+          <w:tcPr>
+            <w:tcW w:w="6840" w:type="dxa"/>
+            <w:vAlign w:val="center"/>
+          </w:tcPr>
+          <w:p>
+            <w:pPr>
+              <w:pStyle w:val="Tabletext"/>
+              <w:rPr>
+                <w:rFonts w:cs="Calibri"/>
+                <w:szCs w:val="24"/>
+                <w:lang w:val="es-PE"/>
+              </w:rPr>
+            </w:pPr>
+            <w:r>
+              <w:rPr>
+                <w:rFonts w:cs="Calibri"/>
+                <w:szCs w:val="24"/>
+                <w:lang w:val="es-PE"/>
+              </w:rPr>
+              <w:t>La descripción y/o justificación no tiene el detalle suficiente para ser analizado</w:t>
+            </w:r>
+          </w:p>
+        </w:tc>
+      </w:tr>
+      <w:tr>
+        <w:tc>
+          <w:tcPr>
+            <w:tcW w:w="1620" w:type="dxa"/>
+            <w:vAlign w:val="center"/>
+          </w:tcPr>
+          <w:p>
+            <w:pPr>
+              <w:pStyle w:val="Tabletext"/>
+              <w:jc w:val="center"/>
+              <w:rPr>
+                <w:rFonts w:cs="Calibri"/>
+                <w:szCs w:val="24"/>
+                <w:lang w:val="es-PE"/>
+              </w:rPr>
+            </w:pPr>
+            <w:r>
+              <w:rPr>
+                <w:rFonts w:cs="Calibri"/>
+                <w:szCs w:val="24"/>
+                <w:lang w:val="es-PE"/>
+              </w:rPr>
+              <w:t>En evaluación</w:t>
+            </w:r>
+          </w:p>
+        </w:tc>
+        <w:tc>
+          <w:tcPr>
+            <w:tcW w:w="6840" w:type="dxa"/>
+            <w:vAlign w:val="center"/>
+          </w:tcPr>
+          <w:p>
+            <w:pPr>
+              <w:pStyle w:val="Tabletext"/>
+              <w:rPr>
+                <w:rFonts w:cs="Calibri"/>
+                <w:szCs w:val="24"/>
+                <w:lang w:val="es-PE"/>
+              </w:rPr>
+            </w:pPr>
+            <w:r>
+              <w:rPr>
+                <w:rFonts w:cs="Calibri"/>
+                <w:szCs w:val="24"/>
+                <w:lang w:val="es-PE"/>
+              </w:rPr>
+              <w:t>Durante la etapa de evaluación de impacto y riesgo</w:t>
+            </w:r>
+          </w:p>
+        </w:tc>
+      </w:tr>
+      <w:tr>
+        <w:tc>
+          <w:tcPr>
+            <w:tcW w:w="1620" w:type="dxa"/>
+            <w:vAlign w:val="center"/>
+          </w:tcPr>
+          <w:p>
+            <w:pPr>
+              <w:pStyle w:val="Tabletext"/>
+              <w:jc w:val="center"/>
+              <w:rPr>
+                <w:rFonts w:cs="Calibri"/>
+                <w:szCs w:val="24"/>
+                <w:lang w:val="es-PE"/>
+              </w:rPr>
+            </w:pPr>
+            <w:r>
+              <w:rPr>
+                <w:rFonts w:cs="Calibri"/>
+                <w:szCs w:val="24"/>
+                <w:lang w:val="es-PE"/>
+              </w:rPr>
+              <w:t>Evaluado</w:t>
+            </w:r>
+          </w:p>
+        </w:tc>
+        <w:tc>
+          <w:tcPr>
+            <w:tcW w:w="6840" w:type="dxa"/>
+            <w:vAlign w:val="center"/>
+          </w:tcPr>
+          <w:p>
+            <w:pPr>
+              <w:pStyle w:val="Tabletext"/>
+              <w:rPr>
+                <w:rFonts w:cs="Calibri"/>
+                <w:szCs w:val="24"/>
+                <w:lang w:val="es-PE"/>
+              </w:rPr>
+            </w:pPr>
+            <w:r>
+              <w:rPr>
+                <w:rFonts w:cs="Calibri"/>
+                <w:szCs w:val="24"/>
+                <w:lang w:val="es-PE"/>
+              </w:rPr>
+              <w:t xml:space="preserve">Al final de la etapa de </w:t>
+            </w:r>
+            <w:r>
+              <w:rPr>
+                <w:rFonts w:cs="Calibri"/>
+                <w:szCs w:val="24"/>
+                <w:lang w:val="es-PE"/>
+              </w:rPr>
+              <w:t>evaluación de impacto y riesgo</w:t>
+            </w:r>
+          </w:p>
+        </w:tc>
+      </w:tr>
+      <w:tr>
+        <w:tc>
+          <w:tcPr>
+            <w:tcW w:w="1620" w:type="dxa"/>
+            <w:vAlign w:val="center"/>
+          </w:tcPr>
+          <w:p>
+            <w:pPr>
+              <w:pStyle w:val="Tabletext"/>
+              <w:jc w:val="center"/>
+              <w:rPr>
+                <w:rFonts w:cs="Calibri"/>
+                <w:szCs w:val="24"/>
+                <w:lang w:val="es-PE"/>
+              </w:rPr>
+            </w:pPr>
+            <w:r>
+              <w:rPr>
+                <w:rFonts w:cs="Calibri"/>
+                <w:szCs w:val="24"/>
+                <w:lang w:val="es-PE"/>
+              </w:rPr>
+              <w:t>Clasificado</w:t>
+            </w:r>
+          </w:p>
+        </w:tc>
+        <w:tc>
+          <w:tcPr>
+            <w:tcW w:w="6840" w:type="dxa"/>
+            <w:vAlign w:val="center"/>
+          </w:tcPr>
+          <w:p>
+            <w:pPr>
+              <w:pStyle w:val="Tabletext"/>
+              <w:rPr>
+                <w:rFonts w:cs="Calibri"/>
+                <w:szCs w:val="24"/>
+                <w:lang w:val="es-PE"/>
+              </w:rPr>
+            </w:pPr>
+            <w:r>
+              <w:rPr>
+                <w:rFonts w:cs="Calibri"/>
+                <w:szCs w:val="24"/>
+                <w:lang w:val="es-PE"/>
+              </w:rPr>
+              <w:t xml:space="preserve">Durante la etapa de </w:t>
+            </w:r>
+            <w:r>
+              <w:rPr>
+                <w:rFonts w:cs="Calibri"/>
+                <w:szCs w:val="24"/>
+                <w:lang w:val="es-PE"/>
+              </w:rPr>
+              <w:t>clasificación</w:t>
+            </w:r>
+          </w:p>
+        </w:tc>
+      </w:tr>
+      <w:tr>
+        <w:tc>
+          <w:tcPr>
+            <w:tcW w:w="1620" w:type="dxa"/>
+            <w:vAlign w:val="center"/>
+          </w:tcPr>
+          <w:p>
+            <w:pPr>
+              <w:pStyle w:val="Tabletext"/>
+              <w:jc w:val="center"/>
+              <w:rPr>
+                <w:rFonts w:cs="Calibri"/>
+                <w:szCs w:val="24"/>
+                <w:lang w:val="es-PE"/>
+              </w:rPr>
+            </w:pPr>
+            <w:r>
+              <w:rPr>
+                <w:rFonts w:cs="Calibri"/>
+                <w:szCs w:val="24"/>
+                <w:lang w:val="es-PE"/>
+              </w:rPr>
+              <w:t>Aprobado</w:t>
+            </w:r>
+          </w:p>
+        </w:tc>
+        <w:tc>
+          <w:tcPr>
+            <w:tcW w:w="6840" w:type="dxa"/>
+            <w:vAlign w:val="center"/>
+          </w:tcPr>
+          <w:p>
+            <w:pPr>
+              <w:pStyle w:val="Tabletext"/>
+              <w:rPr>
+                <w:rFonts w:cs="Calibri"/>
+                <w:szCs w:val="24"/>
+                <w:lang w:val="es-PE"/>
+              </w:rPr>
+            </w:pPr>
+            <w:r>
+              <w:rPr>
+                <w:rFonts w:cs="Calibri"/>
+                <w:szCs w:val="24"/>
+                <w:lang w:val="es-PE"/>
+              </w:rPr>
+              <w:t>Al finalizar la etapa de cierre</w:t>
+            </w:r>
+          </w:p>
+        </w:tc>
+      </w:tr>
+      <w:tr>
+        <w:tc>
+          <w:tcPr>
+            <w:tcW w:w="1620" w:type="dxa"/>
+            <w:vAlign w:val="center"/>
+          </w:tcPr>
+          <w:p>
+            <w:pPr>
+              <w:pStyle w:val="Tabletext"/>
+              <w:jc w:val="center"/>
+              <w:rPr>
+                <w:rFonts w:cs="Calibri"/>
+                <w:szCs w:val="24"/>
+                <w:lang w:val="es-PE"/>
+              </w:rPr>
+            </w:pPr>
+            <w:r>
+              <w:rPr>
+                <w:rFonts w:cs="Calibri"/>
+                <w:szCs w:val="24"/>
+                <w:lang w:val="es-PE"/>
+              </w:rPr>
+              <w:t>Planificado</w:t>
+            </w:r>
+          </w:p>
+        </w:tc>
+        <w:tc>
+          <w:tcPr>
+            <w:tcW w:w="6840" w:type="dxa"/>
+            <w:vAlign w:val="center"/>
+          </w:tcPr>
+          <w:p>
+            <w:pPr>
+              <w:pStyle w:val="Tabletext"/>
+              <w:rPr>
+                <w:rFonts w:cs="Calibri"/>
+                <w:szCs w:val="24"/>
+                <w:lang w:val="es-PE"/>
+              </w:rPr>
+            </w:pPr>
+            <w:r>
+              <w:rPr>
+                <w:rFonts w:cs="Calibri"/>
+                <w:szCs w:val="24"/>
+                <w:lang w:val="es-PE"/>
+              </w:rPr>
+              <w:t xml:space="preserve">Durante la etapa de </w:t>
+            </w:r>
+            <w:proofErr w:type="spellStart"/>
+            <w:r>
+              <w:rPr>
+                <w:rFonts w:cs="Calibri"/>
+                <w:szCs w:val="24"/>
+                <w:lang w:val="es-PE"/>
+              </w:rPr>
+              <w:t>planificacion</w:t>
+            </w:r>
+            <w:proofErr w:type="spellEnd"/>
+          </w:p>
+        </w:tc>
+      </w:tr>
     </w:tbl>
     <w:p/>
     <w:p>
@@ -4228,6 +6033,26 @@
       <w:r>
         <w:t>Tipo de prioridades</w:t>
       </w:r>
+    </w:p>
+    <w:p>
+      <w:pPr>
+        <w:pStyle w:val="Epgrafe"/>
+        <w:keepNext/>
+        <w:jc w:val="center"/>
+      </w:pPr>
+      <w:bookmarkStart w:id="10" w:name="_Toc531428076"/>
+      <w:r>
+        <w:t xml:space="preserve">Tabla </w:t>
+      </w:r>
+      <w:fldSimple w:instr=" SEQ Tabla \* ARABIC ">
+        <w:r>
+          <w:rPr>
+            <w:noProof/>
+          </w:rPr>
+          <w:t>4</w:t>
+        </w:r>
+        <w:bookmarkEnd w:id="10"/>
+      </w:fldSimple>
     </w:p>
     <w:tbl>
       <w:tblPr>
@@ -4648,8 +6473,29 @@
         </w:numPr>
       </w:pPr>
       <w:r>
+        <w:lastRenderedPageBreak/>
         <w:t>Tipo de Impacto</w:t>
       </w:r>
+    </w:p>
+    <w:p>
+      <w:pPr>
+        <w:pStyle w:val="Epgrafe"/>
+        <w:keepNext/>
+        <w:jc w:val="center"/>
+      </w:pPr>
+      <w:bookmarkStart w:id="11" w:name="_Toc531428077"/>
+      <w:r>
+        <w:t xml:space="preserve">Tabla </w:t>
+      </w:r>
+      <w:fldSimple w:instr=" SEQ Tabla \* ARABIC ">
+        <w:r>
+          <w:rPr>
+            <w:noProof/>
+          </w:rPr>
+          <w:t>5</w:t>
+        </w:r>
+        <w:bookmarkEnd w:id="11"/>
+      </w:fldSimple>
     </w:p>
     <w:tbl>
       <w:tblPr>
@@ -4885,6 +6731,8 @@
       </w:tr>
     </w:tbl>
     <w:p/>
+    <w:p/>
+    <w:p/>
     <w:p>
       <w:pPr>
         <w:pStyle w:val="Prrafodelista"/>
@@ -4896,6 +6744,26 @@
       <w:r>
         <w:t>Tipo de Riesgos</w:t>
       </w:r>
+    </w:p>
+    <w:p>
+      <w:pPr>
+        <w:pStyle w:val="Epgrafe"/>
+        <w:keepNext/>
+        <w:jc w:val="center"/>
+      </w:pPr>
+      <w:bookmarkStart w:id="12" w:name="_Toc531428078"/>
+      <w:r>
+        <w:t xml:space="preserve">Tabla </w:t>
+      </w:r>
+      <w:fldSimple w:instr=" SEQ Tabla \* ARABIC ">
+        <w:r>
+          <w:rPr>
+            <w:noProof/>
+          </w:rPr>
+          <w:t>6</w:t>
+        </w:r>
+        <w:bookmarkEnd w:id="12"/>
+      </w:fldSimple>
     </w:p>
     <w:tbl>
       <w:tblPr>
@@ -5361,21 +7229,50 @@
     <w:p/>
     <w:p>
       <w:pPr>
-        <w:pStyle w:val="Prrafodelista"/>
+        <w:pStyle w:val="Ttulo1"/>
         <w:numPr>
           <w:ilvl w:val="0"/>
-          <w:numId w:val="1"/>
-        </w:numPr>
-      </w:pPr>
-      <w:r>
-        <w:lastRenderedPageBreak/>
+          <w:numId w:val="15"/>
+        </w:numPr>
+        <w:rPr>
+          <w:rFonts w:ascii="Arial" w:hAnsi="Arial" w:cs="Arial"/>
+          <w:color w:val="auto"/>
+        </w:rPr>
+      </w:pPr>
+      <w:bookmarkStart w:id="13" w:name="_Toc531428059"/>
+      <w:r>
+        <w:rPr>
+          <w:rFonts w:ascii="Arial" w:hAnsi="Arial" w:cs="Arial"/>
+          <w:color w:val="auto"/>
+        </w:rPr>
         <w:t>Lista de Formatos para resultado de evaluación de comité de control de cambios</w:t>
       </w:r>
-    </w:p>
-    <w:p>
-      <w:pPr>
-        <w:pStyle w:val="Prrafodelista"/>
-      </w:pPr>
+      <w:bookmarkEnd w:id="13"/>
+    </w:p>
+    <w:p>
+      <w:pPr>
+        <w:pStyle w:val="Prrafodelista"/>
+      </w:pPr>
+    </w:p>
+    <w:p>
+      <w:pPr>
+        <w:pStyle w:val="Epgrafe"/>
+        <w:keepNext/>
+        <w:jc w:val="center"/>
+      </w:pPr>
+      <w:bookmarkStart w:id="14" w:name="_Toc531428079"/>
+      <w:r>
+        <w:t xml:space="preserve">Tabla </w:t>
+      </w:r>
+      <w:fldSimple w:instr=" SEQ Tabla \* ARABIC ">
+        <w:r>
+          <w:rPr>
+            <w:noProof/>
+          </w:rPr>
+          <w:t>7</w:t>
+        </w:r>
+        <w:bookmarkEnd w:id="14"/>
+      </w:fldSimple>
     </w:p>
     <w:tbl>
       <w:tblPr>
@@ -5746,21 +7643,39 @@
     </w:p>
     <w:p>
       <w:pPr>
-        <w:pStyle w:val="Prrafodelista"/>
+        <w:pStyle w:val="Ttulo1"/>
         <w:numPr>
           <w:ilvl w:val="0"/>
-          <w:numId w:val="1"/>
-        </w:numPr>
-      </w:pPr>
-      <w:r>
+          <w:numId w:val="15"/>
+        </w:numPr>
+        <w:rPr>
+          <w:rFonts w:ascii="Arial" w:hAnsi="Arial" w:cs="Arial"/>
+          <w:color w:val="auto"/>
+        </w:rPr>
+      </w:pPr>
+      <w:bookmarkStart w:id="15" w:name="_Toc531428060"/>
+      <w:r>
+        <w:rPr>
+          <w:rFonts w:ascii="Arial" w:hAnsi="Arial" w:cs="Arial"/>
+          <w:color w:val="auto"/>
+        </w:rPr>
         <w:t xml:space="preserve">Actividad </w:t>
       </w:r>
       <w:r>
+        <w:rPr>
+          <w:rFonts w:ascii="Arial" w:hAnsi="Arial" w:cs="Arial"/>
+          <w:color w:val="auto"/>
+        </w:rPr>
         <w:t>del</w:t>
       </w:r>
       <w:r>
+        <w:rPr>
+          <w:rFonts w:ascii="Arial" w:hAnsi="Arial" w:cs="Arial"/>
+          <w:color w:val="auto"/>
+        </w:rPr>
         <w:t xml:space="preserve"> proceso de gestión de cambios</w:t>
       </w:r>
+      <w:bookmarkEnd w:id="15"/>
     </w:p>
     <w:p>
       <w:pPr>
@@ -5795,6 +7710,7 @@
         </w:numPr>
       </w:pPr>
       <w:r>
+        <w:lastRenderedPageBreak/>
         <w:t>Crear la petición de cambio y asignación al grupo de gestión de cambio</w:t>
       </w:r>
     </w:p>
@@ -6086,7 +8002,6 @@
         </w:numPr>
       </w:pPr>
       <w:r>
-        <w:lastRenderedPageBreak/>
         <w:t xml:space="preserve">Analizar los riesgos </w:t>
       </w:r>
     </w:p>
@@ -6261,6 +8176,7 @@
         </w:numPr>
       </w:pPr>
       <w:r>
+        <w:lastRenderedPageBreak/>
         <w:t>Reglas y políticas</w:t>
       </w:r>
     </w:p>
@@ -6543,7 +8459,6 @@
         </w:numPr>
       </w:pPr>
       <w:r>
-        <w:lastRenderedPageBreak/>
         <w:t>Calendario de cambios</w:t>
       </w:r>
     </w:p>
@@ -6709,6 +8624,7 @@
         </w:numPr>
       </w:pPr>
       <w:r>
+        <w:lastRenderedPageBreak/>
         <w:t>Cierre</w:t>
       </w:r>
     </w:p>
@@ -6733,12 +8649,7 @@
         </w:numPr>
       </w:pPr>
       <w:r>
-        <w:t>Recibir los documentos correspondientes</w:t>
-      </w:r>
-      <w:bookmarkStart w:id="0" w:name="_GoBack"/>
-      <w:bookmarkEnd w:id="0"/>
-      <w:r>
-        <w:t xml:space="preserve"> </w:t>
+        <w:t xml:space="preserve">Recibir los documentos correspondientes </w:t>
       </w:r>
     </w:p>
     <w:p>
@@ -6850,7 +8761,7 @@
 </file>
 
 <file path=word/numbering.xml><?xml version="1.0" encoding="utf-8"?>
-<w:numbering xmlns:wpc="http://schemas.microsoft.com/office/word/2010/wordprocessingCanvas" xmlns:mc="http://schemas.openxmlformats.org/markup-compatibility/2006" xmlns:o="urn:schemas-microsoft-com:office:office" xmlns:r="http://schemas.openxmlformats.org/officeDocument/2006/relationships" xmlns:m="http://schemas.openxmlformats.org/officeDocument/2006/math" xmlns:v="urn:schemas-microsoft-com:vml" xmlns:wp14="http://schemas.microsoft.com/office/word/2010/wordprocessingDrawing" xmlns:wp="http://schemas.openxmlformats.org/drawingml/2006/wordprocessingDrawing" xmlns:w10="urn:schemas-microsoft-com:office:word" xmlns:w="http://schemas.openxmlformats.org/wordprocessingml/2006/main" xmlns:w14="http://schemas.microsoft.com/office/word/2010/wordml" xmlns:w15="http://schemas.microsoft.com/office/word/2012/wordml" xmlns:wpg="http://schemas.microsoft.com/office/word/2010/wordprocessingGroup" xmlns:wpi="http://schemas.microsoft.com/office/word/2010/wordprocessingInk" xmlns:wne="http://schemas.microsoft.com/office/word/2006/wordml" xmlns:wps="http://schemas.microsoft.com/office/word/2010/wordprocessingShape" mc:Ignorable="w14 w15 wp14">
+<w:numbering xmlns:wpc="http://schemas.microsoft.com/office/word/2010/wordprocessingCanvas" xmlns:mc="http://schemas.openxmlformats.org/markup-compatibility/2006" xmlns:o="urn:schemas-microsoft-com:office:office" xmlns:r="http://schemas.openxmlformats.org/officeDocument/2006/relationships" xmlns:m="http://schemas.openxmlformats.org/officeDocument/2006/math" xmlns:v="urn:schemas-microsoft-com:vml" xmlns:wp14="http://schemas.microsoft.com/office/word/2010/wordprocessingDrawing" xmlns:wp="http://schemas.openxmlformats.org/drawingml/2006/wordprocessingDrawing" xmlns:w10="urn:schemas-microsoft-com:office:word" xmlns:w="http://schemas.openxmlformats.org/wordprocessingml/2006/main" xmlns:w14="http://schemas.microsoft.com/office/word/2010/wordml" xmlns:wpg="http://schemas.microsoft.com/office/word/2010/wordprocessingGroup" xmlns:wpi="http://schemas.microsoft.com/office/word/2010/wordprocessingInk" xmlns:wne="http://schemas.microsoft.com/office/word/2006/wordml" xmlns:wps="http://schemas.microsoft.com/office/word/2010/wordprocessingShape" mc:Ignorable="w14 wp14">
   <w:abstractNum w:abstractNumId="0">
     <w:nsid w:val="03626774"/>
     <w:multiLevelType w:val="hybridMultilevel"/>
@@ -7756,6 +9667,92 @@
     </w:lvl>
   </w:abstractNum>
   <w:abstractNum w:abstractNumId="8">
+    <w:nsid w:val="43251261"/>
+    <w:multiLevelType w:val="hybridMultilevel"/>
+    <w:tmpl w:val="8D962BD4"/>
+    <w:lvl w:ilvl="0" w:tplc="280A000F">
+      <w:start w:val="1"/>
+      <w:numFmt w:val="decimal"/>
+      <w:lvlText w:val="%1."/>
+      <w:lvlJc w:val="left"/>
+      <w:pPr>
+        <w:ind w:left="720" w:hanging="360"/>
+      </w:pPr>
+    </w:lvl>
+    <w:lvl w:ilvl="1" w:tplc="280A0019" w:tentative="1">
+      <w:start w:val="1"/>
+      <w:numFmt w:val="lowerLetter"/>
+      <w:lvlText w:val="%2."/>
+      <w:lvlJc w:val="left"/>
+      <w:pPr>
+        <w:ind w:left="1440" w:hanging="360"/>
+      </w:pPr>
+    </w:lvl>
+    <w:lvl w:ilvl="2" w:tplc="280A001B" w:tentative="1">
+      <w:start w:val="1"/>
+      <w:numFmt w:val="lowerRoman"/>
+      <w:lvlText w:val="%3."/>
+      <w:lvlJc w:val="right"/>
+      <w:pPr>
+        <w:ind w:left="2160" w:hanging="180"/>
+      </w:pPr>
+    </w:lvl>
+    <w:lvl w:ilvl="3" w:tplc="280A000F" w:tentative="1">
+      <w:start w:val="1"/>
+      <w:numFmt w:val="decimal"/>
+      <w:lvlText w:val="%4."/>
+      <w:lvlJc w:val="left"/>
+      <w:pPr>
+        <w:ind w:left="2880" w:hanging="360"/>
+      </w:pPr>
+    </w:lvl>
+    <w:lvl w:ilvl="4" w:tplc="280A0019" w:tentative="1">
+      <w:start w:val="1"/>
+      <w:numFmt w:val="lowerLetter"/>
+      <w:lvlText w:val="%5."/>
+      <w:lvlJc w:val="left"/>
+      <w:pPr>
+        <w:ind w:left="3600" w:hanging="360"/>
+      </w:pPr>
+    </w:lvl>
+    <w:lvl w:ilvl="5" w:tplc="280A001B" w:tentative="1">
+      <w:start w:val="1"/>
+      <w:numFmt w:val="lowerRoman"/>
+      <w:lvlText w:val="%6."/>
+      <w:lvlJc w:val="right"/>
+      <w:pPr>
+        <w:ind w:left="4320" w:hanging="180"/>
+      </w:pPr>
+    </w:lvl>
+    <w:lvl w:ilvl="6" w:tplc="280A000F" w:tentative="1">
+      <w:start w:val="1"/>
+      <w:numFmt w:val="decimal"/>
+      <w:lvlText w:val="%7."/>
+      <w:lvlJc w:val="left"/>
+      <w:pPr>
+        <w:ind w:left="5040" w:hanging="360"/>
+      </w:pPr>
+    </w:lvl>
+    <w:lvl w:ilvl="7" w:tplc="280A0019" w:tentative="1">
+      <w:start w:val="1"/>
+      <w:numFmt w:val="lowerLetter"/>
+      <w:lvlText w:val="%8."/>
+      <w:lvlJc w:val="left"/>
+      <w:pPr>
+        <w:ind w:left="5760" w:hanging="360"/>
+      </w:pPr>
+    </w:lvl>
+    <w:lvl w:ilvl="8" w:tplc="280A001B" w:tentative="1">
+      <w:start w:val="1"/>
+      <w:numFmt w:val="lowerRoman"/>
+      <w:lvlText w:val="%9."/>
+      <w:lvlJc w:val="right"/>
+      <w:pPr>
+        <w:ind w:left="6480" w:hanging="180"/>
+      </w:pPr>
+    </w:lvl>
+  </w:abstractNum>
+  <w:abstractNum w:abstractNumId="9">
     <w:nsid w:val="4F1927DC"/>
     <w:multiLevelType w:val="hybridMultilevel"/>
     <w:tmpl w:val="885470E4"/>
@@ -7868,7 +9865,7 @@
       </w:rPr>
     </w:lvl>
   </w:abstractNum>
-  <w:abstractNum w:abstractNumId="9">
+  <w:abstractNum w:abstractNumId="10">
     <w:nsid w:val="54CA21B6"/>
     <w:multiLevelType w:val="hybridMultilevel"/>
     <w:tmpl w:val="524ED380"/>
@@ -7981,7 +9978,7 @@
       </w:rPr>
     </w:lvl>
   </w:abstractNum>
-  <w:abstractNum w:abstractNumId="10">
+  <w:abstractNum w:abstractNumId="11">
     <w:nsid w:val="58272427"/>
     <w:multiLevelType w:val="hybridMultilevel"/>
     <w:tmpl w:val="302E9BD8"/>
@@ -8094,7 +10091,7 @@
       </w:rPr>
     </w:lvl>
   </w:abstractNum>
-  <w:abstractNum w:abstractNumId="11">
+  <w:abstractNum w:abstractNumId="12">
     <w:nsid w:val="60E035D2"/>
     <w:multiLevelType w:val="hybridMultilevel"/>
     <w:tmpl w:val="D1ECC87E"/>
@@ -8207,7 +10204,7 @@
       </w:rPr>
     </w:lvl>
   </w:abstractNum>
-  <w:abstractNum w:abstractNumId="12">
+  <w:abstractNum w:abstractNumId="13">
     <w:nsid w:val="6C315CF1"/>
     <w:multiLevelType w:val="hybridMultilevel"/>
     <w:tmpl w:val="B72C8BDE"/>
@@ -8320,7 +10317,7 @@
       </w:rPr>
     </w:lvl>
   </w:abstractNum>
-  <w:abstractNum w:abstractNumId="13">
+  <w:abstractNum w:abstractNumId="14">
     <w:nsid w:val="7B3D2630"/>
     <w:multiLevelType w:val="hybridMultilevel"/>
     <w:tmpl w:val="F7F2C94E"/>
@@ -8409,10 +10406,10 @@
     </w:lvl>
   </w:abstractNum>
   <w:num w:numId="1">
-    <w:abstractNumId w:val="13"/>
+    <w:abstractNumId w:val="14"/>
   </w:num>
   <w:num w:numId="2">
-    <w:abstractNumId w:val="10"/>
+    <w:abstractNumId w:val="11"/>
   </w:num>
   <w:num w:numId="3">
     <w:abstractNumId w:val="7"/>
@@ -8430,13 +10427,13 @@
     <w:abstractNumId w:val="3"/>
   </w:num>
   <w:num w:numId="8">
-    <w:abstractNumId w:val="11"/>
+    <w:abstractNumId w:val="12"/>
   </w:num>
   <w:num w:numId="9">
     <w:abstractNumId w:val="2"/>
   </w:num>
   <w:num w:numId="10">
-    <w:abstractNumId w:val="12"/>
+    <w:abstractNumId w:val="13"/>
   </w:num>
   <w:num w:numId="11">
     <w:abstractNumId w:val="5"/>
@@ -8445,16 +10442,19 @@
     <w:abstractNumId w:val="0"/>
   </w:num>
   <w:num w:numId="13">
-    <w:abstractNumId w:val="8"/>
+    <w:abstractNumId w:val="9"/>
   </w:num>
   <w:num w:numId="14">
-    <w:abstractNumId w:val="9"/>
+    <w:abstractNumId w:val="10"/>
+  </w:num>
+  <w:num w:numId="15">
+    <w:abstractNumId w:val="8"/>
   </w:num>
 </w:numbering>
 </file>
 
 <file path=word/styles.xml><?xml version="1.0" encoding="utf-8"?>
-<w:styles xmlns:mc="http://schemas.openxmlformats.org/markup-compatibility/2006" xmlns:r="http://schemas.openxmlformats.org/officeDocument/2006/relationships" xmlns:w="http://schemas.openxmlformats.org/wordprocessingml/2006/main" xmlns:w14="http://schemas.microsoft.com/office/word/2010/wordml" xmlns:w15="http://schemas.microsoft.com/office/word/2012/wordml" mc:Ignorable="w14 w15">
+<w:styles xmlns:mc="http://schemas.openxmlformats.org/markup-compatibility/2006" xmlns:r="http://schemas.openxmlformats.org/officeDocument/2006/relationships" xmlns:w="http://schemas.openxmlformats.org/wordprocessingml/2006/main" xmlns:w14="http://schemas.microsoft.com/office/word/2010/wordml" mc:Ignorable="w14">
   <w:docDefaults>
     <w:rPrDefault>
       <w:rPr>
@@ -8470,382 +10470,171 @@
       </w:pPr>
     </w:pPrDefault>
   </w:docDefaults>
-  <w:latentStyles w:defLockedState="0" w:defUIPriority="99" w:defSemiHidden="0" w:defUnhideWhenUsed="0" w:defQFormat="0" w:count="371">
-    <w:lsdException w:name="Normal" w:uiPriority="0" w:qFormat="1"/>
-    <w:lsdException w:name="heading 1" w:uiPriority="9" w:qFormat="1"/>
-    <w:lsdException w:name="heading 2" w:semiHidden="1" w:uiPriority="9" w:unhideWhenUsed="1" w:qFormat="1"/>
-    <w:lsdException w:name="heading 3" w:semiHidden="1" w:uiPriority="9" w:unhideWhenUsed="1" w:qFormat="1"/>
-    <w:lsdException w:name="heading 4" w:semiHidden="1" w:uiPriority="9" w:unhideWhenUsed="1" w:qFormat="1"/>
-    <w:lsdException w:name="heading 5" w:semiHidden="1" w:uiPriority="9" w:unhideWhenUsed="1" w:qFormat="1"/>
-    <w:lsdException w:name="heading 6" w:semiHidden="1" w:uiPriority="9" w:unhideWhenUsed="1" w:qFormat="1"/>
-    <w:lsdException w:name="heading 7" w:semiHidden="1" w:uiPriority="9" w:unhideWhenUsed="1" w:qFormat="1"/>
-    <w:lsdException w:name="heading 8" w:semiHidden="1" w:uiPriority="9" w:unhideWhenUsed="1" w:qFormat="1"/>
-    <w:lsdException w:name="heading 9" w:semiHidden="1" w:uiPriority="9" w:unhideWhenUsed="1" w:qFormat="1"/>
-    <w:lsdException w:name="index 1" w:semiHidden="1" w:unhideWhenUsed="1"/>
-    <w:lsdException w:name="index 2" w:semiHidden="1" w:unhideWhenUsed="1"/>
-    <w:lsdException w:name="index 3" w:semiHidden="1" w:unhideWhenUsed="1"/>
-    <w:lsdException w:name="index 4" w:semiHidden="1" w:unhideWhenUsed="1"/>
-    <w:lsdException w:name="index 5" w:semiHidden="1" w:unhideWhenUsed="1"/>
-    <w:lsdException w:name="index 6" w:semiHidden="1" w:unhideWhenUsed="1"/>
-    <w:lsdException w:name="index 7" w:semiHidden="1" w:unhideWhenUsed="1"/>
-    <w:lsdException w:name="index 8" w:semiHidden="1" w:unhideWhenUsed="1"/>
-    <w:lsdException w:name="index 9" w:semiHidden="1" w:unhideWhenUsed="1"/>
-    <w:lsdException w:name="toc 1" w:semiHidden="1" w:uiPriority="39" w:unhideWhenUsed="1"/>
-    <w:lsdException w:name="toc 2" w:semiHidden="1" w:uiPriority="39" w:unhideWhenUsed="1"/>
-    <w:lsdException w:name="toc 3" w:semiHidden="1" w:uiPriority="39" w:unhideWhenUsed="1"/>
-    <w:lsdException w:name="toc 4" w:semiHidden="1" w:uiPriority="39" w:unhideWhenUsed="1"/>
-    <w:lsdException w:name="toc 5" w:semiHidden="1" w:uiPriority="39" w:unhideWhenUsed="1"/>
-    <w:lsdException w:name="toc 6" w:semiHidden="1" w:uiPriority="39" w:unhideWhenUsed="1"/>
-    <w:lsdException w:name="toc 7" w:semiHidden="1" w:uiPriority="39" w:unhideWhenUsed="1"/>
-    <w:lsdException w:name="toc 8" w:semiHidden="1" w:uiPriority="39" w:unhideWhenUsed="1"/>
-    <w:lsdException w:name="toc 9" w:semiHidden="1" w:uiPriority="39" w:unhideWhenUsed="1"/>
-    <w:lsdException w:name="Normal Indent" w:semiHidden="1" w:unhideWhenUsed="1"/>
-    <w:lsdException w:name="footnote text" w:semiHidden="1" w:unhideWhenUsed="1"/>
-    <w:lsdException w:name="annotation text" w:semiHidden="1" w:unhideWhenUsed="1"/>
-    <w:lsdException w:name="header" w:semiHidden="1" w:unhideWhenUsed="1"/>
-    <w:lsdException w:name="footer" w:semiHidden="1" w:unhideWhenUsed="1"/>
-    <w:lsdException w:name="index heading" w:semiHidden="1" w:unhideWhenUsed="1"/>
-    <w:lsdException w:name="caption" w:semiHidden="1" w:uiPriority="35" w:unhideWhenUsed="1" w:qFormat="1"/>
-    <w:lsdException w:name="table of figures" w:semiHidden="1" w:unhideWhenUsed="1"/>
-    <w:lsdException w:name="envelope address" w:semiHidden="1" w:unhideWhenUsed="1"/>
-    <w:lsdException w:name="envelope return" w:semiHidden="1" w:unhideWhenUsed="1"/>
-    <w:lsdException w:name="footnote reference" w:semiHidden="1" w:unhideWhenUsed="1"/>
-    <w:lsdException w:name="annotation reference" w:semiHidden="1" w:unhideWhenUsed="1"/>
-    <w:lsdException w:name="line number" w:semiHidden="1" w:unhideWhenUsed="1"/>
-    <w:lsdException w:name="page number" w:semiHidden="1" w:unhideWhenUsed="1"/>
-    <w:lsdException w:name="endnote reference" w:semiHidden="1" w:unhideWhenUsed="1"/>
-    <w:lsdException w:name="endnote text" w:semiHidden="1" w:unhideWhenUsed="1"/>
-    <w:lsdException w:name="table of authorities" w:semiHidden="1" w:unhideWhenUsed="1"/>
-    <w:lsdException w:name="macro" w:semiHidden="1" w:unhideWhenUsed="1"/>
-    <w:lsdException w:name="toa heading" w:semiHidden="1" w:unhideWhenUsed="1"/>
-    <w:lsdException w:name="List" w:semiHidden="1" w:unhideWhenUsed="1"/>
-    <w:lsdException w:name="List Bullet" w:semiHidden="1" w:unhideWhenUsed="1"/>
-    <w:lsdException w:name="List Number" w:semiHidden="1" w:unhideWhenUsed="1"/>
-    <w:lsdException w:name="List 2" w:semiHidden="1" w:unhideWhenUsed="1"/>
-    <w:lsdException w:name="List 3" w:semiHidden="1" w:unhideWhenUsed="1"/>
-    <w:lsdException w:name="List 4" w:semiHidden="1" w:unhideWhenUsed="1"/>
-    <w:lsdException w:name="List 5" w:semiHidden="1" w:unhideWhenUsed="1"/>
-    <w:lsdException w:name="List Bullet 2" w:semiHidden="1" w:unhideWhenUsed="1"/>
-    <w:lsdException w:name="List Bullet 3" w:semiHidden="1" w:unhideWhenUsed="1"/>
-    <w:lsdException w:name="List Bullet 4" w:semiHidden="1" w:unhideWhenUsed="1"/>
-    <w:lsdException w:name="List Bullet 5" w:semiHidden="1" w:unhideWhenUsed="1"/>
-    <w:lsdException w:name="List Number 2" w:semiHidden="1" w:unhideWhenUsed="1"/>
-    <w:lsdException w:name="List Number 3" w:semiHidden="1" w:unhideWhenUsed="1"/>
-    <w:lsdException w:name="List Number 4" w:semiHidden="1" w:unhideWhenUsed="1"/>
-    <w:lsdException w:name="List Number 5" w:semiHidden="1" w:unhideWhenUsed="1"/>
-    <w:lsdException w:name="Title" w:uiPriority="10" w:qFormat="1"/>
-    <w:lsdException w:name="Closing" w:semiHidden="1" w:unhideWhenUsed="1"/>
-    <w:lsdException w:name="Signature" w:semiHidden="1" w:unhideWhenUsed="1"/>
-    <w:lsdException w:name="Default Paragraph Font" w:semiHidden="1" w:uiPriority="1" w:unhideWhenUsed="1"/>
-    <w:lsdException w:name="Body Text" w:semiHidden="1" w:unhideWhenUsed="1"/>
-    <w:lsdException w:name="Body Text Indent" w:semiHidden="1" w:unhideWhenUsed="1"/>
-    <w:lsdException w:name="List Continue" w:semiHidden="1" w:unhideWhenUsed="1"/>
-    <w:lsdException w:name="List Continue 2" w:semiHidden="1" w:unhideWhenUsed="1"/>
-    <w:lsdException w:name="List Continue 3" w:semiHidden="1" w:unhideWhenUsed="1"/>
-    <w:lsdException w:name="List Continue 4" w:semiHidden="1" w:unhideWhenUsed="1"/>
-    <w:lsdException w:name="List Continue 5" w:semiHidden="1" w:unhideWhenUsed="1"/>
-    <w:lsdException w:name="Message Header" w:semiHidden="1" w:unhideWhenUsed="1"/>
-    <w:lsdException w:name="Subtitle" w:uiPriority="11" w:qFormat="1"/>
-    <w:lsdException w:name="Salutation" w:semiHidden="1" w:unhideWhenUsed="1"/>
-    <w:lsdException w:name="Date" w:semiHidden="1" w:unhideWhenUsed="1"/>
-    <w:lsdException w:name="Body Text First Indent" w:semiHidden="1" w:unhideWhenUsed="1"/>
-    <w:lsdException w:name="Body Text First Indent 2" w:semiHidden="1" w:unhideWhenUsed="1"/>
-    <w:lsdException w:name="Note Heading" w:semiHidden="1" w:unhideWhenUsed="1"/>
-    <w:lsdException w:name="Body Text 2" w:semiHidden="1" w:unhideWhenUsed="1"/>
-    <w:lsdException w:name="Body Text 3" w:semiHidden="1" w:unhideWhenUsed="1"/>
-    <w:lsdException w:name="Body Text Indent 2" w:semiHidden="1" w:unhideWhenUsed="1"/>
-    <w:lsdException w:name="Body Text Indent 3" w:semiHidden="1" w:unhideWhenUsed="1"/>
-    <w:lsdException w:name="Block Text" w:semiHidden="1" w:unhideWhenUsed="1"/>
-    <w:lsdException w:name="Hyperlink" w:semiHidden="1" w:unhideWhenUsed="1"/>
-    <w:lsdException w:name="FollowedHyperlink" w:semiHidden="1" w:unhideWhenUsed="1"/>
-    <w:lsdException w:name="Strong" w:uiPriority="22" w:qFormat="1"/>
-    <w:lsdException w:name="Emphasis" w:uiPriority="20" w:qFormat="1"/>
-    <w:lsdException w:name="Document Map" w:semiHidden="1" w:unhideWhenUsed="1"/>
-    <w:lsdException w:name="Plain Text" w:semiHidden="1" w:unhideWhenUsed="1"/>
-    <w:lsdException w:name="E-mail Signature" w:semiHidden="1" w:unhideWhenUsed="1"/>
-    <w:lsdException w:name="HTML Top of Form" w:semiHidden="1" w:unhideWhenUsed="1"/>
-    <w:lsdException w:name="HTML Bottom of Form" w:semiHidden="1" w:unhideWhenUsed="1"/>
-    <w:lsdException w:name="Normal (Web)" w:semiHidden="1" w:unhideWhenUsed="1"/>
-    <w:lsdException w:name="HTML Acronym" w:semiHidden="1" w:unhideWhenUsed="1"/>
-    <w:lsdException w:name="HTML Address" w:semiHidden="1" w:unhideWhenUsed="1"/>
-    <w:lsdException w:name="HTML Cite" w:semiHidden="1" w:unhideWhenUsed="1"/>
-    <w:lsdException w:name="HTML Code" w:semiHidden="1" w:unhideWhenUsed="1"/>
-    <w:lsdException w:name="HTML Definition" w:semiHidden="1" w:unhideWhenUsed="1"/>
-    <w:lsdException w:name="HTML Keyboard" w:semiHidden="1" w:unhideWhenUsed="1"/>
-    <w:lsdException w:name="HTML Preformatted" w:semiHidden="1" w:unhideWhenUsed="1"/>
-    <w:lsdException w:name="HTML Sample" w:semiHidden="1" w:unhideWhenUsed="1"/>
-    <w:lsdException w:name="HTML Typewriter" w:semiHidden="1" w:unhideWhenUsed="1"/>
-    <w:lsdException w:name="HTML Variable" w:semiHidden="1" w:unhideWhenUsed="1"/>
-    <w:lsdException w:name="Normal Table" w:semiHidden="1" w:unhideWhenUsed="1"/>
-    <w:lsdException w:name="annotation subject" w:semiHidden="1" w:unhideWhenUsed="1"/>
-    <w:lsdException w:name="No List" w:semiHidden="1" w:unhideWhenUsed="1"/>
-    <w:lsdException w:name="Outline List 1" w:semiHidden="1" w:unhideWhenUsed="1"/>
-    <w:lsdException w:name="Outline List 2" w:semiHidden="1" w:unhideWhenUsed="1"/>
-    <w:lsdException w:name="Outline List 3" w:semiHidden="1" w:unhideWhenUsed="1"/>
-    <w:lsdException w:name="Table Simple 1" w:semiHidden="1" w:unhideWhenUsed="1"/>
-    <w:lsdException w:name="Table Simple 2" w:semiHidden="1" w:unhideWhenUsed="1"/>
-    <w:lsdException w:name="Table Simple 3" w:semiHidden="1" w:unhideWhenUsed="1"/>
-    <w:lsdException w:name="Table Classic 1" w:semiHidden="1" w:unhideWhenUsed="1"/>
-    <w:lsdException w:name="Table Classic 2" w:semiHidden="1" w:unhideWhenUsed="1"/>
-    <w:lsdException w:name="Table Classic 3" w:semiHidden="1" w:unhideWhenUsed="1"/>
-    <w:lsdException w:name="Table Classic 4" w:semiHidden="1" w:unhideWhenUsed="1"/>
-    <w:lsdException w:name="Table Colorful 1" w:semiHidden="1" w:unhideWhenUsed="1"/>
-    <w:lsdException w:name="Table Colorful 2" w:semiHidden="1" w:unhideWhenUsed="1"/>
-    <w:lsdException w:name="Table Colorful 3" w:semiHidden="1" w:unhideWhenUsed="1"/>
-    <w:lsdException w:name="Table Columns 1" w:semiHidden="1" w:unhideWhenUsed="1"/>
-    <w:lsdException w:name="Table Columns 2" w:semiHidden="1" w:unhideWhenUsed="1"/>
-    <w:lsdException w:name="Table Columns 3" w:semiHidden="1" w:unhideWhenUsed="1"/>
-    <w:lsdException w:name="Table Columns 4" w:semiHidden="1" w:unhideWhenUsed="1"/>
-    <w:lsdException w:name="Table Columns 5" w:semiHidden="1" w:unhideWhenUsed="1"/>
-    <w:lsdException w:name="Table Grid 1" w:semiHidden="1" w:unhideWhenUsed="1"/>
-    <w:lsdException w:name="Table Grid 2" w:semiHidden="1" w:unhideWhenUsed="1"/>
-    <w:lsdException w:name="Table Grid 3" w:semiHidden="1" w:unhideWhenUsed="1"/>
-    <w:lsdException w:name="Table Grid 4" w:semiHidden="1" w:unhideWhenUsed="1"/>
-    <w:lsdException w:name="Table Grid 5" w:semiHidden="1" w:unhideWhenUsed="1"/>
-    <w:lsdException w:name="Table Grid 6" w:semiHidden="1" w:unhideWhenUsed="1"/>
-    <w:lsdException w:name="Table Grid 7" w:semiHidden="1" w:unhideWhenUsed="1"/>
-    <w:lsdException w:name="Table Grid 8" w:semiHidden="1" w:unhideWhenUsed="1"/>
-    <w:lsdException w:name="Table List 1" w:semiHidden="1" w:unhideWhenUsed="1"/>
-    <w:lsdException w:name="Table List 2" w:semiHidden="1" w:unhideWhenUsed="1"/>
-    <w:lsdException w:name="Table List 3" w:semiHidden="1" w:unhideWhenUsed="1"/>
-    <w:lsdException w:name="Table List 4" w:semiHidden="1" w:unhideWhenUsed="1"/>
-    <w:lsdException w:name="Table List 5" w:semiHidden="1" w:unhideWhenUsed="1"/>
-    <w:lsdException w:name="Table List 6" w:semiHidden="1" w:unhideWhenUsed="1"/>
-    <w:lsdException w:name="Table List 7" w:semiHidden="1" w:unhideWhenUsed="1"/>
-    <w:lsdException w:name="Table List 8" w:semiHidden="1" w:unhideWhenUsed="1"/>
-    <w:lsdException w:name="Table 3D effects 1" w:semiHidden="1" w:unhideWhenUsed="1"/>
-    <w:lsdException w:name="Table 3D effects 2" w:semiHidden="1" w:unhideWhenUsed="1"/>
-    <w:lsdException w:name="Table 3D effects 3" w:semiHidden="1" w:unhideWhenUsed="1"/>
-    <w:lsdException w:name="Table Contemporary" w:semiHidden="1" w:unhideWhenUsed="1"/>
-    <w:lsdException w:name="Table Elegant" w:semiHidden="1" w:unhideWhenUsed="1"/>
-    <w:lsdException w:name="Table Professional" w:semiHidden="1" w:unhideWhenUsed="1"/>
-    <w:lsdException w:name="Table Subtle 1" w:semiHidden="1" w:unhideWhenUsed="1"/>
-    <w:lsdException w:name="Table Subtle 2" w:semiHidden="1" w:unhideWhenUsed="1"/>
-    <w:lsdException w:name="Table Web 1" w:semiHidden="1" w:unhideWhenUsed="1"/>
-    <w:lsdException w:name="Table Web 2" w:semiHidden="1" w:unhideWhenUsed="1"/>
-    <w:lsdException w:name="Table Web 3" w:semiHidden="1" w:unhideWhenUsed="1"/>
-    <w:lsdException w:name="Balloon Text" w:semiHidden="1" w:unhideWhenUsed="1"/>
-    <w:lsdException w:name="Table Grid" w:uiPriority="59"/>
-    <w:lsdException w:name="Table Theme" w:semiHidden="1" w:unhideWhenUsed="1"/>
-    <w:lsdException w:name="Placeholder Text" w:semiHidden="1"/>
-    <w:lsdException w:name="No Spacing" w:uiPriority="1" w:qFormat="1"/>
-    <w:lsdException w:name="Light Shading" w:uiPriority="60"/>
-    <w:lsdException w:name="Light List" w:uiPriority="61"/>
-    <w:lsdException w:name="Light Grid" w:uiPriority="62"/>
-    <w:lsdException w:name="Medium Shading 1" w:uiPriority="63"/>
-    <w:lsdException w:name="Medium Shading 2" w:uiPriority="64"/>
-    <w:lsdException w:name="Medium List 1" w:uiPriority="65"/>
-    <w:lsdException w:name="Medium List 2" w:uiPriority="66"/>
-    <w:lsdException w:name="Medium Grid 1" w:uiPriority="67"/>
-    <w:lsdException w:name="Medium Grid 2" w:uiPriority="68"/>
-    <w:lsdException w:name="Medium Grid 3" w:uiPriority="69"/>
-    <w:lsdException w:name="Dark List" w:uiPriority="70"/>
-    <w:lsdException w:name="Colorful Shading" w:uiPriority="71"/>
-    <w:lsdException w:name="Colorful List" w:uiPriority="72"/>
-    <w:lsdException w:name="Colorful Grid" w:uiPriority="73"/>
-    <w:lsdException w:name="Light Shading Accent 1" w:uiPriority="60"/>
-    <w:lsdException w:name="Light List Accent 1" w:uiPriority="61"/>
-    <w:lsdException w:name="Light Grid Accent 1" w:uiPriority="62"/>
-    <w:lsdException w:name="Medium Shading 1 Accent 1" w:uiPriority="63"/>
-    <w:lsdException w:name="Medium Shading 2 Accent 1" w:uiPriority="64"/>
-    <w:lsdException w:name="Medium List 1 Accent 1" w:uiPriority="65"/>
-    <w:lsdException w:name="Revision" w:semiHidden="1"/>
-    <w:lsdException w:name="List Paragraph" w:uiPriority="34" w:qFormat="1"/>
-    <w:lsdException w:name="Quote" w:uiPriority="29" w:qFormat="1"/>
-    <w:lsdException w:name="Intense Quote" w:uiPriority="30" w:qFormat="1"/>
-    <w:lsdException w:name="Medium List 2 Accent 1" w:uiPriority="66"/>
-    <w:lsdException w:name="Medium Grid 1 Accent 1" w:uiPriority="67"/>
-    <w:lsdException w:name="Medium Grid 2 Accent 1" w:uiPriority="68"/>
-    <w:lsdException w:name="Medium Grid 3 Accent 1" w:uiPriority="69"/>
-    <w:lsdException w:name="Dark List Accent 1" w:uiPriority="70"/>
-    <w:lsdException w:name="Colorful Shading Accent 1" w:uiPriority="71"/>
-    <w:lsdException w:name="Colorful List Accent 1" w:uiPriority="72"/>
-    <w:lsdException w:name="Colorful Grid Accent 1" w:uiPriority="73"/>
-    <w:lsdException w:name="Light Shading Accent 2" w:uiPriority="60"/>
-    <w:lsdException w:name="Light List Accent 2" w:uiPriority="61"/>
-    <w:lsdException w:name="Light Grid Accent 2" w:uiPriority="62"/>
-    <w:lsdException w:name="Medium Shading 1 Accent 2" w:uiPriority="63"/>
-    <w:lsdException w:name="Medium Shading 2 Accent 2" w:uiPriority="64"/>
-    <w:lsdException w:name="Medium List 1 Accent 2" w:uiPriority="65"/>
-    <w:lsdException w:name="Medium List 2 Accent 2" w:uiPriority="66"/>
-    <w:lsdException w:name="Medium Grid 1 Accent 2" w:uiPriority="67"/>
-    <w:lsdException w:name="Medium Grid 2 Accent 2" w:uiPriority="68"/>
-    <w:lsdException w:name="Medium Grid 3 Accent 2" w:uiPriority="69"/>
-    <w:lsdException w:name="Dark List Accent 2" w:uiPriority="70"/>
-    <w:lsdException w:name="Colorful Shading Accent 2" w:uiPriority="71"/>
-    <w:lsdException w:name="Colorful List Accent 2" w:uiPriority="72"/>
-    <w:lsdException w:name="Colorful Grid Accent 2" w:uiPriority="73"/>
-    <w:lsdException w:name="Light Shading Accent 3" w:uiPriority="60"/>
-    <w:lsdException w:name="Light List Accent 3" w:uiPriority="61"/>
-    <w:lsdException w:name="Light Grid Accent 3" w:uiPriority="62"/>
-    <w:lsdException w:name="Medium Shading 1 Accent 3" w:uiPriority="63"/>
-    <w:lsdException w:name="Medium Shading 2 Accent 3" w:uiPriority="64"/>
-    <w:lsdException w:name="Medium List 1 Accent 3" w:uiPriority="65"/>
-    <w:lsdException w:name="Medium List 2 Accent 3" w:uiPriority="66"/>
-    <w:lsdException w:name="Medium Grid 1 Accent 3" w:uiPriority="67"/>
-    <w:lsdException w:name="Medium Grid 2 Accent 3" w:uiPriority="68"/>
-    <w:lsdException w:name="Medium Grid 3 Accent 3" w:uiPriority="69"/>
-    <w:lsdException w:name="Dark List Accent 3" w:uiPriority="70"/>
-    <w:lsdException w:name="Colorful Shading Accent 3" w:uiPriority="71"/>
-    <w:lsdException w:name="Colorful List Accent 3" w:uiPriority="72"/>
-    <w:lsdException w:name="Colorful Grid Accent 3" w:uiPriority="73"/>
-    <w:lsdException w:name="Light Shading Accent 4" w:uiPriority="60"/>
-    <w:lsdException w:name="Light List Accent 4" w:uiPriority="61"/>
-    <w:lsdException w:name="Light Grid Accent 4" w:uiPriority="62"/>
-    <w:lsdException w:name="Medium Shading 1 Accent 4" w:uiPriority="63"/>
-    <w:lsdException w:name="Medium Shading 2 Accent 4" w:uiPriority="64"/>
-    <w:lsdException w:name="Medium List 1 Accent 4" w:uiPriority="65"/>
-    <w:lsdException w:name="Medium List 2 Accent 4" w:uiPriority="66"/>
-    <w:lsdException w:name="Medium Grid 1 Accent 4" w:uiPriority="67"/>
-    <w:lsdException w:name="Medium Grid 2 Accent 4" w:uiPriority="68"/>
-    <w:lsdException w:name="Medium Grid 3 Accent 4" w:uiPriority="69"/>
-    <w:lsdException w:name="Dark List Accent 4" w:uiPriority="70"/>
-    <w:lsdException w:name="Colorful Shading Accent 4" w:uiPriority="71"/>
-    <w:lsdException w:name="Colorful List Accent 4" w:uiPriority="72"/>
-    <w:lsdException w:name="Colorful Grid Accent 4" w:uiPriority="73"/>
-    <w:lsdException w:name="Light Shading Accent 5" w:uiPriority="60"/>
-    <w:lsdException w:name="Light List Accent 5" w:uiPriority="61"/>
-    <w:lsdException w:name="Light Grid Accent 5" w:uiPriority="62"/>
-    <w:lsdException w:name="Medium Shading 1 Accent 5" w:uiPriority="63"/>
-    <w:lsdException w:name="Medium Shading 2 Accent 5" w:uiPriority="64"/>
-    <w:lsdException w:name="Medium List 1 Accent 5" w:uiPriority="65"/>
-    <w:lsdException w:name="Medium List 2 Accent 5" w:uiPriority="66"/>
-    <w:lsdException w:name="Medium Grid 1 Accent 5" w:uiPriority="67"/>
-    <w:lsdException w:name="Medium Grid 2 Accent 5" w:uiPriority="68"/>
-    <w:lsdException w:name="Medium Grid 3 Accent 5" w:uiPriority="69"/>
-    <w:lsdException w:name="Dark List Accent 5" w:uiPriority="70"/>
-    <w:lsdException w:name="Colorful Shading Accent 5" w:uiPriority="71"/>
-    <w:lsdException w:name="Colorful List Accent 5" w:uiPriority="72"/>
-    <w:lsdException w:name="Colorful Grid Accent 5" w:uiPriority="73"/>
-    <w:lsdException w:name="Light Shading Accent 6" w:uiPriority="60"/>
-    <w:lsdException w:name="Light List Accent 6" w:uiPriority="61"/>
-    <w:lsdException w:name="Light Grid Accent 6" w:uiPriority="62"/>
-    <w:lsdException w:name="Medium Shading 1 Accent 6" w:uiPriority="63"/>
-    <w:lsdException w:name="Medium Shading 2 Accent 6" w:uiPriority="64"/>
-    <w:lsdException w:name="Medium List 1 Accent 6" w:uiPriority="65"/>
-    <w:lsdException w:name="Medium List 2 Accent 6" w:uiPriority="66"/>
-    <w:lsdException w:name="Medium Grid 1 Accent 6" w:uiPriority="67"/>
-    <w:lsdException w:name="Medium Grid 2 Accent 6" w:uiPriority="68"/>
-    <w:lsdException w:name="Medium Grid 3 Accent 6" w:uiPriority="69"/>
-    <w:lsdException w:name="Dark List Accent 6" w:uiPriority="70"/>
-    <w:lsdException w:name="Colorful Shading Accent 6" w:uiPriority="71"/>
-    <w:lsdException w:name="Colorful List Accent 6" w:uiPriority="72"/>
-    <w:lsdException w:name="Colorful Grid Accent 6" w:uiPriority="73"/>
-    <w:lsdException w:name="Subtle Emphasis" w:uiPriority="19" w:qFormat="1"/>
-    <w:lsdException w:name="Intense Emphasis" w:uiPriority="21" w:qFormat="1"/>
-    <w:lsdException w:name="Subtle Reference" w:uiPriority="31" w:qFormat="1"/>
-    <w:lsdException w:name="Intense Reference" w:uiPriority="32" w:qFormat="1"/>
-    <w:lsdException w:name="Book Title" w:uiPriority="33" w:qFormat="1"/>
-    <w:lsdException w:name="Bibliography" w:semiHidden="1" w:uiPriority="37" w:unhideWhenUsed="1"/>
-    <w:lsdException w:name="TOC Heading" w:semiHidden="1" w:uiPriority="39" w:unhideWhenUsed="1" w:qFormat="1"/>
-    <w:lsdException w:name="Plain Table 1" w:uiPriority="41"/>
-    <w:lsdException w:name="Plain Table 2" w:uiPriority="42"/>
-    <w:lsdException w:name="Plain Table 3" w:uiPriority="43"/>
-    <w:lsdException w:name="Plain Table 4" w:uiPriority="44"/>
-    <w:lsdException w:name="Plain Table 5" w:uiPriority="45"/>
-    <w:lsdException w:name="Grid Table Light" w:uiPriority="40"/>
-    <w:lsdException w:name="Grid Table 1 Light" w:uiPriority="46"/>
-    <w:lsdException w:name="Grid Table 2" w:uiPriority="47"/>
-    <w:lsdException w:name="Grid Table 3" w:uiPriority="48"/>
-    <w:lsdException w:name="Grid Table 4" w:uiPriority="49"/>
-    <w:lsdException w:name="Grid Table 5 Dark" w:uiPriority="50"/>
-    <w:lsdException w:name="Grid Table 6 Colorful" w:uiPriority="51"/>
-    <w:lsdException w:name="Grid Table 7 Colorful" w:uiPriority="52"/>
-    <w:lsdException w:name="Grid Table 1 Light Accent 1" w:uiPriority="46"/>
-    <w:lsdException w:name="Grid Table 2 Accent 1" w:uiPriority="47"/>
-    <w:lsdException w:name="Grid Table 3 Accent 1" w:uiPriority="48"/>
-    <w:lsdException w:name="Grid Table 4 Accent 1" w:uiPriority="49"/>
-    <w:lsdException w:name="Grid Table 5 Dark Accent 1" w:uiPriority="50"/>
-    <w:lsdException w:name="Grid Table 6 Colorful Accent 1" w:uiPriority="51"/>
-    <w:lsdException w:name="Grid Table 7 Colorful Accent 1" w:uiPriority="52"/>
-    <w:lsdException w:name="Grid Table 1 Light Accent 2" w:uiPriority="46"/>
-    <w:lsdException w:name="Grid Table 2 Accent 2" w:uiPriority="47"/>
-    <w:lsdException w:name="Grid Table 3 Accent 2" w:uiPriority="48"/>
-    <w:lsdException w:name="Grid Table 4 Accent 2" w:uiPriority="49"/>
-    <w:lsdException w:name="Grid Table 5 Dark Accent 2" w:uiPriority="50"/>
-    <w:lsdException w:name="Grid Table 6 Colorful Accent 2" w:uiPriority="51"/>
-    <w:lsdException w:name="Grid Table 7 Colorful Accent 2" w:uiPriority="52"/>
-    <w:lsdException w:name="Grid Table 1 Light Accent 3" w:uiPriority="46"/>
-    <w:lsdException w:name="Grid Table 2 Accent 3" w:uiPriority="47"/>
-    <w:lsdException w:name="Grid Table 3 Accent 3" w:uiPriority="48"/>
-    <w:lsdException w:name="Grid Table 4 Accent 3" w:uiPriority="49"/>
-    <w:lsdException w:name="Grid Table 5 Dark Accent 3" w:uiPriority="50"/>
-    <w:lsdException w:name="Grid Table 6 Colorful Accent 3" w:uiPriority="51"/>
-    <w:lsdException w:name="Grid Table 7 Colorful Accent 3" w:uiPriority="52"/>
-    <w:lsdException w:name="Grid Table 1 Light Accent 4" w:uiPriority="46"/>
-    <w:lsdException w:name="Grid Table 2 Accent 4" w:uiPriority="47"/>
-    <w:lsdException w:name="Grid Table 3 Accent 4" w:uiPriority="48"/>
-    <w:lsdException w:name="Grid Table 4 Accent 4" w:uiPriority="49"/>
-    <w:lsdException w:name="Grid Table 5 Dark Accent 4" w:uiPriority="50"/>
-    <w:lsdException w:name="Grid Table 6 Colorful Accent 4" w:uiPriority="51"/>
-    <w:lsdException w:name="Grid Table 7 Colorful Accent 4" w:uiPriority="52"/>
-    <w:lsdException w:name="Grid Table 1 Light Accent 5" w:uiPriority="46"/>
-    <w:lsdException w:name="Grid Table 2 Accent 5" w:uiPriority="47"/>
-    <w:lsdException w:name="Grid Table 3 Accent 5" w:uiPriority="48"/>
-    <w:lsdException w:name="Grid Table 4 Accent 5" w:uiPriority="49"/>
-    <w:lsdException w:name="Grid Table 5 Dark Accent 5" w:uiPriority="50"/>
-    <w:lsdException w:name="Grid Table 6 Colorful Accent 5" w:uiPriority="51"/>
-    <w:lsdException w:name="Grid Table 7 Colorful Accent 5" w:uiPriority="52"/>
-    <w:lsdException w:name="Grid Table 1 Light Accent 6" w:uiPriority="46"/>
-    <w:lsdException w:name="Grid Table 2 Accent 6" w:uiPriority="47"/>
-    <w:lsdException w:name="Grid Table 3 Accent 6" w:uiPriority="48"/>
-    <w:lsdException w:name="Grid Table 4 Accent 6" w:uiPriority="49"/>
-    <w:lsdException w:name="Grid Table 5 Dark Accent 6" w:uiPriority="50"/>
-    <w:lsdException w:name="Grid Table 6 Colorful Accent 6" w:uiPriority="51"/>
-    <w:lsdException w:name="Grid Table 7 Colorful Accent 6" w:uiPriority="52"/>
-    <w:lsdException w:name="List Table 1 Light" w:uiPriority="46"/>
-    <w:lsdException w:name="List Table 2" w:uiPriority="47"/>
-    <w:lsdException w:name="List Table 3" w:uiPriority="48"/>
-    <w:lsdException w:name="List Table 4" w:uiPriority="49"/>
-    <w:lsdException w:name="List Table 5 Dark" w:uiPriority="50"/>
-    <w:lsdException w:name="List Table 6 Colorful" w:uiPriority="51"/>
-    <w:lsdException w:name="List Table 7 Colorful" w:uiPriority="52"/>
-    <w:lsdException w:name="List Table 1 Light Accent 1" w:uiPriority="46"/>
-    <w:lsdException w:name="List Table 2 Accent 1" w:uiPriority="47"/>
-    <w:lsdException w:name="List Table 3 Accent 1" w:uiPriority="48"/>
-    <w:lsdException w:name="List Table 4 Accent 1" w:uiPriority="49"/>
-    <w:lsdException w:name="List Table 5 Dark Accent 1" w:uiPriority="50"/>
-    <w:lsdException w:name="List Table 6 Colorful Accent 1" w:uiPriority="51"/>
-    <w:lsdException w:name="List Table 7 Colorful Accent 1" w:uiPriority="52"/>
-    <w:lsdException w:name="List Table 1 Light Accent 2" w:uiPriority="46"/>
-    <w:lsdException w:name="List Table 2 Accent 2" w:uiPriority="47"/>
-    <w:lsdException w:name="List Table 3 Accent 2" w:uiPriority="48"/>
-    <w:lsdException w:name="List Table 4 Accent 2" w:uiPriority="49"/>
-    <w:lsdException w:name="List Table 5 Dark Accent 2" w:uiPriority="50"/>
-    <w:lsdException w:name="List Table 6 Colorful Accent 2" w:uiPriority="51"/>
-    <w:lsdException w:name="List Table 7 Colorful Accent 2" w:uiPriority="52"/>
-    <w:lsdException w:name="List Table 1 Light Accent 3" w:uiPriority="46"/>
-    <w:lsdException w:name="List Table 2 Accent 3" w:uiPriority="47"/>
-    <w:lsdException w:name="List Table 3 Accent 3" w:uiPriority="48"/>
-    <w:lsdException w:name="List Table 4 Accent 3" w:uiPriority="49"/>
-    <w:lsdException w:name="List Table 5 Dark Accent 3" w:uiPriority="50"/>
-    <w:lsdException w:name="List Table 6 Colorful Accent 3" w:uiPriority="51"/>
-    <w:lsdException w:name="List Table 7 Colorful Accent 3" w:uiPriority="52"/>
-    <w:lsdException w:name="List Table 1 Light Accent 4" w:uiPriority="46"/>
-    <w:lsdException w:name="List Table 2 Accent 4" w:uiPriority="47"/>
-    <w:lsdException w:name="List Table 3 Accent 4" w:uiPriority="48"/>
-    <w:lsdException w:name="List Table 4 Accent 4" w:uiPriority="49"/>
-    <w:lsdException w:name="List Table 5 Dark Accent 4" w:uiPriority="50"/>
-    <w:lsdException w:name="List Table 6 Colorful Accent 4" w:uiPriority="51"/>
-    <w:lsdException w:name="List Table 7 Colorful Accent 4" w:uiPriority="52"/>
-    <w:lsdException w:name="List Table 1 Light Accent 5" w:uiPriority="46"/>
-    <w:lsdException w:name="List Table 2 Accent 5" w:uiPriority="47"/>
-    <w:lsdException w:name="List Table 3 Accent 5" w:uiPriority="48"/>
-    <w:lsdException w:name="List Table 4 Accent 5" w:uiPriority="49"/>
-    <w:lsdException w:name="List Table 5 Dark Accent 5" w:uiPriority="50"/>
-    <w:lsdException w:name="List Table 6 Colorful Accent 5" w:uiPriority="51"/>
-    <w:lsdException w:name="List Table 7 Colorful Accent 5" w:uiPriority="52"/>
-    <w:lsdException w:name="List Table 1 Light Accent 6" w:uiPriority="46"/>
-    <w:lsdException w:name="List Table 2 Accent 6" w:uiPriority="47"/>
-    <w:lsdException w:name="List Table 3 Accent 6" w:uiPriority="48"/>
-    <w:lsdException w:name="List Table 4 Accent 6" w:uiPriority="49"/>
-    <w:lsdException w:name="List Table 5 Dark Accent 6" w:uiPriority="50"/>
-    <w:lsdException w:name="List Table 6 Colorful Accent 6" w:uiPriority="51"/>
-    <w:lsdException w:name="List Table 7 Colorful Accent 6" w:uiPriority="52"/>
+  <w:latentStyles w:defLockedState="0" w:defUIPriority="99" w:defSemiHidden="1" w:defUnhideWhenUsed="1" w:defQFormat="0" w:count="267">
+    <w:lsdException w:name="Normal" w:semiHidden="0" w:uiPriority="0" w:unhideWhenUsed="0" w:qFormat="1"/>
+    <w:lsdException w:name="heading 1" w:semiHidden="0" w:uiPriority="9" w:unhideWhenUsed="0" w:qFormat="1"/>
+    <w:lsdException w:name="heading 2" w:uiPriority="9" w:qFormat="1"/>
+    <w:lsdException w:name="heading 3" w:uiPriority="9" w:qFormat="1"/>
+    <w:lsdException w:name="heading 4" w:uiPriority="9" w:qFormat="1"/>
+    <w:lsdException w:name="heading 5" w:uiPriority="9" w:qFormat="1"/>
+    <w:lsdException w:name="heading 6" w:uiPriority="9" w:qFormat="1"/>
+    <w:lsdException w:name="heading 7" w:uiPriority="9" w:qFormat="1"/>
+    <w:lsdException w:name="heading 8" w:uiPriority="9" w:qFormat="1"/>
+    <w:lsdException w:name="heading 9" w:uiPriority="9" w:qFormat="1"/>
+    <w:lsdException w:name="toc 1" w:uiPriority="39"/>
+    <w:lsdException w:name="toc 2" w:uiPriority="39"/>
+    <w:lsdException w:name="toc 3" w:uiPriority="39"/>
+    <w:lsdException w:name="toc 4" w:uiPriority="39"/>
+    <w:lsdException w:name="toc 5" w:uiPriority="39"/>
+    <w:lsdException w:name="toc 6" w:uiPriority="39"/>
+    <w:lsdException w:name="toc 7" w:uiPriority="39"/>
+    <w:lsdException w:name="toc 8" w:uiPriority="39"/>
+    <w:lsdException w:name="toc 9" w:uiPriority="39"/>
+    <w:lsdException w:name="caption" w:uiPriority="35" w:qFormat="1"/>
+    <w:lsdException w:name="Title" w:semiHidden="0" w:uiPriority="10" w:unhideWhenUsed="0" w:qFormat="1"/>
+    <w:lsdException w:name="Default Paragraph Font" w:uiPriority="1"/>
+    <w:lsdException w:name="Subtitle" w:semiHidden="0" w:uiPriority="11" w:unhideWhenUsed="0" w:qFormat="1"/>
+    <w:lsdException w:name="Strong" w:semiHidden="0" w:uiPriority="22" w:unhideWhenUsed="0" w:qFormat="1"/>
+    <w:lsdException w:name="Emphasis" w:semiHidden="0" w:uiPriority="20" w:unhideWhenUsed="0" w:qFormat="1"/>
+    <w:lsdException w:name="Table Grid" w:semiHidden="0" w:uiPriority="59" w:unhideWhenUsed="0"/>
+    <w:lsdException w:name="Placeholder Text" w:unhideWhenUsed="0"/>
+    <w:lsdException w:name="No Spacing" w:semiHidden="0" w:uiPriority="1" w:unhideWhenUsed="0" w:qFormat="1"/>
+    <w:lsdException w:name="Light Shading" w:semiHidden="0" w:uiPriority="60" w:unhideWhenUsed="0"/>
+    <w:lsdException w:name="Light List" w:semiHidden="0" w:uiPriority="61" w:unhideWhenUsed="0"/>
+    <w:lsdException w:name="Light Grid" w:semiHidden="0" w:uiPriority="62" w:unhideWhenUsed="0"/>
+    <w:lsdException w:name="Medium Shading 1" w:semiHidden="0" w:uiPriority="63" w:unhideWhenUsed="0"/>
+    <w:lsdException w:name="Medium Shading 2" w:semiHidden="0" w:uiPriority="64" w:unhideWhenUsed="0"/>
+    <w:lsdException w:name="Medium List 1" w:semiHidden="0" w:uiPriority="65" w:unhideWhenUsed="0"/>
+    <w:lsdException w:name="Medium List 2" w:semiHidden="0" w:uiPriority="66" w:unhideWhenUsed="0"/>
+    <w:lsdException w:name="Medium Grid 1" w:semiHidden="0" w:uiPriority="67" w:unhideWhenUsed="0"/>
+    <w:lsdException w:name="Medium Grid 2" w:semiHidden="0" w:uiPriority="68" w:unhideWhenUsed="0"/>
+    <w:lsdException w:name="Medium Grid 3" w:semiHidden="0" w:uiPriority="69" w:unhideWhenUsed="0"/>
+    <w:lsdException w:name="Dark List" w:semiHidden="0" w:uiPriority="70" w:unhideWhenUsed="0"/>
+    <w:lsdException w:name="Colorful Shading" w:semiHidden="0" w:uiPriority="71" w:unhideWhenUsed="0"/>
+    <w:lsdException w:name="Colorful List" w:semiHidden="0" w:uiPriority="72" w:unhideWhenUsed="0"/>
+    <w:lsdException w:name="Colorful Grid" w:semiHidden="0" w:uiPriority="73" w:unhideWhenUsed="0"/>
+    <w:lsdException w:name="Light Shading Accent 1" w:semiHidden="0" w:uiPriority="60" w:unhideWhenUsed="0"/>
+    <w:lsdException w:name="Light List Accent 1" w:semiHidden="0" w:uiPriority="61" w:unhideWhenUsed="0"/>
+    <w:lsdException w:name="Light Grid Accent 1" w:semiHidden="0" w:uiPriority="62" w:unhideWhenUsed="0"/>
+    <w:lsdException w:name="Medium Shading 1 Accent 1" w:semiHidden="0" w:uiPriority="63" w:unhideWhenUsed="0"/>
+    <w:lsdException w:name="Medium Shading 2 Accent 1" w:semiHidden="0" w:uiPriority="64" w:unhideWhenUsed="0"/>
+    <w:lsdException w:name="Medium List 1 Accent 1" w:semiHidden="0" w:uiPriority="65" w:unhideWhenUsed="0"/>
+    <w:lsdException w:name="Revision" w:unhideWhenUsed="0"/>
+    <w:lsdException w:name="List Paragraph" w:semiHidden="0" w:uiPriority="34" w:unhideWhenUsed="0" w:qFormat="1"/>
+    <w:lsdException w:name="Quote" w:semiHidden="0" w:uiPriority="29" w:unhideWhenUsed="0" w:qFormat="1"/>
+    <w:lsdException w:name="Intense Quote" w:semiHidden="0" w:uiPriority="30" w:unhideWhenUsed="0" w:qFormat="1"/>
+    <w:lsdException w:name="Medium List 2 Accent 1" w:semiHidden="0" w:uiPriority="66" w:unhideWhenUsed="0"/>
+    <w:lsdException w:name="Medium Grid 1 Accent 1" w:semiHidden="0" w:uiPriority="67" w:unhideWhenUsed="0"/>
+    <w:lsdException w:name="Medium Grid 2 Accent 1" w:semiHidden="0" w:uiPriority="68" w:unhideWhenUsed="0"/>
+    <w:lsdException w:name="Medium Grid 3 Accent 1" w:semiHidden="0" w:uiPriority="69" w:unhideWhenUsed="0"/>
+    <w:lsdException w:name="Dark List Accent 1" w:semiHidden="0" w:uiPriority="70" w:unhideWhenUsed="0"/>
+    <w:lsdException w:name="Colorful Shading Accent 1" w:semiHidden="0" w:uiPriority="71" w:unhideWhenUsed="0"/>
+    <w:lsdException w:name="Colorful List Accent 1" w:semiHidden="0" w:uiPriority="72" w:unhideWhenUsed="0"/>
+    <w:lsdException w:name="Colorful Grid Accent 1" w:semiHidden="0" w:uiPriority="73" w:unhideWhenUsed="0"/>
+    <w:lsdException w:name="Light Shading Accent 2" w:semiHidden="0" w:uiPriority="60" w:unhideWhenUsed="0"/>
+    <w:lsdException w:name="Light List Accent 2" w:semiHidden="0" w:uiPriority="61" w:unhideWhenUsed="0"/>
+    <w:lsdException w:name="Light Grid Accent 2" w:semiHidden="0" w:uiPriority="62" w:unhideWhenUsed="0"/>
+    <w:lsdException w:name="Medium Shading 1 Accent 2" w:semiHidden="0" w:uiPriority="63" w:unhideWhenUsed="0"/>
+    <w:lsdException w:name="Medium Shading 2 Accent 2" w:semiHidden="0" w:uiPriority="64" w:unhideWhenUsed="0"/>
+    <w:lsdException w:name="Medium List 1 Accent 2" w:semiHidden="0" w:uiPriority="65" w:unhideWhenUsed="0"/>
+    <w:lsdException w:name="Medium List 2 Accent 2" w:semiHidden="0" w:uiPriority="66" w:unhideWhenUsed="0"/>
+    <w:lsdException w:name="Medium Grid 1 Accent 2" w:semiHidden="0" w:uiPriority="67" w:unhideWhenUsed="0"/>
+    <w:lsdException w:name="Medium Grid 2 Accent 2" w:semiHidden="0" w:uiPriority="68" w:unhideWhenUsed="0"/>
+    <w:lsdException w:name="Medium Grid 3 Accent 2" w:semiHidden="0" w:uiPriority="69" w:unhideWhenUsed="0"/>
+    <w:lsdException w:name="Dark List Accent 2" w:semiHidden="0" w:uiPriority="70" w:unhideWhenUsed="0"/>
+    <w:lsdException w:name="Colorful Shading Accent 2" w:semiHidden="0" w:uiPriority="71" w:unhideWhenUsed="0"/>
+    <w:lsdException w:name="Colorful List Accent 2" w:semiHidden="0" w:uiPriority="72" w:unhideWhenUsed="0"/>
+    <w:lsdException w:name="Colorful Grid Accent 2" w:semiHidden="0" w:uiPriority="73" w:unhideWhenUsed="0"/>
+    <w:lsdException w:name="Light Shading Accent 3" w:semiHidden="0" w:uiPriority="60" w:unhideWhenUsed="0"/>
+    <w:lsdException w:name="Light List Accent 3" w:semiHidden="0" w:uiPriority="61" w:unhideWhenUsed="0"/>
+    <w:lsdException w:name="Light Grid Accent 3" w:semiHidden="0" w:uiPriority="62" w:unhideWhenUsed="0"/>
+    <w:lsdException w:name="Medium Shading 1 Accent 3" w:semiHidden="0" w:uiPriority="63" w:unhideWhenUsed="0"/>
+    <w:lsdException w:name="Medium Shading 2 Accent 3" w:semiHidden="0" w:uiPriority="64" w:unhideWhenUsed="0"/>
+    <w:lsdException w:name="Medium List 1 Accent 3" w:semiHidden="0" w:uiPriority="65" w:unhideWhenUsed="0"/>
+    <w:lsdException w:name="Medium List 2 Accent 3" w:semiHidden="0" w:uiPriority="66" w:unhideWhenUsed="0"/>
+    <w:lsdException w:name="Medium Grid 1 Accent 3" w:semiHidden="0" w:uiPriority="67" w:unhideWhenUsed="0"/>
+    <w:lsdException w:name="Medium Grid 2 Accent 3" w:semiHidden="0" w:uiPriority="68" w:unhideWhenUsed="0"/>
+    <w:lsdException w:name="Medium Grid 3 Accent 3" w:semiHidden="0" w:uiPriority="69" w:unhideWhenUsed="0"/>
+    <w:lsdException w:name="Dark List Accent 3" w:semiHidden="0" w:uiPriority="70" w:unhideWhenUsed="0"/>
+    <w:lsdException w:name="Colorful Shading Accent 3" w:semiHidden="0" w:uiPriority="71" w:unhideWhenUsed="0"/>
+    <w:lsdException w:name="Colorful List Accent 3" w:semiHidden="0" w:uiPriority="72" w:unhideWhenUsed="0"/>
+    <w:lsdException w:name="Colorful Grid Accent 3" w:semiHidden="0" w:uiPriority="73" w:unhideWhenUsed="0"/>
+    <w:lsdException w:name="Light Shading Accent 4" w:semiHidden="0" w:uiPriority="60" w:unhideWhenUsed="0"/>
+    <w:lsdException w:name="Light List Accent 4" w:semiHidden="0" w:uiPriority="61" w:unhideWhenUsed="0"/>
+    <w:lsdException w:name="Light Grid Accent 4" w:semiHidden="0" w:uiPriority="62" w:unhideWhenUsed="0"/>
+    <w:lsdException w:name="Medium Shading 1 Accent 4" w:semiHidden="0" w:uiPriority="63" w:unhideWhenUsed="0"/>
+    <w:lsdException w:name="Medium Shading 2 Accent 4" w:semiHidden="0" w:uiPriority="64" w:unhideWhenUsed="0"/>
+    <w:lsdException w:name="Medium List 1 Accent 4" w:semiHidden="0" w:uiPriority="65" w:unhideWhenUsed="0"/>
+    <w:lsdException w:name="Medium List 2 Accent 4" w:semiHidden="0" w:uiPriority="66" w:unhideWhenUsed="0"/>
+    <w:lsdException w:name="Medium Grid 1 Accent 4" w:semiHidden="0" w:uiPriority="67" w:unhideWhenUsed="0"/>
+    <w:lsdException w:name="Medium Grid 2 Accent 4" w:semiHidden="0" w:uiPriority="68" w:unhideWhenUsed="0"/>
+    <w:lsdException w:name="Medium Grid 3 Accent 4" w:semiHidden="0" w:uiPriority="69" w:unhideWhenUsed="0"/>
+    <w:lsdException w:name="Dark List Accent 4" w:semiHidden="0" w:uiPriority="70" w:unhideWhenUsed="0"/>
+    <w:lsdException w:name="Colorful Shading Accent 4" w:semiHidden="0" w:uiPriority="71" w:unhideWhenUsed="0"/>
+    <w:lsdException w:name="Colorful List Accent 4" w:semiHidden="0" w:uiPriority="72" w:unhideWhenUsed="0"/>
+    <w:lsdException w:name="Colorful Grid Accent 4" w:semiHidden="0" w:uiPriority="73" w:unhideWhenUsed="0"/>
+    <w:lsdException w:name="Light Shading Accent 5" w:semiHidden="0" w:uiPriority="60" w:unhideWhenUsed="0"/>
+    <w:lsdException w:name="Light List Accent 5" w:semiHidden="0" w:uiPriority="61" w:unhideWhenUsed="0"/>
+    <w:lsdException w:name="Light Grid Accent 5" w:semiHidden="0" w:uiPriority="62" w:unhideWhenUsed="0"/>
+    <w:lsdException w:name="Medium Shading 1 Accent 5" w:semiHidden="0" w:uiPriority="63" w:unhideWhenUsed="0"/>
+    <w:lsdException w:name="Medium Shading 2 Accent 5" w:semiHidden="0" w:uiPriority="64" w:unhideWhenUsed="0"/>
+    <w:lsdException w:name="Medium List 1 Accent 5" w:semiHidden="0" w:uiPriority="65" w:unhideWhenUsed="0"/>
+    <w:lsdException w:name="Medium List 2 Accent 5" w:semiHidden="0" w:uiPriority="66" w:unhideWhenUsed="0"/>
+    <w:lsdException w:name="Medium Grid 1 Accent 5" w:semiHidden="0" w:uiPriority="67" w:unhideWhenUsed="0"/>
+    <w:lsdException w:name="Medium Grid 2 Accent 5" w:semiHidden="0" w:uiPriority="68" w:unhideWhenUsed="0"/>
+    <w:lsdException w:name="Medium Grid 3 Accent 5" w:semiHidden="0" w:uiPriority="69" w:unhideWhenUsed="0"/>
+    <w:lsdException w:name="Dark List Accent 5" w:semiHidden="0" w:uiPriority="70" w:unhideWhenUsed="0"/>
+    <w:lsdException w:name="Colorful Shading Accent 5" w:semiHidden="0" w:uiPriority="71" w:unhideWhenUsed="0"/>
+    <w:lsdException w:name="Colorful List Accent 5" w:semiHidden="0" w:uiPriority="72" w:unhideWhenUsed="0"/>
+    <w:lsdException w:name="Colorful Grid Accent 5" w:semiHidden="0" w:uiPriority="73" w:unhideWhenUsed="0"/>
+    <w:lsdException w:name="Light Shading Accent 6" w:semiHidden="0" w:uiPriority="60" w:unhideWhenUsed="0"/>
+    <w:lsdException w:name="Light List Accent 6" w:semiHidden="0" w:uiPriority="61" w:unhideWhenUsed="0"/>
+    <w:lsdException w:name="Light Grid Accent 6" w:semiHidden="0" w:uiPriority="62" w:unhideWhenUsed="0"/>
+    <w:lsdException w:name="Medium Shading 1 Accent 6" w:semiHidden="0" w:uiPriority="63" w:unhideWhenUsed="0"/>
+    <w:lsdException w:name="Medium Shading 2 Accent 6" w:semiHidden="0" w:uiPriority="64" w:unhideWhenUsed="0"/>
+    <w:lsdException w:name="Medium List 1 Accent 6" w:semiHidden="0" w:uiPriority="65" w:unhideWhenUsed="0"/>
+    <w:lsdException w:name="Medium List 2 Accent 6" w:semiHidden="0" w:uiPriority="66" w:unhideWhenUsed="0"/>
+    <w:lsdException w:name="Medium Grid 1 Accent 6" w:semiHidden="0" w:uiPriority="67" w:unhideWhenUsed="0"/>
+    <w:lsdException w:name="Medium Grid 2 Accent 6" w:semiHidden="0" w:uiPriority="68" w:unhideWhenUsed="0"/>
+    <w:lsdException w:name="Medium Grid 3 Accent 6" w:semiHidden="0" w:uiPriority="69" w:unhideWhenUsed="0"/>
+    <w:lsdException w:name="Dark List Accent 6" w:semiHidden="0" w:uiPriority="70" w:unhideWhenUsed="0"/>
+    <w:lsdException w:name="Colorful Shading Accent 6" w:semiHidden="0" w:uiPriority="71" w:unhideWhenUsed="0"/>
+    <w:lsdException w:name="Colorful List Accent 6" w:semiHidden="0" w:uiPriority="72" w:unhideWhenUsed="0"/>
+    <w:lsdException w:name="Colorful Grid Accent 6" w:semiHidden="0" w:uiPriority="73" w:unhideWhenUsed="0"/>
+    <w:lsdException w:name="Subtle Emphasis" w:semiHidden="0" w:uiPriority="19" w:unhideWhenUsed="0" w:qFormat="1"/>
+    <w:lsdException w:name="Intense Emphasis" w:semiHidden="0" w:uiPriority="21" w:unhideWhenUsed="0" w:qFormat="1"/>
+    <w:lsdException w:name="Subtle Reference" w:semiHidden="0" w:uiPriority="31" w:unhideWhenUsed="0" w:qFormat="1"/>
+    <w:lsdException w:name="Intense Reference" w:semiHidden="0" w:uiPriority="32" w:unhideWhenUsed="0" w:qFormat="1"/>
+    <w:lsdException w:name="Book Title" w:semiHidden="0" w:uiPriority="33" w:unhideWhenUsed="0" w:qFormat="1"/>
+    <w:lsdException w:name="Bibliography" w:uiPriority="37"/>
+    <w:lsdException w:name="TOC Heading" w:uiPriority="39" w:qFormat="1"/>
   </w:latentStyles>
   <w:style w:type="paragraph" w:default="1" w:styleId="Normal">
     <w:name w:val="Normal"/>
     <w:qFormat/>
+  </w:style>
+  <w:style w:type="paragraph" w:styleId="Ttulo1">
+    <w:name w:val="heading 1"/>
+    <w:basedOn w:val="Normal"/>
+    <w:next w:val="Normal"/>
+    <w:link w:val="Ttulo1Car"/>
+    <w:uiPriority w:val="9"/>
+    <w:qFormat/>
+    <w:rsid w:val="000F2F8B"/>
+    <w:pPr>
+      <w:keepNext/>
+      <w:keepLines/>
+      <w:spacing w:before="480" w:after="0"/>
+      <w:outlineLvl w:val="0"/>
+    </w:pPr>
+    <w:rPr>
+      <w:rFonts w:asciiTheme="majorHAnsi" w:eastAsiaTheme="majorEastAsia" w:hAnsiTheme="majorHAnsi" w:cstheme="majorBidi"/>
+      <w:b/>
+      <w:bCs/>
+      <w:color w:val="2E74B5" w:themeColor="accent1" w:themeShade="BF"/>
+      <w:sz w:val="28"/>
+      <w:szCs w:val="28"/>
+    </w:rPr>
   </w:style>
   <w:style w:type="character" w:default="1" w:styleId="Fuentedeprrafopredeter">
     <w:name w:val="Default Paragraph Font"/>
@@ -8985,6 +10774,500 @@
       <w:spacing w:after="0" w:line="240" w:lineRule="auto"/>
     </w:pPr>
   </w:style>
+  <w:style w:type="paragraph" w:styleId="Epgrafe">
+    <w:name w:val="caption"/>
+    <w:basedOn w:val="Normal"/>
+    <w:next w:val="Normal"/>
+    <w:uiPriority w:val="35"/>
+    <w:unhideWhenUsed/>
+    <w:qFormat/>
+    <w:rsid w:val="000F2F8B"/>
+    <w:pPr>
+      <w:spacing w:after="200" w:line="240" w:lineRule="auto"/>
+    </w:pPr>
+    <w:rPr>
+      <w:b/>
+      <w:bCs/>
+      <w:color w:val="5B9BD5" w:themeColor="accent1"/>
+      <w:sz w:val="18"/>
+      <w:szCs w:val="18"/>
+    </w:rPr>
+  </w:style>
+  <w:style w:type="character" w:customStyle="1" w:styleId="Ttulo1Car">
+    <w:name w:val="Título 1 Car"/>
+    <w:basedOn w:val="Fuentedeprrafopredeter"/>
+    <w:link w:val="Ttulo1"/>
+    <w:uiPriority w:val="9"/>
+    <w:rsid w:val="000F2F8B"/>
+    <w:rPr>
+      <w:rFonts w:asciiTheme="majorHAnsi" w:eastAsiaTheme="majorEastAsia" w:hAnsiTheme="majorHAnsi" w:cstheme="majorBidi"/>
+      <w:b/>
+      <w:bCs/>
+      <w:color w:val="2E74B5" w:themeColor="accent1" w:themeShade="BF"/>
+      <w:sz w:val="28"/>
+      <w:szCs w:val="28"/>
+    </w:rPr>
+  </w:style>
+  <w:style w:type="paragraph" w:styleId="TtulodeTDC">
+    <w:name w:val="TOC Heading"/>
+    <w:basedOn w:val="Ttulo1"/>
+    <w:next w:val="Normal"/>
+    <w:uiPriority w:val="39"/>
+    <w:semiHidden/>
+    <w:unhideWhenUsed/>
+    <w:qFormat/>
+    <w:rsid w:val="000F2F8B"/>
+    <w:pPr>
+      <w:spacing w:line="276" w:lineRule="auto"/>
+      <w:outlineLvl w:val="9"/>
+    </w:pPr>
+    <w:rPr>
+      <w:lang w:eastAsia="es-PE"/>
+    </w:rPr>
+  </w:style>
+  <w:style w:type="paragraph" w:styleId="TDC1">
+    <w:name w:val="toc 1"/>
+    <w:basedOn w:val="Normal"/>
+    <w:next w:val="Normal"/>
+    <w:autoRedefine/>
+    <w:uiPriority w:val="39"/>
+    <w:unhideWhenUsed/>
+    <w:rsid w:val="00A146CB"/>
+    <w:pPr>
+      <w:spacing w:after="100"/>
+    </w:pPr>
+  </w:style>
+  <w:style w:type="character" w:styleId="Hipervnculo">
+    <w:name w:val="Hyperlink"/>
+    <w:basedOn w:val="Fuentedeprrafopredeter"/>
+    <w:uiPriority w:val="99"/>
+    <w:unhideWhenUsed/>
+    <w:rsid w:val="00A146CB"/>
+    <w:rPr>
+      <w:color w:val="0563C1" w:themeColor="hyperlink"/>
+      <w:u w:val="single"/>
+    </w:rPr>
+  </w:style>
+  <w:style w:type="paragraph" w:styleId="Tabladeilustraciones">
+    <w:name w:val="table of figures"/>
+    <w:basedOn w:val="Normal"/>
+    <w:next w:val="Normal"/>
+    <w:uiPriority w:val="99"/>
+    <w:unhideWhenUsed/>
+    <w:rsid w:val="00A146CB"/>
+    <w:pPr>
+      <w:spacing w:after="0"/>
+    </w:pPr>
+  </w:style>
+</w:styles>
+</file>
+
+<file path=word/stylesWithEffects.xml><?xml version="1.0" encoding="utf-8"?>
+<w:styles xmlns:wpc="http://schemas.microsoft.com/office/word/2010/wordprocessingCanvas" xmlns:mc="http://schemas.openxmlformats.org/markup-compatibility/2006" xmlns:o="urn:schemas-microsoft-com:office:office" xmlns:r="http://schemas.openxmlformats.org/officeDocument/2006/relationships" xmlns:m="http://schemas.openxmlformats.org/officeDocument/2006/math" xmlns:v="urn:schemas-microsoft-com:vml" xmlns:wp14="http://schemas.microsoft.com/office/word/2010/wordprocessingDrawing" xmlns:wp="http://schemas.openxmlformats.org/drawingml/2006/wordprocessingDrawing" xmlns:w10="urn:schemas-microsoft-com:office:word" xmlns:w="http://schemas.openxmlformats.org/wordprocessingml/2006/main" xmlns:w14="http://schemas.microsoft.com/office/word/2010/wordml" xmlns:wpg="http://schemas.microsoft.com/office/word/2010/wordprocessingGroup" xmlns:wpi="http://schemas.microsoft.com/office/word/2010/wordprocessingInk" xmlns:wne="http://schemas.microsoft.com/office/word/2006/wordml" xmlns:wps="http://schemas.microsoft.com/office/word/2010/wordprocessingShape" mc:Ignorable="w14 wp14">
+  <w:docDefaults>
+    <w:rPrDefault>
+      <w:rPr>
+        <w:rFonts w:asciiTheme="minorHAnsi" w:eastAsiaTheme="minorHAnsi" w:hAnsiTheme="minorHAnsi" w:cstheme="minorBidi"/>
+        <w:sz w:val="22"/>
+        <w:szCs w:val="22"/>
+        <w:lang w:val="es-PE" w:eastAsia="en-US" w:bidi="ar-SA"/>
+      </w:rPr>
+    </w:rPrDefault>
+    <w:pPrDefault>
+      <w:pPr>
+        <w:spacing w:after="160" w:line="259" w:lineRule="auto"/>
+      </w:pPr>
+    </w:pPrDefault>
+  </w:docDefaults>
+  <w:latentStyles w:defLockedState="0" w:defUIPriority="99" w:defSemiHidden="1" w:defUnhideWhenUsed="1" w:defQFormat="0" w:count="267">
+    <w:lsdException w:name="Normal" w:semiHidden="0" w:uiPriority="0" w:unhideWhenUsed="0" w:qFormat="1"/>
+    <w:lsdException w:name="heading 1" w:semiHidden="0" w:uiPriority="9" w:unhideWhenUsed="0" w:qFormat="1"/>
+    <w:lsdException w:name="heading 2" w:uiPriority="9" w:qFormat="1"/>
+    <w:lsdException w:name="heading 3" w:uiPriority="9" w:qFormat="1"/>
+    <w:lsdException w:name="heading 4" w:uiPriority="9" w:qFormat="1"/>
+    <w:lsdException w:name="heading 5" w:uiPriority="9" w:qFormat="1"/>
+    <w:lsdException w:name="heading 6" w:uiPriority="9" w:qFormat="1"/>
+    <w:lsdException w:name="heading 7" w:uiPriority="9" w:qFormat="1"/>
+    <w:lsdException w:name="heading 8" w:uiPriority="9" w:qFormat="1"/>
+    <w:lsdException w:name="heading 9" w:uiPriority="9" w:qFormat="1"/>
+    <w:lsdException w:name="toc 1" w:uiPriority="39"/>
+    <w:lsdException w:name="toc 2" w:uiPriority="39"/>
+    <w:lsdException w:name="toc 3" w:uiPriority="39"/>
+    <w:lsdException w:name="toc 4" w:uiPriority="39"/>
+    <w:lsdException w:name="toc 5" w:uiPriority="39"/>
+    <w:lsdException w:name="toc 6" w:uiPriority="39"/>
+    <w:lsdException w:name="toc 7" w:uiPriority="39"/>
+    <w:lsdException w:name="toc 8" w:uiPriority="39"/>
+    <w:lsdException w:name="toc 9" w:uiPriority="39"/>
+    <w:lsdException w:name="caption" w:uiPriority="35" w:qFormat="1"/>
+    <w:lsdException w:name="Title" w:semiHidden="0" w:uiPriority="10" w:unhideWhenUsed="0" w:qFormat="1"/>
+    <w:lsdException w:name="Default Paragraph Font" w:uiPriority="1"/>
+    <w:lsdException w:name="Subtitle" w:semiHidden="0" w:uiPriority="11" w:unhideWhenUsed="0" w:qFormat="1"/>
+    <w:lsdException w:name="Strong" w:semiHidden="0" w:uiPriority="22" w:unhideWhenUsed="0" w:qFormat="1"/>
+    <w:lsdException w:name="Emphasis" w:semiHidden="0" w:uiPriority="20" w:unhideWhenUsed="0" w:qFormat="1"/>
+    <w:lsdException w:name="Table Grid" w:semiHidden="0" w:uiPriority="59" w:unhideWhenUsed="0"/>
+    <w:lsdException w:name="Placeholder Text" w:unhideWhenUsed="0"/>
+    <w:lsdException w:name="No Spacing" w:semiHidden="0" w:uiPriority="1" w:unhideWhenUsed="0" w:qFormat="1"/>
+    <w:lsdException w:name="Light Shading" w:semiHidden="0" w:uiPriority="60" w:unhideWhenUsed="0"/>
+    <w:lsdException w:name="Light List" w:semiHidden="0" w:uiPriority="61" w:unhideWhenUsed="0"/>
+    <w:lsdException w:name="Light Grid" w:semiHidden="0" w:uiPriority="62" w:unhideWhenUsed="0"/>
+    <w:lsdException w:name="Medium Shading 1" w:semiHidden="0" w:uiPriority="63" w:unhideWhenUsed="0"/>
+    <w:lsdException w:name="Medium Shading 2" w:semiHidden="0" w:uiPriority="64" w:unhideWhenUsed="0"/>
+    <w:lsdException w:name="Medium List 1" w:semiHidden="0" w:uiPriority="65" w:unhideWhenUsed="0"/>
+    <w:lsdException w:name="Medium List 2" w:semiHidden="0" w:uiPriority="66" w:unhideWhenUsed="0"/>
+    <w:lsdException w:name="Medium Grid 1" w:semiHidden="0" w:uiPriority="67" w:unhideWhenUsed="0"/>
+    <w:lsdException w:name="Medium Grid 2" w:semiHidden="0" w:uiPriority="68" w:unhideWhenUsed="0"/>
+    <w:lsdException w:name="Medium Grid 3" w:semiHidden="0" w:uiPriority="69" w:unhideWhenUsed="0"/>
+    <w:lsdException w:name="Dark List" w:semiHidden="0" w:uiPriority="70" w:unhideWhenUsed="0"/>
+    <w:lsdException w:name="Colorful Shading" w:semiHidden="0" w:uiPriority="71" w:unhideWhenUsed="0"/>
+    <w:lsdException w:name="Colorful List" w:semiHidden="0" w:uiPriority="72" w:unhideWhenUsed="0"/>
+    <w:lsdException w:name="Colorful Grid" w:semiHidden="0" w:uiPriority="73" w:unhideWhenUsed="0"/>
+    <w:lsdException w:name="Light Shading Accent 1" w:semiHidden="0" w:uiPriority="60" w:unhideWhenUsed="0"/>
+    <w:lsdException w:name="Light List Accent 1" w:semiHidden="0" w:uiPriority="61" w:unhideWhenUsed="0"/>
+    <w:lsdException w:name="Light Grid Accent 1" w:semiHidden="0" w:uiPriority="62" w:unhideWhenUsed="0"/>
+    <w:lsdException w:name="Medium Shading 1 Accent 1" w:semiHidden="0" w:uiPriority="63" w:unhideWhenUsed="0"/>
+    <w:lsdException w:name="Medium Shading 2 Accent 1" w:semiHidden="0" w:uiPriority="64" w:unhideWhenUsed="0"/>
+    <w:lsdException w:name="Medium List 1 Accent 1" w:semiHidden="0" w:uiPriority="65" w:unhideWhenUsed="0"/>
+    <w:lsdException w:name="Revision" w:unhideWhenUsed="0"/>
+    <w:lsdException w:name="List Paragraph" w:semiHidden="0" w:uiPriority="34" w:unhideWhenUsed="0" w:qFormat="1"/>
+    <w:lsdException w:name="Quote" w:semiHidden="0" w:uiPriority="29" w:unhideWhenUsed="0" w:qFormat="1"/>
+    <w:lsdException w:name="Intense Quote" w:semiHidden="0" w:uiPriority="30" w:unhideWhenUsed="0" w:qFormat="1"/>
+    <w:lsdException w:name="Medium List 2 Accent 1" w:semiHidden="0" w:uiPriority="66" w:unhideWhenUsed="0"/>
+    <w:lsdException w:name="Medium Grid 1 Accent 1" w:semiHidden="0" w:uiPriority="67" w:unhideWhenUsed="0"/>
+    <w:lsdException w:name="Medium Grid 2 Accent 1" w:semiHidden="0" w:uiPriority="68" w:unhideWhenUsed="0"/>
+    <w:lsdException w:name="Medium Grid 3 Accent 1" w:semiHidden="0" w:uiPriority="69" w:unhideWhenUsed="0"/>
+    <w:lsdException w:name="Dark List Accent 1" w:semiHidden="0" w:uiPriority="70" w:unhideWhenUsed="0"/>
+    <w:lsdException w:name="Colorful Shading Accent 1" w:semiHidden="0" w:uiPriority="71" w:unhideWhenUsed="0"/>
+    <w:lsdException w:name="Colorful List Accent 1" w:semiHidden="0" w:uiPriority="72" w:unhideWhenUsed="0"/>
+    <w:lsdException w:name="Colorful Grid Accent 1" w:semiHidden="0" w:uiPriority="73" w:unhideWhenUsed="0"/>
+    <w:lsdException w:name="Light Shading Accent 2" w:semiHidden="0" w:uiPriority="60" w:unhideWhenUsed="0"/>
+    <w:lsdException w:name="Light List Accent 2" w:semiHidden="0" w:uiPriority="61" w:unhideWhenUsed="0"/>
+    <w:lsdException w:name="Light Grid Accent 2" w:semiHidden="0" w:uiPriority="62" w:unhideWhenUsed="0"/>
+    <w:lsdException w:name="Medium Shading 1 Accent 2" w:semiHidden="0" w:uiPriority="63" w:unhideWhenUsed="0"/>
+    <w:lsdException w:name="Medium Shading 2 Accent 2" w:semiHidden="0" w:uiPriority="64" w:unhideWhenUsed="0"/>
+    <w:lsdException w:name="Medium List 1 Accent 2" w:semiHidden="0" w:uiPriority="65" w:unhideWhenUsed="0"/>
+    <w:lsdException w:name="Medium List 2 Accent 2" w:semiHidden="0" w:uiPriority="66" w:unhideWhenUsed="0"/>
+    <w:lsdException w:name="Medium Grid 1 Accent 2" w:semiHidden="0" w:uiPriority="67" w:unhideWhenUsed="0"/>
+    <w:lsdException w:name="Medium Grid 2 Accent 2" w:semiHidden="0" w:uiPriority="68" w:unhideWhenUsed="0"/>
+    <w:lsdException w:name="Medium Grid 3 Accent 2" w:semiHidden="0" w:uiPriority="69" w:unhideWhenUsed="0"/>
+    <w:lsdException w:name="Dark List Accent 2" w:semiHidden="0" w:uiPriority="70" w:unhideWhenUsed="0"/>
+    <w:lsdException w:name="Colorful Shading Accent 2" w:semiHidden="0" w:uiPriority="71" w:unhideWhenUsed="0"/>
+    <w:lsdException w:name="Colorful List Accent 2" w:semiHidden="0" w:uiPriority="72" w:unhideWhenUsed="0"/>
+    <w:lsdException w:name="Colorful Grid Accent 2" w:semiHidden="0" w:uiPriority="73" w:unhideWhenUsed="0"/>
+    <w:lsdException w:name="Light Shading Accent 3" w:semiHidden="0" w:uiPriority="60" w:unhideWhenUsed="0"/>
+    <w:lsdException w:name="Light List Accent 3" w:semiHidden="0" w:uiPriority="61" w:unhideWhenUsed="0"/>
+    <w:lsdException w:name="Light Grid Accent 3" w:semiHidden="0" w:uiPriority="62" w:unhideWhenUsed="0"/>
+    <w:lsdException w:name="Medium Shading 1 Accent 3" w:semiHidden="0" w:uiPriority="63" w:unhideWhenUsed="0"/>
+    <w:lsdException w:name="Medium Shading 2 Accent 3" w:semiHidden="0" w:uiPriority="64" w:unhideWhenUsed="0"/>
+    <w:lsdException w:name="Medium List 1 Accent 3" w:semiHidden="0" w:uiPriority="65" w:unhideWhenUsed="0"/>
+    <w:lsdException w:name="Medium List 2 Accent 3" w:semiHidden="0" w:uiPriority="66" w:unhideWhenUsed="0"/>
+    <w:lsdException w:name="Medium Grid 1 Accent 3" w:semiHidden="0" w:uiPriority="67" w:unhideWhenUsed="0"/>
+    <w:lsdException w:name="Medium Grid 2 Accent 3" w:semiHidden="0" w:uiPriority="68" w:unhideWhenUsed="0"/>
+    <w:lsdException w:name="Medium Grid 3 Accent 3" w:semiHidden="0" w:uiPriority="69" w:unhideWhenUsed="0"/>
+    <w:lsdException w:name="Dark List Accent 3" w:semiHidden="0" w:uiPriority="70" w:unhideWhenUsed="0"/>
+    <w:lsdException w:name="Colorful Shading Accent 3" w:semiHidden="0" w:uiPriority="71" w:unhideWhenUsed="0"/>
+    <w:lsdException w:name="Colorful List Accent 3" w:semiHidden="0" w:uiPriority="72" w:unhideWhenUsed="0"/>
+    <w:lsdException w:name="Colorful Grid Accent 3" w:semiHidden="0" w:uiPriority="73" w:unhideWhenUsed="0"/>
+    <w:lsdException w:name="Light Shading Accent 4" w:semiHidden="0" w:uiPriority="60" w:unhideWhenUsed="0"/>
+    <w:lsdException w:name="Light List Accent 4" w:semiHidden="0" w:uiPriority="61" w:unhideWhenUsed="0"/>
+    <w:lsdException w:name="Light Grid Accent 4" w:semiHidden="0" w:uiPriority="62" w:unhideWhenUsed="0"/>
+    <w:lsdException w:name="Medium Shading 1 Accent 4" w:semiHidden="0" w:uiPriority="63" w:unhideWhenUsed="0"/>
+    <w:lsdException w:name="Medium Shading 2 Accent 4" w:semiHidden="0" w:uiPriority="64" w:unhideWhenUsed="0"/>
+    <w:lsdException w:name="Medium List 1 Accent 4" w:semiHidden="0" w:uiPriority="65" w:unhideWhenUsed="0"/>
+    <w:lsdException w:name="Medium List 2 Accent 4" w:semiHidden="0" w:uiPriority="66" w:unhideWhenUsed="0"/>
+    <w:lsdException w:name="Medium Grid 1 Accent 4" w:semiHidden="0" w:uiPriority="67" w:unhideWhenUsed="0"/>
+    <w:lsdException w:name="Medium Grid 2 Accent 4" w:semiHidden="0" w:uiPriority="68" w:unhideWhenUsed="0"/>
+    <w:lsdException w:name="Medium Grid 3 Accent 4" w:semiHidden="0" w:uiPriority="69" w:unhideWhenUsed="0"/>
+    <w:lsdException w:name="Dark List Accent 4" w:semiHidden="0" w:uiPriority="70" w:unhideWhenUsed="0"/>
+    <w:lsdException w:name="Colorful Shading Accent 4" w:semiHidden="0" w:uiPriority="71" w:unhideWhenUsed="0"/>
+    <w:lsdException w:name="Colorful List Accent 4" w:semiHidden="0" w:uiPriority="72" w:unhideWhenUsed="0"/>
+    <w:lsdException w:name="Colorful Grid Accent 4" w:semiHidden="0" w:uiPriority="73" w:unhideWhenUsed="0"/>
+    <w:lsdException w:name="Light Shading Accent 5" w:semiHidden="0" w:uiPriority="60" w:unhideWhenUsed="0"/>
+    <w:lsdException w:name="Light List Accent 5" w:semiHidden="0" w:uiPriority="61" w:unhideWhenUsed="0"/>
+    <w:lsdException w:name="Light Grid Accent 5" w:semiHidden="0" w:uiPriority="62" w:unhideWhenUsed="0"/>
+    <w:lsdException w:name="Medium Shading 1 Accent 5" w:semiHidden="0" w:uiPriority="63" w:unhideWhenUsed="0"/>
+    <w:lsdException w:name="Medium Shading 2 Accent 5" w:semiHidden="0" w:uiPriority="64" w:unhideWhenUsed="0"/>
+    <w:lsdException w:name="Medium List 1 Accent 5" w:semiHidden="0" w:uiPriority="65" w:unhideWhenUsed="0"/>
+    <w:lsdException w:name="Medium List 2 Accent 5" w:semiHidden="0" w:uiPriority="66" w:unhideWhenUsed="0"/>
+    <w:lsdException w:name="Medium Grid 1 Accent 5" w:semiHidden="0" w:uiPriority="67" w:unhideWhenUsed="0"/>
+    <w:lsdException w:name="Medium Grid 2 Accent 5" w:semiHidden="0" w:uiPriority="68" w:unhideWhenUsed="0"/>
+    <w:lsdException w:name="Medium Grid 3 Accent 5" w:semiHidden="0" w:uiPriority="69" w:unhideWhenUsed="0"/>
+    <w:lsdException w:name="Dark List Accent 5" w:semiHidden="0" w:uiPriority="70" w:unhideWhenUsed="0"/>
+    <w:lsdException w:name="Colorful Shading Accent 5" w:semiHidden="0" w:uiPriority="71" w:unhideWhenUsed="0"/>
+    <w:lsdException w:name="Colorful List Accent 5" w:semiHidden="0" w:uiPriority="72" w:unhideWhenUsed="0"/>
+    <w:lsdException w:name="Colorful Grid Accent 5" w:semiHidden="0" w:uiPriority="73" w:unhideWhenUsed="0"/>
+    <w:lsdException w:name="Light Shading Accent 6" w:semiHidden="0" w:uiPriority="60" w:unhideWhenUsed="0"/>
+    <w:lsdException w:name="Light List Accent 6" w:semiHidden="0" w:uiPriority="61" w:unhideWhenUsed="0"/>
+    <w:lsdException w:name="Light Grid Accent 6" w:semiHidden="0" w:uiPriority="62" w:unhideWhenUsed="0"/>
+    <w:lsdException w:name="Medium Shading 1 Accent 6" w:semiHidden="0" w:uiPriority="63" w:unhideWhenUsed="0"/>
+    <w:lsdException w:name="Medium Shading 2 Accent 6" w:semiHidden="0" w:uiPriority="64" w:unhideWhenUsed="0"/>
+    <w:lsdException w:name="Medium List 1 Accent 6" w:semiHidden="0" w:uiPriority="65" w:unhideWhenUsed="0"/>
+    <w:lsdException w:name="Medium List 2 Accent 6" w:semiHidden="0" w:uiPriority="66" w:unhideWhenUsed="0"/>
+    <w:lsdException w:name="Medium Grid 1 Accent 6" w:semiHidden="0" w:uiPriority="67" w:unhideWhenUsed="0"/>
+    <w:lsdException w:name="Medium Grid 2 Accent 6" w:semiHidden="0" w:uiPriority="68" w:unhideWhenUsed="0"/>
+    <w:lsdException w:name="Medium Grid 3 Accent 6" w:semiHidden="0" w:uiPriority="69" w:unhideWhenUsed="0"/>
+    <w:lsdException w:name="Dark List Accent 6" w:semiHidden="0" w:uiPriority="70" w:unhideWhenUsed="0"/>
+    <w:lsdException w:name="Colorful Shading Accent 6" w:semiHidden="0" w:uiPriority="71" w:unhideWhenUsed="0"/>
+    <w:lsdException w:name="Colorful List Accent 6" w:semiHidden="0" w:uiPriority="72" w:unhideWhenUsed="0"/>
+    <w:lsdException w:name="Colorful Grid Accent 6" w:semiHidden="0" w:uiPriority="73" w:unhideWhenUsed="0"/>
+    <w:lsdException w:name="Subtle Emphasis" w:semiHidden="0" w:uiPriority="19" w:unhideWhenUsed="0" w:qFormat="1"/>
+    <w:lsdException w:name="Intense Emphasis" w:semiHidden="0" w:uiPriority="21" w:unhideWhenUsed="0" w:qFormat="1"/>
+    <w:lsdException w:name="Subtle Reference" w:semiHidden="0" w:uiPriority="31" w:unhideWhenUsed="0" w:qFormat="1"/>
+    <w:lsdException w:name="Intense Reference" w:semiHidden="0" w:uiPriority="32" w:unhideWhenUsed="0" w:qFormat="1"/>
+    <w:lsdException w:name="Book Title" w:semiHidden="0" w:uiPriority="33" w:unhideWhenUsed="0" w:qFormat="1"/>
+    <w:lsdException w:name="Bibliography" w:uiPriority="37"/>
+    <w:lsdException w:name="TOC Heading" w:uiPriority="39" w:qFormat="1"/>
+  </w:latentStyles>
+  <w:style w:type="paragraph" w:default="1" w:styleId="Normal">
+    <w:name w:val="Normal"/>
+    <w:qFormat/>
+  </w:style>
+  <w:style w:type="paragraph" w:styleId="Ttulo1">
+    <w:name w:val="heading 1"/>
+    <w:basedOn w:val="Normal"/>
+    <w:next w:val="Normal"/>
+    <w:link w:val="Ttulo1Car"/>
+    <w:uiPriority w:val="9"/>
+    <w:qFormat/>
+    <w:rsid w:val="000F2F8B"/>
+    <w:pPr>
+      <w:keepNext/>
+      <w:keepLines/>
+      <w:spacing w:before="480" w:after="0"/>
+      <w:outlineLvl w:val="0"/>
+    </w:pPr>
+    <w:rPr>
+      <w:rFonts w:asciiTheme="majorHAnsi" w:eastAsiaTheme="majorEastAsia" w:hAnsiTheme="majorHAnsi" w:cstheme="majorBidi"/>
+      <w:b/>
+      <w:bCs/>
+      <w:color w:val="2E74B5" w:themeColor="accent1" w:themeShade="BF"/>
+      <w:sz w:val="28"/>
+      <w:szCs w:val="28"/>
+    </w:rPr>
+  </w:style>
+  <w:style w:type="character" w:default="1" w:styleId="Fuentedeprrafopredeter">
+    <w:name w:val="Default Paragraph Font"/>
+    <w:uiPriority w:val="1"/>
+    <w:semiHidden/>
+    <w:unhideWhenUsed/>
+  </w:style>
+  <w:style w:type="table" w:default="1" w:styleId="Tablanormal">
+    <w:name w:val="Normal Table"/>
+    <w:uiPriority w:val="99"/>
+    <w:semiHidden/>
+    <w:unhideWhenUsed/>
+    <w:tblPr>
+      <w:tblInd w:w="0" w:type="dxa"/>
+      <w:tblCellMar>
+        <w:top w:w="0" w:type="dxa"/>
+        <w:left w:w="108" w:type="dxa"/>
+        <w:bottom w:w="0" w:type="dxa"/>
+        <w:right w:w="108" w:type="dxa"/>
+      </w:tblCellMar>
+    </w:tblPr>
+  </w:style>
+  <w:style w:type="numbering" w:default="1" w:styleId="Sinlista">
+    <w:name w:val="No List"/>
+    <w:uiPriority w:val="99"/>
+    <w:semiHidden/>
+    <w:unhideWhenUsed/>
+  </w:style>
+  <w:style w:type="paragraph" w:styleId="Prrafodelista">
+    <w:name w:val="List Paragraph"/>
+    <w:basedOn w:val="Normal"/>
+    <w:uiPriority w:val="34"/>
+    <w:qFormat/>
+    <w:rsid w:val="00C35C66"/>
+    <w:pPr>
+      <w:ind w:left="720"/>
+      <w:contextualSpacing/>
+    </w:pPr>
+  </w:style>
+  <w:style w:type="table" w:styleId="Tablaconcuadrcula">
+    <w:name w:val="Table Grid"/>
+    <w:basedOn w:val="Tablanormal"/>
+    <w:uiPriority w:val="59"/>
+    <w:rsid w:val="00FE2CE2"/>
+    <w:pPr>
+      <w:spacing w:after="0" w:line="240" w:lineRule="auto"/>
+    </w:pPr>
+    <w:tblPr>
+      <w:tblInd w:w="0" w:type="dxa"/>
+      <w:tblBorders>
+        <w:top w:val="single" w:sz="4" w:space="0" w:color="auto"/>
+        <w:left w:val="single" w:sz="4" w:space="0" w:color="auto"/>
+        <w:bottom w:val="single" w:sz="4" w:space="0" w:color="auto"/>
+        <w:right w:val="single" w:sz="4" w:space="0" w:color="auto"/>
+        <w:insideH w:val="single" w:sz="4" w:space="0" w:color="auto"/>
+        <w:insideV w:val="single" w:sz="4" w:space="0" w:color="auto"/>
+      </w:tblBorders>
+      <w:tblCellMar>
+        <w:top w:w="0" w:type="dxa"/>
+        <w:left w:w="108" w:type="dxa"/>
+        <w:bottom w:w="0" w:type="dxa"/>
+        <w:right w:w="108" w:type="dxa"/>
+      </w:tblCellMar>
+    </w:tblPr>
+  </w:style>
+  <w:style w:type="paragraph" w:customStyle="1" w:styleId="Tabletext">
+    <w:name w:val="Tabletext"/>
+    <w:basedOn w:val="Normal"/>
+    <w:uiPriority w:val="99"/>
+    <w:rsid w:val="00A64D75"/>
+    <w:pPr>
+      <w:keepLines/>
+      <w:widowControl w:val="0"/>
+      <w:spacing w:after="120" w:line="240" w:lineRule="atLeast"/>
+    </w:pPr>
+    <w:rPr>
+      <w:rFonts w:ascii="Calibri" w:eastAsia="Times New Roman" w:hAnsi="Calibri" w:cs="Times New Roman"/>
+      <w:sz w:val="20"/>
+      <w:szCs w:val="20"/>
+      <w:lang w:val="en-US"/>
+    </w:rPr>
+  </w:style>
+  <w:style w:type="paragraph" w:customStyle="1" w:styleId="tabletxt">
+    <w:name w:val="tabletxt"/>
+    <w:basedOn w:val="Normal"/>
+    <w:rsid w:val="00A64D75"/>
+    <w:pPr>
+      <w:autoSpaceDE w:val="0"/>
+      <w:autoSpaceDN w:val="0"/>
+      <w:adjustRightInd w:val="0"/>
+      <w:spacing w:before="20" w:after="20" w:line="240" w:lineRule="auto"/>
+      <w:jc w:val="both"/>
+    </w:pPr>
+    <w:rPr>
+      <w:rFonts w:ascii="Times New Roman" w:eastAsia="Times New Roman" w:hAnsi="Times New Roman" w:cs="Arial"/>
+      <w:sz w:val="20"/>
+      <w:szCs w:val="20"/>
+      <w:lang w:val="en-US"/>
+    </w:rPr>
+  </w:style>
+  <w:style w:type="paragraph" w:styleId="Textodeglobo">
+    <w:name w:val="Balloon Text"/>
+    <w:basedOn w:val="Normal"/>
+    <w:link w:val="TextodegloboCar"/>
+    <w:uiPriority w:val="99"/>
+    <w:semiHidden/>
+    <w:unhideWhenUsed/>
+    <w:rsid w:val="00A64D75"/>
+    <w:pPr>
+      <w:spacing w:after="0" w:line="240" w:lineRule="auto"/>
+    </w:pPr>
+    <w:rPr>
+      <w:rFonts w:ascii="Tahoma" w:hAnsi="Tahoma" w:cs="Tahoma"/>
+      <w:sz w:val="16"/>
+      <w:szCs w:val="16"/>
+    </w:rPr>
+  </w:style>
+  <w:style w:type="character" w:customStyle="1" w:styleId="TextodegloboCar">
+    <w:name w:val="Texto de globo Car"/>
+    <w:basedOn w:val="Fuentedeprrafopredeter"/>
+    <w:link w:val="Textodeglobo"/>
+    <w:uiPriority w:val="99"/>
+    <w:semiHidden/>
+    <w:rsid w:val="00A64D75"/>
+    <w:rPr>
+      <w:rFonts w:ascii="Tahoma" w:hAnsi="Tahoma" w:cs="Tahoma"/>
+      <w:sz w:val="16"/>
+      <w:szCs w:val="16"/>
+    </w:rPr>
+  </w:style>
+  <w:style w:type="paragraph" w:styleId="Sinespaciado">
+    <w:name w:val="No Spacing"/>
+    <w:uiPriority w:val="1"/>
+    <w:qFormat/>
+    <w:rsid w:val="00BE24AA"/>
+    <w:pPr>
+      <w:spacing w:after="0" w:line="240" w:lineRule="auto"/>
+    </w:pPr>
+  </w:style>
+  <w:style w:type="paragraph" w:styleId="Epgrafe">
+    <w:name w:val="caption"/>
+    <w:basedOn w:val="Normal"/>
+    <w:next w:val="Normal"/>
+    <w:uiPriority w:val="35"/>
+    <w:unhideWhenUsed/>
+    <w:qFormat/>
+    <w:rsid w:val="000F2F8B"/>
+    <w:pPr>
+      <w:spacing w:after="200" w:line="240" w:lineRule="auto"/>
+    </w:pPr>
+    <w:rPr>
+      <w:b/>
+      <w:bCs/>
+      <w:color w:val="5B9BD5" w:themeColor="accent1"/>
+      <w:sz w:val="18"/>
+      <w:szCs w:val="18"/>
+    </w:rPr>
+  </w:style>
+  <w:style w:type="character" w:customStyle="1" w:styleId="Ttulo1Car">
+    <w:name w:val="Título 1 Car"/>
+    <w:basedOn w:val="Fuentedeprrafopredeter"/>
+    <w:link w:val="Ttulo1"/>
+    <w:uiPriority w:val="9"/>
+    <w:rsid w:val="000F2F8B"/>
+    <w:rPr>
+      <w:rFonts w:asciiTheme="majorHAnsi" w:eastAsiaTheme="majorEastAsia" w:hAnsiTheme="majorHAnsi" w:cstheme="majorBidi"/>
+      <w:b/>
+      <w:bCs/>
+      <w:color w:val="2E74B5" w:themeColor="accent1" w:themeShade="BF"/>
+      <w:sz w:val="28"/>
+      <w:szCs w:val="28"/>
+    </w:rPr>
+  </w:style>
+  <w:style w:type="paragraph" w:styleId="TtulodeTDC">
+    <w:name w:val="TOC Heading"/>
+    <w:basedOn w:val="Ttulo1"/>
+    <w:next w:val="Normal"/>
+    <w:uiPriority w:val="39"/>
+    <w:semiHidden/>
+    <w:unhideWhenUsed/>
+    <w:qFormat/>
+    <w:rsid w:val="000F2F8B"/>
+    <w:pPr>
+      <w:spacing w:line="276" w:lineRule="auto"/>
+      <w:outlineLvl w:val="9"/>
+    </w:pPr>
+    <w:rPr>
+      <w:lang w:eastAsia="es-PE"/>
+    </w:rPr>
+  </w:style>
+  <w:style w:type="paragraph" w:styleId="TDC1">
+    <w:name w:val="toc 1"/>
+    <w:basedOn w:val="Normal"/>
+    <w:next w:val="Normal"/>
+    <w:autoRedefine/>
+    <w:uiPriority w:val="39"/>
+    <w:unhideWhenUsed/>
+    <w:rsid w:val="00A146CB"/>
+    <w:pPr>
+      <w:spacing w:after="100"/>
+    </w:pPr>
+  </w:style>
+  <w:style w:type="character" w:styleId="Hipervnculo">
+    <w:name w:val="Hyperlink"/>
+    <w:basedOn w:val="Fuentedeprrafopredeter"/>
+    <w:uiPriority w:val="99"/>
+    <w:unhideWhenUsed/>
+    <w:rsid w:val="00A146CB"/>
+    <w:rPr>
+      <w:color w:val="0563C1" w:themeColor="hyperlink"/>
+      <w:u w:val="single"/>
+    </w:rPr>
+  </w:style>
+  <w:style w:type="paragraph" w:styleId="Tabladeilustraciones">
+    <w:name w:val="table of figures"/>
+    <w:basedOn w:val="Normal"/>
+    <w:next w:val="Normal"/>
+    <w:uiPriority w:val="99"/>
+    <w:unhideWhenUsed/>
+    <w:rsid w:val="00A146CB"/>
+    <w:pPr>
+      <w:spacing w:after="0"/>
+    </w:pPr>
+  </w:style>
 </w:styles>
 </file>
 
@@ -9031,7 +11314,7 @@
     </a:clrScheme>
     <a:fontScheme name="Office">
       <a:majorFont>
-        <a:latin typeface="Calibri Light" panose="020F0302020204030204"/>
+        <a:latin typeface="Calibri Light"/>
         <a:ea typeface=""/>
         <a:cs typeface=""/>
         <a:font script="Jpan" typeface="ＭＳ ゴシック"/>
@@ -9066,7 +11349,7 @@
         <a:font script="Geor" typeface="Sylfaen"/>
       </a:majorFont>
       <a:minorFont>
-        <a:latin typeface="Calibri" panose="020F0502020204030204"/>
+        <a:latin typeface="Calibri"/>
         <a:ea typeface=""/>
         <a:cs typeface=""/>
         <a:font script="Jpan" typeface="ＭＳ 明朝"/>
@@ -9243,8 +11526,20 @@
   <a:extraClrSchemeLst/>
   <a:extLst>
     <a:ext uri="{05A4C25C-085E-4340-85A3-A5531E510DB2}">
-      <thm15:themeFamily xmlns:thm15="http://schemas.microsoft.com/office/thememl/2012/main" name="Office Theme" id="{62F939B6-93AF-4DB8-9C6B-D6C7DFDC589F}" vid="{4A3C46E8-61CC-4603-A589-7422A47A8E4A}"/>
+      <thm15:themeFamily xmlns:thm15="http://schemas.microsoft.com/office/thememl/2012/main" xmlns="" name="Office Theme" id="{62F939B6-93AF-4DB8-9C6B-D6C7DFDC589F}" vid="{4A3C46E8-61CC-4603-A589-7422A47A8E4A}"/>
     </a:ext>
   </a:extLst>
 </a:theme>
+</file>
+
+<file path=customXml/item1.xml><?xml version="1.0" encoding="utf-8"?>
+<b:Sources xmlns:b="http://schemas.openxmlformats.org/officeDocument/2006/bibliography" xmlns="http://schemas.openxmlformats.org/officeDocument/2006/bibliography" SelectedStyle="\APA.XSL" StyleName="APA"/>
+</file>
+
+<file path=customXml/itemProps1.xml><?xml version="1.0" encoding="utf-8"?>
+<ds:datastoreItem xmlns:ds="http://schemas.openxmlformats.org/officeDocument/2006/customXml" ds:itemID="{39AA902E-7C6E-46E2-95B3-42B5A022E524}">
+  <ds:schemaRefs>
+    <ds:schemaRef ds:uri="http://schemas.openxmlformats.org/officeDocument/2006/bibliography"/>
+  </ds:schemaRefs>
+</ds:datastoreItem>
 </file>